--- a/work report.docx
+++ b/work report.docx
@@ -6,9 +6,11 @@
       <w:pPr>
         <w:pStyle w:val="Heading1"/>
       </w:pPr>
+      <w:bookmarkStart w:id="0" w:name="_Toc147444067"/>
       <w:r>
         <w:t>TITLE:</w:t>
       </w:r>
+      <w:bookmarkEnd w:id="0"/>
     </w:p>
     <w:p/>
     <w:p>
@@ -421,13 +423,11 @@
       <w:pPr>
         <w:jc w:val="right"/>
         <w:rPr>
-          <w:sz w:val="24"/>
-          <w:szCs w:val="24"/>
-        </w:rPr>
-      </w:pPr>
-      <w:r>
-        <w:rPr>
-          <w:sz w:val="24"/>
+          <w:szCs w:val="24"/>
+        </w:rPr>
+      </w:pPr>
+      <w:r>
+        <w:rPr>
           <w:szCs w:val="24"/>
         </w:rPr>
         <w:t>Department of Computer Science,</w:t>
@@ -437,13 +437,11 @@
       <w:pPr>
         <w:jc w:val="right"/>
         <w:rPr>
-          <w:sz w:val="24"/>
-          <w:szCs w:val="24"/>
-        </w:rPr>
-      </w:pPr>
-      <w:r>
-        <w:rPr>
-          <w:sz w:val="24"/>
+          <w:szCs w:val="24"/>
+        </w:rPr>
+      </w:pPr>
+      <w:r>
+        <w:rPr>
           <w:szCs w:val="24"/>
         </w:rPr>
         <w:t>University of Ibadan,</w:t>
@@ -453,34 +451,29 @@
       <w:pPr>
         <w:jc w:val="right"/>
         <w:rPr>
-          <w:sz w:val="24"/>
-          <w:szCs w:val="24"/>
-        </w:rPr>
-      </w:pPr>
-      <w:r>
-        <w:rPr>
-          <w:sz w:val="24"/>
+          <w:szCs w:val="24"/>
+        </w:rPr>
+      </w:pPr>
+      <w:r>
+        <w:rPr>
           <w:szCs w:val="24"/>
         </w:rPr>
         <w:t>Ibadan,</w:t>
       </w:r>
       <w:r>
         <w:rPr>
-          <w:sz w:val="24"/>
           <w:szCs w:val="24"/>
         </w:rPr>
         <w:t xml:space="preserve"> </w:t>
       </w:r>
       <w:r>
         <w:rPr>
-          <w:sz w:val="24"/>
           <w:szCs w:val="24"/>
         </w:rPr>
         <w:t>Oyo State</w:t>
       </w:r>
       <w:r>
         <w:rPr>
-          <w:sz w:val="24"/>
           <w:szCs w:val="24"/>
         </w:rPr>
         <w:t>.</w:t>
@@ -490,20 +483,17 @@
       <w:pPr>
         <w:jc w:val="right"/>
         <w:rPr>
-          <w:sz w:val="24"/>
-          <w:szCs w:val="24"/>
-        </w:rPr>
-      </w:pPr>
-      <w:r>
-        <w:rPr>
-          <w:sz w:val="24"/>
+          <w:szCs w:val="24"/>
+        </w:rPr>
+      </w:pPr>
+      <w:r>
+        <w:rPr>
           <w:szCs w:val="24"/>
         </w:rPr>
         <w:t>10</w:t>
       </w:r>
       <w:r>
         <w:rPr>
-          <w:sz w:val="24"/>
           <w:szCs w:val="24"/>
           <w:vertAlign w:val="superscript"/>
         </w:rPr>
@@ -511,7 +501,6 @@
       </w:r>
       <w:r>
         <w:rPr>
-          <w:sz w:val="24"/>
           <w:szCs w:val="24"/>
         </w:rPr>
         <w:t>October, 2023.</w:t>
@@ -521,7 +510,6 @@
       <w:pPr>
         <w:jc w:val="right"/>
         <w:rPr>
-          <w:sz w:val="24"/>
           <w:szCs w:val="24"/>
         </w:rPr>
       </w:pPr>
@@ -532,20 +520,17 @@
           <w:tab w:val="left" w:pos="2610"/>
         </w:tabs>
         <w:rPr>
-          <w:sz w:val="24"/>
-          <w:szCs w:val="24"/>
-        </w:rPr>
-      </w:pPr>
-      <w:r>
-        <w:rPr>
-          <w:sz w:val="24"/>
+          <w:szCs w:val="24"/>
+        </w:rPr>
+      </w:pPr>
+      <w:r>
+        <w:rPr>
           <w:szCs w:val="24"/>
         </w:rPr>
         <w:t>The Director,</w:t>
       </w:r>
       <w:r>
         <w:rPr>
-          <w:sz w:val="24"/>
           <w:szCs w:val="24"/>
         </w:rPr>
         <w:tab/>
@@ -554,13 +539,11 @@
     <w:p>
       <w:pPr>
         <w:rPr>
-          <w:sz w:val="24"/>
-          <w:szCs w:val="24"/>
-        </w:rPr>
-      </w:pPr>
-      <w:r>
-        <w:rPr>
-          <w:sz w:val="24"/>
+          <w:szCs w:val="24"/>
+        </w:rPr>
+      </w:pPr>
+      <w:r>
+        <w:rPr>
           <w:szCs w:val="24"/>
         </w:rPr>
         <w:t>Industrial Training Coordinating Centre,</w:t>
@@ -569,13 +552,11 @@
     <w:p>
       <w:pPr>
         <w:rPr>
-          <w:sz w:val="24"/>
-          <w:szCs w:val="24"/>
-        </w:rPr>
-      </w:pPr>
-      <w:r>
-        <w:rPr>
-          <w:sz w:val="24"/>
+          <w:szCs w:val="24"/>
+        </w:rPr>
+      </w:pPr>
+      <w:r>
+        <w:rPr>
           <w:szCs w:val="24"/>
         </w:rPr>
         <w:t>University of Ibadan,</w:t>
@@ -584,13 +565,11 @@
     <w:p>
       <w:pPr>
         <w:rPr>
-          <w:sz w:val="24"/>
-          <w:szCs w:val="24"/>
-        </w:rPr>
-      </w:pPr>
-      <w:r>
-        <w:rPr>
-          <w:sz w:val="24"/>
+          <w:szCs w:val="24"/>
+        </w:rPr>
+      </w:pPr>
+      <w:r>
+        <w:rPr>
           <w:szCs w:val="24"/>
         </w:rPr>
         <w:t>Ibadan, Oyo State.</w:t>
@@ -599,29 +578,25 @@
     <w:p>
       <w:pPr>
         <w:rPr>
-          <w:sz w:val="24"/>
-          <w:szCs w:val="24"/>
-        </w:rPr>
-      </w:pPr>
-    </w:p>
-    <w:p>
-      <w:pPr>
-        <w:rPr>
-          <w:sz w:val="24"/>
-          <w:szCs w:val="24"/>
-        </w:rPr>
-      </w:pPr>
-    </w:p>
-    <w:p>
-      <w:pPr>
-        <w:rPr>
-          <w:sz w:val="24"/>
-          <w:szCs w:val="24"/>
-        </w:rPr>
-      </w:pPr>
-      <w:r>
-        <w:rPr>
-          <w:sz w:val="24"/>
+          <w:szCs w:val="24"/>
+        </w:rPr>
+      </w:pPr>
+    </w:p>
+    <w:p>
+      <w:pPr>
+        <w:rPr>
+          <w:szCs w:val="24"/>
+        </w:rPr>
+      </w:pPr>
+    </w:p>
+    <w:p>
+      <w:pPr>
+        <w:rPr>
+          <w:szCs w:val="24"/>
+        </w:rPr>
+      </w:pPr>
+      <w:r>
+        <w:rPr>
           <w:szCs w:val="24"/>
         </w:rPr>
         <w:t>Dear Sir,</w:t>
@@ -630,15 +605,13 @@
     <w:p>
       <w:pPr>
         <w:rPr>
-          <w:sz w:val="24"/>
-          <w:szCs w:val="24"/>
-        </w:rPr>
-      </w:pPr>
-    </w:p>
-    <w:p>
-      <w:pPr>
-        <w:rPr>
-          <w:sz w:val="24"/>
+          <w:szCs w:val="24"/>
+        </w:rPr>
+      </w:pPr>
+    </w:p>
+    <w:p>
+      <w:pPr>
+        <w:rPr>
           <w:szCs w:val="24"/>
         </w:rPr>
       </w:pPr>
@@ -666,7 +639,6 @@
     <w:p>
       <w:pPr>
         <w:rPr>
-          <w:sz w:val="24"/>
           <w:szCs w:val="24"/>
         </w:rPr>
       </w:pPr>
@@ -693,7 +665,6 @@
       </w:r>
       <w:r>
         <w:rPr>
-          <w:sz w:val="24"/>
           <w:szCs w:val="24"/>
         </w:rPr>
         <w:t xml:space="preserve">with matriculation number </w:t>
@@ -709,21 +680,18 @@
       </w:r>
       <w:r>
         <w:rPr>
-          <w:sz w:val="24"/>
           <w:szCs w:val="24"/>
         </w:rPr>
         <w:t xml:space="preserve"> having completed my </w:t>
       </w:r>
       <w:r>
         <w:rPr>
-          <w:sz w:val="24"/>
           <w:szCs w:val="24"/>
         </w:rPr>
         <w:t>3</w:t>
       </w:r>
       <w:r>
         <w:rPr>
-          <w:sz w:val="24"/>
           <w:szCs w:val="24"/>
         </w:rPr>
         <w:t xml:space="preserve"> months Students Industrial Work Experience Scheme (SIWES) training being a requirement for completion of my BSc. In Computer Science, hereby write to present the technical report of my Industrial training undertaken at </w:t>
@@ -731,7 +699,6 @@
       <w:proofErr w:type="spellStart"/>
       <w:r>
         <w:rPr>
-          <w:sz w:val="24"/>
           <w:szCs w:val="24"/>
         </w:rPr>
         <w:t>Talosmart</w:t>
@@ -739,14 +706,12 @@
       <w:proofErr w:type="spellEnd"/>
       <w:r>
         <w:rPr>
-          <w:sz w:val="24"/>
           <w:szCs w:val="24"/>
         </w:rPr>
         <w:t xml:space="preserve"> Limited</w:t>
       </w:r>
       <w:r>
         <w:rPr>
-          <w:sz w:val="24"/>
           <w:szCs w:val="24"/>
         </w:rPr>
         <w:t>.</w:t>
@@ -755,13 +720,11 @@
     <w:p>
       <w:pPr>
         <w:rPr>
-          <w:sz w:val="24"/>
-          <w:szCs w:val="24"/>
-        </w:rPr>
-      </w:pPr>
-      <w:r>
-        <w:rPr>
-          <w:sz w:val="24"/>
+          <w:szCs w:val="24"/>
+        </w:rPr>
+      </w:pPr>
+      <w:r>
+        <w:rPr>
           <w:szCs w:val="24"/>
         </w:rPr>
         <w:t>Thank you for your anticipated consideration and approval of my report.</w:t>
@@ -770,21 +733,18 @@
     <w:p>
       <w:pPr>
         <w:rPr>
-          <w:sz w:val="24"/>
-          <w:szCs w:val="24"/>
-        </w:rPr>
-      </w:pPr>
-    </w:p>
-    <w:p>
-      <w:pPr>
-        <w:rPr>
-          <w:sz w:val="24"/>
-          <w:szCs w:val="24"/>
-        </w:rPr>
-      </w:pPr>
-      <w:r>
-        <w:rPr>
-          <w:sz w:val="24"/>
+          <w:szCs w:val="24"/>
+        </w:rPr>
+      </w:pPr>
+    </w:p>
+    <w:p>
+      <w:pPr>
+        <w:rPr>
+          <w:szCs w:val="24"/>
+        </w:rPr>
+      </w:pPr>
+      <w:r>
+        <w:rPr>
           <w:szCs w:val="24"/>
         </w:rPr>
         <w:t>Yours faithfully,</w:t>
@@ -793,7 +753,6 @@
     <w:p>
       <w:pPr>
         <w:rPr>
-          <w:sz w:val="24"/>
           <w:szCs w:val="24"/>
         </w:rPr>
         <w:sectPr>
@@ -807,7 +766,6 @@
       </w:pPr>
       <w:r>
         <w:rPr>
-          <w:sz w:val="24"/>
           <w:szCs w:val="24"/>
         </w:rPr>
         <w:t>AKANDE OLUMIDE JONATHAN</w:t>
@@ -817,35 +775,33 @@
       <w:pPr>
         <w:pStyle w:val="Heading1"/>
       </w:pPr>
+      <w:bookmarkStart w:id="1" w:name="_Toc147444068"/>
       <w:r>
         <w:lastRenderedPageBreak/>
         <w:t>DEDICATION</w:t>
       </w:r>
-    </w:p>
-    <w:p>
-      <w:pPr>
-        <w:rPr>
-          <w:sz w:val="24"/>
-          <w:szCs w:val="24"/>
-        </w:rPr>
-      </w:pPr>
-      <w:r>
-        <w:rPr>
-          <w:sz w:val="24"/>
+      <w:bookmarkEnd w:id="1"/>
+    </w:p>
+    <w:p>
+      <w:pPr>
+        <w:rPr>
+          <w:szCs w:val="24"/>
+        </w:rPr>
+      </w:pPr>
+      <w:r>
+        <w:rPr>
           <w:szCs w:val="24"/>
         </w:rPr>
         <w:t xml:space="preserve">This report is </w:t>
       </w:r>
       <w:r>
         <w:rPr>
-          <w:sz w:val="24"/>
           <w:szCs w:val="24"/>
         </w:rPr>
         <w:t>dedicated to my family for</w:t>
       </w:r>
       <w:r>
         <w:rPr>
-          <w:sz w:val="24"/>
           <w:szCs w:val="24"/>
         </w:rPr>
         <w:t xml:space="preserve"> the extraordinary support and love I've received from my family. While I won't mention names, I want to express my deep gratitude to each member of my family for their unwavering presence in my life.</w:t>
@@ -854,21 +810,18 @@
     <w:p>
       <w:pPr>
         <w:rPr>
-          <w:sz w:val="24"/>
-          <w:szCs w:val="24"/>
-        </w:rPr>
-      </w:pPr>
-    </w:p>
-    <w:p>
-      <w:pPr>
-        <w:rPr>
-          <w:sz w:val="24"/>
-          <w:szCs w:val="24"/>
-        </w:rPr>
-      </w:pPr>
-      <w:r>
-        <w:rPr>
-          <w:sz w:val="24"/>
+          <w:szCs w:val="24"/>
+        </w:rPr>
+      </w:pPr>
+    </w:p>
+    <w:p>
+      <w:pPr>
+        <w:rPr>
+          <w:szCs w:val="24"/>
+        </w:rPr>
+      </w:pPr>
+      <w:r>
+        <w:rPr>
           <w:szCs w:val="24"/>
         </w:rPr>
         <w:t>The bond we share is invaluable, and it has shaped me in profound ways. Your support during the challenges and celebrations alike has been my source of strength. Your sacrifices and selflessness have not gone unnoticed, and I am profoundly thankful for your enduring love.</w:t>
@@ -877,26 +830,496 @@
     <w:p>
       <w:pPr>
         <w:rPr>
-          <w:sz w:val="24"/>
-          <w:szCs w:val="24"/>
-        </w:rPr>
-      </w:pPr>
-    </w:p>
-    <w:p>
-      <w:pPr>
-        <w:rPr>
-          <w:sz w:val="24"/>
-          <w:szCs w:val="24"/>
-        </w:rPr>
-      </w:pPr>
-      <w:r>
-        <w:rPr>
-          <w:sz w:val="24"/>
+          <w:szCs w:val="24"/>
+        </w:rPr>
+      </w:pPr>
+    </w:p>
+    <w:p>
+      <w:pPr>
+        <w:rPr>
+          <w:szCs w:val="24"/>
+        </w:rPr>
+      </w:pPr>
+      <w:r>
+        <w:rPr>
           <w:szCs w:val="24"/>
         </w:rPr>
         <w:t>In the tapestry of my life, my family is the most vibrant and essential thread. This report serves as a tribute to the profound impact you've had on my journey, and I look forward to creating more cherished memories together in the future.</w:t>
       </w:r>
     </w:p>
+    <w:p>
+      <w:pPr>
+        <w:rPr>
+          <w:szCs w:val="24"/>
+        </w:rPr>
+      </w:pPr>
+      <w:r>
+        <w:rPr>
+          <w:szCs w:val="24"/>
+        </w:rPr>
+        <w:br w:type="page"/>
+      </w:r>
+    </w:p>
+    <w:p>
+      <w:pPr>
+        <w:pStyle w:val="Heading1"/>
+      </w:pPr>
+      <w:bookmarkStart w:id="2" w:name="_Toc147444069"/>
+      <w:r>
+        <w:lastRenderedPageBreak/>
+        <w:t>ACKNOWLEGDEMENT</w:t>
+      </w:r>
+      <w:bookmarkEnd w:id="2"/>
+    </w:p>
+    <w:p>
+      <w:r>
+        <w:t>I humbly express my profound gratitude to God Almighty for His constant guidance and grace in my life.</w:t>
+      </w:r>
+    </w:p>
+    <w:p/>
+    <w:p>
+      <w:r>
+        <w:t xml:space="preserve">I want to extend my heartfelt gratitude to the dedicated staff of </w:t>
+      </w:r>
+      <w:proofErr w:type="spellStart"/>
+      <w:r>
+        <w:rPr>
+          <w:b/>
+          <w:bCs/>
+        </w:rPr>
+        <w:t>Talosmart</w:t>
+      </w:r>
+      <w:proofErr w:type="spellEnd"/>
+      <w:r>
+        <w:t>. Your commitment, hard work, and exceptional service have made a significant impact, and I appreciate all that you do. Thank you for your professionalism and dedication to excellence.</w:t>
+      </w:r>
+    </w:p>
+    <w:p/>
+    <w:p>
+      <w:r>
+        <w:t xml:space="preserve">My regards to my dear Uncle, </w:t>
+      </w:r>
+      <w:r>
+        <w:rPr>
+          <w:b/>
+          <w:bCs/>
+        </w:rPr>
+        <w:t xml:space="preserve">Mr. Olusola </w:t>
+      </w:r>
+      <w:proofErr w:type="spellStart"/>
+      <w:r>
+        <w:rPr>
+          <w:b/>
+          <w:bCs/>
+        </w:rPr>
+        <w:t>Binuyo</w:t>
+      </w:r>
+      <w:proofErr w:type="spellEnd"/>
+      <w:r>
+        <w:t>, who has been a constant source of wisdom, support, and financial assistance during my SIWES (Students Industrial Work Experience Scheme). I wish you continued blessings from God Almighty</w:t>
+      </w:r>
+      <w:r>
+        <w:t>.</w:t>
+      </w:r>
+    </w:p>
+    <w:p>
+      <w:r>
+        <w:br w:type="page"/>
+      </w:r>
+    </w:p>
+    <w:p>
+      <w:pPr>
+        <w:pStyle w:val="Heading1"/>
+      </w:pPr>
+      <w:bookmarkStart w:id="3" w:name="_Toc147444070"/>
+      <w:r>
+        <w:lastRenderedPageBreak/>
+        <w:t>TABLE OF CONTENTS</w:t>
+      </w:r>
+      <w:bookmarkEnd w:id="3"/>
+    </w:p>
+    <w:p/>
+    <w:p>
+      <w:pPr>
+        <w:pStyle w:val="TOC1"/>
+        <w:tabs>
+          <w:tab w:val="right" w:leader="dot" w:pos="9350"/>
+        </w:tabs>
+        <w:rPr>
+          <w:rFonts w:eastAsiaTheme="minorEastAsia"/>
+          <w:noProof/>
+          <w:sz w:val="22"/>
+        </w:rPr>
+      </w:pPr>
+      <w:r>
+        <w:fldChar w:fldCharType="begin"/>
+      </w:r>
+      <w:r>
+        <w:instrText xml:space="preserve"> TOC \o "1-3" \h \z \u </w:instrText>
+      </w:r>
+      <w:r>
+        <w:fldChar w:fldCharType="separate"/>
+      </w:r>
+      <w:hyperlink w:anchor="_Toc147444067" w:history="1">
+        <w:r>
+          <w:rPr>
+            <w:rStyle w:val="Hyperlink"/>
+            <w:noProof/>
+          </w:rPr>
+          <w:t>TITLE:</w:t>
+        </w:r>
+        <w:r>
+          <w:rPr>
+            <w:noProof/>
+            <w:webHidden/>
+          </w:rPr>
+          <w:tab/>
+        </w:r>
+        <w:r>
+          <w:rPr>
+            <w:noProof/>
+            <w:webHidden/>
+          </w:rPr>
+          <w:fldChar w:fldCharType="begin"/>
+        </w:r>
+        <w:r>
+          <w:rPr>
+            <w:noProof/>
+            <w:webHidden/>
+          </w:rPr>
+          <w:instrText xml:space="preserve"> PAGEREF _Toc147444067 \h </w:instrText>
+        </w:r>
+        <w:r>
+          <w:rPr>
+            <w:noProof/>
+            <w:webHidden/>
+          </w:rPr>
+        </w:r>
+        <w:r>
+          <w:rPr>
+            <w:noProof/>
+            <w:webHidden/>
+          </w:rPr>
+          <w:fldChar w:fldCharType="separate"/>
+        </w:r>
+        <w:r>
+          <w:rPr>
+            <w:noProof/>
+            <w:webHidden/>
+          </w:rPr>
+          <w:t>1</w:t>
+        </w:r>
+        <w:r>
+          <w:rPr>
+            <w:noProof/>
+            <w:webHidden/>
+          </w:rPr>
+          <w:fldChar w:fldCharType="end"/>
+        </w:r>
+      </w:hyperlink>
+    </w:p>
+    <w:p>
+      <w:pPr>
+        <w:pStyle w:val="TOC1"/>
+        <w:tabs>
+          <w:tab w:val="right" w:leader="dot" w:pos="9350"/>
+        </w:tabs>
+        <w:rPr>
+          <w:rFonts w:eastAsiaTheme="minorEastAsia"/>
+          <w:noProof/>
+          <w:sz w:val="22"/>
+        </w:rPr>
+      </w:pPr>
+      <w:hyperlink w:anchor="_Toc147444068" w:history="1">
+        <w:r>
+          <w:rPr>
+            <w:rStyle w:val="Hyperlink"/>
+            <w:noProof/>
+          </w:rPr>
+          <w:t>DEDICATION</w:t>
+        </w:r>
+        <w:r>
+          <w:rPr>
+            <w:noProof/>
+            <w:webHidden/>
+          </w:rPr>
+          <w:tab/>
+        </w:r>
+        <w:r>
+          <w:rPr>
+            <w:noProof/>
+            <w:webHidden/>
+          </w:rPr>
+          <w:fldChar w:fldCharType="begin"/>
+        </w:r>
+        <w:r>
+          <w:rPr>
+            <w:noProof/>
+            <w:webHidden/>
+          </w:rPr>
+          <w:instrText xml:space="preserve"> PAGEREF _Toc147444068 \h </w:instrText>
+        </w:r>
+        <w:r>
+          <w:rPr>
+            <w:noProof/>
+            <w:webHidden/>
+          </w:rPr>
+        </w:r>
+        <w:r>
+          <w:rPr>
+            <w:noProof/>
+            <w:webHidden/>
+          </w:rPr>
+          <w:fldChar w:fldCharType="separate"/>
+        </w:r>
+        <w:r>
+          <w:rPr>
+            <w:noProof/>
+            <w:webHidden/>
+          </w:rPr>
+          <w:t>3</w:t>
+        </w:r>
+        <w:r>
+          <w:rPr>
+            <w:noProof/>
+            <w:webHidden/>
+          </w:rPr>
+          <w:fldChar w:fldCharType="end"/>
+        </w:r>
+      </w:hyperlink>
+    </w:p>
+    <w:p>
+      <w:pPr>
+        <w:pStyle w:val="TOC1"/>
+        <w:tabs>
+          <w:tab w:val="right" w:leader="dot" w:pos="9350"/>
+        </w:tabs>
+        <w:rPr>
+          <w:rFonts w:eastAsiaTheme="minorEastAsia"/>
+          <w:noProof/>
+          <w:sz w:val="22"/>
+        </w:rPr>
+      </w:pPr>
+      <w:hyperlink w:anchor="_Toc147444069" w:history="1">
+        <w:r>
+          <w:rPr>
+            <w:rStyle w:val="Hyperlink"/>
+            <w:noProof/>
+          </w:rPr>
+          <w:t>ACKNOWLEGDEMENT</w:t>
+        </w:r>
+        <w:r>
+          <w:rPr>
+            <w:noProof/>
+            <w:webHidden/>
+          </w:rPr>
+          <w:tab/>
+        </w:r>
+        <w:r>
+          <w:rPr>
+            <w:noProof/>
+            <w:webHidden/>
+          </w:rPr>
+          <w:fldChar w:fldCharType="begin"/>
+        </w:r>
+        <w:r>
+          <w:rPr>
+            <w:noProof/>
+            <w:webHidden/>
+          </w:rPr>
+          <w:instrText xml:space="preserve"> PAGEREF _Toc147444069 \h </w:instrText>
+        </w:r>
+        <w:r>
+          <w:rPr>
+            <w:noProof/>
+            <w:webHidden/>
+          </w:rPr>
+        </w:r>
+        <w:r>
+          <w:rPr>
+            <w:noProof/>
+            <w:webHidden/>
+          </w:rPr>
+          <w:fldChar w:fldCharType="separate"/>
+        </w:r>
+        <w:r>
+          <w:rPr>
+            <w:noProof/>
+            <w:webHidden/>
+          </w:rPr>
+          <w:t>4</w:t>
+        </w:r>
+        <w:r>
+          <w:rPr>
+            <w:noProof/>
+            <w:webHidden/>
+          </w:rPr>
+          <w:fldChar w:fldCharType="end"/>
+        </w:r>
+      </w:hyperlink>
+    </w:p>
+    <w:p>
+      <w:pPr>
+        <w:pStyle w:val="TOC1"/>
+        <w:tabs>
+          <w:tab w:val="right" w:leader="dot" w:pos="9350"/>
+        </w:tabs>
+        <w:rPr>
+          <w:rFonts w:eastAsiaTheme="minorEastAsia"/>
+          <w:noProof/>
+          <w:sz w:val="22"/>
+        </w:rPr>
+      </w:pPr>
+      <w:hyperlink w:anchor="_Toc147444070" w:history="1">
+        <w:r>
+          <w:rPr>
+            <w:rStyle w:val="Hyperlink"/>
+            <w:noProof/>
+          </w:rPr>
+          <w:t>TABLE OF CONTENTS</w:t>
+        </w:r>
+        <w:r>
+          <w:rPr>
+            <w:noProof/>
+            <w:webHidden/>
+          </w:rPr>
+          <w:tab/>
+        </w:r>
+        <w:r>
+          <w:rPr>
+            <w:noProof/>
+            <w:webHidden/>
+          </w:rPr>
+          <w:fldChar w:fldCharType="begin"/>
+        </w:r>
+        <w:r>
+          <w:rPr>
+            <w:noProof/>
+            <w:webHidden/>
+          </w:rPr>
+          <w:instrText xml:space="preserve"> PAGEREF _Toc147444070 \h </w:instrText>
+        </w:r>
+        <w:r>
+          <w:rPr>
+            <w:noProof/>
+            <w:webHidden/>
+          </w:rPr>
+        </w:r>
+        <w:r>
+          <w:rPr>
+            <w:noProof/>
+            <w:webHidden/>
+          </w:rPr>
+          <w:fldChar w:fldCharType="separate"/>
+        </w:r>
+        <w:r>
+          <w:rPr>
+            <w:noProof/>
+            <w:webHidden/>
+          </w:rPr>
+          <w:t>5</w:t>
+        </w:r>
+        <w:r>
+          <w:rPr>
+            <w:noProof/>
+            <w:webHidden/>
+          </w:rPr>
+          <w:fldChar w:fldCharType="end"/>
+        </w:r>
+      </w:hyperlink>
+    </w:p>
+    <w:p>
+      <w:pPr>
+        <w:pStyle w:val="TOC1"/>
+        <w:tabs>
+          <w:tab w:val="right" w:leader="dot" w:pos="9350"/>
+        </w:tabs>
+        <w:rPr>
+          <w:rFonts w:eastAsiaTheme="minorEastAsia"/>
+          <w:noProof/>
+          <w:sz w:val="22"/>
+        </w:rPr>
+      </w:pPr>
+      <w:hyperlink w:anchor="_Toc147444071" w:history="1">
+        <w:r>
+          <w:rPr>
+            <w:rStyle w:val="Hyperlink"/>
+            <w:noProof/>
+          </w:rPr>
+          <w:t>ABSTRACT</w:t>
+        </w:r>
+        <w:r>
+          <w:rPr>
+            <w:noProof/>
+            <w:webHidden/>
+          </w:rPr>
+          <w:tab/>
+        </w:r>
+        <w:r>
+          <w:rPr>
+            <w:noProof/>
+            <w:webHidden/>
+          </w:rPr>
+          <w:fldChar w:fldCharType="begin"/>
+        </w:r>
+        <w:r>
+          <w:rPr>
+            <w:noProof/>
+            <w:webHidden/>
+          </w:rPr>
+          <w:instrText xml:space="preserve"> PAGEREF _Toc147444071 \h </w:instrText>
+        </w:r>
+        <w:r>
+          <w:rPr>
+            <w:noProof/>
+            <w:webHidden/>
+          </w:rPr>
+        </w:r>
+        <w:r>
+          <w:rPr>
+            <w:noProof/>
+            <w:webHidden/>
+          </w:rPr>
+          <w:fldChar w:fldCharType="separate"/>
+        </w:r>
+        <w:r>
+          <w:rPr>
+            <w:noProof/>
+            <w:webHidden/>
+          </w:rPr>
+          <w:t>6</w:t>
+        </w:r>
+        <w:r>
+          <w:rPr>
+            <w:noProof/>
+            <w:webHidden/>
+          </w:rPr>
+          <w:fldChar w:fldCharType="end"/>
+        </w:r>
+      </w:hyperlink>
+    </w:p>
+    <w:p>
+      <w:r>
+        <w:fldChar w:fldCharType="end"/>
+      </w:r>
+    </w:p>
+    <w:p>
+      <w:r>
+        <w:br w:type="page"/>
+      </w:r>
+    </w:p>
+    <w:p>
+      <w:pPr>
+        <w:pStyle w:val="Heading1"/>
+      </w:pPr>
+      <w:bookmarkStart w:id="4" w:name="_Toc147444071"/>
+      <w:r>
+        <w:lastRenderedPageBreak/>
+        <w:t>ABSTRACT</w:t>
+      </w:r>
+      <w:bookmarkEnd w:id="4"/>
+    </w:p>
+    <w:p/>
     <w:sectPr>
       <w:pgSz w:w="12240" w:h="15840"/>
       <w:pgMar w:top="1440" w:right="1440" w:bottom="1440" w:left="1440" w:header="720" w:footer="720" w:gutter="0"/>
@@ -1698,6 +2121,10 @@
   <w:style w:type="paragraph" w:default="1" w:styleId="Normal">
     <w:name w:val="Normal"/>
     <w:qFormat/>
+    <w:rsid w:val="002E5CC7"/>
+    <w:rPr>
+      <w:sz w:val="24"/>
+    </w:rPr>
   </w:style>
   <w:style w:type="paragraph" w:styleId="Heading1">
     <w:name w:val="heading 1"/>
@@ -1841,6 +2268,29 @@
       <w:szCs w:val="32"/>
     </w:rPr>
   </w:style>
+  <w:style w:type="paragraph" w:styleId="TOC1">
+    <w:name w:val="toc 1"/>
+    <w:basedOn w:val="Normal"/>
+    <w:next w:val="Normal"/>
+    <w:autoRedefine/>
+    <w:uiPriority w:val="39"/>
+    <w:unhideWhenUsed/>
+    <w:rsid w:val="00704FB6"/>
+    <w:pPr>
+      <w:spacing w:after="100"/>
+    </w:pPr>
+  </w:style>
+  <w:style w:type="character" w:styleId="Hyperlink">
+    <w:name w:val="Hyperlink"/>
+    <w:basedOn w:val="DefaultParagraphFont"/>
+    <w:uiPriority w:val="99"/>
+    <w:unhideWhenUsed/>
+    <w:rsid w:val="00704FB6"/>
+    <w:rPr>
+      <w:color w:val="0563C1" w:themeColor="hyperlink"/>
+      <w:u w:val="single"/>
+    </w:rPr>
+  </w:style>
 </w:styles>
 </file>
 
@@ -1955,8 +2405,8 @@
   <w:rsids>
     <w:rsidRoot w:val="002A6355"/>
     <w:rsid w:val="002A6355"/>
+    <w:rsid w:val="008347DB"/>
     <w:rsid w:val="009C6D64"/>
-    <w:rsid w:val="00BB5C93"/>
     <w:rsid w:val="00F36E03"/>
     <w:rsid w:val="00F61CA9"/>
   </w:rsids>

--- a/work report.docx
+++ b/work report.docx
@@ -6,7 +6,7 @@
       <w:pPr>
         <w:pStyle w:val="Heading1"/>
       </w:pPr>
-      <w:bookmarkStart w:id="0" w:name="_Toc147444067"/>
+      <w:bookmarkStart w:id="0" w:name="_Toc147445545"/>
       <w:r>
         <w:t>TITLE:</w:t>
       </w:r>
@@ -618,23 +618,13 @@
     </w:p>
     <w:p>
       <w:pPr>
-        <w:jc w:val="center"/>
-        <w:rPr>
-          <w:b/>
-          <w:bCs/>
-          <w:sz w:val="32"/>
-          <w:szCs w:val="32"/>
-        </w:rPr>
-      </w:pPr>
-      <w:r>
-        <w:rPr>
-          <w:b/>
-          <w:bCs/>
-          <w:sz w:val="32"/>
-          <w:szCs w:val="32"/>
-        </w:rPr>
+        <w:pStyle w:val="Heading1"/>
+      </w:pPr>
+      <w:bookmarkStart w:id="1" w:name="_Toc147445546"/>
+      <w:r>
         <w:t>LETTER OF SUBMISSION OF SIWES REPORT</w:t>
       </w:r>
+      <w:bookmarkEnd w:id="1"/>
     </w:p>
     <w:p>
       <w:pPr>
@@ -775,12 +765,12 @@
       <w:pPr>
         <w:pStyle w:val="Heading1"/>
       </w:pPr>
-      <w:bookmarkStart w:id="1" w:name="_Toc147444068"/>
+      <w:bookmarkStart w:id="2" w:name="_Toc147445547"/>
       <w:r>
         <w:lastRenderedPageBreak/>
         <w:t>DEDICATION</w:t>
       </w:r>
-      <w:bookmarkEnd w:id="1"/>
+      <w:bookmarkEnd w:id="2"/>
     </w:p>
     <w:p>
       <w:pPr>
@@ -864,12 +854,12 @@
       <w:pPr>
         <w:pStyle w:val="Heading1"/>
       </w:pPr>
-      <w:bookmarkStart w:id="2" w:name="_Toc147444069"/>
+      <w:bookmarkStart w:id="3" w:name="_Toc147445548"/>
       <w:r>
         <w:lastRenderedPageBreak/>
         <w:t>ACKNOWLEGDEMENT</w:t>
       </w:r>
-      <w:bookmarkEnd w:id="2"/>
+      <w:bookmarkEnd w:id="3"/>
     </w:p>
     <w:p>
       <w:r>
@@ -931,12 +921,12 @@
       <w:pPr>
         <w:pStyle w:val="Heading1"/>
       </w:pPr>
-      <w:bookmarkStart w:id="3" w:name="_Toc147444070"/>
+      <w:bookmarkStart w:id="4" w:name="_Toc147445549"/>
       <w:r>
         <w:lastRenderedPageBreak/>
         <w:t>TABLE OF CONTENTS</w:t>
       </w:r>
-      <w:bookmarkEnd w:id="3"/>
+      <w:bookmarkEnd w:id="4"/>
     </w:p>
     <w:p/>
     <w:p>
@@ -960,7 +950,7 @@
       <w:r>
         <w:fldChar w:fldCharType="separate"/>
       </w:r>
-      <w:hyperlink w:anchor="_Toc147444067" w:history="1">
+      <w:hyperlink w:anchor="_Toc147445545" w:history="1">
         <w:r>
           <w:rPr>
             <w:rStyle w:val="Hyperlink"/>
@@ -987,7 +977,7 @@
             <w:noProof/>
             <w:webHidden/>
           </w:rPr>
-          <w:instrText xml:space="preserve"> PAGEREF _Toc147444067 \h </w:instrText>
+          <w:instrText xml:space="preserve"> PAGEREF _Toc147445545 \h </w:instrText>
         </w:r>
         <w:r>
           <w:rPr>
@@ -1030,13 +1020,13 @@
           <w:sz w:val="22"/>
         </w:rPr>
       </w:pPr>
-      <w:hyperlink w:anchor="_Toc147444068" w:history="1">
+      <w:hyperlink w:anchor="_Toc147445546" w:history="1">
         <w:r>
           <w:rPr>
             <w:rStyle w:val="Hyperlink"/>
             <w:noProof/>
           </w:rPr>
-          <w:t>DEDICATION</w:t>
+          <w:t>LETTER OF SUBMISSION OF SIWES REPORT</w:t>
         </w:r>
         <w:r>
           <w:rPr>
@@ -1057,7 +1047,7 @@
             <w:noProof/>
             <w:webHidden/>
           </w:rPr>
-          <w:instrText xml:space="preserve"> PAGEREF _Toc147444068 \h </w:instrText>
+          <w:instrText xml:space="preserve"> PAGEREF _Toc147445546 \h </w:instrText>
         </w:r>
         <w:r>
           <w:rPr>
@@ -1077,7 +1067,7 @@
             <w:noProof/>
             <w:webHidden/>
           </w:rPr>
-          <w:t>3</w:t>
+          <w:t>2</w:t>
         </w:r>
         <w:r>
           <w:rPr>
@@ -1100,13 +1090,13 @@
           <w:sz w:val="22"/>
         </w:rPr>
       </w:pPr>
-      <w:hyperlink w:anchor="_Toc147444069" w:history="1">
+      <w:hyperlink w:anchor="_Toc147445547" w:history="1">
         <w:r>
           <w:rPr>
             <w:rStyle w:val="Hyperlink"/>
             <w:noProof/>
           </w:rPr>
-          <w:t>ACKNOWLEGDEMENT</w:t>
+          <w:t>DEDICATION</w:t>
         </w:r>
         <w:r>
           <w:rPr>
@@ -1127,7 +1117,7 @@
             <w:noProof/>
             <w:webHidden/>
           </w:rPr>
-          <w:instrText xml:space="preserve"> PAGEREF _Toc147444069 \h </w:instrText>
+          <w:instrText xml:space="preserve"> PAGEREF _Toc147445547 \h </w:instrText>
         </w:r>
         <w:r>
           <w:rPr>
@@ -1147,7 +1137,7 @@
             <w:noProof/>
             <w:webHidden/>
           </w:rPr>
-          <w:t>4</w:t>
+          <w:t>3</w:t>
         </w:r>
         <w:r>
           <w:rPr>
@@ -1170,13 +1160,13 @@
           <w:sz w:val="22"/>
         </w:rPr>
       </w:pPr>
-      <w:hyperlink w:anchor="_Toc147444070" w:history="1">
+      <w:hyperlink w:anchor="_Toc147445548" w:history="1">
         <w:r>
           <w:rPr>
             <w:rStyle w:val="Hyperlink"/>
             <w:noProof/>
           </w:rPr>
-          <w:t>TABLE OF CONTENTS</w:t>
+          <w:t>ACKNOWLEGDEMENT</w:t>
         </w:r>
         <w:r>
           <w:rPr>
@@ -1197,7 +1187,7 @@
             <w:noProof/>
             <w:webHidden/>
           </w:rPr>
-          <w:instrText xml:space="preserve"> PAGEREF _Toc147444070 \h </w:instrText>
+          <w:instrText xml:space="preserve"> PAGEREF _Toc147445548 \h </w:instrText>
         </w:r>
         <w:r>
           <w:rPr>
@@ -1217,7 +1207,7 @@
             <w:noProof/>
             <w:webHidden/>
           </w:rPr>
-          <w:t>5</w:t>
+          <w:t>4</w:t>
         </w:r>
         <w:r>
           <w:rPr>
@@ -1240,12 +1230,82 @@
           <w:sz w:val="22"/>
         </w:rPr>
       </w:pPr>
-      <w:hyperlink w:anchor="_Toc147444071" w:history="1">
+      <w:hyperlink w:anchor="_Toc147445549" w:history="1">
         <w:r>
           <w:rPr>
             <w:rStyle w:val="Hyperlink"/>
             <w:noProof/>
           </w:rPr>
+          <w:t>TABLE OF CONTENTS</w:t>
+        </w:r>
+        <w:r>
+          <w:rPr>
+            <w:noProof/>
+            <w:webHidden/>
+          </w:rPr>
+          <w:tab/>
+        </w:r>
+        <w:r>
+          <w:rPr>
+            <w:noProof/>
+            <w:webHidden/>
+          </w:rPr>
+          <w:fldChar w:fldCharType="begin"/>
+        </w:r>
+        <w:r>
+          <w:rPr>
+            <w:noProof/>
+            <w:webHidden/>
+          </w:rPr>
+          <w:instrText xml:space="preserve"> PAGEREF _Toc147445549 \h </w:instrText>
+        </w:r>
+        <w:r>
+          <w:rPr>
+            <w:noProof/>
+            <w:webHidden/>
+          </w:rPr>
+        </w:r>
+        <w:r>
+          <w:rPr>
+            <w:noProof/>
+            <w:webHidden/>
+          </w:rPr>
+          <w:fldChar w:fldCharType="separate"/>
+        </w:r>
+        <w:r>
+          <w:rPr>
+            <w:noProof/>
+            <w:webHidden/>
+          </w:rPr>
+          <w:t>5</w:t>
+        </w:r>
+        <w:r>
+          <w:rPr>
+            <w:noProof/>
+            <w:webHidden/>
+          </w:rPr>
+          <w:fldChar w:fldCharType="end"/>
+        </w:r>
+      </w:hyperlink>
+    </w:p>
+    <w:p>
+      <w:pPr>
+        <w:pStyle w:val="TOC1"/>
+        <w:tabs>
+          <w:tab w:val="right" w:leader="dot" w:pos="9350"/>
+        </w:tabs>
+        <w:rPr>
+          <w:rFonts w:eastAsiaTheme="minorEastAsia"/>
+          <w:noProof/>
+          <w:sz w:val="22"/>
+        </w:rPr>
+      </w:pPr>
+      <w:hyperlink w:anchor="_Toc147445550" w:history="1">
+        <w:r>
+          <w:rPr>
+            <w:rStyle w:val="Hyperlink"/>
+            <w:noProof/>
+          </w:rPr>
           <w:t>ABSTRACT</w:t>
         </w:r>
         <w:r>
@@ -1267,7 +1327,7 @@
             <w:noProof/>
             <w:webHidden/>
           </w:rPr>
-          <w:instrText xml:space="preserve"> PAGEREF _Toc147444071 \h </w:instrText>
+          <w:instrText xml:space="preserve"> PAGEREF _Toc147445550 \h </w:instrText>
         </w:r>
         <w:r>
           <w:rPr>
@@ -1312,12 +1372,139 @@
       <w:pPr>
         <w:pStyle w:val="Heading1"/>
       </w:pPr>
-      <w:bookmarkStart w:id="4" w:name="_Toc147444071"/>
+      <w:bookmarkStart w:id="5" w:name="_Toc147445550"/>
       <w:r>
         <w:lastRenderedPageBreak/>
         <w:t>ABSTRACT</w:t>
       </w:r>
-      <w:bookmarkEnd w:id="4"/>
+      <w:bookmarkEnd w:id="5"/>
+    </w:p>
+    <w:p>
+      <w:r>
+        <w:t>The Student Industrial Work Experience Scheme, initiated by the Federal Government of Nigeria, was designed with the goal of providing students from higher education institutions with the opportunity to gain practical experience and industrial skills relevant to their chosen field of study. Additionally, the program aimed to equip students with the technical competencies needed for their future careers upon graduation.</w:t>
+      </w:r>
+    </w:p>
+    <w:p/>
+    <w:p>
+      <w:r>
+        <w:t xml:space="preserve">This technical report is a reflection of the knowledge and experience I acquired during my three-month industrial training at </w:t>
+      </w:r>
+      <w:proofErr w:type="spellStart"/>
+      <w:r>
+        <w:t>Talosmart</w:t>
+      </w:r>
+      <w:proofErr w:type="spellEnd"/>
+      <w:r>
+        <w:t xml:space="preserve"> Limited. Within this report, I detail my journey of learning content management systems for web development, including </w:t>
+      </w:r>
+      <w:proofErr w:type="spellStart"/>
+      <w:r>
+        <w:t>LifeTech</w:t>
+      </w:r>
+      <w:proofErr w:type="spellEnd"/>
+      <w:r>
+        <w:t xml:space="preserve"> OCMS, as well as gaining proficiency in </w:t>
+      </w:r>
+      <w:proofErr w:type="spellStart"/>
+      <w:r>
+        <w:t>Wordpress</w:t>
+      </w:r>
+      <w:proofErr w:type="spellEnd"/>
+      <w:r>
+        <w:t xml:space="preserve"> and </w:t>
+      </w:r>
+      <w:proofErr w:type="spellStart"/>
+      <w:r>
+        <w:t>Dropazz</w:t>
+      </w:r>
+      <w:proofErr w:type="spellEnd"/>
+      <w:r>
+        <w:t xml:space="preserve">. </w:t>
+      </w:r>
+      <w:r>
+        <w:t>These skills have significantly broadened my expertise within the field of computer science, my chosen area of study</w:t>
+      </w:r>
+      <w:r>
+        <w:t>. It also delves into the activities I undertook and the valuable experiences I gained during this training period. Additionally, I address the challenges encountered and provide suggestions to enhance the program.</w:t>
+      </w:r>
+    </w:p>
+    <w:p>
+      <w:r>
+        <w:br w:type="page"/>
+      </w:r>
+    </w:p>
+    <w:p>
+      <w:pPr>
+        <w:pStyle w:val="Heading1"/>
+      </w:pPr>
+      <w:r>
+        <w:lastRenderedPageBreak/>
+        <w:t>INTRODUCTION</w:t>
+      </w:r>
+    </w:p>
+    <w:p>
+      <w:pPr>
+        <w:pStyle w:val="Heading2"/>
+      </w:pPr>
+      <w:r>
+        <w:t>INTRODUCTION TO SIWES</w:t>
+      </w:r>
+    </w:p>
+    <w:p>
+      <w:r>
+        <w:t>The Student Industrial Work Experience Scheme (SIWES) is a program jointly administered by the Industrial Training Fund (ITF) and the National University Commission (NUC). Its primary objective is to offer students across diverse academic departments the opportunity to gain practical experience, thereby bridging the divide between theoretical knowledge and practical application.</w:t>
+      </w:r>
+    </w:p>
+    <w:p/>
+    <w:p>
+      <w:r>
+        <w:t>This initiative operates as a collaborative effort involving the ITF, students, and industries. Its overarching goal is to enhance students' proficiency and comprehension in their respective fields, fostering a deeper understanding of real-world applications within the realm of physical planning and other related disciplines.</w:t>
+      </w:r>
+    </w:p>
+    <w:p/>
+    <w:p>
+      <w:pPr>
+        <w:pStyle w:val="Heading3"/>
+      </w:pPr>
+      <w:r>
+        <w:t>BACKGROUND AND HISTORY OF SIWES</w:t>
+      </w:r>
+    </w:p>
+    <w:p>
+      <w:r>
+        <w:t>The 1988 Industrial Training Fund National Conference, held in Jos, mandated all collaborating agencies, including NCCE, NBTE, and NUC, to create job specifications for degree programs, including the Student Industrial Work Experience Scheme (SIWES). At that time, these job specifications were intended to provide guidance to both industrialists and institutional supervisors when placing students in industrial settings. The goal was to ensure students received the minimum required industrial exposure to prepare them for future employment.</w:t>
+      </w:r>
+    </w:p>
+    <w:p/>
+    <w:p>
+      <w:r>
+        <w:t>Recognizing the importance of job specifications in SIWES, the National University Commission (NUC) began working on this initiative shortly after the 1988 resolution. However, it wasn't until January 1996, during a 3-day national workshop in Jos, that job specifications were developed for all 71 programs that incorporated industrial attachment components in their minimum academic standard documents.</w:t>
+      </w:r>
+    </w:p>
+    <w:p/>
+    <w:p>
+      <w:r>
+        <w:t>Nine panels, each led by a senior academic staff member, were formed to address the 46 programs involved. During two-day meetings, these panels meticulously drafted job specifications. Subsequently, a one-day meeting was convened to present five invited papers and establish the procedure, content, and format for job specification documents.</w:t>
+      </w:r>
+    </w:p>
+    <w:p/>
+    <w:p>
+      <w:r>
+        <w:t xml:space="preserve">The initial draft of this document was circulated to universities, ITF industries, and professional bodies associated with the Scheme for their input and feedback. The panel then considered and </w:t>
+      </w:r>
+      <w:r>
+        <w:lastRenderedPageBreak/>
+        <w:t>incorporated relevant comments, resulting in the final job specification documents, organized into four parts: Introduction, Objectives, Physiology, and Job Schedule.</w:t>
+      </w:r>
+    </w:p>
+    <w:p/>
+    <w:p>
+      <w:pPr>
+        <w:pStyle w:val="Heading3"/>
+      </w:pPr>
+      <w:r>
+        <w:t>OBJECTIVES OF SIWES</w:t>
+      </w:r>
     </w:p>
     <w:p/>
     <w:sectPr>
@@ -2149,10 +2336,55 @@
       <w:szCs w:val="32"/>
     </w:rPr>
   </w:style>
+  <w:style w:type="paragraph" w:styleId="Heading2">
+    <w:name w:val="heading 2"/>
+    <w:basedOn w:val="Normal"/>
+    <w:next w:val="Normal"/>
+    <w:link w:val="Heading2Char"/>
+    <w:uiPriority w:val="9"/>
+    <w:unhideWhenUsed/>
+    <w:qFormat/>
+    <w:rsid w:val="008A28AA"/>
+    <w:pPr>
+      <w:keepNext/>
+      <w:keepLines/>
+      <w:spacing w:before="40" w:after="0"/>
+      <w:jc w:val="center"/>
+      <w:outlineLvl w:val="1"/>
+    </w:pPr>
+    <w:rPr>
+      <w:rFonts w:asciiTheme="majorHAnsi" w:eastAsiaTheme="majorEastAsia" w:hAnsiTheme="majorHAnsi" w:cstheme="majorBidi"/>
+      <w:b/>
+      <w:color w:val="000000" w:themeColor="text1"/>
+      <w:sz w:val="26"/>
+      <w:szCs w:val="26"/>
+    </w:rPr>
+  </w:style>
+  <w:style w:type="paragraph" w:styleId="Heading3">
+    <w:name w:val="heading 3"/>
+    <w:basedOn w:val="Normal"/>
+    <w:next w:val="Normal"/>
+    <w:link w:val="Heading3Char"/>
+    <w:uiPriority w:val="9"/>
+    <w:unhideWhenUsed/>
+    <w:qFormat/>
+    <w:rsid w:val="008A28AA"/>
+    <w:pPr>
+      <w:keepNext/>
+      <w:keepLines/>
+      <w:spacing w:before="40" w:after="0"/>
+      <w:jc w:val="center"/>
+      <w:outlineLvl w:val="2"/>
+    </w:pPr>
+    <w:rPr>
+      <w:rFonts w:asciiTheme="majorHAnsi" w:eastAsiaTheme="majorEastAsia" w:hAnsiTheme="majorHAnsi" w:cstheme="majorBidi"/>
+      <w:color w:val="000000" w:themeColor="text1"/>
+      <w:szCs w:val="24"/>
+    </w:rPr>
+  </w:style>
   <w:style w:type="character" w:default="1" w:styleId="DefaultParagraphFont">
     <w:name w:val="Default Paragraph Font"/>
     <w:uiPriority w:val="1"/>
-    <w:semiHidden/>
     <w:unhideWhenUsed/>
   </w:style>
   <w:style w:type="table" w:default="1" w:styleId="TableNormal">
@@ -2291,6 +2523,33 @@
       <w:u w:val="single"/>
     </w:rPr>
   </w:style>
+  <w:style w:type="character" w:customStyle="1" w:styleId="Heading2Char">
+    <w:name w:val="Heading 2 Char"/>
+    <w:basedOn w:val="DefaultParagraphFont"/>
+    <w:link w:val="Heading2"/>
+    <w:uiPriority w:val="9"/>
+    <w:rsid w:val="008A28AA"/>
+    <w:rPr>
+      <w:rFonts w:asciiTheme="majorHAnsi" w:eastAsiaTheme="majorEastAsia" w:hAnsiTheme="majorHAnsi" w:cstheme="majorBidi"/>
+      <w:b/>
+      <w:color w:val="000000" w:themeColor="text1"/>
+      <w:sz w:val="26"/>
+      <w:szCs w:val="26"/>
+    </w:rPr>
+  </w:style>
+  <w:style w:type="character" w:customStyle="1" w:styleId="Heading3Char">
+    <w:name w:val="Heading 3 Char"/>
+    <w:basedOn w:val="DefaultParagraphFont"/>
+    <w:link w:val="Heading3"/>
+    <w:uiPriority w:val="9"/>
+    <w:rsid w:val="008A28AA"/>
+    <w:rPr>
+      <w:rFonts w:asciiTheme="majorHAnsi" w:eastAsiaTheme="majorEastAsia" w:hAnsiTheme="majorHAnsi" w:cstheme="majorBidi"/>
+      <w:color w:val="000000" w:themeColor="text1"/>
+      <w:sz w:val="24"/>
+      <w:szCs w:val="24"/>
+    </w:rPr>
+  </w:style>
 </w:styles>
 </file>
 
@@ -2404,8 +2663,8 @@
   </w:compat>
   <w:rsids>
     <w:rsidRoot w:val="002A6355"/>
+    <w:rsid w:val="001B119C"/>
     <w:rsid w:val="002A6355"/>
-    <w:rsid w:val="008347DB"/>
     <w:rsid w:val="009C6D64"/>
     <w:rsid w:val="00F36E03"/>
     <w:rsid w:val="00F61CA9"/>

--- a/work report.docx
+++ b/work report.docx
@@ -6,7 +6,7 @@
       <w:pPr>
         <w:pStyle w:val="Heading1"/>
       </w:pPr>
-      <w:bookmarkStart w:id="0" w:name="_Toc147445545"/>
+      <w:bookmarkStart w:id="0" w:name="_Toc147447962"/>
       <w:r>
         <w:t>TITLE:</w:t>
       </w:r>
@@ -620,7 +620,7 @@
       <w:pPr>
         <w:pStyle w:val="Heading1"/>
       </w:pPr>
-      <w:bookmarkStart w:id="1" w:name="_Toc147445546"/>
+      <w:bookmarkStart w:id="1" w:name="_Toc147447963"/>
       <w:r>
         <w:t>LETTER OF SUBMISSION OF SIWES REPORT</w:t>
       </w:r>
@@ -746,8 +746,8 @@
           <w:szCs w:val="24"/>
         </w:rPr>
         <w:sectPr>
-          <w:headerReference w:type="default" r:id="rId7"/>
-          <w:footerReference w:type="default" r:id="rId8"/>
+          <w:headerReference w:type="default" r:id="rId8"/>
+          <w:footerReference w:type="default" r:id="rId9"/>
           <w:pgSz w:w="12240" w:h="15840"/>
           <w:pgMar w:top="1440" w:right="1440" w:bottom="1440" w:left="1440" w:header="720" w:footer="720" w:gutter="0"/>
           <w:cols w:space="720"/>
@@ -765,7 +765,7 @@
       <w:pPr>
         <w:pStyle w:val="Heading1"/>
       </w:pPr>
-      <w:bookmarkStart w:id="2" w:name="_Toc147445547"/>
+      <w:bookmarkStart w:id="2" w:name="_Toc147447964"/>
       <w:r>
         <w:lastRenderedPageBreak/>
         <w:t>DEDICATION</w:t>
@@ -854,7 +854,7 @@
       <w:pPr>
         <w:pStyle w:val="Heading1"/>
       </w:pPr>
-      <w:bookmarkStart w:id="3" w:name="_Toc147445548"/>
+      <w:bookmarkStart w:id="3" w:name="_Toc147447965"/>
       <w:r>
         <w:lastRenderedPageBreak/>
         <w:t>ACKNOWLEGDEMENT</w:t>
@@ -921,7 +921,7 @@
       <w:pPr>
         <w:pStyle w:val="Heading1"/>
       </w:pPr>
-      <w:bookmarkStart w:id="4" w:name="_Toc147445549"/>
+      <w:bookmarkStart w:id="4" w:name="_Toc147447966"/>
       <w:r>
         <w:lastRenderedPageBreak/>
         <w:t>TABLE OF CONTENTS</w:t>
@@ -950,7 +950,7 @@
       <w:r>
         <w:fldChar w:fldCharType="separate"/>
       </w:r>
-      <w:hyperlink w:anchor="_Toc147445545" w:history="1">
+      <w:hyperlink w:anchor="_Toc147447962" w:history="1">
         <w:r>
           <w:rPr>
             <w:rStyle w:val="Hyperlink"/>
@@ -977,7 +977,7 @@
             <w:noProof/>
             <w:webHidden/>
           </w:rPr>
-          <w:instrText xml:space="preserve"> PAGEREF _Toc147445545 \h </w:instrText>
+          <w:instrText xml:space="preserve"> PAGEREF _Toc147447962 \h </w:instrText>
         </w:r>
         <w:r>
           <w:rPr>
@@ -1020,7 +1020,7 @@
           <w:sz w:val="22"/>
         </w:rPr>
       </w:pPr>
-      <w:hyperlink w:anchor="_Toc147445546" w:history="1">
+      <w:hyperlink w:anchor="_Toc147447963" w:history="1">
         <w:r>
           <w:rPr>
             <w:rStyle w:val="Hyperlink"/>
@@ -1047,7 +1047,7 @@
             <w:noProof/>
             <w:webHidden/>
           </w:rPr>
-          <w:instrText xml:space="preserve"> PAGEREF _Toc147445546 \h </w:instrText>
+          <w:instrText xml:space="preserve"> PAGEREF _Toc147447963 \h </w:instrText>
         </w:r>
         <w:r>
           <w:rPr>
@@ -1090,7 +1090,7 @@
           <w:sz w:val="22"/>
         </w:rPr>
       </w:pPr>
-      <w:hyperlink w:anchor="_Toc147445547" w:history="1">
+      <w:hyperlink w:anchor="_Toc147447964" w:history="1">
         <w:r>
           <w:rPr>
             <w:rStyle w:val="Hyperlink"/>
@@ -1117,7 +1117,7 @@
             <w:noProof/>
             <w:webHidden/>
           </w:rPr>
-          <w:instrText xml:space="preserve"> PAGEREF _Toc147445547 \h </w:instrText>
+          <w:instrText xml:space="preserve"> PAGEREF _Toc147447964 \h </w:instrText>
         </w:r>
         <w:r>
           <w:rPr>
@@ -1160,7 +1160,7 @@
           <w:sz w:val="22"/>
         </w:rPr>
       </w:pPr>
-      <w:hyperlink w:anchor="_Toc147445548" w:history="1">
+      <w:hyperlink w:anchor="_Toc147447965" w:history="1">
         <w:r>
           <w:rPr>
             <w:rStyle w:val="Hyperlink"/>
@@ -1187,7 +1187,7 @@
             <w:noProof/>
             <w:webHidden/>
           </w:rPr>
-          <w:instrText xml:space="preserve"> PAGEREF _Toc147445548 \h </w:instrText>
+          <w:instrText xml:space="preserve"> PAGEREF _Toc147447965 \h </w:instrText>
         </w:r>
         <w:r>
           <w:rPr>
@@ -1230,7 +1230,7 @@
           <w:sz w:val="22"/>
         </w:rPr>
       </w:pPr>
-      <w:hyperlink w:anchor="_Toc147445549" w:history="1">
+      <w:hyperlink w:anchor="_Toc147447966" w:history="1">
         <w:r>
           <w:rPr>
             <w:rStyle w:val="Hyperlink"/>
@@ -1257,7 +1257,7 @@
             <w:noProof/>
             <w:webHidden/>
           </w:rPr>
-          <w:instrText xml:space="preserve"> PAGEREF _Toc147445549 \h </w:instrText>
+          <w:instrText xml:space="preserve"> PAGEREF _Toc147447966 \h </w:instrText>
         </w:r>
         <w:r>
           <w:rPr>
@@ -1300,7 +1300,7 @@
           <w:sz w:val="22"/>
         </w:rPr>
       </w:pPr>
-      <w:hyperlink w:anchor="_Toc147445550" w:history="1">
+      <w:hyperlink w:anchor="_Toc147447967" w:history="1">
         <w:r>
           <w:rPr>
             <w:rStyle w:val="Hyperlink"/>
@@ -1327,7 +1327,7 @@
             <w:noProof/>
             <w:webHidden/>
           </w:rPr>
-          <w:instrText xml:space="preserve"> PAGEREF _Toc147445550 \h </w:instrText>
+          <w:instrText xml:space="preserve"> PAGEREF _Toc147447967 \h </w:instrText>
         </w:r>
         <w:r>
           <w:rPr>
@@ -1359,6 +1359,280 @@
       </w:hyperlink>
     </w:p>
     <w:p>
+      <w:pPr>
+        <w:pStyle w:val="TOC1"/>
+        <w:tabs>
+          <w:tab w:val="right" w:leader="dot" w:pos="9350"/>
+        </w:tabs>
+        <w:rPr>
+          <w:rFonts w:eastAsiaTheme="minorEastAsia"/>
+          <w:noProof/>
+          <w:sz w:val="22"/>
+        </w:rPr>
+      </w:pPr>
+      <w:hyperlink w:anchor="_Toc147447968" w:history="1">
+        <w:r>
+          <w:rPr>
+            <w:rStyle w:val="Hyperlink"/>
+            <w:noProof/>
+          </w:rPr>
+          <w:t>INTRODUCTION</w:t>
+        </w:r>
+        <w:r>
+          <w:rPr>
+            <w:noProof/>
+            <w:webHidden/>
+          </w:rPr>
+          <w:tab/>
+        </w:r>
+        <w:r>
+          <w:rPr>
+            <w:noProof/>
+            <w:webHidden/>
+          </w:rPr>
+          <w:fldChar w:fldCharType="begin"/>
+        </w:r>
+        <w:r>
+          <w:rPr>
+            <w:noProof/>
+            <w:webHidden/>
+          </w:rPr>
+          <w:instrText xml:space="preserve"> PAGEREF _Toc147447968 \h </w:instrText>
+        </w:r>
+        <w:r>
+          <w:rPr>
+            <w:noProof/>
+            <w:webHidden/>
+          </w:rPr>
+        </w:r>
+        <w:r>
+          <w:rPr>
+            <w:noProof/>
+            <w:webHidden/>
+          </w:rPr>
+          <w:fldChar w:fldCharType="separate"/>
+        </w:r>
+        <w:r>
+          <w:rPr>
+            <w:noProof/>
+            <w:webHidden/>
+          </w:rPr>
+          <w:t>7</w:t>
+        </w:r>
+        <w:r>
+          <w:rPr>
+            <w:noProof/>
+            <w:webHidden/>
+          </w:rPr>
+          <w:fldChar w:fldCharType="end"/>
+        </w:r>
+      </w:hyperlink>
+    </w:p>
+    <w:p>
+      <w:pPr>
+        <w:pStyle w:val="TOC2"/>
+        <w:tabs>
+          <w:tab w:val="right" w:leader="dot" w:pos="9350"/>
+        </w:tabs>
+        <w:rPr>
+          <w:noProof/>
+        </w:rPr>
+      </w:pPr>
+      <w:hyperlink w:anchor="_Toc147447969" w:history="1">
+        <w:r>
+          <w:rPr>
+            <w:rStyle w:val="Hyperlink"/>
+            <w:noProof/>
+          </w:rPr>
+          <w:t>INTRODUCTION TO SIWES</w:t>
+        </w:r>
+        <w:r>
+          <w:rPr>
+            <w:noProof/>
+            <w:webHidden/>
+          </w:rPr>
+          <w:tab/>
+        </w:r>
+        <w:r>
+          <w:rPr>
+            <w:noProof/>
+            <w:webHidden/>
+          </w:rPr>
+          <w:fldChar w:fldCharType="begin"/>
+        </w:r>
+        <w:r>
+          <w:rPr>
+            <w:noProof/>
+            <w:webHidden/>
+          </w:rPr>
+          <w:instrText xml:space="preserve"> PAGEREF _Toc147447969 \h </w:instrText>
+        </w:r>
+        <w:r>
+          <w:rPr>
+            <w:noProof/>
+            <w:webHidden/>
+          </w:rPr>
+        </w:r>
+        <w:r>
+          <w:rPr>
+            <w:noProof/>
+            <w:webHidden/>
+          </w:rPr>
+          <w:fldChar w:fldCharType="separate"/>
+        </w:r>
+        <w:r>
+          <w:rPr>
+            <w:noProof/>
+            <w:webHidden/>
+          </w:rPr>
+          <w:t>7</w:t>
+        </w:r>
+        <w:r>
+          <w:rPr>
+            <w:noProof/>
+            <w:webHidden/>
+          </w:rPr>
+          <w:fldChar w:fldCharType="end"/>
+        </w:r>
+      </w:hyperlink>
+    </w:p>
+    <w:p>
+      <w:pPr>
+        <w:pStyle w:val="TOC3"/>
+        <w:tabs>
+          <w:tab w:val="right" w:leader="dot" w:pos="9350"/>
+        </w:tabs>
+        <w:rPr>
+          <w:noProof/>
+        </w:rPr>
+      </w:pPr>
+      <w:hyperlink w:anchor="_Toc147447970" w:history="1">
+        <w:r>
+          <w:rPr>
+            <w:rStyle w:val="Hyperlink"/>
+            <w:noProof/>
+          </w:rPr>
+          <w:t>BACKGROUND AND HISTORY OF SIWES</w:t>
+        </w:r>
+        <w:r>
+          <w:rPr>
+            <w:noProof/>
+            <w:webHidden/>
+          </w:rPr>
+          <w:tab/>
+        </w:r>
+        <w:r>
+          <w:rPr>
+            <w:noProof/>
+            <w:webHidden/>
+          </w:rPr>
+          <w:fldChar w:fldCharType="begin"/>
+        </w:r>
+        <w:r>
+          <w:rPr>
+            <w:noProof/>
+            <w:webHidden/>
+          </w:rPr>
+          <w:instrText xml:space="preserve"> PAGEREF _Toc147447970 \h </w:instrText>
+        </w:r>
+        <w:r>
+          <w:rPr>
+            <w:noProof/>
+            <w:webHidden/>
+          </w:rPr>
+        </w:r>
+        <w:r>
+          <w:rPr>
+            <w:noProof/>
+            <w:webHidden/>
+          </w:rPr>
+          <w:fldChar w:fldCharType="separate"/>
+        </w:r>
+        <w:r>
+          <w:rPr>
+            <w:noProof/>
+            <w:webHidden/>
+          </w:rPr>
+          <w:t>7</w:t>
+        </w:r>
+        <w:r>
+          <w:rPr>
+            <w:noProof/>
+            <w:webHidden/>
+          </w:rPr>
+          <w:fldChar w:fldCharType="end"/>
+        </w:r>
+      </w:hyperlink>
+    </w:p>
+    <w:p>
+      <w:pPr>
+        <w:pStyle w:val="TOC3"/>
+        <w:tabs>
+          <w:tab w:val="right" w:leader="dot" w:pos="9350"/>
+        </w:tabs>
+        <w:rPr>
+          <w:noProof/>
+        </w:rPr>
+      </w:pPr>
+      <w:hyperlink w:anchor="_Toc147447971" w:history="1">
+        <w:r>
+          <w:rPr>
+            <w:rStyle w:val="Hyperlink"/>
+            <w:noProof/>
+          </w:rPr>
+          <w:t>OBJECTIVES OF SIWES</w:t>
+        </w:r>
+        <w:r>
+          <w:rPr>
+            <w:noProof/>
+            <w:webHidden/>
+          </w:rPr>
+          <w:tab/>
+        </w:r>
+        <w:r>
+          <w:rPr>
+            <w:noProof/>
+            <w:webHidden/>
+          </w:rPr>
+          <w:fldChar w:fldCharType="begin"/>
+        </w:r>
+        <w:r>
+          <w:rPr>
+            <w:noProof/>
+            <w:webHidden/>
+          </w:rPr>
+          <w:instrText xml:space="preserve"> PAGEREF _Toc147447971 \h </w:instrText>
+        </w:r>
+        <w:r>
+          <w:rPr>
+            <w:noProof/>
+            <w:webHidden/>
+          </w:rPr>
+        </w:r>
+        <w:r>
+          <w:rPr>
+            <w:noProof/>
+            <w:webHidden/>
+          </w:rPr>
+          <w:fldChar w:fldCharType="separate"/>
+        </w:r>
+        <w:r>
+          <w:rPr>
+            <w:noProof/>
+            <w:webHidden/>
+          </w:rPr>
+          <w:t>8</w:t>
+        </w:r>
+        <w:r>
+          <w:rPr>
+            <w:noProof/>
+            <w:webHidden/>
+          </w:rPr>
+          <w:fldChar w:fldCharType="end"/>
+        </w:r>
+      </w:hyperlink>
+    </w:p>
+    <w:p>
       <w:r>
         <w:fldChar w:fldCharType="end"/>
       </w:r>
@@ -1372,7 +1646,7 @@
       <w:pPr>
         <w:pStyle w:val="Heading1"/>
       </w:pPr>
-      <w:bookmarkStart w:id="5" w:name="_Toc147445550"/>
+      <w:bookmarkStart w:id="5" w:name="_Toc147447967"/>
       <w:r>
         <w:lastRenderedPageBreak/>
         <w:t>ABSTRACT</w:t>
@@ -1437,18 +1711,22 @@
       <w:pPr>
         <w:pStyle w:val="Heading1"/>
       </w:pPr>
+      <w:bookmarkStart w:id="6" w:name="_Toc147447968"/>
       <w:r>
         <w:lastRenderedPageBreak/>
         <w:t>INTRODUCTION</w:t>
       </w:r>
+      <w:bookmarkEnd w:id="6"/>
     </w:p>
     <w:p>
       <w:pPr>
         <w:pStyle w:val="Heading2"/>
       </w:pPr>
+      <w:bookmarkStart w:id="7" w:name="_Toc147447969"/>
       <w:r>
         <w:t>INTRODUCTION TO SIWES</w:t>
       </w:r>
+      <w:bookmarkEnd w:id="7"/>
     </w:p>
     <w:p>
       <w:r>
@@ -1466,9 +1744,11 @@
       <w:pPr>
         <w:pStyle w:val="Heading3"/>
       </w:pPr>
+      <w:bookmarkStart w:id="8" w:name="_Toc147447970"/>
       <w:r>
         <w:t>BACKGROUND AND HISTORY OF SIWES</w:t>
       </w:r>
+      <w:bookmarkEnd w:id="8"/>
     </w:p>
     <w:p>
       <w:r>
@@ -1502,8 +1782,1009 @@
       <w:pPr>
         <w:pStyle w:val="Heading3"/>
       </w:pPr>
+      <w:bookmarkStart w:id="9" w:name="_Toc147447971"/>
       <w:r>
         <w:t>OBJECTIVES OF SIWES</w:t>
+      </w:r>
+      <w:bookmarkEnd w:id="9"/>
+    </w:p>
+    <w:p>
+      <w:r>
+        <w:t>Here are the primary goals and objectives of SIWES:</w:t>
+      </w:r>
+    </w:p>
+    <w:p>
+      <w:pPr>
+        <w:pStyle w:val="ListParagraph"/>
+        <w:numPr>
+          <w:ilvl w:val="0"/>
+          <w:numId w:val="1"/>
+        </w:numPr>
+      </w:pPr>
+      <w:r>
+        <w:t>To create an opportunity for Nigerian university students to gain practical industrial skills and hands-on experience relevant to their field of study.</w:t>
+      </w:r>
+    </w:p>
+    <w:p>
+      <w:pPr>
+        <w:pStyle w:val="ListParagraph"/>
+        <w:numPr>
+          <w:ilvl w:val="0"/>
+          <w:numId w:val="1"/>
+        </w:numPr>
+      </w:pPr>
+      <w:r>
+        <w:t>To facilitate a smoother transition from the university to the professional workforce, thereby improving competitiveness for future job placements.</w:t>
+      </w:r>
+    </w:p>
+    <w:p>
+      <w:pPr>
+        <w:pStyle w:val="ListParagraph"/>
+        <w:numPr>
+          <w:ilvl w:val="0"/>
+          <w:numId w:val="1"/>
+        </w:numPr>
+      </w:pPr>
+      <w:r>
+        <w:t>To familiarize students with work methodologies and the operation of equipment and machinery that may not be accessible within the university setting.</w:t>
+      </w:r>
+    </w:p>
+    <w:p>
+      <w:pPr>
+        <w:pStyle w:val="ListParagraph"/>
+        <w:numPr>
+          <w:ilvl w:val="0"/>
+          <w:numId w:val="1"/>
+        </w:numPr>
+      </w:pPr>
+      <w:r>
+        <w:t>To equip students with the skills and readiness required for the work scenarios they are expected to encounter upon graduation.</w:t>
+      </w:r>
+    </w:p>
+    <w:p>
+      <w:pPr>
+        <w:pStyle w:val="ListParagraph"/>
+        <w:numPr>
+          <w:ilvl w:val="0"/>
+          <w:numId w:val="1"/>
+        </w:numPr>
+      </w:pPr>
+      <w:r>
+        <w:t>To engage and enhance employer participation in the complete educational process aimed at preparing university graduates for employment within the industry.</w:t>
+      </w:r>
+    </w:p>
+    <w:p>
+      <w:pPr>
+        <w:pStyle w:val="ListParagraph"/>
+        <w:numPr>
+          <w:ilvl w:val="0"/>
+          <w:numId w:val="1"/>
+        </w:numPr>
+      </w:pPr>
+      <w:r>
+        <w:t>To afford students the chance to apply their theoretical knowledge in practical work settings, thereby narrowing the divide between university coursework and real-world application.</w:t>
+      </w:r>
+    </w:p>
+    <w:p>
+      <w:pPr>
+        <w:pStyle w:val="ListParagraph"/>
+        <w:numPr>
+          <w:ilvl w:val="0"/>
+          <w:numId w:val="1"/>
+        </w:numPr>
+      </w:pPr>
+      <w:r>
+        <w:t>To instill a sense of professionalism, workplace ethics, and responsibility in students, preparing them for a successful career.</w:t>
+      </w:r>
+    </w:p>
+    <w:p>
+      <w:pPr>
+        <w:pStyle w:val="ListParagraph"/>
+        <w:numPr>
+          <w:ilvl w:val="0"/>
+          <w:numId w:val="1"/>
+        </w:numPr>
+      </w:pPr>
+      <w:r>
+        <w:t>To foster collaboration and networking between educational institutions and industries, promoting mutual benefit and knowledge exchange.</w:t>
+      </w:r>
+    </w:p>
+    <w:p>
+      <w:pPr>
+        <w:pStyle w:val="ListParagraph"/>
+        <w:numPr>
+          <w:ilvl w:val="0"/>
+          <w:numId w:val="1"/>
+        </w:numPr>
+      </w:pPr>
+      <w:r>
+        <w:t>To enhance students' problem-solving abilities, adaptability, and critical thinking skills by exposing them to real-world challenges and scenarios.</w:t>
+      </w:r>
+    </w:p>
+    <w:p/>
+    <w:p>
+      <w:pPr>
+        <w:pStyle w:val="Heading3"/>
+      </w:pPr>
+      <w:r>
+        <w:t>ADVANTAGES OF STUDENT INDUSTRIAL TRAINING</w:t>
+      </w:r>
+    </w:p>
+    <w:p>
+      <w:r>
+        <w:t>Industrial training offers a wide range of benefits to students, enhancing their educational experience and preparing them for future careers. Here are some key benefits of industrial training to students:</w:t>
+      </w:r>
+    </w:p>
+    <w:p/>
+    <w:p>
+      <w:pPr>
+        <w:pStyle w:val="ListParagraph"/>
+        <w:numPr>
+          <w:ilvl w:val="0"/>
+          <w:numId w:val="2"/>
+        </w:numPr>
+      </w:pPr>
+      <w:r>
+        <w:rPr>
+          <w:b/>
+          <w:bCs/>
+        </w:rPr>
+        <w:t>Practical Experience</w:t>
+      </w:r>
+      <w:r>
+        <w:t>: Industrial training provides students with hands-on experience in a real-world work environment. This practical exposure helps students apply theoretical knowledge acquired in the classroom to actual work situations.</w:t>
+      </w:r>
+    </w:p>
+    <w:p>
+      <w:pPr>
+        <w:pStyle w:val="ListParagraph"/>
+        <w:numPr>
+          <w:ilvl w:val="0"/>
+          <w:numId w:val="2"/>
+        </w:numPr>
+      </w:pPr>
+      <w:r>
+        <w:rPr>
+          <w:b/>
+          <w:bCs/>
+        </w:rPr>
+        <w:t>Skill Development</w:t>
+      </w:r>
+      <w:r>
+        <w:t>: During industrial training, students have the opportunity to develop and refine various skills, including technical, communication, problem-solving, and interpersonal skills. These skills are valuable for their future careers.</w:t>
+      </w:r>
+    </w:p>
+    <w:p>
+      <w:pPr>
+        <w:pStyle w:val="ListParagraph"/>
+        <w:numPr>
+          <w:ilvl w:val="0"/>
+          <w:numId w:val="2"/>
+        </w:numPr>
+      </w:pPr>
+      <w:r>
+        <w:rPr>
+          <w:b/>
+          <w:bCs/>
+        </w:rPr>
+        <w:lastRenderedPageBreak/>
+        <w:t>Industry Insights</w:t>
+      </w:r>
+      <w:r>
+        <w:t>: Students gain valuable insights into industry practices, trends, and technologies. This exposure helps them stay updated with the latest developments in their field of study.</w:t>
+      </w:r>
+    </w:p>
+    <w:p>
+      <w:pPr>
+        <w:pStyle w:val="ListParagraph"/>
+        <w:numPr>
+          <w:ilvl w:val="0"/>
+          <w:numId w:val="2"/>
+        </w:numPr>
+      </w:pPr>
+      <w:r>
+        <w:rPr>
+          <w:b/>
+          <w:bCs/>
+        </w:rPr>
+        <w:t>Networking Opportunities</w:t>
+      </w:r>
+      <w:r>
+        <w:t>: Industrial training allows students to build a professional network. They can connect with experienced professionals, mentors, and potential future employers, which can be beneficial for job placement.</w:t>
+      </w:r>
+    </w:p>
+    <w:p>
+      <w:pPr>
+        <w:pStyle w:val="ListParagraph"/>
+        <w:numPr>
+          <w:ilvl w:val="0"/>
+          <w:numId w:val="2"/>
+        </w:numPr>
+      </w:pPr>
+      <w:r>
+        <w:rPr>
+          <w:b/>
+          <w:bCs/>
+        </w:rPr>
+        <w:t>Resume Enhancement</w:t>
+      </w:r>
+      <w:r>
+        <w:t>: The experience gained during industrial training enhances a student's resume. It demonstrates to prospective employers that the student has practical experience and is well-prepared for the workforce.</w:t>
+      </w:r>
+    </w:p>
+    <w:p>
+      <w:pPr>
+        <w:pStyle w:val="ListParagraph"/>
+        <w:numPr>
+          <w:ilvl w:val="0"/>
+          <w:numId w:val="2"/>
+        </w:numPr>
+      </w:pPr>
+      <w:r>
+        <w:rPr>
+          <w:b/>
+          <w:bCs/>
+        </w:rPr>
+        <w:t>Increased Employability</w:t>
+      </w:r>
+      <w:r>
+        <w:t>: Completing industrial training makes students more attractive to employers. Many companies prefer to hire candidates with prior industry experience, and industrial training provides this advantage.</w:t>
+      </w:r>
+    </w:p>
+    <w:p>
+      <w:pPr>
+        <w:pStyle w:val="ListParagraph"/>
+        <w:numPr>
+          <w:ilvl w:val="0"/>
+          <w:numId w:val="2"/>
+        </w:numPr>
+      </w:pPr>
+      <w:r>
+        <w:rPr>
+          <w:b/>
+          <w:bCs/>
+        </w:rPr>
+        <w:t>Career Clarity</w:t>
+      </w:r>
+      <w:r>
+        <w:t>: Students often gain clarity about their career goals and preferences during industrial training. They can explore different roles and industries to determine what aligns best with their interests and strengths</w:t>
+      </w:r>
+    </w:p>
+    <w:p>
+      <w:pPr>
+        <w:pStyle w:val="ListParagraph"/>
+        <w:numPr>
+          <w:ilvl w:val="0"/>
+          <w:numId w:val="2"/>
+        </w:numPr>
+      </w:pPr>
+      <w:r>
+        <w:rPr>
+          <w:b/>
+          <w:bCs/>
+        </w:rPr>
+        <w:t>Professionalism</w:t>
+      </w:r>
+      <w:r>
+        <w:t>: Industrial training helps students develop a professional attitude and work ethic. They learn about workplace etiquette, punctuality, and how to collaborate effectively with colleagues.</w:t>
+      </w:r>
+    </w:p>
+    <w:p>
+      <w:pPr>
+        <w:pStyle w:val="ListParagraph"/>
+        <w:numPr>
+          <w:ilvl w:val="0"/>
+          <w:numId w:val="2"/>
+        </w:numPr>
+      </w:pPr>
+      <w:r>
+        <w:rPr>
+          <w:b/>
+          <w:bCs/>
+        </w:rPr>
+        <w:t>Problem-Solving Skills</w:t>
+      </w:r>
+      <w:r>
+        <w:t>: Students encounter real-world challenges during industrial training, which hones their problem-solving skills. They learn to identify issues and find practical solutions.</w:t>
+      </w:r>
+    </w:p>
+    <w:p>
+      <w:pPr>
+        <w:pStyle w:val="ListParagraph"/>
+        <w:numPr>
+          <w:ilvl w:val="0"/>
+          <w:numId w:val="2"/>
+        </w:numPr>
+      </w:pPr>
+      <w:r>
+        <w:rPr>
+          <w:b/>
+          <w:bCs/>
+        </w:rPr>
+        <w:t>Applying Academic Knowledge</w:t>
+      </w:r>
+      <w:r>
+        <w:t>: Industrial training allows students to see how their academic knowledge is applied in practical settings, reinforcing their understanding of their field of study.</w:t>
+      </w:r>
+    </w:p>
+    <w:p/>
+    <w:p>
+      <w:r>
+        <w:t>In summary, industrial training is a valuable component of education that offers students numerous benefits, from practical experience and skill development to increased employability and personal growth. It plays a crucial role in preparing students for successful careers in their chosen fields.</w:t>
+      </w:r>
+    </w:p>
+    <w:p>
+      <w:r>
+        <w:br w:type="page"/>
+      </w:r>
+    </w:p>
+    <w:p>
+      <w:pPr>
+        <w:pStyle w:val="Heading2"/>
+      </w:pPr>
+      <w:r>
+        <w:lastRenderedPageBreak/>
+        <w:t>INTRODUCTION TO TALOSMART LIMITED</w:t>
+      </w:r>
+    </w:p>
+    <w:p>
+      <w:pPr>
+        <w:pStyle w:val="Heading3"/>
+      </w:pPr>
+      <w:r>
+        <w:t>COMPANY OVERVIEW</w:t>
+      </w:r>
+    </w:p>
+    <w:p>
+      <w:pPr>
+        <w:rPr>
+          <w:rFonts w:ascii="Helvetica" w:hAnsi="Helvetica"/>
+          <w:color w:val="222221"/>
+          <w:shd w:val="clear" w:color="auto" w:fill="FFFFFF"/>
+        </w:rPr>
+      </w:pPr>
+      <w:r>
+        <w:rPr>
+          <w:rFonts w:ascii="Helvetica" w:hAnsi="Helvetica"/>
+          <w:color w:val="222221"/>
+          <w:shd w:val="clear" w:color="auto" w:fill="FFFFFF"/>
+        </w:rPr>
+        <w:t>Many startups can’t afford a professional and skilled Information Technology (IT) Department, this prevents them from leveraging technology better and in turn, makes them fail.</w:t>
+      </w:r>
+      <w:r>
+        <w:rPr>
+          <w:rFonts w:ascii="Helvetica" w:hAnsi="Helvetica"/>
+          <w:color w:val="222221"/>
+        </w:rPr>
+        <w:br/>
+      </w:r>
+      <w:r>
+        <w:rPr>
+          <w:rFonts w:ascii="Helvetica" w:hAnsi="Helvetica"/>
+          <w:color w:val="222221"/>
+          <w:shd w:val="clear" w:color="auto" w:fill="FFFFFF"/>
+        </w:rPr>
+        <w:t xml:space="preserve">To help these businesses leverage technology to the fullest and achieve excellence, </w:t>
+      </w:r>
+      <w:proofErr w:type="spellStart"/>
+      <w:r>
+        <w:rPr>
+          <w:rFonts w:ascii="Helvetica" w:hAnsi="Helvetica"/>
+          <w:color w:val="222221"/>
+          <w:shd w:val="clear" w:color="auto" w:fill="FFFFFF"/>
+        </w:rPr>
+        <w:t>Talosmart</w:t>
+      </w:r>
+      <w:proofErr w:type="spellEnd"/>
+      <w:r>
+        <w:rPr>
+          <w:rFonts w:ascii="Helvetica" w:hAnsi="Helvetica"/>
+          <w:color w:val="222221"/>
+          <w:shd w:val="clear" w:color="auto" w:fill="FFFFFF"/>
+        </w:rPr>
+        <w:t xml:space="preserve"> </w:t>
+      </w:r>
+      <w:r>
+        <w:rPr>
+          <w:rFonts w:ascii="Helvetica" w:hAnsi="Helvetica"/>
+          <w:color w:val="222221"/>
+          <w:shd w:val="clear" w:color="auto" w:fill="FFFFFF"/>
+        </w:rPr>
+        <w:t>provides Website, Desktop, and Mobile Applications development services to MSMEs. As an IT partner to our clients, they can build any kind of application with no or few team members</w:t>
+      </w:r>
+      <w:r>
+        <w:rPr>
+          <w:rFonts w:ascii="Helvetica" w:hAnsi="Helvetica"/>
+          <w:color w:val="222221"/>
+          <w:shd w:val="clear" w:color="auto" w:fill="FFFFFF"/>
+        </w:rPr>
+        <w:t xml:space="preserve"> </w:t>
+      </w:r>
+      <w:sdt>
+        <w:sdtPr>
+          <w:rPr>
+            <w:rFonts w:ascii="Helvetica" w:hAnsi="Helvetica"/>
+            <w:color w:val="222221"/>
+            <w:shd w:val="clear" w:color="auto" w:fill="FFFFFF"/>
+          </w:rPr>
+          <w:id w:val="-666404098"/>
+          <w:citation/>
+        </w:sdtPr>
+        <w:sdtContent>
+          <w:r>
+            <w:rPr>
+              <w:rFonts w:ascii="Helvetica" w:hAnsi="Helvetica"/>
+              <w:color w:val="222221"/>
+              <w:shd w:val="clear" w:color="auto" w:fill="FFFFFF"/>
+            </w:rPr>
+            <w:fldChar w:fldCharType="begin"/>
+          </w:r>
+          <w:r>
+            <w:rPr>
+              <w:rFonts w:ascii="Helvetica" w:hAnsi="Helvetica"/>
+              <w:color w:val="222221"/>
+              <w:shd w:val="clear" w:color="auto" w:fill="FFFFFF"/>
+            </w:rPr>
+            <w:instrText xml:space="preserve"> CITATION VC423 \l 1033 </w:instrText>
+          </w:r>
+          <w:r>
+            <w:rPr>
+              <w:rFonts w:ascii="Helvetica" w:hAnsi="Helvetica"/>
+              <w:color w:val="222221"/>
+              <w:shd w:val="clear" w:color="auto" w:fill="FFFFFF"/>
+            </w:rPr>
+            <w:fldChar w:fldCharType="separate"/>
+          </w:r>
+          <w:r>
+            <w:rPr>
+              <w:rFonts w:ascii="Helvetica" w:hAnsi="Helvetica"/>
+              <w:noProof/>
+              <w:color w:val="222221"/>
+              <w:shd w:val="clear" w:color="auto" w:fill="FFFFFF"/>
+            </w:rPr>
+            <w:t>(VC4A, 2023)</w:t>
+          </w:r>
+          <w:r>
+            <w:rPr>
+              <w:rFonts w:ascii="Helvetica" w:hAnsi="Helvetica"/>
+              <w:color w:val="222221"/>
+              <w:shd w:val="clear" w:color="auto" w:fill="FFFFFF"/>
+            </w:rPr>
+            <w:fldChar w:fldCharType="end"/>
+          </w:r>
+        </w:sdtContent>
+      </w:sdt>
+      <w:r>
+        <w:rPr>
+          <w:rFonts w:ascii="Helvetica" w:hAnsi="Helvetica"/>
+          <w:color w:val="222221"/>
+          <w:shd w:val="clear" w:color="auto" w:fill="FFFFFF"/>
+        </w:rPr>
+        <w:t>.</w:t>
+      </w:r>
+      <w:r>
+        <w:rPr>
+          <w:rFonts w:ascii="Helvetica" w:hAnsi="Helvetica"/>
+          <w:color w:val="222221"/>
+        </w:rPr>
+        <w:br/>
+      </w:r>
+      <w:r>
+        <w:rPr>
+          <w:rFonts w:ascii="Helvetica" w:hAnsi="Helvetica"/>
+          <w:color w:val="222221"/>
+          <w:shd w:val="clear" w:color="auto" w:fill="FFFFFF"/>
+        </w:rPr>
+        <w:t xml:space="preserve">After an </w:t>
+      </w:r>
+      <w:r>
+        <w:rPr>
+          <w:rFonts w:ascii="Helvetica" w:hAnsi="Helvetica"/>
+          <w:color w:val="222221"/>
+          <w:shd w:val="clear" w:color="auto" w:fill="FFFFFF"/>
+        </w:rPr>
+        <w:t>i</w:t>
+      </w:r>
+      <w:r>
+        <w:rPr>
+          <w:rFonts w:ascii="Helvetica" w:hAnsi="Helvetica"/>
+          <w:color w:val="222221"/>
+          <w:shd w:val="clear" w:color="auto" w:fill="FFFFFF"/>
+        </w:rPr>
+        <w:t>nvestment of $5,000 by the Tony Elumelu Foundation, we have successfully generated over $50,000 in sales over 2 years, grow from a single man home-run business in 2018 to a team of 25 talents operating in an office and remotely in 2021. As new businesses are launched, demand for our service keeps increasing. In the next 5 years, we will have a well-equipped and technology-oriented headquarters where it will be more conducive for us to solve more problems, double revenue annually, and reach more clients.</w:t>
+      </w:r>
+    </w:p>
+    <w:p>
+      <w:pPr>
+        <w:rPr>
+          <w:rFonts w:ascii="Helvetica" w:hAnsi="Helvetica"/>
+          <w:color w:val="222221"/>
+          <w:shd w:val="clear" w:color="auto" w:fill="FFFFFF"/>
+        </w:rPr>
+      </w:pPr>
+    </w:p>
+    <w:p>
+      <w:pPr>
+        <w:pStyle w:val="Heading3"/>
+        <w:rPr>
+          <w:shd w:val="clear" w:color="auto" w:fill="FFFFFF"/>
+        </w:rPr>
+      </w:pPr>
+      <w:r>
+        <w:rPr>
+          <w:shd w:val="clear" w:color="auto" w:fill="FFFFFF"/>
+        </w:rPr>
+        <w:t>SERVICES PROVIDED BY TALOSMART</w:t>
+      </w:r>
+    </w:p>
+    <w:p>
+      <w:pPr>
+        <w:pStyle w:val="ListParagraph"/>
+        <w:numPr>
+          <w:ilvl w:val="0"/>
+          <w:numId w:val="3"/>
+        </w:numPr>
+      </w:pPr>
+      <w:r>
+        <w:rPr>
+          <w:b/>
+          <w:bCs/>
+        </w:rPr>
+        <w:t>Web Development:</w:t>
+      </w:r>
+      <w:r>
+        <w:t xml:space="preserve"> Comprising 50% of our offerings, we specialize in crafting tailored web solutions.</w:t>
+      </w:r>
+    </w:p>
+    <w:p>
+      <w:pPr>
+        <w:pStyle w:val="ListParagraph"/>
+        <w:numPr>
+          <w:ilvl w:val="0"/>
+          <w:numId w:val="3"/>
+        </w:numPr>
+      </w:pPr>
+      <w:r>
+        <w:rPr>
+          <w:b/>
+          <w:bCs/>
+        </w:rPr>
+        <w:t>Web Design:</w:t>
+      </w:r>
+      <w:r>
+        <w:t xml:space="preserve"> Accounting for 40% of our services, we excel in creating visually captivating and user-friendly web interfaces.</w:t>
+      </w:r>
+    </w:p>
+    <w:p>
+      <w:pPr>
+        <w:pStyle w:val="ListParagraph"/>
+        <w:numPr>
+          <w:ilvl w:val="0"/>
+          <w:numId w:val="3"/>
+        </w:numPr>
+      </w:pPr>
+      <w:r>
+        <w:rPr>
+          <w:b/>
+          <w:bCs/>
+        </w:rPr>
+        <w:t>E-Commerce Development:</w:t>
+      </w:r>
+      <w:r>
+        <w:t xml:space="preserve"> Our expertise extends to E-Commerce, constituting 5% of our portfolio, to help businesses thrive online.</w:t>
+      </w:r>
+    </w:p>
+    <w:p>
+      <w:pPr>
+        <w:pStyle w:val="ListParagraph"/>
+        <w:numPr>
+          <w:ilvl w:val="0"/>
+          <w:numId w:val="3"/>
+        </w:numPr>
+      </w:pPr>
+      <w:r>
+        <w:rPr>
+          <w:b/>
+          <w:bCs/>
+        </w:rPr>
+        <w:t>Mobile App Development:</w:t>
+      </w:r>
+      <w:r>
+        <w:t xml:space="preserve"> We also engage in Mobile App Development, dedicating 5% of our efforts to deliver innovative mobile solutions</w:t>
+      </w:r>
+      <w:sdt>
+        <w:sdtPr>
+          <w:id w:val="1648156494"/>
+          <w:citation/>
+        </w:sdtPr>
+        <w:sdtContent>
+          <w:r>
+            <w:fldChar w:fldCharType="begin"/>
+          </w:r>
+          <w:r>
+            <w:instrText xml:space="preserve"> CITATION Clu23 \l 1033 </w:instrText>
+          </w:r>
+          <w:r>
+            <w:fldChar w:fldCharType="separate"/>
+          </w:r>
+          <w:r>
+            <w:rPr>
+              <w:noProof/>
+            </w:rPr>
+            <w:t xml:space="preserve"> (Clutch, 2023)</w:t>
+          </w:r>
+          <w:r>
+            <w:fldChar w:fldCharType="end"/>
+          </w:r>
+        </w:sdtContent>
+      </w:sdt>
+      <w:r>
+        <w:t>.</w:t>
+      </w:r>
+    </w:p>
+    <w:p/>
+    <w:p>
+      <w:pPr>
+        <w:pStyle w:val="Heading3"/>
+      </w:pPr>
+      <w:r>
+        <w:t>MY ROLE AT TALOSMART</w:t>
+      </w:r>
+    </w:p>
+    <w:p>
+      <w:r>
+        <w:t xml:space="preserve">During my three-month IT (Industrial Training) period, I worked as a web developer at </w:t>
+      </w:r>
+      <w:proofErr w:type="spellStart"/>
+      <w:r>
+        <w:t>Talosmart</w:t>
+      </w:r>
+      <w:proofErr w:type="spellEnd"/>
+      <w:r>
+        <w:t xml:space="preserve">, where I harnessed my skills to create dynamic and user-friendly websites. In this role, I was tasked with crafting innovative web solutions that catered to our clients' distinct requirements and enhanced their online presence. Collaborating closely with our team, I ensured that each project adhered to the latest industry trends and best practices. My time at </w:t>
+      </w:r>
+      <w:proofErr w:type="spellStart"/>
+      <w:r>
+        <w:t>Talosmart</w:t>
+      </w:r>
+      <w:proofErr w:type="spellEnd"/>
+      <w:r>
+        <w:t xml:space="preserve"> during my IT provided me with valuable experience in the realm of web development, contributing to my professional growth in this ever-evolving field.</w:t>
+      </w:r>
+    </w:p>
+    <w:p>
+      <w:r>
+        <w:br w:type="page"/>
+      </w:r>
+    </w:p>
+    <w:p>
+      <w:pPr>
+        <w:pStyle w:val="Heading1"/>
+        <w:numPr>
+          <w:ilvl w:val="0"/>
+          <w:numId w:val="4"/>
+        </w:numPr>
+      </w:pPr>
+      <w:r>
+        <w:lastRenderedPageBreak/>
+        <w:t>COMPREHENSIVE OVERVIEW OF MY ACCOMPLISHMENTS AT TALOSMART</w:t>
+      </w:r>
+    </w:p>
+    <w:p/>
+    <w:p>
+      <w:pPr>
+        <w:pStyle w:val="Heading2"/>
+      </w:pPr>
+      <w:r>
+        <w:t>1.1</w:t>
+      </w:r>
+      <w:r>
+        <w:tab/>
+        <w:t>EXPANDING HORIZONS: MY JOURNEY IN WEB DEVELOPMENT AND CMS MASTERY DURING INDUSTRIAL TRAINING</w:t>
+      </w:r>
+    </w:p>
+    <w:p>
+      <w:r>
+        <w:t>Throughout my Industrial Training period at</w:t>
+      </w:r>
+      <w:r>
+        <w:t xml:space="preserve"> </w:t>
+      </w:r>
+      <w:proofErr w:type="spellStart"/>
+      <w:r>
+        <w:t>Talosmart</w:t>
+      </w:r>
+      <w:proofErr w:type="spellEnd"/>
+      <w:r>
+        <w:t xml:space="preserve">, I undertook a diverse array of responsibilities that significantly enriched my skill set and broadened my expertise. A noteworthy aspect of my role involved the creation of websites utilizing various Content Management Systems (CMS), including </w:t>
+      </w:r>
+      <w:proofErr w:type="spellStart"/>
+      <w:r>
+        <w:t>LifeTech</w:t>
+      </w:r>
+      <w:proofErr w:type="spellEnd"/>
+      <w:r>
+        <w:t xml:space="preserve"> OCMS, WordPress, and </w:t>
+      </w:r>
+      <w:proofErr w:type="spellStart"/>
+      <w:r>
+        <w:t>Dropazz</w:t>
+      </w:r>
+      <w:proofErr w:type="spellEnd"/>
+      <w:r>
+        <w:t>. Prior to joining</w:t>
+      </w:r>
+      <w:r>
+        <w:t xml:space="preserve"> </w:t>
+      </w:r>
+      <w:proofErr w:type="spellStart"/>
+      <w:r>
+        <w:t>Talosmart</w:t>
+      </w:r>
+      <w:proofErr w:type="spellEnd"/>
+      <w:r>
+        <w:t>, I had limited knowledge of these platforms. However, through diligent efforts and the guidance of experienced mentors at the company, I rapidly acquired proficiency in navigating and leveraging these CMS. This experience not only allowed me to craft and design websites but also demonstrated my adaptability and ability to quickly acquire expertise in various digital environments.</w:t>
+      </w:r>
+    </w:p>
+    <w:p/>
+    <w:p>
+      <w:pPr>
+        <w:pStyle w:val="Heading2"/>
+      </w:pPr>
+      <w:r>
+        <w:t>1.2</w:t>
+      </w:r>
+      <w:r>
+        <w:tab/>
+        <w:t>FIRST, WHAT IS WEB DEVELOPMENT</w:t>
+      </w:r>
+    </w:p>
+    <w:p>
+      <w:r>
+        <w:t>Web development, in its broadest sense, is the intricate and multifaceted process of constructing and maintaining websites and web applications. It encompasses a vast array of tasks and disciplines, ranging from coding and programming to design, content management, and server management. Web development is the backbone of the digital world, underpinning the creation and functionality of virtually every website and online application we encounter daily.</w:t>
+      </w:r>
+    </w:p>
+    <w:p>
+      <w:r>
+        <w:t>At its core, web development involves several key aspects:</w:t>
+      </w:r>
+    </w:p>
+    <w:p>
+      <w:pPr>
+        <w:pStyle w:val="ListParagraph"/>
+        <w:numPr>
+          <w:ilvl w:val="0"/>
+          <w:numId w:val="6"/>
+        </w:numPr>
+      </w:pPr>
+      <w:r>
+        <w:rPr>
+          <w:b/>
+          <w:bCs/>
+        </w:rPr>
+        <w:t>Front-End Development:</w:t>
+      </w:r>
+      <w:r>
+        <w:t xml:space="preserve"> This facet focuses on the visual and interactive elements of a website that users directly engage with. Front-end developers use technologies such as HTML, CSS, and JavaScript to create the layout, design, and user interface of web pages. They ensure that websites are visually appealing, responsive, and user-friendly.</w:t>
+      </w:r>
+    </w:p>
+    <w:p>
+      <w:pPr>
+        <w:pStyle w:val="ListParagraph"/>
+        <w:numPr>
+          <w:ilvl w:val="0"/>
+          <w:numId w:val="6"/>
+        </w:numPr>
+      </w:pPr>
+      <w:r>
+        <w:rPr>
+          <w:b/>
+          <w:bCs/>
+        </w:rPr>
+        <w:t>Back-End Development:</w:t>
+      </w:r>
+      <w:r>
+        <w:t xml:space="preserve"> Back-end developers work behind the scenes to build the server-side of websites and web applications. They manage databases, server configurations, and application logic to ensure that websites function smoothly. Programming languages like PHP, Python, Ruby, and databases like MySQL and MongoDB are common tools in back-end development.</w:t>
+      </w:r>
+    </w:p>
+    <w:p>
+      <w:pPr>
+        <w:pStyle w:val="ListParagraph"/>
+        <w:numPr>
+          <w:ilvl w:val="0"/>
+          <w:numId w:val="6"/>
+        </w:numPr>
+      </w:pPr>
+      <w:r>
+        <w:rPr>
+          <w:b/>
+          <w:bCs/>
+        </w:rPr>
+        <w:t>Full-Stack Development:</w:t>
+      </w:r>
+      <w:r>
+        <w:t xml:space="preserve"> Full-stack developers possess expertise in both front-end and back-end development. They have a comprehensive understanding of how all the components of a web application work together, allowing them to build and maintain entire web systems.</w:t>
+      </w:r>
+    </w:p>
+    <w:p>
+      <w:pPr>
+        <w:pStyle w:val="ListParagraph"/>
+        <w:numPr>
+          <w:ilvl w:val="0"/>
+          <w:numId w:val="6"/>
+        </w:numPr>
+      </w:pPr>
+      <w:r>
+        <w:rPr>
+          <w:b/>
+          <w:bCs/>
+        </w:rPr>
+        <w:lastRenderedPageBreak/>
+        <w:t>Content Management:</w:t>
+      </w:r>
+      <w:r>
+        <w:t xml:space="preserve"> Web developers often integrate Content Management Systems (CMS) to facilitate easy content creation, editing, and publishing. Popular CMS platforms like WordPress, Drupal, and Joomla empower non-technical users to manage website content efficiently.</w:t>
+      </w:r>
+    </w:p>
+    <w:p>
+      <w:pPr>
+        <w:pStyle w:val="ListParagraph"/>
+        <w:numPr>
+          <w:ilvl w:val="0"/>
+          <w:numId w:val="6"/>
+        </w:numPr>
+      </w:pPr>
+      <w:r>
+        <w:rPr>
+          <w:b/>
+          <w:bCs/>
+        </w:rPr>
+        <w:t>Responsive Design:</w:t>
+      </w:r>
+      <w:r>
+        <w:t xml:space="preserve"> With the prevalence of mobile devices, responsive web design has become crucial. Developers ensure that websites adapt seamlessly to various screen sizes and devices, offering a consistent user experience.</w:t>
+      </w:r>
+    </w:p>
+    <w:p>
+      <w:pPr>
+        <w:pStyle w:val="ListParagraph"/>
+        <w:numPr>
+          <w:ilvl w:val="0"/>
+          <w:numId w:val="6"/>
+        </w:numPr>
+      </w:pPr>
+      <w:r>
+        <w:rPr>
+          <w:b/>
+          <w:bCs/>
+        </w:rPr>
+        <w:t>Security:</w:t>
+      </w:r>
+      <w:r>
+        <w:t xml:space="preserve"> Web development also entails implementing robust security measures to protect websites from cyber threats, data breaches, and malicious attacks. Security practices include encryption, secure authentication, and code audits.</w:t>
+      </w:r>
+    </w:p>
+    <w:p>
+      <w:pPr>
+        <w:pStyle w:val="ListParagraph"/>
+        <w:numPr>
+          <w:ilvl w:val="0"/>
+          <w:numId w:val="6"/>
+        </w:numPr>
+      </w:pPr>
+      <w:r>
+        <w:rPr>
+          <w:b/>
+          <w:bCs/>
+        </w:rPr>
+        <w:t>Optimization:</w:t>
+      </w:r>
+      <w:r>
+        <w:t xml:space="preserve"> Web developers optimize websites for speed and performance, ensuring fast loading times and optimal user experiences. This involves optimizing code, images, and server configurations.</w:t>
+      </w:r>
+    </w:p>
+    <w:p>
+      <w:pPr>
+        <w:pStyle w:val="ListParagraph"/>
+        <w:numPr>
+          <w:ilvl w:val="0"/>
+          <w:numId w:val="6"/>
+        </w:numPr>
+      </w:pPr>
+      <w:r>
+        <w:rPr>
+          <w:b/>
+          <w:bCs/>
+        </w:rPr>
+        <w:t>Testing and Debugging:</w:t>
+      </w:r>
+      <w:r>
+        <w:t xml:space="preserve"> Rigorous testing and debugging are essential to identify and rectify issues in websites and applications. Developers use various testing tools and techniques to ensure functionality and reliability.</w:t>
+      </w:r>
+    </w:p>
+    <w:p>
+      <w:pPr>
+        <w:pStyle w:val="ListParagraph"/>
+        <w:numPr>
+          <w:ilvl w:val="0"/>
+          <w:numId w:val="6"/>
+        </w:numPr>
+      </w:pPr>
+      <w:r>
+        <w:rPr>
+          <w:b/>
+          <w:bCs/>
+        </w:rPr>
+        <w:t>Continuous Improvement:</w:t>
+      </w:r>
+      <w:r>
+        <w:t xml:space="preserve"> Web development is an ever-evolving field, with new technologies and trends emerging regularly. Developers must stay current with the latest developments and continuously improve their skills.</w:t>
+      </w:r>
+    </w:p>
+    <w:p/>
+    <w:p/>
+    <w:p>
+      <w:pPr>
+        <w:pStyle w:val="Heading2"/>
+      </w:pPr>
+      <w:r>
+        <w:t>1.</w:t>
+      </w:r>
+      <w:r>
+        <w:t>3</w:t>
+      </w:r>
+      <w:r>
+        <w:tab/>
+      </w:r>
+      <w:r>
+        <w:t>CONTENT MANAGEMENT SYSTEMS</w:t>
+      </w:r>
+      <w:r>
+        <w:t xml:space="preserve"> EMPLOYED FOR WEB DEVELOPMENT</w:t>
+      </w:r>
+      <w:r>
+        <w:t xml:space="preserve"> DURING MY SIWES AT TALOSMART</w:t>
+      </w:r>
+    </w:p>
+    <w:p>
+      <w:pPr>
+        <w:pStyle w:val="ListParagraph"/>
+        <w:numPr>
+          <w:ilvl w:val="0"/>
+          <w:numId w:val="5"/>
+        </w:numPr>
+      </w:pPr>
+      <w:proofErr w:type="spellStart"/>
+      <w:r>
+        <w:t>LifeTech</w:t>
+      </w:r>
+      <w:proofErr w:type="spellEnd"/>
+      <w:r>
+        <w:t xml:space="preserve"> OCMS</w:t>
+      </w:r>
+    </w:p>
+    <w:p>
+      <w:pPr>
+        <w:pStyle w:val="ListParagraph"/>
+        <w:numPr>
+          <w:ilvl w:val="0"/>
+          <w:numId w:val="5"/>
+        </w:numPr>
+      </w:pPr>
+      <w:r>
+        <w:t>WORDPRESS</w:t>
+      </w:r>
+    </w:p>
+    <w:p>
+      <w:pPr>
+        <w:pStyle w:val="ListParagraph"/>
+        <w:numPr>
+          <w:ilvl w:val="0"/>
+          <w:numId w:val="5"/>
+        </w:numPr>
+      </w:pPr>
+      <w:r>
+        <w:t>DROPAZZ</w:t>
       </w:r>
     </w:p>
     <w:p/>
@@ -1906,6 +3187,578 @@
     </w:pPr>
   </w:p>
 </w:hdr>
+</file>
+
+<file path=word/numbering.xml><?xml version="1.0" encoding="utf-8"?>
+<w:numbering xmlns:wpc="http://schemas.microsoft.com/office/word/2010/wordprocessingCanvas" xmlns:cx="http://schemas.microsoft.com/office/drawing/2014/chartex" xmlns:cx1="http://schemas.microsoft.com/office/drawing/2015/9/8/chartex" xmlns:cx2="http://schemas.microsoft.com/office/drawing/2015/10/21/chartex" xmlns:cx3="http://schemas.microsoft.com/office/drawing/2016/5/9/chartex" xmlns:cx4="http://schemas.microsoft.com/office/drawing/2016/5/10/chartex" xmlns:cx5="http://schemas.microsoft.com/office/drawing/2016/5/11/chartex" xmlns:cx6="http://schemas.microsoft.com/office/drawing/2016/5/12/chartex" xmlns:cx7="http://schemas.microsoft.com/office/drawing/2016/5/13/chartex" xmlns:cx8="http://schemas.microsoft.com/office/drawing/2016/5/14/chartex" xmlns:mc="http://schemas.openxmlformats.org/markup-compatibility/2006" xmlns:aink="http://schemas.microsoft.com/office/drawing/2016/ink" xmlns:am3d="http://schemas.microsoft.com/office/drawing/2017/model3d" xmlns:o="urn:schemas-microsoft-com:office:office" xmlns:oel="http://schemas.microsoft.com/office/2019/extlst" xmlns:r="http://schemas.openxmlformats.org/officeDocument/2006/relationships" xmlns:m="http://schemas.openxmlformats.org/officeDocument/2006/math" xmlns:v="urn:schemas-microsoft-com:vml" xmlns:wp14="http://schemas.microsoft.com/office/word/2010/wordprocessingDrawing" xmlns:wp="http://schemas.openxmlformats.org/drawingml/2006/wordprocessingDrawing" xmlns:w10="urn:schemas-microsoft-com:office:word" xmlns:w="http://schemas.openxmlformats.org/wordprocessingml/2006/main" xmlns:w14="http://schemas.microsoft.com/office/word/2010/wordml" xmlns:w15="http://schemas.microsoft.com/office/word/2012/wordml" xmlns:w16cex="http://schemas.microsoft.com/office/word/2018/wordml/cex" xmlns:w16cid="http://schemas.microsoft.com/office/word/2016/wordml/cid" xmlns:w16="http://schemas.microsoft.com/office/word/2018/wordml" xmlns:w16sdtdh="http://schemas.microsoft.com/office/word/2020/wordml/sdtdatahash" xmlns:w16se="http://schemas.microsoft.com/office/word/2015/wordml/symex" xmlns:wpg="http://schemas.microsoft.com/office/word/2010/wordprocessingGroup" xmlns:wpi="http://schemas.microsoft.com/office/word/2010/wordprocessingInk" xmlns:wne="http://schemas.microsoft.com/office/word/2006/wordml" xmlns:wps="http://schemas.microsoft.com/office/word/2010/wordprocessingShape" mc:Ignorable="w14 w15 w16se w16cid w16 w16cex w16sdtdh wp14">
+  <w:abstractNum w:abstractNumId="0" w15:restartNumberingAfterBreak="0">
+    <w:nsid w:val="07A035C8"/>
+    <w:multiLevelType w:val="hybridMultilevel"/>
+    <w:tmpl w:val="F2E282EA"/>
+    <w:lvl w:ilvl="0" w:tplc="04090017">
+      <w:start w:val="1"/>
+      <w:numFmt w:val="lowerLetter"/>
+      <w:lvlText w:val="%1)"/>
+      <w:lvlJc w:val="left"/>
+      <w:pPr>
+        <w:ind w:left="720" w:hanging="360"/>
+      </w:pPr>
+    </w:lvl>
+    <w:lvl w:ilvl="1" w:tplc="04090019" w:tentative="1">
+      <w:start w:val="1"/>
+      <w:numFmt w:val="lowerLetter"/>
+      <w:lvlText w:val="%2."/>
+      <w:lvlJc w:val="left"/>
+      <w:pPr>
+        <w:ind w:left="1440" w:hanging="360"/>
+      </w:pPr>
+    </w:lvl>
+    <w:lvl w:ilvl="2" w:tplc="0409001B" w:tentative="1">
+      <w:start w:val="1"/>
+      <w:numFmt w:val="lowerRoman"/>
+      <w:lvlText w:val="%3."/>
+      <w:lvlJc w:val="right"/>
+      <w:pPr>
+        <w:ind w:left="2160" w:hanging="180"/>
+      </w:pPr>
+    </w:lvl>
+    <w:lvl w:ilvl="3" w:tplc="0409000F" w:tentative="1">
+      <w:start w:val="1"/>
+      <w:numFmt w:val="decimal"/>
+      <w:lvlText w:val="%4."/>
+      <w:lvlJc w:val="left"/>
+      <w:pPr>
+        <w:ind w:left="2880" w:hanging="360"/>
+      </w:pPr>
+    </w:lvl>
+    <w:lvl w:ilvl="4" w:tplc="04090019" w:tentative="1">
+      <w:start w:val="1"/>
+      <w:numFmt w:val="lowerLetter"/>
+      <w:lvlText w:val="%5."/>
+      <w:lvlJc w:val="left"/>
+      <w:pPr>
+        <w:ind w:left="3600" w:hanging="360"/>
+      </w:pPr>
+    </w:lvl>
+    <w:lvl w:ilvl="5" w:tplc="0409001B" w:tentative="1">
+      <w:start w:val="1"/>
+      <w:numFmt w:val="lowerRoman"/>
+      <w:lvlText w:val="%6."/>
+      <w:lvlJc w:val="right"/>
+      <w:pPr>
+        <w:ind w:left="4320" w:hanging="180"/>
+      </w:pPr>
+    </w:lvl>
+    <w:lvl w:ilvl="6" w:tplc="0409000F" w:tentative="1">
+      <w:start w:val="1"/>
+      <w:numFmt w:val="decimal"/>
+      <w:lvlText w:val="%7."/>
+      <w:lvlJc w:val="left"/>
+      <w:pPr>
+        <w:ind w:left="5040" w:hanging="360"/>
+      </w:pPr>
+    </w:lvl>
+    <w:lvl w:ilvl="7" w:tplc="04090019" w:tentative="1">
+      <w:start w:val="1"/>
+      <w:numFmt w:val="lowerLetter"/>
+      <w:lvlText w:val="%8."/>
+      <w:lvlJc w:val="left"/>
+      <w:pPr>
+        <w:ind w:left="5760" w:hanging="360"/>
+      </w:pPr>
+    </w:lvl>
+    <w:lvl w:ilvl="8" w:tplc="0409001B" w:tentative="1">
+      <w:start w:val="1"/>
+      <w:numFmt w:val="lowerRoman"/>
+      <w:lvlText w:val="%9."/>
+      <w:lvlJc w:val="right"/>
+      <w:pPr>
+        <w:ind w:left="6480" w:hanging="180"/>
+      </w:pPr>
+    </w:lvl>
+  </w:abstractNum>
+  <w:abstractNum w:abstractNumId="1" w15:restartNumberingAfterBreak="0">
+    <w:nsid w:val="0D423EB9"/>
+    <w:multiLevelType w:val="hybridMultilevel"/>
+    <w:tmpl w:val="B8841574"/>
+    <w:lvl w:ilvl="0" w:tplc="A0209E56">
+      <w:start w:val="1"/>
+      <w:numFmt w:val="decimal"/>
+      <w:lvlText w:val="%1."/>
+      <w:lvlJc w:val="left"/>
+      <w:pPr>
+        <w:ind w:left="720" w:hanging="360"/>
+      </w:pPr>
+      <w:rPr>
+        <w:rFonts w:hint="default"/>
+      </w:rPr>
+    </w:lvl>
+    <w:lvl w:ilvl="1" w:tplc="04090019" w:tentative="1">
+      <w:start w:val="1"/>
+      <w:numFmt w:val="lowerLetter"/>
+      <w:lvlText w:val="%2."/>
+      <w:lvlJc w:val="left"/>
+      <w:pPr>
+        <w:ind w:left="1440" w:hanging="360"/>
+      </w:pPr>
+    </w:lvl>
+    <w:lvl w:ilvl="2" w:tplc="0409001B" w:tentative="1">
+      <w:start w:val="1"/>
+      <w:numFmt w:val="lowerRoman"/>
+      <w:lvlText w:val="%3."/>
+      <w:lvlJc w:val="right"/>
+      <w:pPr>
+        <w:ind w:left="2160" w:hanging="180"/>
+      </w:pPr>
+    </w:lvl>
+    <w:lvl w:ilvl="3" w:tplc="0409000F" w:tentative="1">
+      <w:start w:val="1"/>
+      <w:numFmt w:val="decimal"/>
+      <w:lvlText w:val="%4."/>
+      <w:lvlJc w:val="left"/>
+      <w:pPr>
+        <w:ind w:left="2880" w:hanging="360"/>
+      </w:pPr>
+    </w:lvl>
+    <w:lvl w:ilvl="4" w:tplc="04090019" w:tentative="1">
+      <w:start w:val="1"/>
+      <w:numFmt w:val="lowerLetter"/>
+      <w:lvlText w:val="%5."/>
+      <w:lvlJc w:val="left"/>
+      <w:pPr>
+        <w:ind w:left="3600" w:hanging="360"/>
+      </w:pPr>
+    </w:lvl>
+    <w:lvl w:ilvl="5" w:tplc="0409001B" w:tentative="1">
+      <w:start w:val="1"/>
+      <w:numFmt w:val="lowerRoman"/>
+      <w:lvlText w:val="%6."/>
+      <w:lvlJc w:val="right"/>
+      <w:pPr>
+        <w:ind w:left="4320" w:hanging="180"/>
+      </w:pPr>
+    </w:lvl>
+    <w:lvl w:ilvl="6" w:tplc="0409000F" w:tentative="1">
+      <w:start w:val="1"/>
+      <w:numFmt w:val="decimal"/>
+      <w:lvlText w:val="%7."/>
+      <w:lvlJc w:val="left"/>
+      <w:pPr>
+        <w:ind w:left="5040" w:hanging="360"/>
+      </w:pPr>
+    </w:lvl>
+    <w:lvl w:ilvl="7" w:tplc="04090019" w:tentative="1">
+      <w:start w:val="1"/>
+      <w:numFmt w:val="lowerLetter"/>
+      <w:lvlText w:val="%8."/>
+      <w:lvlJc w:val="left"/>
+      <w:pPr>
+        <w:ind w:left="5760" w:hanging="360"/>
+      </w:pPr>
+    </w:lvl>
+    <w:lvl w:ilvl="8" w:tplc="0409001B" w:tentative="1">
+      <w:start w:val="1"/>
+      <w:numFmt w:val="lowerRoman"/>
+      <w:lvlText w:val="%9."/>
+      <w:lvlJc w:val="right"/>
+      <w:pPr>
+        <w:ind w:left="6480" w:hanging="180"/>
+      </w:pPr>
+    </w:lvl>
+  </w:abstractNum>
+  <w:abstractNum w:abstractNumId="2" w15:restartNumberingAfterBreak="0">
+    <w:nsid w:val="18C73653"/>
+    <w:multiLevelType w:val="hybridMultilevel"/>
+    <w:tmpl w:val="802A2C46"/>
+    <w:lvl w:ilvl="0" w:tplc="7CC29B7C">
+      <w:start w:val="1"/>
+      <w:numFmt w:val="decimal"/>
+      <w:lvlText w:val="%1"/>
+      <w:lvlJc w:val="left"/>
+      <w:pPr>
+        <w:ind w:left="1080" w:hanging="720"/>
+      </w:pPr>
+      <w:rPr>
+        <w:rFonts w:hint="default"/>
+      </w:rPr>
+    </w:lvl>
+    <w:lvl w:ilvl="1" w:tplc="04090019" w:tentative="1">
+      <w:start w:val="1"/>
+      <w:numFmt w:val="lowerLetter"/>
+      <w:lvlText w:val="%2."/>
+      <w:lvlJc w:val="left"/>
+      <w:pPr>
+        <w:ind w:left="1440" w:hanging="360"/>
+      </w:pPr>
+    </w:lvl>
+    <w:lvl w:ilvl="2" w:tplc="0409001B" w:tentative="1">
+      <w:start w:val="1"/>
+      <w:numFmt w:val="lowerRoman"/>
+      <w:lvlText w:val="%3."/>
+      <w:lvlJc w:val="right"/>
+      <w:pPr>
+        <w:ind w:left="2160" w:hanging="180"/>
+      </w:pPr>
+    </w:lvl>
+    <w:lvl w:ilvl="3" w:tplc="0409000F" w:tentative="1">
+      <w:start w:val="1"/>
+      <w:numFmt w:val="decimal"/>
+      <w:lvlText w:val="%4."/>
+      <w:lvlJc w:val="left"/>
+      <w:pPr>
+        <w:ind w:left="2880" w:hanging="360"/>
+      </w:pPr>
+    </w:lvl>
+    <w:lvl w:ilvl="4" w:tplc="04090019" w:tentative="1">
+      <w:start w:val="1"/>
+      <w:numFmt w:val="lowerLetter"/>
+      <w:lvlText w:val="%5."/>
+      <w:lvlJc w:val="left"/>
+      <w:pPr>
+        <w:ind w:left="3600" w:hanging="360"/>
+      </w:pPr>
+    </w:lvl>
+    <w:lvl w:ilvl="5" w:tplc="0409001B" w:tentative="1">
+      <w:start w:val="1"/>
+      <w:numFmt w:val="lowerRoman"/>
+      <w:lvlText w:val="%6."/>
+      <w:lvlJc w:val="right"/>
+      <w:pPr>
+        <w:ind w:left="4320" w:hanging="180"/>
+      </w:pPr>
+    </w:lvl>
+    <w:lvl w:ilvl="6" w:tplc="0409000F" w:tentative="1">
+      <w:start w:val="1"/>
+      <w:numFmt w:val="decimal"/>
+      <w:lvlText w:val="%7."/>
+      <w:lvlJc w:val="left"/>
+      <w:pPr>
+        <w:ind w:left="5040" w:hanging="360"/>
+      </w:pPr>
+    </w:lvl>
+    <w:lvl w:ilvl="7" w:tplc="04090019" w:tentative="1">
+      <w:start w:val="1"/>
+      <w:numFmt w:val="lowerLetter"/>
+      <w:lvlText w:val="%8."/>
+      <w:lvlJc w:val="left"/>
+      <w:pPr>
+        <w:ind w:left="5760" w:hanging="360"/>
+      </w:pPr>
+    </w:lvl>
+    <w:lvl w:ilvl="8" w:tplc="0409001B" w:tentative="1">
+      <w:start w:val="1"/>
+      <w:numFmt w:val="lowerRoman"/>
+      <w:lvlText w:val="%9."/>
+      <w:lvlJc w:val="right"/>
+      <w:pPr>
+        <w:ind w:left="6480" w:hanging="180"/>
+      </w:pPr>
+    </w:lvl>
+  </w:abstractNum>
+  <w:abstractNum w:abstractNumId="3" w15:restartNumberingAfterBreak="0">
+    <w:nsid w:val="3C1C49C6"/>
+    <w:multiLevelType w:val="hybridMultilevel"/>
+    <w:tmpl w:val="DFF2EDFC"/>
+    <w:lvl w:ilvl="0" w:tplc="04090011">
+      <w:start w:val="1"/>
+      <w:numFmt w:val="decimal"/>
+      <w:lvlText w:val="%1)"/>
+      <w:lvlJc w:val="left"/>
+      <w:pPr>
+        <w:ind w:left="720" w:hanging="360"/>
+      </w:pPr>
+    </w:lvl>
+    <w:lvl w:ilvl="1" w:tplc="04090019" w:tentative="1">
+      <w:start w:val="1"/>
+      <w:numFmt w:val="lowerLetter"/>
+      <w:lvlText w:val="%2."/>
+      <w:lvlJc w:val="left"/>
+      <w:pPr>
+        <w:ind w:left="1440" w:hanging="360"/>
+      </w:pPr>
+    </w:lvl>
+    <w:lvl w:ilvl="2" w:tplc="0409001B" w:tentative="1">
+      <w:start w:val="1"/>
+      <w:numFmt w:val="lowerRoman"/>
+      <w:lvlText w:val="%3."/>
+      <w:lvlJc w:val="right"/>
+      <w:pPr>
+        <w:ind w:left="2160" w:hanging="180"/>
+      </w:pPr>
+    </w:lvl>
+    <w:lvl w:ilvl="3" w:tplc="0409000F" w:tentative="1">
+      <w:start w:val="1"/>
+      <w:numFmt w:val="decimal"/>
+      <w:lvlText w:val="%4."/>
+      <w:lvlJc w:val="left"/>
+      <w:pPr>
+        <w:ind w:left="2880" w:hanging="360"/>
+      </w:pPr>
+    </w:lvl>
+    <w:lvl w:ilvl="4" w:tplc="04090019" w:tentative="1">
+      <w:start w:val="1"/>
+      <w:numFmt w:val="lowerLetter"/>
+      <w:lvlText w:val="%5."/>
+      <w:lvlJc w:val="left"/>
+      <w:pPr>
+        <w:ind w:left="3600" w:hanging="360"/>
+      </w:pPr>
+    </w:lvl>
+    <w:lvl w:ilvl="5" w:tplc="0409001B" w:tentative="1">
+      <w:start w:val="1"/>
+      <w:numFmt w:val="lowerRoman"/>
+      <w:lvlText w:val="%6."/>
+      <w:lvlJc w:val="right"/>
+      <w:pPr>
+        <w:ind w:left="4320" w:hanging="180"/>
+      </w:pPr>
+    </w:lvl>
+    <w:lvl w:ilvl="6" w:tplc="0409000F" w:tentative="1">
+      <w:start w:val="1"/>
+      <w:numFmt w:val="decimal"/>
+      <w:lvlText w:val="%7."/>
+      <w:lvlJc w:val="left"/>
+      <w:pPr>
+        <w:ind w:left="5040" w:hanging="360"/>
+      </w:pPr>
+    </w:lvl>
+    <w:lvl w:ilvl="7" w:tplc="04090019" w:tentative="1">
+      <w:start w:val="1"/>
+      <w:numFmt w:val="lowerLetter"/>
+      <w:lvlText w:val="%8."/>
+      <w:lvlJc w:val="left"/>
+      <w:pPr>
+        <w:ind w:left="5760" w:hanging="360"/>
+      </w:pPr>
+    </w:lvl>
+    <w:lvl w:ilvl="8" w:tplc="0409001B" w:tentative="1">
+      <w:start w:val="1"/>
+      <w:numFmt w:val="lowerRoman"/>
+      <w:lvlText w:val="%9."/>
+      <w:lvlJc w:val="right"/>
+      <w:pPr>
+        <w:ind w:left="6480" w:hanging="180"/>
+      </w:pPr>
+    </w:lvl>
+  </w:abstractNum>
+  <w:abstractNum w:abstractNumId="4" w15:restartNumberingAfterBreak="0">
+    <w:nsid w:val="65D73308"/>
+    <w:multiLevelType w:val="hybridMultilevel"/>
+    <w:tmpl w:val="EF1A73D8"/>
+    <w:lvl w:ilvl="0" w:tplc="04090011">
+      <w:start w:val="1"/>
+      <w:numFmt w:val="decimal"/>
+      <w:lvlText w:val="%1)"/>
+      <w:lvlJc w:val="left"/>
+      <w:pPr>
+        <w:ind w:left="720" w:hanging="360"/>
+      </w:pPr>
+    </w:lvl>
+    <w:lvl w:ilvl="1" w:tplc="04090019" w:tentative="1">
+      <w:start w:val="1"/>
+      <w:numFmt w:val="lowerLetter"/>
+      <w:lvlText w:val="%2."/>
+      <w:lvlJc w:val="left"/>
+      <w:pPr>
+        <w:ind w:left="1440" w:hanging="360"/>
+      </w:pPr>
+    </w:lvl>
+    <w:lvl w:ilvl="2" w:tplc="0409001B" w:tentative="1">
+      <w:start w:val="1"/>
+      <w:numFmt w:val="lowerRoman"/>
+      <w:lvlText w:val="%3."/>
+      <w:lvlJc w:val="right"/>
+      <w:pPr>
+        <w:ind w:left="2160" w:hanging="180"/>
+      </w:pPr>
+    </w:lvl>
+    <w:lvl w:ilvl="3" w:tplc="0409000F" w:tentative="1">
+      <w:start w:val="1"/>
+      <w:numFmt w:val="decimal"/>
+      <w:lvlText w:val="%4."/>
+      <w:lvlJc w:val="left"/>
+      <w:pPr>
+        <w:ind w:left="2880" w:hanging="360"/>
+      </w:pPr>
+    </w:lvl>
+    <w:lvl w:ilvl="4" w:tplc="04090019" w:tentative="1">
+      <w:start w:val="1"/>
+      <w:numFmt w:val="lowerLetter"/>
+      <w:lvlText w:val="%5."/>
+      <w:lvlJc w:val="left"/>
+      <w:pPr>
+        <w:ind w:left="3600" w:hanging="360"/>
+      </w:pPr>
+    </w:lvl>
+    <w:lvl w:ilvl="5" w:tplc="0409001B" w:tentative="1">
+      <w:start w:val="1"/>
+      <w:numFmt w:val="lowerRoman"/>
+      <w:lvlText w:val="%6."/>
+      <w:lvlJc w:val="right"/>
+      <w:pPr>
+        <w:ind w:left="4320" w:hanging="180"/>
+      </w:pPr>
+    </w:lvl>
+    <w:lvl w:ilvl="6" w:tplc="0409000F" w:tentative="1">
+      <w:start w:val="1"/>
+      <w:numFmt w:val="decimal"/>
+      <w:lvlText w:val="%7."/>
+      <w:lvlJc w:val="left"/>
+      <w:pPr>
+        <w:ind w:left="5040" w:hanging="360"/>
+      </w:pPr>
+    </w:lvl>
+    <w:lvl w:ilvl="7" w:tplc="04090019" w:tentative="1">
+      <w:start w:val="1"/>
+      <w:numFmt w:val="lowerLetter"/>
+      <w:lvlText w:val="%8."/>
+      <w:lvlJc w:val="left"/>
+      <w:pPr>
+        <w:ind w:left="5760" w:hanging="360"/>
+      </w:pPr>
+    </w:lvl>
+    <w:lvl w:ilvl="8" w:tplc="0409001B" w:tentative="1">
+      <w:start w:val="1"/>
+      <w:numFmt w:val="lowerRoman"/>
+      <w:lvlText w:val="%9."/>
+      <w:lvlJc w:val="right"/>
+      <w:pPr>
+        <w:ind w:left="6480" w:hanging="180"/>
+      </w:pPr>
+    </w:lvl>
+  </w:abstractNum>
+  <w:abstractNum w:abstractNumId="5" w15:restartNumberingAfterBreak="0">
+    <w:nsid w:val="791D280F"/>
+    <w:multiLevelType w:val="hybridMultilevel"/>
+    <w:tmpl w:val="F4D07F9C"/>
+    <w:lvl w:ilvl="0" w:tplc="04090001">
+      <w:start w:val="1"/>
+      <w:numFmt w:val="bullet"/>
+      <w:lvlText w:val=""/>
+      <w:lvlJc w:val="left"/>
+      <w:pPr>
+        <w:ind w:left="720" w:hanging="360"/>
+      </w:pPr>
+      <w:rPr>
+        <w:rFonts w:ascii="Symbol" w:hAnsi="Symbol" w:hint="default"/>
+      </w:rPr>
+    </w:lvl>
+    <w:lvl w:ilvl="1" w:tplc="04090003" w:tentative="1">
+      <w:start w:val="1"/>
+      <w:numFmt w:val="bullet"/>
+      <w:lvlText w:val="o"/>
+      <w:lvlJc w:val="left"/>
+      <w:pPr>
+        <w:ind w:left="1440" w:hanging="360"/>
+      </w:pPr>
+      <w:rPr>
+        <w:rFonts w:ascii="Courier New" w:hAnsi="Courier New" w:cs="Courier New" w:hint="default"/>
+      </w:rPr>
+    </w:lvl>
+    <w:lvl w:ilvl="2" w:tplc="04090005" w:tentative="1">
+      <w:start w:val="1"/>
+      <w:numFmt w:val="bullet"/>
+      <w:lvlText w:val=""/>
+      <w:lvlJc w:val="left"/>
+      <w:pPr>
+        <w:ind w:left="2160" w:hanging="360"/>
+      </w:pPr>
+      <w:rPr>
+        <w:rFonts w:ascii="Wingdings" w:hAnsi="Wingdings" w:hint="default"/>
+      </w:rPr>
+    </w:lvl>
+    <w:lvl w:ilvl="3" w:tplc="04090001" w:tentative="1">
+      <w:start w:val="1"/>
+      <w:numFmt w:val="bullet"/>
+      <w:lvlText w:val=""/>
+      <w:lvlJc w:val="left"/>
+      <w:pPr>
+        <w:ind w:left="2880" w:hanging="360"/>
+      </w:pPr>
+      <w:rPr>
+        <w:rFonts w:ascii="Symbol" w:hAnsi="Symbol" w:hint="default"/>
+      </w:rPr>
+    </w:lvl>
+    <w:lvl w:ilvl="4" w:tplc="04090003" w:tentative="1">
+      <w:start w:val="1"/>
+      <w:numFmt w:val="bullet"/>
+      <w:lvlText w:val="o"/>
+      <w:lvlJc w:val="left"/>
+      <w:pPr>
+        <w:ind w:left="3600" w:hanging="360"/>
+      </w:pPr>
+      <w:rPr>
+        <w:rFonts w:ascii="Courier New" w:hAnsi="Courier New" w:cs="Courier New" w:hint="default"/>
+      </w:rPr>
+    </w:lvl>
+    <w:lvl w:ilvl="5" w:tplc="04090005" w:tentative="1">
+      <w:start w:val="1"/>
+      <w:numFmt w:val="bullet"/>
+      <w:lvlText w:val=""/>
+      <w:lvlJc w:val="left"/>
+      <w:pPr>
+        <w:ind w:left="4320" w:hanging="360"/>
+      </w:pPr>
+      <w:rPr>
+        <w:rFonts w:ascii="Wingdings" w:hAnsi="Wingdings" w:hint="default"/>
+      </w:rPr>
+    </w:lvl>
+    <w:lvl w:ilvl="6" w:tplc="04090001" w:tentative="1">
+      <w:start w:val="1"/>
+      <w:numFmt w:val="bullet"/>
+      <w:lvlText w:val=""/>
+      <w:lvlJc w:val="left"/>
+      <w:pPr>
+        <w:ind w:left="5040" w:hanging="360"/>
+      </w:pPr>
+      <w:rPr>
+        <w:rFonts w:ascii="Symbol" w:hAnsi="Symbol" w:hint="default"/>
+      </w:rPr>
+    </w:lvl>
+    <w:lvl w:ilvl="7" w:tplc="04090003" w:tentative="1">
+      <w:start w:val="1"/>
+      <w:numFmt w:val="bullet"/>
+      <w:lvlText w:val="o"/>
+      <w:lvlJc w:val="left"/>
+      <w:pPr>
+        <w:ind w:left="5760" w:hanging="360"/>
+      </w:pPr>
+      <w:rPr>
+        <w:rFonts w:ascii="Courier New" w:hAnsi="Courier New" w:cs="Courier New" w:hint="default"/>
+      </w:rPr>
+    </w:lvl>
+    <w:lvl w:ilvl="8" w:tplc="04090005" w:tentative="1">
+      <w:start w:val="1"/>
+      <w:numFmt w:val="bullet"/>
+      <w:lvlText w:val=""/>
+      <w:lvlJc w:val="left"/>
+      <w:pPr>
+        <w:ind w:left="6480" w:hanging="360"/>
+      </w:pPr>
+      <w:rPr>
+        <w:rFonts w:ascii="Wingdings" w:hAnsi="Wingdings" w:hint="default"/>
+      </w:rPr>
+    </w:lvl>
+  </w:abstractNum>
+  <w:num w:numId="1" w16cid:durableId="362948703">
+    <w:abstractNumId w:val="0"/>
+  </w:num>
+  <w:num w:numId="2" w16cid:durableId="2000494692">
+    <w:abstractNumId w:val="1"/>
+  </w:num>
+  <w:num w:numId="3" w16cid:durableId="845944065">
+    <w:abstractNumId w:val="5"/>
+  </w:num>
+  <w:num w:numId="4" w16cid:durableId="1068840167">
+    <w:abstractNumId w:val="2"/>
+  </w:num>
+  <w:num w:numId="5" w16cid:durableId="894319707">
+    <w:abstractNumId w:val="3"/>
+  </w:num>
+  <w:num w:numId="6" w16cid:durableId="276520948">
+    <w:abstractNumId w:val="4"/>
+  </w:num>
+</w:numbering>
 </file>
 
 <file path=word/styles.xml><?xml version="1.0" encoding="utf-8"?>
@@ -2550,6 +4403,43 @@
       <w:szCs w:val="24"/>
     </w:rPr>
   </w:style>
+  <w:style w:type="paragraph" w:styleId="ListParagraph">
+    <w:name w:val="List Paragraph"/>
+    <w:basedOn w:val="Normal"/>
+    <w:uiPriority w:val="34"/>
+    <w:qFormat/>
+    <w:rsid w:val="007A4552"/>
+    <w:pPr>
+      <w:ind w:left="720"/>
+      <w:contextualSpacing/>
+    </w:pPr>
+  </w:style>
+  <w:style w:type="paragraph" w:styleId="TOC2">
+    <w:name w:val="toc 2"/>
+    <w:basedOn w:val="Normal"/>
+    <w:next w:val="Normal"/>
+    <w:autoRedefine/>
+    <w:uiPriority w:val="39"/>
+    <w:unhideWhenUsed/>
+    <w:rsid w:val="007A4552"/>
+    <w:pPr>
+      <w:spacing w:after="100"/>
+      <w:ind w:left="240"/>
+    </w:pPr>
+  </w:style>
+  <w:style w:type="paragraph" w:styleId="TOC3">
+    <w:name w:val="toc 3"/>
+    <w:basedOn w:val="Normal"/>
+    <w:next w:val="Normal"/>
+    <w:autoRedefine/>
+    <w:uiPriority w:val="39"/>
+    <w:unhideWhenUsed/>
+    <w:rsid w:val="007A4552"/>
+    <w:pPr>
+      <w:spacing w:after="100"/>
+      <w:ind w:left="480"/>
+    </w:pPr>
+  </w:style>
 </w:styles>
 </file>
 
@@ -2623,6 +4513,34 @@
 
 <file path=word/glossary/fontTable.xml><?xml version="1.0" encoding="utf-8"?>
 <w:fonts xmlns:mc="http://schemas.openxmlformats.org/markup-compatibility/2006" xmlns:r="http://schemas.openxmlformats.org/officeDocument/2006/relationships" xmlns:w="http://schemas.openxmlformats.org/wordprocessingml/2006/main" xmlns:w14="http://schemas.microsoft.com/office/word/2010/wordml" xmlns:w15="http://schemas.microsoft.com/office/word/2012/wordml" xmlns:w16cex="http://schemas.microsoft.com/office/word/2018/wordml/cex" xmlns:w16cid="http://schemas.microsoft.com/office/word/2016/wordml/cid" xmlns:w16="http://schemas.microsoft.com/office/word/2018/wordml" xmlns:w16sdtdh="http://schemas.microsoft.com/office/word/2020/wordml/sdtdatahash" xmlns:w16se="http://schemas.microsoft.com/office/word/2015/wordml/symex" mc:Ignorable="w14 w15 w16se w16cid w16 w16cex w16sdtdh">
+  <w:font w:name="Times New Roman">
+    <w:panose1 w:val="02020603050405020304"/>
+    <w:charset w:val="00"/>
+    <w:family w:val="roman"/>
+    <w:pitch w:val="variable"/>
+    <w:sig w:usb0="E0002EFF" w:usb1="C000785B" w:usb2="00000009" w:usb3="00000000" w:csb0="000001FF" w:csb1="00000000"/>
+  </w:font>
+  <w:font w:name="Symbol">
+    <w:panose1 w:val="05050102010706020507"/>
+    <w:charset w:val="02"/>
+    <w:family w:val="roman"/>
+    <w:pitch w:val="variable"/>
+    <w:sig w:usb0="00000000" w:usb1="10000000" w:usb2="00000000" w:usb3="00000000" w:csb0="80000000" w:csb1="00000000"/>
+  </w:font>
+  <w:font w:name="Courier New">
+    <w:panose1 w:val="02070309020205020404"/>
+    <w:charset w:val="00"/>
+    <w:family w:val="modern"/>
+    <w:pitch w:val="fixed"/>
+    <w:sig w:usb0="E0002EFF" w:usb1="C0007843" w:usb2="00000009" w:usb3="00000000" w:csb0="000001FF" w:csb1="00000000"/>
+  </w:font>
+  <w:font w:name="Wingdings">
+    <w:panose1 w:val="05000000000000000000"/>
+    <w:charset w:val="02"/>
+    <w:family w:val="auto"/>
+    <w:pitch w:val="variable"/>
+    <w:sig w:usb0="00000000" w:usb1="10000000" w:usb2="00000000" w:usb3="00000000" w:csb0="80000000" w:csb1="00000000"/>
+  </w:font>
   <w:font w:name="Calibri">
     <w:panose1 w:val="020F0502020204030204"/>
     <w:charset w:val="00"/>
@@ -2630,19 +4548,19 @@
     <w:pitch w:val="variable"/>
     <w:sig w:usb0="E4002EFF" w:usb1="C000247B" w:usb2="00000009" w:usb3="00000000" w:csb0="000001FF" w:csb1="00000000"/>
   </w:font>
-  <w:font w:name="Times New Roman">
-    <w:panose1 w:val="02020603050405020304"/>
-    <w:charset w:val="00"/>
-    <w:family w:val="roman"/>
-    <w:pitch w:val="variable"/>
-    <w:sig w:usb0="E0002EFF" w:usb1="C000785B" w:usb2="00000009" w:usb3="00000000" w:csb0="000001FF" w:csb1="00000000"/>
-  </w:font>
   <w:font w:name="Calibri Light">
     <w:panose1 w:val="020F0302020204030204"/>
     <w:charset w:val="00"/>
     <w:family w:val="swiss"/>
     <w:pitch w:val="variable"/>
     <w:sig w:usb0="E4002EFF" w:usb1="C000247B" w:usb2="00000009" w:usb3="00000000" w:csb0="000001FF" w:csb1="00000000"/>
+  </w:font>
+  <w:font w:name="Helvetica">
+    <w:panose1 w:val="020B0604020202020204"/>
+    <w:charset w:val="00"/>
+    <w:family w:val="swiss"/>
+    <w:pitch w:val="variable"/>
+    <w:sig w:usb0="00000003" w:usb1="00000000" w:usb2="00000000" w:usb3="00000000" w:csb0="00000001" w:csb1="00000000"/>
   </w:font>
 </w:fonts>
 </file>
@@ -2663,7 +4581,7 @@
   </w:compat>
   <w:rsids>
     <w:rsidRoot w:val="002A6355"/>
-    <w:rsid w:val="001B119C"/>
+    <w:rsid w:val="000269D1"/>
     <w:rsid w:val="002A6355"/>
     <w:rsid w:val="009C6D64"/>
     <w:rsid w:val="00F36E03"/>
@@ -3398,11 +5316,54 @@
 </file>
 
 <file path=customXml/item1.xml><?xml version="1.0" encoding="utf-8"?>
-<b:Sources xmlns:b="http://schemas.openxmlformats.org/officeDocument/2006/bibliography" xmlns="http://schemas.openxmlformats.org/officeDocument/2006/bibliography" SelectedStyle="\APASixthEditionOfficeOnline.xsl" StyleName="APA" Version="6"/>
+<b:Sources xmlns:b="http://schemas.openxmlformats.org/officeDocument/2006/bibliography" xmlns="http://schemas.openxmlformats.org/officeDocument/2006/bibliography" SelectedStyle="\APASixthEditionOfficeOnline.xsl" StyleName="APA" Version="6">
+  <b:Source>
+    <b:Tag>VC423</b:Tag>
+    <b:SourceType>InternetSite</b:SourceType>
+    <b:Guid>{117187AD-0656-4596-B85A-FEB0C7779617}</b:Guid>
+    <b:Title>Talosmart - VC4A</b:Title>
+    <b:Year>2023</b:Year>
+    <b:Author>
+      <b:Author>
+        <b:NameList>
+          <b:Person>
+            <b:Last>VC4A</b:Last>
+          </b:Person>
+        </b:NameList>
+      </b:Author>
+    </b:Author>
+    <b:InternetSiteTitle>VC4A</b:InternetSiteTitle>
+    <b:Month>October</b:Month>
+    <b:Day>10</b:Day>
+    <b:URL>https://vc4a.com/ventures/talosmart/</b:URL>
+    <b:RefOrder>1</b:RefOrder>
+  </b:Source>
+  <b:Source>
+    <b:Tag>Clu23</b:Tag>
+    <b:SourceType>InternetSite</b:SourceType>
+    <b:Guid>{A43A5F08-4F09-46EF-8929-9B53B3D62F5C}</b:Guid>
+    <b:Author>
+      <b:Author>
+        <b:NameList>
+          <b:Person>
+            <b:Last>Clutch</b:Last>
+          </b:Person>
+        </b:NameList>
+      </b:Author>
+    </b:Author>
+    <b:Title>Talosmart Clients Reviews | Clutch.co</b:Title>
+    <b:InternetSiteTitle>Clutch.co</b:InternetSiteTitle>
+    <b:Year>2023</b:Year>
+    <b:Month>October</b:Month>
+    <b:Day>10</b:Day>
+    <b:URL>https://clutch.co/profile/talosmart#highlights</b:URL>
+    <b:RefOrder>2</b:RefOrder>
+  </b:Source>
+</b:Sources>
 </file>
 
 <file path=customXml/itemProps1.xml><?xml version="1.0" encoding="utf-8"?>
-<ds:datastoreItem xmlns:ds="http://schemas.openxmlformats.org/officeDocument/2006/customXml" ds:itemID="{31358D24-4878-4AAD-B843-7C5F3471F906}">
+<ds:datastoreItem xmlns:ds="http://schemas.openxmlformats.org/officeDocument/2006/customXml" ds:itemID="{D918FEEC-22C9-4069-AA0F-24EBBDC5570B}">
   <ds:schemaRefs>
     <ds:schemaRef ds:uri="http://schemas.openxmlformats.org/officeDocument/2006/bibliography"/>
   </ds:schemaRefs>

--- a/work report.docx
+++ b/work report.docx
@@ -6,7 +6,7 @@
       <w:pPr>
         <w:pStyle w:val="Heading1"/>
       </w:pPr>
-      <w:bookmarkStart w:id="0" w:name="_Toc147447962"/>
+      <w:bookmarkStart w:id="0" w:name="_Toc147454366"/>
       <w:r>
         <w:t>TITLE:</w:t>
       </w:r>
@@ -620,7 +620,7 @@
       <w:pPr>
         <w:pStyle w:val="Heading1"/>
       </w:pPr>
-      <w:bookmarkStart w:id="1" w:name="_Toc147447963"/>
+      <w:bookmarkStart w:id="1" w:name="_Toc147454367"/>
       <w:r>
         <w:t>LETTER OF SUBMISSION OF SIWES REPORT</w:t>
       </w:r>
@@ -765,7 +765,7 @@
       <w:pPr>
         <w:pStyle w:val="Heading1"/>
       </w:pPr>
-      <w:bookmarkStart w:id="2" w:name="_Toc147447964"/>
+      <w:bookmarkStart w:id="2" w:name="_Toc147454368"/>
       <w:r>
         <w:lastRenderedPageBreak/>
         <w:t>DEDICATION</w:t>
@@ -854,7 +854,7 @@
       <w:pPr>
         <w:pStyle w:val="Heading1"/>
       </w:pPr>
-      <w:bookmarkStart w:id="3" w:name="_Toc147447965"/>
+      <w:bookmarkStart w:id="3" w:name="_Toc147454369"/>
       <w:r>
         <w:lastRenderedPageBreak/>
         <w:t>ACKNOWLEGDEMENT</w:t>
@@ -921,7 +921,7 @@
       <w:pPr>
         <w:pStyle w:val="Heading1"/>
       </w:pPr>
-      <w:bookmarkStart w:id="4" w:name="_Toc147447966"/>
+      <w:bookmarkStart w:id="4" w:name="_Toc147454370"/>
       <w:r>
         <w:lastRenderedPageBreak/>
         <w:t>TABLE OF CONTENTS</w:t>
@@ -950,7 +950,7 @@
       <w:r>
         <w:fldChar w:fldCharType="separate"/>
       </w:r>
-      <w:hyperlink w:anchor="_Toc147447962" w:history="1">
+      <w:hyperlink w:anchor="_Toc147454366" w:history="1">
         <w:r>
           <w:rPr>
             <w:rStyle w:val="Hyperlink"/>
@@ -977,7 +977,7 @@
             <w:noProof/>
             <w:webHidden/>
           </w:rPr>
-          <w:instrText xml:space="preserve"> PAGEREF _Toc147447962 \h </w:instrText>
+          <w:instrText xml:space="preserve"> PAGEREF _Toc147454366 \h </w:instrText>
         </w:r>
         <w:r>
           <w:rPr>
@@ -1020,7 +1020,7 @@
           <w:sz w:val="22"/>
         </w:rPr>
       </w:pPr>
-      <w:hyperlink w:anchor="_Toc147447963" w:history="1">
+      <w:hyperlink w:anchor="_Toc147454367" w:history="1">
         <w:r>
           <w:rPr>
             <w:rStyle w:val="Hyperlink"/>
@@ -1047,7 +1047,7 @@
             <w:noProof/>
             <w:webHidden/>
           </w:rPr>
-          <w:instrText xml:space="preserve"> PAGEREF _Toc147447963 \h </w:instrText>
+          <w:instrText xml:space="preserve"> PAGEREF _Toc147454367 \h </w:instrText>
         </w:r>
         <w:r>
           <w:rPr>
@@ -1090,7 +1090,7 @@
           <w:sz w:val="22"/>
         </w:rPr>
       </w:pPr>
-      <w:hyperlink w:anchor="_Toc147447964" w:history="1">
+      <w:hyperlink w:anchor="_Toc147454368" w:history="1">
         <w:r>
           <w:rPr>
             <w:rStyle w:val="Hyperlink"/>
@@ -1117,7 +1117,7 @@
             <w:noProof/>
             <w:webHidden/>
           </w:rPr>
-          <w:instrText xml:space="preserve"> PAGEREF _Toc147447964 \h </w:instrText>
+          <w:instrText xml:space="preserve"> PAGEREF _Toc147454368 \h </w:instrText>
         </w:r>
         <w:r>
           <w:rPr>
@@ -1160,7 +1160,7 @@
           <w:sz w:val="22"/>
         </w:rPr>
       </w:pPr>
-      <w:hyperlink w:anchor="_Toc147447965" w:history="1">
+      <w:hyperlink w:anchor="_Toc147454369" w:history="1">
         <w:r>
           <w:rPr>
             <w:rStyle w:val="Hyperlink"/>
@@ -1187,7 +1187,7 @@
             <w:noProof/>
             <w:webHidden/>
           </w:rPr>
-          <w:instrText xml:space="preserve"> PAGEREF _Toc147447965 \h </w:instrText>
+          <w:instrText xml:space="preserve"> PAGEREF _Toc147454369 \h </w:instrText>
         </w:r>
         <w:r>
           <w:rPr>
@@ -1230,7 +1230,7 @@
           <w:sz w:val="22"/>
         </w:rPr>
       </w:pPr>
-      <w:hyperlink w:anchor="_Toc147447966" w:history="1">
+      <w:hyperlink w:anchor="_Toc147454370" w:history="1">
         <w:r>
           <w:rPr>
             <w:rStyle w:val="Hyperlink"/>
@@ -1257,7 +1257,7 @@
             <w:noProof/>
             <w:webHidden/>
           </w:rPr>
-          <w:instrText xml:space="preserve"> PAGEREF _Toc147447966 \h </w:instrText>
+          <w:instrText xml:space="preserve"> PAGEREF _Toc147454370 \h </w:instrText>
         </w:r>
         <w:r>
           <w:rPr>
@@ -1300,7 +1300,7 @@
           <w:sz w:val="22"/>
         </w:rPr>
       </w:pPr>
-      <w:hyperlink w:anchor="_Toc147447967" w:history="1">
+      <w:hyperlink w:anchor="_Toc147454371" w:history="1">
         <w:r>
           <w:rPr>
             <w:rStyle w:val="Hyperlink"/>
@@ -1327,7 +1327,7 @@
             <w:noProof/>
             <w:webHidden/>
           </w:rPr>
-          <w:instrText xml:space="preserve"> PAGEREF _Toc147447967 \h </w:instrText>
+          <w:instrText xml:space="preserve"> PAGEREF _Toc147454371 \h </w:instrText>
         </w:r>
         <w:r>
           <w:rPr>
@@ -1370,7 +1370,7 @@
           <w:sz w:val="22"/>
         </w:rPr>
       </w:pPr>
-      <w:hyperlink w:anchor="_Toc147447968" w:history="1">
+      <w:hyperlink w:anchor="_Toc147454372" w:history="1">
         <w:r>
           <w:rPr>
             <w:rStyle w:val="Hyperlink"/>
@@ -1397,7 +1397,7 @@
             <w:noProof/>
             <w:webHidden/>
           </w:rPr>
-          <w:instrText xml:space="preserve"> PAGEREF _Toc147447968 \h </w:instrText>
+          <w:instrText xml:space="preserve"> PAGEREF _Toc147454372 \h </w:instrText>
         </w:r>
         <w:r>
           <w:rPr>
@@ -1435,10 +1435,12 @@
           <w:tab w:val="right" w:leader="dot" w:pos="9350"/>
         </w:tabs>
         <w:rPr>
+          <w:rFonts w:eastAsiaTheme="minorEastAsia"/>
           <w:noProof/>
-        </w:rPr>
-      </w:pPr>
-      <w:hyperlink w:anchor="_Toc147447969" w:history="1">
+          <w:sz w:val="22"/>
+        </w:rPr>
+      </w:pPr>
+      <w:hyperlink w:anchor="_Toc147454373" w:history="1">
         <w:r>
           <w:rPr>
             <w:rStyle w:val="Hyperlink"/>
@@ -1465,7 +1467,7 @@
             <w:noProof/>
             <w:webHidden/>
           </w:rPr>
-          <w:instrText xml:space="preserve"> PAGEREF _Toc147447969 \h </w:instrText>
+          <w:instrText xml:space="preserve"> PAGEREF _Toc147454373 \h </w:instrText>
         </w:r>
         <w:r>
           <w:rPr>
@@ -1503,10 +1505,12 @@
           <w:tab w:val="right" w:leader="dot" w:pos="9350"/>
         </w:tabs>
         <w:rPr>
+          <w:rFonts w:eastAsiaTheme="minorEastAsia"/>
           <w:noProof/>
-        </w:rPr>
-      </w:pPr>
-      <w:hyperlink w:anchor="_Toc147447970" w:history="1">
+          <w:sz w:val="22"/>
+        </w:rPr>
+      </w:pPr>
+      <w:hyperlink w:anchor="_Toc147454374" w:history="1">
         <w:r>
           <w:rPr>
             <w:rStyle w:val="Hyperlink"/>
@@ -1533,7 +1537,7 @@
             <w:noProof/>
             <w:webHidden/>
           </w:rPr>
-          <w:instrText xml:space="preserve"> PAGEREF _Toc147447970 \h </w:instrText>
+          <w:instrText xml:space="preserve"> PAGEREF _Toc147454374 \h </w:instrText>
         </w:r>
         <w:r>
           <w:rPr>
@@ -1571,10 +1575,12 @@
           <w:tab w:val="right" w:leader="dot" w:pos="9350"/>
         </w:tabs>
         <w:rPr>
+          <w:rFonts w:eastAsiaTheme="minorEastAsia"/>
           <w:noProof/>
-        </w:rPr>
-      </w:pPr>
-      <w:hyperlink w:anchor="_Toc147447971" w:history="1">
+          <w:sz w:val="22"/>
+        </w:rPr>
+      </w:pPr>
+      <w:hyperlink w:anchor="_Toc147454375" w:history="1">
         <w:r>
           <w:rPr>
             <w:rStyle w:val="Hyperlink"/>
@@ -1601,7 +1607,7 @@
             <w:noProof/>
             <w:webHidden/>
           </w:rPr>
-          <w:instrText xml:space="preserve"> PAGEREF _Toc147447971 \h </w:instrText>
+          <w:instrText xml:space="preserve"> PAGEREF _Toc147454375 \h </w:instrText>
         </w:r>
         <w:r>
           <w:rPr>
@@ -1633,6 +1639,1045 @@
       </w:hyperlink>
     </w:p>
     <w:p>
+      <w:pPr>
+        <w:pStyle w:val="TOC3"/>
+        <w:tabs>
+          <w:tab w:val="right" w:leader="dot" w:pos="9350"/>
+        </w:tabs>
+        <w:rPr>
+          <w:rFonts w:eastAsiaTheme="minorEastAsia"/>
+          <w:noProof/>
+          <w:sz w:val="22"/>
+        </w:rPr>
+      </w:pPr>
+      <w:hyperlink w:anchor="_Toc147454376" w:history="1">
+        <w:r>
+          <w:rPr>
+            <w:rStyle w:val="Hyperlink"/>
+            <w:noProof/>
+          </w:rPr>
+          <w:t>ADVANTAGES OF STUDENT INDUSTRIAL TRAINING</w:t>
+        </w:r>
+        <w:r>
+          <w:rPr>
+            <w:noProof/>
+            <w:webHidden/>
+          </w:rPr>
+          <w:tab/>
+        </w:r>
+        <w:r>
+          <w:rPr>
+            <w:noProof/>
+            <w:webHidden/>
+          </w:rPr>
+          <w:fldChar w:fldCharType="begin"/>
+        </w:r>
+        <w:r>
+          <w:rPr>
+            <w:noProof/>
+            <w:webHidden/>
+          </w:rPr>
+          <w:instrText xml:space="preserve"> PAGEREF _Toc147454376 \h </w:instrText>
+        </w:r>
+        <w:r>
+          <w:rPr>
+            <w:noProof/>
+            <w:webHidden/>
+          </w:rPr>
+        </w:r>
+        <w:r>
+          <w:rPr>
+            <w:noProof/>
+            <w:webHidden/>
+          </w:rPr>
+          <w:fldChar w:fldCharType="separate"/>
+        </w:r>
+        <w:r>
+          <w:rPr>
+            <w:noProof/>
+            <w:webHidden/>
+          </w:rPr>
+          <w:t>8</w:t>
+        </w:r>
+        <w:r>
+          <w:rPr>
+            <w:noProof/>
+            <w:webHidden/>
+          </w:rPr>
+          <w:fldChar w:fldCharType="end"/>
+        </w:r>
+      </w:hyperlink>
+    </w:p>
+    <w:p>
+      <w:pPr>
+        <w:pStyle w:val="TOC2"/>
+        <w:tabs>
+          <w:tab w:val="right" w:leader="dot" w:pos="9350"/>
+        </w:tabs>
+        <w:rPr>
+          <w:rFonts w:eastAsiaTheme="minorEastAsia"/>
+          <w:noProof/>
+          <w:sz w:val="22"/>
+        </w:rPr>
+      </w:pPr>
+      <w:hyperlink w:anchor="_Toc147454377" w:history="1">
+        <w:r>
+          <w:rPr>
+            <w:rStyle w:val="Hyperlink"/>
+            <w:noProof/>
+          </w:rPr>
+          <w:t>INTRODUCTION TO TALOSMART LIMITED</w:t>
+        </w:r>
+        <w:r>
+          <w:rPr>
+            <w:noProof/>
+            <w:webHidden/>
+          </w:rPr>
+          <w:tab/>
+        </w:r>
+        <w:r>
+          <w:rPr>
+            <w:noProof/>
+            <w:webHidden/>
+          </w:rPr>
+          <w:fldChar w:fldCharType="begin"/>
+        </w:r>
+        <w:r>
+          <w:rPr>
+            <w:noProof/>
+            <w:webHidden/>
+          </w:rPr>
+          <w:instrText xml:space="preserve"> PAGEREF _Toc147454377 \h </w:instrText>
+        </w:r>
+        <w:r>
+          <w:rPr>
+            <w:noProof/>
+            <w:webHidden/>
+          </w:rPr>
+        </w:r>
+        <w:r>
+          <w:rPr>
+            <w:noProof/>
+            <w:webHidden/>
+          </w:rPr>
+          <w:fldChar w:fldCharType="separate"/>
+        </w:r>
+        <w:r>
+          <w:rPr>
+            <w:noProof/>
+            <w:webHidden/>
+          </w:rPr>
+          <w:t>10</w:t>
+        </w:r>
+        <w:r>
+          <w:rPr>
+            <w:noProof/>
+            <w:webHidden/>
+          </w:rPr>
+          <w:fldChar w:fldCharType="end"/>
+        </w:r>
+      </w:hyperlink>
+    </w:p>
+    <w:p>
+      <w:pPr>
+        <w:pStyle w:val="TOC3"/>
+        <w:tabs>
+          <w:tab w:val="right" w:leader="dot" w:pos="9350"/>
+        </w:tabs>
+        <w:rPr>
+          <w:rFonts w:eastAsiaTheme="minorEastAsia"/>
+          <w:noProof/>
+          <w:sz w:val="22"/>
+        </w:rPr>
+      </w:pPr>
+      <w:hyperlink w:anchor="_Toc147454378" w:history="1">
+        <w:r>
+          <w:rPr>
+            <w:rStyle w:val="Hyperlink"/>
+            <w:noProof/>
+          </w:rPr>
+          <w:t>COMPANY OVERVIEW</w:t>
+        </w:r>
+        <w:r>
+          <w:rPr>
+            <w:noProof/>
+            <w:webHidden/>
+          </w:rPr>
+          <w:tab/>
+        </w:r>
+        <w:r>
+          <w:rPr>
+            <w:noProof/>
+            <w:webHidden/>
+          </w:rPr>
+          <w:fldChar w:fldCharType="begin"/>
+        </w:r>
+        <w:r>
+          <w:rPr>
+            <w:noProof/>
+            <w:webHidden/>
+          </w:rPr>
+          <w:instrText xml:space="preserve"> PAGEREF _Toc147454378 \h </w:instrText>
+        </w:r>
+        <w:r>
+          <w:rPr>
+            <w:noProof/>
+            <w:webHidden/>
+          </w:rPr>
+        </w:r>
+        <w:r>
+          <w:rPr>
+            <w:noProof/>
+            <w:webHidden/>
+          </w:rPr>
+          <w:fldChar w:fldCharType="separate"/>
+        </w:r>
+        <w:r>
+          <w:rPr>
+            <w:noProof/>
+            <w:webHidden/>
+          </w:rPr>
+          <w:t>10</w:t>
+        </w:r>
+        <w:r>
+          <w:rPr>
+            <w:noProof/>
+            <w:webHidden/>
+          </w:rPr>
+          <w:fldChar w:fldCharType="end"/>
+        </w:r>
+      </w:hyperlink>
+    </w:p>
+    <w:p>
+      <w:pPr>
+        <w:pStyle w:val="TOC3"/>
+        <w:tabs>
+          <w:tab w:val="right" w:leader="dot" w:pos="9350"/>
+        </w:tabs>
+        <w:rPr>
+          <w:rFonts w:eastAsiaTheme="minorEastAsia"/>
+          <w:noProof/>
+          <w:sz w:val="22"/>
+        </w:rPr>
+      </w:pPr>
+      <w:hyperlink w:anchor="_Toc147454379" w:history="1">
+        <w:r>
+          <w:rPr>
+            <w:rStyle w:val="Hyperlink"/>
+            <w:noProof/>
+            <w:shd w:val="clear" w:color="auto" w:fill="FFFFFF"/>
+          </w:rPr>
+          <w:t>SERVICES PROVIDED BY TALOSMART</w:t>
+        </w:r>
+        <w:r>
+          <w:rPr>
+            <w:noProof/>
+            <w:webHidden/>
+          </w:rPr>
+          <w:tab/>
+        </w:r>
+        <w:r>
+          <w:rPr>
+            <w:noProof/>
+            <w:webHidden/>
+          </w:rPr>
+          <w:fldChar w:fldCharType="begin"/>
+        </w:r>
+        <w:r>
+          <w:rPr>
+            <w:noProof/>
+            <w:webHidden/>
+          </w:rPr>
+          <w:instrText xml:space="preserve"> PAGEREF _Toc147454379 \h </w:instrText>
+        </w:r>
+        <w:r>
+          <w:rPr>
+            <w:noProof/>
+            <w:webHidden/>
+          </w:rPr>
+        </w:r>
+        <w:r>
+          <w:rPr>
+            <w:noProof/>
+            <w:webHidden/>
+          </w:rPr>
+          <w:fldChar w:fldCharType="separate"/>
+        </w:r>
+        <w:r>
+          <w:rPr>
+            <w:noProof/>
+            <w:webHidden/>
+          </w:rPr>
+          <w:t>10</w:t>
+        </w:r>
+        <w:r>
+          <w:rPr>
+            <w:noProof/>
+            <w:webHidden/>
+          </w:rPr>
+          <w:fldChar w:fldCharType="end"/>
+        </w:r>
+      </w:hyperlink>
+    </w:p>
+    <w:p>
+      <w:pPr>
+        <w:pStyle w:val="TOC3"/>
+        <w:tabs>
+          <w:tab w:val="right" w:leader="dot" w:pos="9350"/>
+        </w:tabs>
+        <w:rPr>
+          <w:rFonts w:eastAsiaTheme="minorEastAsia"/>
+          <w:noProof/>
+          <w:sz w:val="22"/>
+        </w:rPr>
+      </w:pPr>
+      <w:hyperlink w:anchor="_Toc147454380" w:history="1">
+        <w:r>
+          <w:rPr>
+            <w:rStyle w:val="Hyperlink"/>
+            <w:noProof/>
+          </w:rPr>
+          <w:t>MY ROLE AT TALOSMART</w:t>
+        </w:r>
+        <w:r>
+          <w:rPr>
+            <w:noProof/>
+            <w:webHidden/>
+          </w:rPr>
+          <w:tab/>
+        </w:r>
+        <w:r>
+          <w:rPr>
+            <w:noProof/>
+            <w:webHidden/>
+          </w:rPr>
+          <w:fldChar w:fldCharType="begin"/>
+        </w:r>
+        <w:r>
+          <w:rPr>
+            <w:noProof/>
+            <w:webHidden/>
+          </w:rPr>
+          <w:instrText xml:space="preserve"> PAGEREF _Toc147454380 \h </w:instrText>
+        </w:r>
+        <w:r>
+          <w:rPr>
+            <w:noProof/>
+            <w:webHidden/>
+          </w:rPr>
+        </w:r>
+        <w:r>
+          <w:rPr>
+            <w:noProof/>
+            <w:webHidden/>
+          </w:rPr>
+          <w:fldChar w:fldCharType="separate"/>
+        </w:r>
+        <w:r>
+          <w:rPr>
+            <w:noProof/>
+            <w:webHidden/>
+          </w:rPr>
+          <w:t>10</w:t>
+        </w:r>
+        <w:r>
+          <w:rPr>
+            <w:noProof/>
+            <w:webHidden/>
+          </w:rPr>
+          <w:fldChar w:fldCharType="end"/>
+        </w:r>
+      </w:hyperlink>
+    </w:p>
+    <w:p>
+      <w:pPr>
+        <w:pStyle w:val="TOC1"/>
+        <w:tabs>
+          <w:tab w:val="left" w:pos="480"/>
+          <w:tab w:val="right" w:leader="dot" w:pos="9350"/>
+        </w:tabs>
+        <w:rPr>
+          <w:rFonts w:eastAsiaTheme="minorEastAsia"/>
+          <w:noProof/>
+          <w:sz w:val="22"/>
+        </w:rPr>
+      </w:pPr>
+      <w:hyperlink w:anchor="_Toc147454381" w:history="1">
+        <w:r>
+          <w:rPr>
+            <w:rStyle w:val="Hyperlink"/>
+            <w:noProof/>
+          </w:rPr>
+          <w:t>1</w:t>
+        </w:r>
+        <w:r>
+          <w:rPr>
+            <w:rFonts w:eastAsiaTheme="minorEastAsia"/>
+            <w:noProof/>
+            <w:sz w:val="22"/>
+          </w:rPr>
+          <w:tab/>
+        </w:r>
+        <w:r>
+          <w:rPr>
+            <w:rStyle w:val="Hyperlink"/>
+            <w:noProof/>
+          </w:rPr>
+          <w:t>COMPREHENSIVE OVERVIEW OF MY ACCOMPLISHMENTS AT TALOSMART</w:t>
+        </w:r>
+        <w:r>
+          <w:rPr>
+            <w:noProof/>
+            <w:webHidden/>
+          </w:rPr>
+          <w:tab/>
+        </w:r>
+        <w:r>
+          <w:rPr>
+            <w:noProof/>
+            <w:webHidden/>
+          </w:rPr>
+          <w:fldChar w:fldCharType="begin"/>
+        </w:r>
+        <w:r>
+          <w:rPr>
+            <w:noProof/>
+            <w:webHidden/>
+          </w:rPr>
+          <w:instrText xml:space="preserve"> PAGEREF _Toc147454381 \h </w:instrText>
+        </w:r>
+        <w:r>
+          <w:rPr>
+            <w:noProof/>
+            <w:webHidden/>
+          </w:rPr>
+        </w:r>
+        <w:r>
+          <w:rPr>
+            <w:noProof/>
+            <w:webHidden/>
+          </w:rPr>
+          <w:fldChar w:fldCharType="separate"/>
+        </w:r>
+        <w:r>
+          <w:rPr>
+            <w:noProof/>
+            <w:webHidden/>
+          </w:rPr>
+          <w:t>11</w:t>
+        </w:r>
+        <w:r>
+          <w:rPr>
+            <w:noProof/>
+            <w:webHidden/>
+          </w:rPr>
+          <w:fldChar w:fldCharType="end"/>
+        </w:r>
+      </w:hyperlink>
+    </w:p>
+    <w:p>
+      <w:pPr>
+        <w:pStyle w:val="TOC2"/>
+        <w:tabs>
+          <w:tab w:val="left" w:pos="880"/>
+          <w:tab w:val="right" w:leader="dot" w:pos="9350"/>
+        </w:tabs>
+        <w:rPr>
+          <w:rFonts w:eastAsiaTheme="minorEastAsia"/>
+          <w:noProof/>
+          <w:sz w:val="22"/>
+        </w:rPr>
+      </w:pPr>
+      <w:hyperlink w:anchor="_Toc147454382" w:history="1">
+        <w:r>
+          <w:rPr>
+            <w:rStyle w:val="Hyperlink"/>
+            <w:noProof/>
+          </w:rPr>
+          <w:t>1.1</w:t>
+        </w:r>
+        <w:r>
+          <w:rPr>
+            <w:rFonts w:eastAsiaTheme="minorEastAsia"/>
+            <w:noProof/>
+            <w:sz w:val="22"/>
+          </w:rPr>
+          <w:tab/>
+        </w:r>
+        <w:r>
+          <w:rPr>
+            <w:rStyle w:val="Hyperlink"/>
+            <w:noProof/>
+          </w:rPr>
+          <w:t>EXPANDING HORIZONS: MY JOURNEY IN WEB DEVELOPMENT AND CMS MASTERY DURING INDUSTRIAL TRAINING</w:t>
+        </w:r>
+        <w:r>
+          <w:rPr>
+            <w:noProof/>
+            <w:webHidden/>
+          </w:rPr>
+          <w:tab/>
+        </w:r>
+        <w:r>
+          <w:rPr>
+            <w:noProof/>
+            <w:webHidden/>
+          </w:rPr>
+          <w:fldChar w:fldCharType="begin"/>
+        </w:r>
+        <w:r>
+          <w:rPr>
+            <w:noProof/>
+            <w:webHidden/>
+          </w:rPr>
+          <w:instrText xml:space="preserve"> PAGEREF _Toc147454382 \h </w:instrText>
+        </w:r>
+        <w:r>
+          <w:rPr>
+            <w:noProof/>
+            <w:webHidden/>
+          </w:rPr>
+        </w:r>
+        <w:r>
+          <w:rPr>
+            <w:noProof/>
+            <w:webHidden/>
+          </w:rPr>
+          <w:fldChar w:fldCharType="separate"/>
+        </w:r>
+        <w:r>
+          <w:rPr>
+            <w:noProof/>
+            <w:webHidden/>
+          </w:rPr>
+          <w:t>11</w:t>
+        </w:r>
+        <w:r>
+          <w:rPr>
+            <w:noProof/>
+            <w:webHidden/>
+          </w:rPr>
+          <w:fldChar w:fldCharType="end"/>
+        </w:r>
+      </w:hyperlink>
+    </w:p>
+    <w:p>
+      <w:pPr>
+        <w:pStyle w:val="TOC2"/>
+        <w:tabs>
+          <w:tab w:val="left" w:pos="880"/>
+          <w:tab w:val="right" w:leader="dot" w:pos="9350"/>
+        </w:tabs>
+        <w:rPr>
+          <w:rFonts w:eastAsiaTheme="minorEastAsia"/>
+          <w:noProof/>
+          <w:sz w:val="22"/>
+        </w:rPr>
+      </w:pPr>
+      <w:hyperlink w:anchor="_Toc147454383" w:history="1">
+        <w:r>
+          <w:rPr>
+            <w:rStyle w:val="Hyperlink"/>
+            <w:noProof/>
+          </w:rPr>
+          <w:t>1.2</w:t>
+        </w:r>
+        <w:r>
+          <w:rPr>
+            <w:rFonts w:eastAsiaTheme="minorEastAsia"/>
+            <w:noProof/>
+            <w:sz w:val="22"/>
+          </w:rPr>
+          <w:tab/>
+        </w:r>
+        <w:r>
+          <w:rPr>
+            <w:rStyle w:val="Hyperlink"/>
+            <w:noProof/>
+          </w:rPr>
+          <w:t>FIRST, WHAT IS WEB DEVELOPMENT</w:t>
+        </w:r>
+        <w:r>
+          <w:rPr>
+            <w:noProof/>
+            <w:webHidden/>
+          </w:rPr>
+          <w:tab/>
+        </w:r>
+        <w:r>
+          <w:rPr>
+            <w:noProof/>
+            <w:webHidden/>
+          </w:rPr>
+          <w:fldChar w:fldCharType="begin"/>
+        </w:r>
+        <w:r>
+          <w:rPr>
+            <w:noProof/>
+            <w:webHidden/>
+          </w:rPr>
+          <w:instrText xml:space="preserve"> PAGEREF _Toc147454383 \h </w:instrText>
+        </w:r>
+        <w:r>
+          <w:rPr>
+            <w:noProof/>
+            <w:webHidden/>
+          </w:rPr>
+        </w:r>
+        <w:r>
+          <w:rPr>
+            <w:noProof/>
+            <w:webHidden/>
+          </w:rPr>
+          <w:fldChar w:fldCharType="separate"/>
+        </w:r>
+        <w:r>
+          <w:rPr>
+            <w:noProof/>
+            <w:webHidden/>
+          </w:rPr>
+          <w:t>11</w:t>
+        </w:r>
+        <w:r>
+          <w:rPr>
+            <w:noProof/>
+            <w:webHidden/>
+          </w:rPr>
+          <w:fldChar w:fldCharType="end"/>
+        </w:r>
+      </w:hyperlink>
+    </w:p>
+    <w:p>
+      <w:pPr>
+        <w:pStyle w:val="TOC2"/>
+        <w:tabs>
+          <w:tab w:val="left" w:pos="880"/>
+          <w:tab w:val="right" w:leader="dot" w:pos="9350"/>
+        </w:tabs>
+        <w:rPr>
+          <w:rFonts w:eastAsiaTheme="minorEastAsia"/>
+          <w:noProof/>
+          <w:sz w:val="22"/>
+        </w:rPr>
+      </w:pPr>
+      <w:hyperlink w:anchor="_Toc147454384" w:history="1">
+        <w:r>
+          <w:rPr>
+            <w:rStyle w:val="Hyperlink"/>
+            <w:noProof/>
+          </w:rPr>
+          <w:t>1.3</w:t>
+        </w:r>
+        <w:r>
+          <w:rPr>
+            <w:rFonts w:eastAsiaTheme="minorEastAsia"/>
+            <w:noProof/>
+            <w:sz w:val="22"/>
+          </w:rPr>
+          <w:tab/>
+        </w:r>
+        <w:r>
+          <w:rPr>
+            <w:rStyle w:val="Hyperlink"/>
+            <w:noProof/>
+          </w:rPr>
+          <w:t>CONTENT MANAGEMENT SYSTEMS EMPLOYED FOR WEB DEVELOPMENT DURING MY SIWES AT TALOSMART</w:t>
+        </w:r>
+        <w:r>
+          <w:rPr>
+            <w:noProof/>
+            <w:webHidden/>
+          </w:rPr>
+          <w:tab/>
+        </w:r>
+        <w:r>
+          <w:rPr>
+            <w:noProof/>
+            <w:webHidden/>
+          </w:rPr>
+          <w:fldChar w:fldCharType="begin"/>
+        </w:r>
+        <w:r>
+          <w:rPr>
+            <w:noProof/>
+            <w:webHidden/>
+          </w:rPr>
+          <w:instrText xml:space="preserve"> PAGEREF _Toc147454384 \h </w:instrText>
+        </w:r>
+        <w:r>
+          <w:rPr>
+            <w:noProof/>
+            <w:webHidden/>
+          </w:rPr>
+        </w:r>
+        <w:r>
+          <w:rPr>
+            <w:noProof/>
+            <w:webHidden/>
+          </w:rPr>
+          <w:fldChar w:fldCharType="separate"/>
+        </w:r>
+        <w:r>
+          <w:rPr>
+            <w:noProof/>
+            <w:webHidden/>
+          </w:rPr>
+          <w:t>12</w:t>
+        </w:r>
+        <w:r>
+          <w:rPr>
+            <w:noProof/>
+            <w:webHidden/>
+          </w:rPr>
+          <w:fldChar w:fldCharType="end"/>
+        </w:r>
+      </w:hyperlink>
+    </w:p>
+    <w:p>
+      <w:pPr>
+        <w:pStyle w:val="TOC1"/>
+        <w:tabs>
+          <w:tab w:val="left" w:pos="480"/>
+          <w:tab w:val="right" w:leader="dot" w:pos="9350"/>
+        </w:tabs>
+        <w:rPr>
+          <w:rFonts w:eastAsiaTheme="minorEastAsia"/>
+          <w:noProof/>
+          <w:sz w:val="22"/>
+        </w:rPr>
+      </w:pPr>
+      <w:hyperlink w:anchor="_Toc147454385" w:history="1">
+        <w:r>
+          <w:rPr>
+            <w:rStyle w:val="Hyperlink"/>
+            <w:noProof/>
+          </w:rPr>
+          <w:t>2</w:t>
+        </w:r>
+        <w:r>
+          <w:rPr>
+            <w:rFonts w:eastAsiaTheme="minorEastAsia"/>
+            <w:noProof/>
+            <w:sz w:val="22"/>
+          </w:rPr>
+          <w:tab/>
+        </w:r>
+        <w:r>
+          <w:rPr>
+            <w:rStyle w:val="Hyperlink"/>
+            <w:noProof/>
+          </w:rPr>
+          <w:t>WORK DONE WITH LIFETECH OCMS</w:t>
+        </w:r>
+        <w:r>
+          <w:rPr>
+            <w:noProof/>
+            <w:webHidden/>
+          </w:rPr>
+          <w:tab/>
+        </w:r>
+        <w:r>
+          <w:rPr>
+            <w:noProof/>
+            <w:webHidden/>
+          </w:rPr>
+          <w:fldChar w:fldCharType="begin"/>
+        </w:r>
+        <w:r>
+          <w:rPr>
+            <w:noProof/>
+            <w:webHidden/>
+          </w:rPr>
+          <w:instrText xml:space="preserve"> PAGEREF _Toc147454385 \h </w:instrText>
+        </w:r>
+        <w:r>
+          <w:rPr>
+            <w:noProof/>
+            <w:webHidden/>
+          </w:rPr>
+        </w:r>
+        <w:r>
+          <w:rPr>
+            <w:noProof/>
+            <w:webHidden/>
+          </w:rPr>
+          <w:fldChar w:fldCharType="separate"/>
+        </w:r>
+        <w:r>
+          <w:rPr>
+            <w:noProof/>
+            <w:webHidden/>
+          </w:rPr>
+          <w:t>13</w:t>
+        </w:r>
+        <w:r>
+          <w:rPr>
+            <w:noProof/>
+            <w:webHidden/>
+          </w:rPr>
+          <w:fldChar w:fldCharType="end"/>
+        </w:r>
+      </w:hyperlink>
+    </w:p>
+    <w:p>
+      <w:pPr>
+        <w:pStyle w:val="TOC2"/>
+        <w:tabs>
+          <w:tab w:val="left" w:pos="880"/>
+          <w:tab w:val="right" w:leader="dot" w:pos="9350"/>
+        </w:tabs>
+        <w:rPr>
+          <w:rFonts w:eastAsiaTheme="minorEastAsia"/>
+          <w:noProof/>
+          <w:sz w:val="22"/>
+        </w:rPr>
+      </w:pPr>
+      <w:hyperlink w:anchor="_Toc147454386" w:history="1">
+        <w:r>
+          <w:rPr>
+            <w:rStyle w:val="Hyperlink"/>
+            <w:noProof/>
+          </w:rPr>
+          <w:t>2.1</w:t>
+        </w:r>
+        <w:r>
+          <w:rPr>
+            <w:rFonts w:eastAsiaTheme="minorEastAsia"/>
+            <w:noProof/>
+            <w:sz w:val="22"/>
+          </w:rPr>
+          <w:tab/>
+        </w:r>
+        <w:r>
+          <w:rPr>
+            <w:rStyle w:val="Hyperlink"/>
+            <w:noProof/>
+          </w:rPr>
+          <w:t>OVERVIEW OF LIFETECH OCMS</w:t>
+        </w:r>
+        <w:r>
+          <w:rPr>
+            <w:noProof/>
+            <w:webHidden/>
+          </w:rPr>
+          <w:tab/>
+        </w:r>
+        <w:r>
+          <w:rPr>
+            <w:noProof/>
+            <w:webHidden/>
+          </w:rPr>
+          <w:fldChar w:fldCharType="begin"/>
+        </w:r>
+        <w:r>
+          <w:rPr>
+            <w:noProof/>
+            <w:webHidden/>
+          </w:rPr>
+          <w:instrText xml:space="preserve"> PAGEREF _Toc147454386 \h </w:instrText>
+        </w:r>
+        <w:r>
+          <w:rPr>
+            <w:noProof/>
+            <w:webHidden/>
+          </w:rPr>
+        </w:r>
+        <w:r>
+          <w:rPr>
+            <w:noProof/>
+            <w:webHidden/>
+          </w:rPr>
+          <w:fldChar w:fldCharType="separate"/>
+        </w:r>
+        <w:r>
+          <w:rPr>
+            <w:noProof/>
+            <w:webHidden/>
+          </w:rPr>
+          <w:t>13</w:t>
+        </w:r>
+        <w:r>
+          <w:rPr>
+            <w:noProof/>
+            <w:webHidden/>
+          </w:rPr>
+          <w:fldChar w:fldCharType="end"/>
+        </w:r>
+      </w:hyperlink>
+    </w:p>
+    <w:p>
+      <w:pPr>
+        <w:pStyle w:val="TOC2"/>
+        <w:tabs>
+          <w:tab w:val="left" w:pos="880"/>
+          <w:tab w:val="right" w:leader="dot" w:pos="9350"/>
+        </w:tabs>
+        <w:rPr>
+          <w:rFonts w:eastAsiaTheme="minorEastAsia"/>
+          <w:noProof/>
+          <w:sz w:val="22"/>
+        </w:rPr>
+      </w:pPr>
+      <w:hyperlink w:anchor="_Toc147454387" w:history="1">
+        <w:r>
+          <w:rPr>
+            <w:rStyle w:val="Hyperlink"/>
+            <w:noProof/>
+          </w:rPr>
+          <w:t>2.2</w:t>
+        </w:r>
+        <w:r>
+          <w:rPr>
+            <w:rFonts w:eastAsiaTheme="minorEastAsia"/>
+            <w:noProof/>
+            <w:sz w:val="22"/>
+          </w:rPr>
+          <w:tab/>
+        </w:r>
+        <w:r>
+          <w:rPr>
+            <w:rStyle w:val="Hyperlink"/>
+            <w:noProof/>
+          </w:rPr>
+          <w:t>FEATURES</w:t>
+        </w:r>
+        <w:r>
+          <w:rPr>
+            <w:noProof/>
+            <w:webHidden/>
+          </w:rPr>
+          <w:tab/>
+        </w:r>
+        <w:r>
+          <w:rPr>
+            <w:noProof/>
+            <w:webHidden/>
+          </w:rPr>
+          <w:fldChar w:fldCharType="begin"/>
+        </w:r>
+        <w:r>
+          <w:rPr>
+            <w:noProof/>
+            <w:webHidden/>
+          </w:rPr>
+          <w:instrText xml:space="preserve"> PAGEREF _Toc147454387 \h </w:instrText>
+        </w:r>
+        <w:r>
+          <w:rPr>
+            <w:noProof/>
+            <w:webHidden/>
+          </w:rPr>
+        </w:r>
+        <w:r>
+          <w:rPr>
+            <w:noProof/>
+            <w:webHidden/>
+          </w:rPr>
+          <w:fldChar w:fldCharType="separate"/>
+        </w:r>
+        <w:r>
+          <w:rPr>
+            <w:noProof/>
+            <w:webHidden/>
+          </w:rPr>
+          <w:t>13</w:t>
+        </w:r>
+        <w:r>
+          <w:rPr>
+            <w:noProof/>
+            <w:webHidden/>
+          </w:rPr>
+          <w:fldChar w:fldCharType="end"/>
+        </w:r>
+      </w:hyperlink>
+    </w:p>
+    <w:p>
+      <w:pPr>
+        <w:pStyle w:val="TOC2"/>
+        <w:tabs>
+          <w:tab w:val="left" w:pos="880"/>
+          <w:tab w:val="right" w:leader="dot" w:pos="9350"/>
+        </w:tabs>
+        <w:rPr>
+          <w:rFonts w:eastAsiaTheme="minorEastAsia"/>
+          <w:noProof/>
+          <w:sz w:val="22"/>
+        </w:rPr>
+      </w:pPr>
+      <w:hyperlink w:anchor="_Toc147454388" w:history="1">
+        <w:r>
+          <w:rPr>
+            <w:rStyle w:val="Hyperlink"/>
+            <w:noProof/>
+          </w:rPr>
+          <w:t>2.3</w:t>
+        </w:r>
+        <w:r>
+          <w:rPr>
+            <w:rFonts w:eastAsiaTheme="minorEastAsia"/>
+            <w:noProof/>
+            <w:sz w:val="22"/>
+          </w:rPr>
+          <w:tab/>
+        </w:r>
+        <w:r>
+          <w:rPr>
+            <w:rStyle w:val="Hyperlink"/>
+            <w:noProof/>
+          </w:rPr>
+          <w:t>MY APPLICATION OF LIFETECH OCMS</w:t>
+        </w:r>
+        <w:r>
+          <w:rPr>
+            <w:noProof/>
+            <w:webHidden/>
+          </w:rPr>
+          <w:tab/>
+        </w:r>
+        <w:r>
+          <w:rPr>
+            <w:noProof/>
+            <w:webHidden/>
+          </w:rPr>
+          <w:fldChar w:fldCharType="begin"/>
+        </w:r>
+        <w:r>
+          <w:rPr>
+            <w:noProof/>
+            <w:webHidden/>
+          </w:rPr>
+          <w:instrText xml:space="preserve"> PAGEREF _Toc147454388 \h </w:instrText>
+        </w:r>
+        <w:r>
+          <w:rPr>
+            <w:noProof/>
+            <w:webHidden/>
+          </w:rPr>
+        </w:r>
+        <w:r>
+          <w:rPr>
+            <w:noProof/>
+            <w:webHidden/>
+          </w:rPr>
+          <w:fldChar w:fldCharType="separate"/>
+        </w:r>
+        <w:r>
+          <w:rPr>
+            <w:noProof/>
+            <w:webHidden/>
+          </w:rPr>
+          <w:t>13</w:t>
+        </w:r>
+        <w:r>
+          <w:rPr>
+            <w:noProof/>
+            <w:webHidden/>
+          </w:rPr>
+          <w:fldChar w:fldCharType="end"/>
+        </w:r>
+      </w:hyperlink>
+    </w:p>
+    <w:p>
       <w:r>
         <w:fldChar w:fldCharType="end"/>
       </w:r>
@@ -1646,7 +2691,7 @@
       <w:pPr>
         <w:pStyle w:val="Heading1"/>
       </w:pPr>
-      <w:bookmarkStart w:id="5" w:name="_Toc147447967"/>
+      <w:bookmarkStart w:id="5" w:name="_Toc147454371"/>
       <w:r>
         <w:lastRenderedPageBreak/>
         <w:t>ABSTRACT</w:t>
@@ -1711,7 +2756,7 @@
       <w:pPr>
         <w:pStyle w:val="Heading1"/>
       </w:pPr>
-      <w:bookmarkStart w:id="6" w:name="_Toc147447968"/>
+      <w:bookmarkStart w:id="6" w:name="_Toc147454372"/>
       <w:r>
         <w:lastRenderedPageBreak/>
         <w:t>INTRODUCTION</w:t>
@@ -1722,7 +2767,7 @@
       <w:pPr>
         <w:pStyle w:val="Heading2"/>
       </w:pPr>
-      <w:bookmarkStart w:id="7" w:name="_Toc147447969"/>
+      <w:bookmarkStart w:id="7" w:name="_Toc147454373"/>
       <w:r>
         <w:t>INTRODUCTION TO SIWES</w:t>
       </w:r>
@@ -1744,7 +2789,7 @@
       <w:pPr>
         <w:pStyle w:val="Heading3"/>
       </w:pPr>
-      <w:bookmarkStart w:id="8" w:name="_Toc147447970"/>
+      <w:bookmarkStart w:id="8" w:name="_Toc147454374"/>
       <w:r>
         <w:t>BACKGROUND AND HISTORY OF SIWES</w:t>
       </w:r>
@@ -1782,7 +2827,7 @@
       <w:pPr>
         <w:pStyle w:val="Heading3"/>
       </w:pPr>
-      <w:bookmarkStart w:id="9" w:name="_Toc147447971"/>
+      <w:bookmarkStart w:id="9" w:name="_Toc147454375"/>
       <w:r>
         <w:t>OBJECTIVES OF SIWES</w:t>
       </w:r>
@@ -1906,9 +2951,11 @@
       <w:pPr>
         <w:pStyle w:val="Heading3"/>
       </w:pPr>
+      <w:bookmarkStart w:id="10" w:name="_Toc147454376"/>
       <w:r>
         <w:t>ADVANTAGES OF STUDENT INDUSTRIAL TRAINING</w:t>
       </w:r>
+      <w:bookmarkEnd w:id="10"/>
     </w:p>
     <w:p>
       <w:r>
@@ -2122,18 +3169,22 @@
       <w:pPr>
         <w:pStyle w:val="Heading2"/>
       </w:pPr>
+      <w:bookmarkStart w:id="11" w:name="_Toc147454377"/>
       <w:r>
         <w:lastRenderedPageBreak/>
         <w:t>INTRODUCTION TO TALOSMART LIMITED</w:t>
       </w:r>
+      <w:bookmarkEnd w:id="11"/>
     </w:p>
     <w:p>
       <w:pPr>
         <w:pStyle w:val="Heading3"/>
       </w:pPr>
+      <w:bookmarkStart w:id="12" w:name="_Toc147454378"/>
       <w:r>
         <w:t>COMPANY OVERVIEW</w:t>
       </w:r>
+      <w:bookmarkEnd w:id="12"/>
     </w:p>
     <w:p>
       <w:pPr>
@@ -2310,12 +3361,14 @@
           <w:shd w:val="clear" w:color="auto" w:fill="FFFFFF"/>
         </w:rPr>
       </w:pPr>
+      <w:bookmarkStart w:id="13" w:name="_Toc147454379"/>
       <w:r>
         <w:rPr>
           <w:shd w:val="clear" w:color="auto" w:fill="FFFFFF"/>
         </w:rPr>
         <w:t>SERVICES PROVIDED BY TALOSMART</w:t>
       </w:r>
+      <w:bookmarkEnd w:id="13"/>
     </w:p>
     <w:p>
       <w:pPr>
@@ -2427,9 +3480,11 @@
       <w:pPr>
         <w:pStyle w:val="Heading3"/>
       </w:pPr>
+      <w:bookmarkStart w:id="14" w:name="_Toc147454380"/>
       <w:r>
         <w:t>MY ROLE AT TALOSMART</w:t>
       </w:r>
+      <w:bookmarkEnd w:id="14"/>
     </w:p>
     <w:p>
       <w:r>
@@ -2465,16 +3520,19 @@
           <w:numId w:val="4"/>
         </w:numPr>
       </w:pPr>
+      <w:bookmarkStart w:id="15" w:name="_Toc147454381"/>
       <w:r>
         <w:lastRenderedPageBreak/>
         <w:t>COMPREHENSIVE OVERVIEW OF MY ACCOMPLISHMENTS AT TALOSMART</w:t>
       </w:r>
+      <w:bookmarkEnd w:id="15"/>
     </w:p>
     <w:p/>
     <w:p>
       <w:pPr>
         <w:pStyle w:val="Heading2"/>
       </w:pPr>
+      <w:bookmarkStart w:id="16" w:name="_Toc147454382"/>
       <w:r>
         <w:t>1.1</w:t>
       </w:r>
@@ -2482,6 +3540,7 @@
         <w:tab/>
         <w:t>EXPANDING HORIZONS: MY JOURNEY IN WEB DEVELOPMENT AND CMS MASTERY DURING INDUSTRIAL TRAINING</w:t>
       </w:r>
+      <w:bookmarkEnd w:id="16"/>
     </w:p>
     <w:p>
       <w:r>
@@ -2531,6 +3590,7 @@
       <w:pPr>
         <w:pStyle w:val="Heading2"/>
       </w:pPr>
+      <w:bookmarkStart w:id="17" w:name="_Toc147454383"/>
       <w:r>
         <w:t>1.2</w:t>
       </w:r>
@@ -2538,11 +3598,38 @@
         <w:tab/>
         <w:t>FIRST, WHAT IS WEB DEVELOPMENT</w:t>
       </w:r>
+      <w:bookmarkEnd w:id="17"/>
     </w:p>
     <w:p>
       <w:r>
         <w:t>Web development, in its broadest sense, is the intricate and multifaceted process of constructing and maintaining websites and web applications. It encompasses a vast array of tasks and disciplines, ranging from coding and programming to design, content management, and server management. Web development is the backbone of the digital world, underpinning the creation and functionality of virtually every website and online application we encounter daily.</w:t>
       </w:r>
+      <w:sdt>
+        <w:sdtPr>
+          <w:id w:val="1536534551"/>
+          <w:citation/>
+        </w:sdtPr>
+        <w:sdtContent>
+          <w:r>
+            <w:fldChar w:fldCharType="begin"/>
+          </w:r>
+          <w:r>
+            <w:instrText xml:space="preserve"> CITATION Bra23 \l 1033 </w:instrText>
+          </w:r>
+          <w:r>
+            <w:fldChar w:fldCharType="separate"/>
+          </w:r>
+          <w:r>
+            <w:rPr>
+              <w:noProof/>
+            </w:rPr>
+            <w:t xml:space="preserve"> (BrainStation, 2023)</w:t>
+          </w:r>
+          <w:r>
+            <w:fldChar w:fldCharType="end"/>
+          </w:r>
+        </w:sdtContent>
+      </w:sdt>
     </w:p>
     <w:p>
       <w:r>
@@ -2727,6 +3814,7 @@
       <w:pPr>
         <w:pStyle w:val="Heading2"/>
       </w:pPr>
+      <w:bookmarkStart w:id="18" w:name="_Toc147454384"/>
       <w:r>
         <w:t>1.</w:t>
       </w:r>
@@ -2745,6 +3833,7 @@
       <w:r>
         <w:t xml:space="preserve"> DURING MY SIWES AT TALOSMART</w:t>
       </w:r>
+      <w:bookmarkEnd w:id="18"/>
     </w:p>
     <w:p>
       <w:pPr>
@@ -2756,7 +3845,13 @@
       </w:pPr>
       <w:proofErr w:type="spellStart"/>
       <w:r>
-        <w:t>LifeTech</w:t>
+        <w:t>Life</w:t>
+      </w:r>
+      <w:r>
+        <w:t>t</w:t>
+      </w:r>
+      <w:r>
+        <w:t>ech</w:t>
       </w:r>
       <w:proofErr w:type="spellEnd"/>
       <w:r>
@@ -2787,7 +3882,615 @@
         <w:t>DROPAZZ</w:t>
       </w:r>
     </w:p>
+    <w:p>
+      <w:r>
+        <w:br w:type="page"/>
+      </w:r>
+    </w:p>
+    <w:p>
+      <w:pPr>
+        <w:pStyle w:val="Heading1"/>
+        <w:numPr>
+          <w:ilvl w:val="0"/>
+          <w:numId w:val="4"/>
+        </w:numPr>
+      </w:pPr>
+      <w:bookmarkStart w:id="19" w:name="_Toc147454385"/>
+      <w:r>
+        <w:lastRenderedPageBreak/>
+        <w:t>WORK DONE WITH LIFETECH OCMS</w:t>
+      </w:r>
+      <w:bookmarkEnd w:id="19"/>
+    </w:p>
+    <w:p>
+      <w:pPr>
+        <w:pStyle w:val="Heading2"/>
+      </w:pPr>
+      <w:bookmarkStart w:id="20" w:name="_Toc147454386"/>
+      <w:r>
+        <w:t>2.1</w:t>
+      </w:r>
+      <w:r>
+        <w:tab/>
+      </w:r>
+      <w:r>
+        <w:t>OVERVIEW OF LIFETECH OCMS</w:t>
+      </w:r>
+      <w:bookmarkEnd w:id="20"/>
+    </w:p>
+    <w:p>
+      <w:proofErr w:type="spellStart"/>
+      <w:r>
+        <w:rPr>
+          <w:b/>
+          <w:bCs/>
+        </w:rPr>
+        <w:t>Lifetech</w:t>
+      </w:r>
+      <w:proofErr w:type="spellEnd"/>
+      <w:r>
+        <w:rPr>
+          <w:b/>
+          <w:bCs/>
+        </w:rPr>
+        <w:t xml:space="preserve"> OCMS</w:t>
+      </w:r>
+      <w:r>
+        <w:t xml:space="preserve"> makes developing websites for your clients so much easier, quicker and more enjoyable. It improves team collaboration and allows you to build unlimited websites for your clients on a single membership.</w:t>
+      </w:r>
+      <w:sdt>
+        <w:sdtPr>
+          <w:id w:val="-413774685"/>
+          <w:citation/>
+        </w:sdtPr>
+        <w:sdtContent>
+          <w:r>
+            <w:fldChar w:fldCharType="begin"/>
+          </w:r>
+          <w:r>
+            <w:instrText xml:space="preserve"> CITATION Lif22 \l 1033 </w:instrText>
+          </w:r>
+          <w:r>
+            <w:fldChar w:fldCharType="separate"/>
+          </w:r>
+          <w:r>
+            <w:rPr>
+              <w:noProof/>
+            </w:rPr>
+            <w:t xml:space="preserve"> (Lifetech, 2022)</w:t>
+          </w:r>
+          <w:r>
+            <w:fldChar w:fldCharType="end"/>
+          </w:r>
+        </w:sdtContent>
+      </w:sdt>
+    </w:p>
     <w:p/>
+    <w:p>
+      <w:pPr>
+        <w:pStyle w:val="Heading2"/>
+      </w:pPr>
+      <w:bookmarkStart w:id="21" w:name="_Toc147454387"/>
+      <w:r>
+        <w:t>2.2</w:t>
+      </w:r>
+      <w:r>
+        <w:tab/>
+        <w:t>FEATURES</w:t>
+      </w:r>
+      <w:bookmarkEnd w:id="21"/>
+    </w:p>
+    <w:p>
+      <w:pPr>
+        <w:pStyle w:val="ListParagraph"/>
+        <w:numPr>
+          <w:ilvl w:val="0"/>
+          <w:numId w:val="7"/>
+        </w:numPr>
+        <w:rPr>
+          <w:b/>
+          <w:bCs/>
+        </w:rPr>
+      </w:pPr>
+      <w:r>
+        <w:rPr>
+          <w:b/>
+          <w:bCs/>
+        </w:rPr>
+        <w:t>Editor</w:t>
+      </w:r>
+      <w:r>
+        <w:t xml:space="preserve">: </w:t>
+      </w:r>
+      <w:r>
+        <w:t xml:space="preserve">The editor serves as the primary tool for composing and formatting the main content of a web page in </w:t>
+      </w:r>
+      <w:proofErr w:type="spellStart"/>
+      <w:r>
+        <w:t>Life</w:t>
+      </w:r>
+      <w:r>
+        <w:t>t</w:t>
+      </w:r>
+      <w:r>
+        <w:t>ech</w:t>
+      </w:r>
+      <w:proofErr w:type="spellEnd"/>
+      <w:r>
+        <w:rPr>
+          <w:b/>
+          <w:bCs/>
+        </w:rPr>
+        <w:t>.</w:t>
+      </w:r>
+    </w:p>
+    <w:p>
+      <w:pPr>
+        <w:pStyle w:val="ListParagraph"/>
+        <w:numPr>
+          <w:ilvl w:val="0"/>
+          <w:numId w:val="7"/>
+        </w:numPr>
+        <w:rPr>
+          <w:b/>
+          <w:bCs/>
+        </w:rPr>
+      </w:pPr>
+      <w:r>
+        <w:rPr>
+          <w:b/>
+          <w:bCs/>
+        </w:rPr>
+        <w:t xml:space="preserve">Content: </w:t>
+      </w:r>
+      <w:r>
+        <w:t>This Content feature serves as a comprehensive repository encompassing all the essential attributes associated with a web page. These attributes encompass critical elements such as the web page's universal resource locator (URL), its title, the web page alias, and various other pertinent details that collectively contribute to the web page's structure, identity, and functionality.</w:t>
+      </w:r>
+    </w:p>
+    <w:p>
+      <w:pPr>
+        <w:pStyle w:val="ListParagraph"/>
+        <w:numPr>
+          <w:ilvl w:val="0"/>
+          <w:numId w:val="7"/>
+        </w:numPr>
+        <w:rPr>
+          <w:b/>
+          <w:bCs/>
+        </w:rPr>
+      </w:pPr>
+      <w:r>
+        <w:rPr>
+          <w:b/>
+          <w:bCs/>
+        </w:rPr>
+        <w:t xml:space="preserve">Structure: </w:t>
+      </w:r>
+      <w:r>
+        <w:t>The</w:t>
+      </w:r>
+      <w:r>
+        <w:t xml:space="preserve"> structure </w:t>
+      </w:r>
+      <w:r>
+        <w:t xml:space="preserve">refers to the hierarchical arrangement of all the web pages within a website being constructed using the </w:t>
+      </w:r>
+      <w:proofErr w:type="spellStart"/>
+      <w:r>
+        <w:t>Life</w:t>
+      </w:r>
+      <w:r>
+        <w:t>t</w:t>
+      </w:r>
+      <w:r>
+        <w:t>ech</w:t>
+      </w:r>
+      <w:proofErr w:type="spellEnd"/>
+      <w:r>
+        <w:t xml:space="preserve"> platform. This structure outlines the organization and relationships between different web pages, establishing a coherent framework for the website's navigation and overall architecture.</w:t>
+      </w:r>
+    </w:p>
+    <w:p>
+      <w:pPr>
+        <w:pStyle w:val="ListParagraph"/>
+        <w:numPr>
+          <w:ilvl w:val="0"/>
+          <w:numId w:val="7"/>
+        </w:numPr>
+        <w:rPr>
+          <w:b/>
+          <w:bCs/>
+        </w:rPr>
+      </w:pPr>
+      <w:r>
+        <w:rPr>
+          <w:b/>
+          <w:bCs/>
+        </w:rPr>
+        <w:t xml:space="preserve">Appearance: </w:t>
+      </w:r>
+      <w:r>
+        <w:t xml:space="preserve">Thanks to </w:t>
+      </w:r>
+      <w:proofErr w:type="spellStart"/>
+      <w:r>
+        <w:t>Life</w:t>
+      </w:r>
+      <w:r>
+        <w:t>t</w:t>
+      </w:r>
+      <w:r>
+        <w:t>ech's</w:t>
+      </w:r>
+      <w:proofErr w:type="spellEnd"/>
+      <w:r>
+        <w:t xml:space="preserve"> support for modularity, users have the flexibility to designate the appearance of a content element as either an autonomous standalone webpage or as a reusable component integrated within another webpage. This modularity feature allows for the efficient creation of web pages while also facilitating the reutilization of specific content components across multiple sections of a website, enhancing both consistency and efficiency in web development.</w:t>
+      </w:r>
+    </w:p>
+    <w:p>
+      <w:pPr>
+        <w:pStyle w:val="ListParagraph"/>
+        <w:numPr>
+          <w:ilvl w:val="0"/>
+          <w:numId w:val="7"/>
+        </w:numPr>
+      </w:pPr>
+      <w:r>
+        <w:rPr>
+          <w:b/>
+          <w:bCs/>
+        </w:rPr>
+        <w:t xml:space="preserve">Users: </w:t>
+      </w:r>
+      <w:proofErr w:type="spellStart"/>
+      <w:r>
+        <w:t>Life</w:t>
+      </w:r>
+      <w:r>
+        <w:t>t</w:t>
+      </w:r>
+      <w:r>
+        <w:t>ech</w:t>
+      </w:r>
+      <w:proofErr w:type="spellEnd"/>
+      <w:r>
+        <w:t xml:space="preserve"> offers the capability to accommodate a multitude of users, providing a robust system for user authentication and authorization. This system differentiates between two distinct user categories: "designers" responsible for crafting and editing webpages and "normal website viewers" who primarily access and interact with the pages. Through authentication and authorization mechanisms, </w:t>
+      </w:r>
+      <w:proofErr w:type="spellStart"/>
+      <w:r>
+        <w:t>Life</w:t>
+      </w:r>
+      <w:r>
+        <w:t>t</w:t>
+      </w:r>
+      <w:r>
+        <w:t>ech</w:t>
+      </w:r>
+      <w:proofErr w:type="spellEnd"/>
+      <w:r>
+        <w:t xml:space="preserve"> ensures that designers possess the necessary privileges and permissions to create and modify web content, while normal website viewers are granted access to the finalized webpages according to their respective user roles and access levels. This segregation of user roles enhances security and user management within the platform.</w:t>
+      </w:r>
+    </w:p>
+    <w:p/>
+    <w:p>
+      <w:pPr>
+        <w:pStyle w:val="Heading2"/>
+      </w:pPr>
+      <w:bookmarkStart w:id="22" w:name="_Toc147454388"/>
+      <w:r>
+        <w:t>2.</w:t>
+      </w:r>
+      <w:r>
+        <w:t>3</w:t>
+      </w:r>
+      <w:r>
+        <w:tab/>
+        <w:t>MY APPLICATION OF LIFETECH OCMS</w:t>
+      </w:r>
+      <w:bookmarkEnd w:id="22"/>
+    </w:p>
+    <w:p>
+      <w:r>
+        <w:t xml:space="preserve">I proficiently utilize </w:t>
+      </w:r>
+      <w:proofErr w:type="spellStart"/>
+      <w:r>
+        <w:t>Life</w:t>
+      </w:r>
+      <w:r>
+        <w:t>t</w:t>
+      </w:r>
+      <w:r>
+        <w:t>ech</w:t>
+      </w:r>
+      <w:proofErr w:type="spellEnd"/>
+      <w:r>
+        <w:t xml:space="preserve">, a powerful Content Management System (CMS), as an integral component in the comprehensive development of web pages, constituting a vital facet within </w:t>
+      </w:r>
+      <w:r>
+        <w:lastRenderedPageBreak/>
+        <w:t xml:space="preserve">the broader spectrum of constructing fully functional websites. This versatile CMS platform equips me with an extensive array of features and tools, enabling the seamless integration of content, design elements, and interactive functionalities. By harnessing the capabilities inherent to </w:t>
+      </w:r>
+      <w:proofErr w:type="spellStart"/>
+      <w:r>
+        <w:t>Life</w:t>
+      </w:r>
+      <w:r>
+        <w:t>t</w:t>
+      </w:r>
+      <w:r>
+        <w:t>ech</w:t>
+      </w:r>
+      <w:proofErr w:type="spellEnd"/>
+      <w:r>
+        <w:t>, I am empowered to craft web pages that adhere to the highest standards of quality, functionality, and user experience, contributing significantly to the overarching success of the complete website ecosystem</w:t>
+      </w:r>
+    </w:p>
+    <w:p/>
+    <w:p>
+      <w:pPr>
+        <w:keepNext/>
+      </w:pPr>
+      <w:r>
+        <w:rPr>
+          <w:noProof/>
+        </w:rPr>
+        <w:drawing>
+          <wp:inline distT="0" distB="0" distL="0" distR="0" wp14:anchorId="3F8D9A78" wp14:editId="1FF6EF7B">
+            <wp:extent cx="5943600" cy="2870835"/>
+            <wp:effectExtent l="0" t="0" r="0" b="5715"/>
+            <wp:docPr id="895781952" name="Picture 2"/>
+            <wp:cNvGraphicFramePr>
+              <a:graphicFrameLocks xmlns:a="http://schemas.openxmlformats.org/drawingml/2006/main" noChangeAspect="1"/>
+            </wp:cNvGraphicFramePr>
+            <a:graphic xmlns:a="http://schemas.openxmlformats.org/drawingml/2006/main">
+              <a:graphicData uri="http://schemas.openxmlformats.org/drawingml/2006/picture">
+                <pic:pic xmlns:pic="http://schemas.openxmlformats.org/drawingml/2006/picture">
+                  <pic:nvPicPr>
+                    <pic:cNvPr id="895781952" name="Picture 895781952"/>
+                    <pic:cNvPicPr/>
+                  </pic:nvPicPr>
+                  <pic:blipFill>
+                    <a:blip r:embed="rId10">
+                      <a:extLst>
+                        <a:ext uri="{28A0092B-C50C-407E-A947-70E740481C1C}">
+                          <a14:useLocalDpi xmlns:a14="http://schemas.microsoft.com/office/drawing/2010/main" val="0"/>
+                        </a:ext>
+                      </a:extLst>
+                    </a:blip>
+                    <a:stretch>
+                      <a:fillRect/>
+                    </a:stretch>
+                  </pic:blipFill>
+                  <pic:spPr>
+                    <a:xfrm>
+                      <a:off x="0" y="0"/>
+                      <a:ext cx="5943600" cy="2870835"/>
+                    </a:xfrm>
+                    <a:prstGeom prst="rect">
+                      <a:avLst/>
+                    </a:prstGeom>
+                  </pic:spPr>
+                </pic:pic>
+              </a:graphicData>
+            </a:graphic>
+          </wp:inline>
+        </w:drawing>
+      </w:r>
+    </w:p>
+    <w:p>
+      <w:pPr>
+        <w:pStyle w:val="Caption"/>
+      </w:pPr>
+      <w:r>
+        <w:t xml:space="preserve">Figure </w:t>
+      </w:r>
+      <w:r>
+        <w:fldChar w:fldCharType="begin"/>
+      </w:r>
+      <w:r>
+        <w:instrText xml:space="preserve"> SEQ Figure \* ARABIC </w:instrText>
+      </w:r>
+      <w:r>
+        <w:fldChar w:fldCharType="separate"/>
+      </w:r>
+      <w:r>
+        <w:rPr>
+          <w:noProof/>
+        </w:rPr>
+        <w:t>1</w:t>
+      </w:r>
+      <w:r>
+        <w:fldChar w:fldCharType="end"/>
+      </w:r>
+      <w:r>
+        <w:t xml:space="preserve">: </w:t>
+      </w:r>
+      <w:proofErr w:type="spellStart"/>
+      <w:r>
+        <w:t>Lifetech</w:t>
+      </w:r>
+      <w:proofErr w:type="spellEnd"/>
+      <w:r>
+        <w:t xml:space="preserve"> OCMS picture</w:t>
+      </w:r>
+    </w:p>
+    <w:p/>
+    <w:p>
+      <w:r>
+        <w:br w:type="page"/>
+      </w:r>
+    </w:p>
+    <w:p>
+      <w:pPr>
+        <w:pStyle w:val="Heading1"/>
+        <w:numPr>
+          <w:ilvl w:val="0"/>
+          <w:numId w:val="4"/>
+        </w:numPr>
+      </w:pPr>
+      <w:r>
+        <w:lastRenderedPageBreak/>
+        <w:t>WORK DONE WITH WORDPRESS</w:t>
+      </w:r>
+    </w:p>
+    <w:p>
+      <w:pPr>
+        <w:pStyle w:val="Heading2"/>
+        <w:numPr>
+          <w:ilvl w:val="1"/>
+          <w:numId w:val="4"/>
+        </w:numPr>
+      </w:pPr>
+      <w:r>
+        <w:t>OVERVIEW OF WORDPRESS</w:t>
+      </w:r>
+    </w:p>
+    <w:p/>
+    <w:p>
+      <w:r>
+        <w:br w:type="page"/>
+      </w:r>
+    </w:p>
+    <w:p>
+      <w:r>
+        <w:lastRenderedPageBreak/>
+        <w:t>REFERENCES</w:t>
+      </w:r>
+    </w:p>
+    <w:p>
+      <w:pPr>
+        <w:pStyle w:val="Bibliography"/>
+        <w:ind w:left="720" w:hanging="720"/>
+        <w:rPr>
+          <w:noProof/>
+          <w:kern w:val="0"/>
+          <w:szCs w:val="24"/>
+          <w14:ligatures w14:val="none"/>
+        </w:rPr>
+      </w:pPr>
+      <w:r>
+        <w:fldChar w:fldCharType="begin"/>
+      </w:r>
+      <w:r>
+        <w:instrText xml:space="preserve"> BIBLIOGRAPHY  \l 1033 </w:instrText>
+      </w:r>
+      <w:r>
+        <w:fldChar w:fldCharType="separate"/>
+      </w:r>
+      <w:r>
+        <w:rPr>
+          <w:noProof/>
+        </w:rPr>
+        <w:t xml:space="preserve">BrainStation. (2023, October 10). </w:t>
+      </w:r>
+      <w:r>
+        <w:rPr>
+          <w:i/>
+          <w:iCs/>
+          <w:noProof/>
+        </w:rPr>
+        <w:t>What is Web Development (2023 Guide)</w:t>
+      </w:r>
+      <w:r>
+        <w:rPr>
+          <w:noProof/>
+        </w:rPr>
+        <w:t>. Retrieved from BrainStation: https://brainstation.io/career-guides/what-is-web-development</w:t>
+      </w:r>
+    </w:p>
+    <w:p>
+      <w:pPr>
+        <w:pStyle w:val="Bibliography"/>
+        <w:ind w:left="720" w:hanging="720"/>
+        <w:rPr>
+          <w:noProof/>
+        </w:rPr>
+      </w:pPr>
+      <w:r>
+        <w:rPr>
+          <w:noProof/>
+        </w:rPr>
+        <w:t xml:space="preserve">Clutch. (2023, October 10). </w:t>
+      </w:r>
+      <w:r>
+        <w:rPr>
+          <w:i/>
+          <w:iCs/>
+          <w:noProof/>
+        </w:rPr>
+        <w:t>Talosmart Clients Reviews | Clutch.co</w:t>
+      </w:r>
+      <w:r>
+        <w:rPr>
+          <w:noProof/>
+        </w:rPr>
+        <w:t>. Retrieved from Clutch.co: https://clutch.co/profile/talosmart#highlights</w:t>
+      </w:r>
+    </w:p>
+    <w:p>
+      <w:pPr>
+        <w:pStyle w:val="Bibliography"/>
+        <w:ind w:left="720" w:hanging="720"/>
+        <w:rPr>
+          <w:noProof/>
+        </w:rPr>
+      </w:pPr>
+      <w:r>
+        <w:rPr>
+          <w:noProof/>
+        </w:rPr>
+        <w:t xml:space="preserve">Lifetech. (2022, January 11). </w:t>
+      </w:r>
+      <w:r>
+        <w:rPr>
+          <w:i/>
+          <w:iCs/>
+          <w:noProof/>
+        </w:rPr>
+        <w:t>Lifetech :: Community</w:t>
+      </w:r>
+      <w:r>
+        <w:rPr>
+          <w:noProof/>
+        </w:rPr>
+        <w:t>. Retrieved from Lifetech: https://lifetech.host/hub/</w:t>
+      </w:r>
+    </w:p>
+    <w:p>
+      <w:pPr>
+        <w:pStyle w:val="Bibliography"/>
+        <w:ind w:left="720" w:hanging="720"/>
+        <w:rPr>
+          <w:noProof/>
+        </w:rPr>
+      </w:pPr>
+      <w:r>
+        <w:rPr>
+          <w:noProof/>
+        </w:rPr>
+        <w:t xml:space="preserve">VC4A. (2023, October 10). </w:t>
+      </w:r>
+      <w:r>
+        <w:rPr>
+          <w:i/>
+          <w:iCs/>
+          <w:noProof/>
+        </w:rPr>
+        <w:t>Talosmart - VC4A</w:t>
+      </w:r>
+      <w:r>
+        <w:rPr>
+          <w:noProof/>
+        </w:rPr>
+        <w:t>. Retrieved from VC4A: https://vc4a.com/ventures/talosmart/</w:t>
+      </w:r>
+    </w:p>
+    <w:p>
+      <w:r>
+        <w:fldChar w:fldCharType="end"/>
+      </w:r>
+    </w:p>
     <w:sectPr>
       <w:pgSz w:w="12240" w:h="15840"/>
       <w:pgMar w:top="1440" w:right="1440" w:bottom="1440" w:left="1440" w:header="720" w:footer="720" w:gutter="0"/>
@@ -3368,15 +5071,136 @@
   </w:abstractNum>
   <w:abstractNum w:abstractNumId="2" w15:restartNumberingAfterBreak="0">
     <w:nsid w:val="18C73653"/>
-    <w:multiLevelType w:val="hybridMultilevel"/>
-    <w:tmpl w:val="802A2C46"/>
-    <w:lvl w:ilvl="0" w:tplc="7CC29B7C">
+    <w:multiLevelType w:val="multilevel"/>
+    <w:tmpl w:val="42784ED6"/>
+    <w:lvl w:ilvl="0">
       <w:start w:val="1"/>
       <w:numFmt w:val="decimal"/>
       <w:lvlText w:val="%1"/>
       <w:lvlJc w:val="left"/>
       <w:pPr>
         <w:ind w:left="1080" w:hanging="720"/>
+      </w:pPr>
+      <w:rPr>
+        <w:rFonts w:hint="default"/>
+      </w:rPr>
+    </w:lvl>
+    <w:lvl w:ilvl="1">
+      <w:start w:val="1"/>
+      <w:numFmt w:val="decimal"/>
+      <w:isLgl/>
+      <w:lvlText w:val="%1.%2"/>
+      <w:lvlJc w:val="left"/>
+      <w:pPr>
+        <w:ind w:left="1080" w:hanging="720"/>
+      </w:pPr>
+      <w:rPr>
+        <w:rFonts w:hint="default"/>
+      </w:rPr>
+    </w:lvl>
+    <w:lvl w:ilvl="2">
+      <w:start w:val="1"/>
+      <w:numFmt w:val="decimal"/>
+      <w:isLgl/>
+      <w:lvlText w:val="%1.%2.%3"/>
+      <w:lvlJc w:val="left"/>
+      <w:pPr>
+        <w:ind w:left="1080" w:hanging="720"/>
+      </w:pPr>
+      <w:rPr>
+        <w:rFonts w:hint="default"/>
+      </w:rPr>
+    </w:lvl>
+    <w:lvl w:ilvl="3">
+      <w:start w:val="1"/>
+      <w:numFmt w:val="decimal"/>
+      <w:isLgl/>
+      <w:lvlText w:val="%1.%2.%3.%4"/>
+      <w:lvlJc w:val="left"/>
+      <w:pPr>
+        <w:ind w:left="1080" w:hanging="720"/>
+      </w:pPr>
+      <w:rPr>
+        <w:rFonts w:hint="default"/>
+      </w:rPr>
+    </w:lvl>
+    <w:lvl w:ilvl="4">
+      <w:start w:val="1"/>
+      <w:numFmt w:val="decimal"/>
+      <w:isLgl/>
+      <w:lvlText w:val="%1.%2.%3.%4.%5"/>
+      <w:lvlJc w:val="left"/>
+      <w:pPr>
+        <w:ind w:left="1440" w:hanging="1080"/>
+      </w:pPr>
+      <w:rPr>
+        <w:rFonts w:hint="default"/>
+      </w:rPr>
+    </w:lvl>
+    <w:lvl w:ilvl="5">
+      <w:start w:val="1"/>
+      <w:numFmt w:val="decimal"/>
+      <w:isLgl/>
+      <w:lvlText w:val="%1.%2.%3.%4.%5.%6"/>
+      <w:lvlJc w:val="left"/>
+      <w:pPr>
+        <w:ind w:left="1440" w:hanging="1080"/>
+      </w:pPr>
+      <w:rPr>
+        <w:rFonts w:hint="default"/>
+      </w:rPr>
+    </w:lvl>
+    <w:lvl w:ilvl="6">
+      <w:start w:val="1"/>
+      <w:numFmt w:val="decimal"/>
+      <w:isLgl/>
+      <w:lvlText w:val="%1.%2.%3.%4.%5.%6.%7"/>
+      <w:lvlJc w:val="left"/>
+      <w:pPr>
+        <w:ind w:left="1800" w:hanging="1440"/>
+      </w:pPr>
+      <w:rPr>
+        <w:rFonts w:hint="default"/>
+      </w:rPr>
+    </w:lvl>
+    <w:lvl w:ilvl="7">
+      <w:start w:val="1"/>
+      <w:numFmt w:val="decimal"/>
+      <w:isLgl/>
+      <w:lvlText w:val="%1.%2.%3.%4.%5.%6.%7.%8"/>
+      <w:lvlJc w:val="left"/>
+      <w:pPr>
+        <w:ind w:left="1800" w:hanging="1440"/>
+      </w:pPr>
+      <w:rPr>
+        <w:rFonts w:hint="default"/>
+      </w:rPr>
+    </w:lvl>
+    <w:lvl w:ilvl="8">
+      <w:start w:val="1"/>
+      <w:numFmt w:val="decimal"/>
+      <w:isLgl/>
+      <w:lvlText w:val="%1.%2.%3.%4.%5.%6.%7.%8.%9"/>
+      <w:lvlJc w:val="left"/>
+      <w:pPr>
+        <w:ind w:left="2160" w:hanging="1800"/>
+      </w:pPr>
+      <w:rPr>
+        <w:rFonts w:hint="default"/>
+      </w:rPr>
+    </w:lvl>
+  </w:abstractNum>
+  <w:abstractNum w:abstractNumId="3" w15:restartNumberingAfterBreak="0">
+    <w:nsid w:val="34FD1E4C"/>
+    <w:multiLevelType w:val="hybridMultilevel"/>
+    <w:tmpl w:val="E4FA0E1E"/>
+    <w:lvl w:ilvl="0" w:tplc="D2E8BB24">
+      <w:start w:val="1"/>
+      <w:numFmt w:val="decimal"/>
+      <w:lvlText w:val="%1."/>
+      <w:lvlJc w:val="left"/>
+      <w:pPr>
+        <w:ind w:left="360" w:hanging="360"/>
       </w:pPr>
       <w:rPr>
         <w:rFonts w:hint="default"/>
@@ -3388,7 +5212,7 @@
       <w:lvlText w:val="%2."/>
       <w:lvlJc w:val="left"/>
       <w:pPr>
-        <w:ind w:left="1440" w:hanging="360"/>
+        <w:ind w:left="1080" w:hanging="360"/>
       </w:pPr>
     </w:lvl>
     <w:lvl w:ilvl="2" w:tplc="0409001B" w:tentative="1">
@@ -3397,7 +5221,7 @@
       <w:lvlText w:val="%3."/>
       <w:lvlJc w:val="right"/>
       <w:pPr>
-        <w:ind w:left="2160" w:hanging="180"/>
+        <w:ind w:left="1800" w:hanging="180"/>
       </w:pPr>
     </w:lvl>
     <w:lvl w:ilvl="3" w:tplc="0409000F" w:tentative="1">
@@ -3406,7 +5230,7 @@
       <w:lvlText w:val="%4."/>
       <w:lvlJc w:val="left"/>
       <w:pPr>
-        <w:ind w:left="2880" w:hanging="360"/>
+        <w:ind w:left="2520" w:hanging="360"/>
       </w:pPr>
     </w:lvl>
     <w:lvl w:ilvl="4" w:tplc="04090019" w:tentative="1">
@@ -3415,7 +5239,7 @@
       <w:lvlText w:val="%5."/>
       <w:lvlJc w:val="left"/>
       <w:pPr>
-        <w:ind w:left="3600" w:hanging="360"/>
+        <w:ind w:left="3240" w:hanging="360"/>
       </w:pPr>
     </w:lvl>
     <w:lvl w:ilvl="5" w:tplc="0409001B" w:tentative="1">
@@ -3424,7 +5248,7 @@
       <w:lvlText w:val="%6."/>
       <w:lvlJc w:val="right"/>
       <w:pPr>
-        <w:ind w:left="4320" w:hanging="180"/>
+        <w:ind w:left="3960" w:hanging="180"/>
       </w:pPr>
     </w:lvl>
     <w:lvl w:ilvl="6" w:tplc="0409000F" w:tentative="1">
@@ -3433,7 +5257,7 @@
       <w:lvlText w:val="%7."/>
       <w:lvlJc w:val="left"/>
       <w:pPr>
-        <w:ind w:left="5040" w:hanging="360"/>
+        <w:ind w:left="4680" w:hanging="360"/>
       </w:pPr>
     </w:lvl>
     <w:lvl w:ilvl="7" w:tplc="04090019" w:tentative="1">
@@ -3442,7 +5266,7 @@
       <w:lvlText w:val="%8."/>
       <w:lvlJc w:val="left"/>
       <w:pPr>
-        <w:ind w:left="5760" w:hanging="360"/>
+        <w:ind w:left="5400" w:hanging="360"/>
       </w:pPr>
     </w:lvl>
     <w:lvl w:ilvl="8" w:tplc="0409001B" w:tentative="1">
@@ -3451,11 +5275,124 @@
       <w:lvlText w:val="%9."/>
       <w:lvlJc w:val="right"/>
       <w:pPr>
-        <w:ind w:left="6480" w:hanging="180"/>
+        <w:ind w:left="6120" w:hanging="180"/>
       </w:pPr>
     </w:lvl>
   </w:abstractNum>
-  <w:abstractNum w:abstractNumId="3" w15:restartNumberingAfterBreak="0">
+  <w:abstractNum w:abstractNumId="4" w15:restartNumberingAfterBreak="0">
+    <w:nsid w:val="39522E11"/>
+    <w:multiLevelType w:val="multilevel"/>
+    <w:tmpl w:val="088E97B6"/>
+    <w:lvl w:ilvl="0">
+      <w:start w:val="2"/>
+      <w:numFmt w:val="decimal"/>
+      <w:lvlText w:val="%1"/>
+      <w:lvlJc w:val="left"/>
+      <w:pPr>
+        <w:ind w:left="360" w:hanging="360"/>
+      </w:pPr>
+      <w:rPr>
+        <w:rFonts w:hint="default"/>
+      </w:rPr>
+    </w:lvl>
+    <w:lvl w:ilvl="1">
+      <w:start w:val="2"/>
+      <w:numFmt w:val="decimal"/>
+      <w:lvlText w:val="%1.%2"/>
+      <w:lvlJc w:val="left"/>
+      <w:pPr>
+        <w:ind w:left="720" w:hanging="360"/>
+      </w:pPr>
+      <w:rPr>
+        <w:rFonts w:hint="default"/>
+      </w:rPr>
+    </w:lvl>
+    <w:lvl w:ilvl="2">
+      <w:start w:val="1"/>
+      <w:numFmt w:val="decimal"/>
+      <w:lvlText w:val="%1.%2.%3"/>
+      <w:lvlJc w:val="left"/>
+      <w:pPr>
+        <w:ind w:left="1440" w:hanging="720"/>
+      </w:pPr>
+      <w:rPr>
+        <w:rFonts w:hint="default"/>
+      </w:rPr>
+    </w:lvl>
+    <w:lvl w:ilvl="3">
+      <w:start w:val="1"/>
+      <w:numFmt w:val="decimal"/>
+      <w:lvlText w:val="%1.%2.%3.%4"/>
+      <w:lvlJc w:val="left"/>
+      <w:pPr>
+        <w:ind w:left="1800" w:hanging="720"/>
+      </w:pPr>
+      <w:rPr>
+        <w:rFonts w:hint="default"/>
+      </w:rPr>
+    </w:lvl>
+    <w:lvl w:ilvl="4">
+      <w:start w:val="1"/>
+      <w:numFmt w:val="decimal"/>
+      <w:lvlText w:val="%1.%2.%3.%4.%5"/>
+      <w:lvlJc w:val="left"/>
+      <w:pPr>
+        <w:ind w:left="2520" w:hanging="1080"/>
+      </w:pPr>
+      <w:rPr>
+        <w:rFonts w:hint="default"/>
+      </w:rPr>
+    </w:lvl>
+    <w:lvl w:ilvl="5">
+      <w:start w:val="1"/>
+      <w:numFmt w:val="decimal"/>
+      <w:lvlText w:val="%1.%2.%3.%4.%5.%6"/>
+      <w:lvlJc w:val="left"/>
+      <w:pPr>
+        <w:ind w:left="2880" w:hanging="1080"/>
+      </w:pPr>
+      <w:rPr>
+        <w:rFonts w:hint="default"/>
+      </w:rPr>
+    </w:lvl>
+    <w:lvl w:ilvl="6">
+      <w:start w:val="1"/>
+      <w:numFmt w:val="decimal"/>
+      <w:lvlText w:val="%1.%2.%3.%4.%5.%6.%7"/>
+      <w:lvlJc w:val="left"/>
+      <w:pPr>
+        <w:ind w:left="3600" w:hanging="1440"/>
+      </w:pPr>
+      <w:rPr>
+        <w:rFonts w:hint="default"/>
+      </w:rPr>
+    </w:lvl>
+    <w:lvl w:ilvl="7">
+      <w:start w:val="1"/>
+      <w:numFmt w:val="decimal"/>
+      <w:lvlText w:val="%1.%2.%3.%4.%5.%6.%7.%8"/>
+      <w:lvlJc w:val="left"/>
+      <w:pPr>
+        <w:ind w:left="3960" w:hanging="1440"/>
+      </w:pPr>
+      <w:rPr>
+        <w:rFonts w:hint="default"/>
+      </w:rPr>
+    </w:lvl>
+    <w:lvl w:ilvl="8">
+      <w:start w:val="1"/>
+      <w:numFmt w:val="decimal"/>
+      <w:lvlText w:val="%1.%2.%3.%4.%5.%6.%7.%8.%9"/>
+      <w:lvlJc w:val="left"/>
+      <w:pPr>
+        <w:ind w:left="4680" w:hanging="1800"/>
+      </w:pPr>
+      <w:rPr>
+        <w:rFonts w:hint="default"/>
+      </w:rPr>
+    </w:lvl>
+  </w:abstractNum>
+  <w:abstractNum w:abstractNumId="5" w15:restartNumberingAfterBreak="0">
     <w:nsid w:val="3C1C49C6"/>
     <w:multiLevelType w:val="hybridMultilevel"/>
     <w:tmpl w:val="DFF2EDFC"/>
@@ -3541,7 +5478,7 @@
       </w:pPr>
     </w:lvl>
   </w:abstractNum>
-  <w:abstractNum w:abstractNumId="4" w15:restartNumberingAfterBreak="0">
+  <w:abstractNum w:abstractNumId="6" w15:restartNumberingAfterBreak="0">
     <w:nsid w:val="65D73308"/>
     <w:multiLevelType w:val="hybridMultilevel"/>
     <w:tmpl w:val="EF1A73D8"/>
@@ -3627,7 +5564,7 @@
       </w:pPr>
     </w:lvl>
   </w:abstractNum>
-  <w:abstractNum w:abstractNumId="5" w15:restartNumberingAfterBreak="0">
+  <w:abstractNum w:abstractNumId="7" w15:restartNumberingAfterBreak="0">
     <w:nsid w:val="791D280F"/>
     <w:multiLevelType w:val="hybridMultilevel"/>
     <w:tmpl w:val="F4D07F9C"/>
@@ -3747,15 +5684,21 @@
     <w:abstractNumId w:val="1"/>
   </w:num>
   <w:num w:numId="3" w16cid:durableId="845944065">
-    <w:abstractNumId w:val="5"/>
+    <w:abstractNumId w:val="7"/>
   </w:num>
   <w:num w:numId="4" w16cid:durableId="1068840167">
     <w:abstractNumId w:val="2"/>
   </w:num>
   <w:num w:numId="5" w16cid:durableId="894319707">
+    <w:abstractNumId w:val="5"/>
+  </w:num>
+  <w:num w:numId="6" w16cid:durableId="276520948">
+    <w:abstractNumId w:val="6"/>
+  </w:num>
+  <w:num w:numId="7" w16cid:durableId="2091802959">
     <w:abstractNumId w:val="3"/>
   </w:num>
-  <w:num w:numId="6" w16cid:durableId="276520948">
+  <w:num w:numId="8" w16cid:durableId="1592203463">
     <w:abstractNumId w:val="4"/>
   </w:num>
 </w:numbering>
@@ -4440,6 +6383,33 @@
       <w:ind w:left="480"/>
     </w:pPr>
   </w:style>
+  <w:style w:type="paragraph" w:styleId="Bibliography">
+    <w:name w:val="Bibliography"/>
+    <w:basedOn w:val="Normal"/>
+    <w:next w:val="Normal"/>
+    <w:uiPriority w:val="37"/>
+    <w:unhideWhenUsed/>
+    <w:rsid w:val="00C822C1"/>
+  </w:style>
+  <w:style w:type="paragraph" w:styleId="Caption">
+    <w:name w:val="caption"/>
+    <w:basedOn w:val="Normal"/>
+    <w:next w:val="Normal"/>
+    <w:uiPriority w:val="35"/>
+    <w:unhideWhenUsed/>
+    <w:qFormat/>
+    <w:rsid w:val="000F0A44"/>
+    <w:pPr>
+      <w:spacing w:after="200" w:line="240" w:lineRule="auto"/>
+    </w:pPr>
+    <w:rPr>
+      <w:i/>
+      <w:iCs/>
+      <w:color w:val="44546A" w:themeColor="text2"/>
+      <w:sz w:val="18"/>
+      <w:szCs w:val="18"/>
+    </w:rPr>
+  </w:style>
 </w:styles>
 </file>
 
@@ -4581,8 +6551,8 @@
   </w:compat>
   <w:rsids>
     <w:rsidRoot w:val="002A6355"/>
-    <w:rsid w:val="000269D1"/>
     <w:rsid w:val="002A6355"/>
+    <w:rsid w:val="00381930"/>
     <w:rsid w:val="009C6D64"/>
     <w:rsid w:val="00F36E03"/>
     <w:rsid w:val="00F61CA9"/>
@@ -5359,11 +7329,53 @@
     <b:URL>https://clutch.co/profile/talosmart#highlights</b:URL>
     <b:RefOrder>2</b:RefOrder>
   </b:Source>
+  <b:Source>
+    <b:Tag>Bra23</b:Tag>
+    <b:SourceType>InternetSite</b:SourceType>
+    <b:Guid>{EFC52110-62A6-4C7C-9C22-10147C8A9C73}</b:Guid>
+    <b:Author>
+      <b:Author>
+        <b:NameList>
+          <b:Person>
+            <b:Last>BrainStation</b:Last>
+          </b:Person>
+        </b:NameList>
+      </b:Author>
+    </b:Author>
+    <b:Title>What is Web Development (2023 Guide)</b:Title>
+    <b:InternetSiteTitle>BrainStation</b:InternetSiteTitle>
+    <b:Year>2023</b:Year>
+    <b:Month>October</b:Month>
+    <b:Day>10</b:Day>
+    <b:URL>https://brainstation.io/career-guides/what-is-web-development</b:URL>
+    <b:RefOrder>3</b:RefOrder>
+  </b:Source>
+  <b:Source>
+    <b:Tag>Lif22</b:Tag>
+    <b:SourceType>InternetSite</b:SourceType>
+    <b:Guid>{817FFAB6-9779-418D-963C-7114BC886B29}</b:Guid>
+    <b:Author>
+      <b:Author>
+        <b:NameList>
+          <b:Person>
+            <b:Last>Lifetech</b:Last>
+          </b:Person>
+        </b:NameList>
+      </b:Author>
+    </b:Author>
+    <b:Title>Lifetech :: Community</b:Title>
+    <b:InternetSiteTitle>Lifetech</b:InternetSiteTitle>
+    <b:Year>2022</b:Year>
+    <b:Month>January</b:Month>
+    <b:Day>11</b:Day>
+    <b:URL>https://lifetech.host/hub/</b:URL>
+    <b:RefOrder>4</b:RefOrder>
+  </b:Source>
 </b:Sources>
 </file>
 
 <file path=customXml/itemProps1.xml><?xml version="1.0" encoding="utf-8"?>
-<ds:datastoreItem xmlns:ds="http://schemas.openxmlformats.org/officeDocument/2006/customXml" ds:itemID="{D918FEEC-22C9-4069-AA0F-24EBBDC5570B}">
+<ds:datastoreItem xmlns:ds="http://schemas.openxmlformats.org/officeDocument/2006/customXml" ds:itemID="{7FFD09A9-AD28-4678-A76D-591A808AB52B}">
   <ds:schemaRefs>
     <ds:schemaRef ds:uri="http://schemas.openxmlformats.org/officeDocument/2006/bibliography"/>
   </ds:schemaRefs>

--- a/work report.docx
+++ b/work report.docx
@@ -4346,7 +4346,317 @@
         <w:t>OVERVIEW OF WORDPRESS</w:t>
       </w:r>
     </w:p>
+    <w:p>
+      <w:r>
+        <w:t>WordPress is an immensely popular and versatile Content Management System (CMS) that empowers users to create, manage, and customize websites and blogs with remarkable ease and flexibility. With a rich history dating back to its initial release in 2003, WordPress has evolved into a robust platform that drives a significant portion of the websites on the internet today.</w:t>
+      </w:r>
+      <w:sdt>
+        <w:sdtPr>
+          <w:id w:val="-2063858457"/>
+          <w:citation/>
+        </w:sdtPr>
+        <w:sdtContent>
+          <w:r>
+            <w:fldChar w:fldCharType="begin"/>
+          </w:r>
+          <w:r>
+            <w:instrText xml:space="preserve"> CITATION Kin23 \l 1033 </w:instrText>
+          </w:r>
+          <w:r>
+            <w:fldChar w:fldCharType="separate"/>
+          </w:r>
+          <w:r>
+            <w:rPr>
+              <w:noProof/>
+            </w:rPr>
+            <w:t xml:space="preserve"> (Kinsta, 2023)</w:t>
+          </w:r>
+          <w:r>
+            <w:fldChar w:fldCharType="end"/>
+          </w:r>
+        </w:sdtContent>
+      </w:sdt>
+    </w:p>
     <w:p/>
+    <w:p>
+      <w:pPr>
+        <w:pStyle w:val="Heading2"/>
+        <w:numPr>
+          <w:ilvl w:val="1"/>
+          <w:numId w:val="4"/>
+        </w:numPr>
+      </w:pPr>
+      <w:r>
+        <w:t>FEATURES OF WORDPRESS</w:t>
+      </w:r>
+    </w:p>
+    <w:p>
+      <w:pPr>
+        <w:pStyle w:val="ListParagraph"/>
+        <w:numPr>
+          <w:ilvl w:val="0"/>
+          <w:numId w:val="10"/>
+        </w:numPr>
+      </w:pPr>
+      <w:r>
+        <w:rPr>
+          <w:b/>
+          <w:bCs/>
+        </w:rPr>
+        <w:t>Open-Source Foundation</w:t>
+      </w:r>
+      <w:r>
+        <w:rPr>
+          <w:b/>
+          <w:bCs/>
+        </w:rPr>
+        <w:t>:</w:t>
+      </w:r>
+      <w:r>
+        <w:rPr>
+          <w:b/>
+          <w:bCs/>
+        </w:rPr>
+        <w:t xml:space="preserve"> </w:t>
+      </w:r>
+      <w:r>
+        <w:t>WordPress is open-source software, which means it's freely available to anyone and can be modified, extended, and redistributed without restrictions.</w:t>
+      </w:r>
+      <w:r>
+        <w:rPr>
+          <w:rFonts w:ascii="Segoe UI" w:hAnsi="Segoe UI" w:cs="Segoe UI"/>
+          <w:color w:val="D1D5DB"/>
+          <w:shd w:val="clear" w:color="auto" w:fill="444654"/>
+        </w:rPr>
+        <w:t xml:space="preserve"> </w:t>
+      </w:r>
+      <w:r>
+        <w:t>This open-source nature has fostered a thriving global community of developers, designers, and users who continually contribute to its growth.</w:t>
+      </w:r>
+    </w:p>
+    <w:p>
+      <w:pPr>
+        <w:pStyle w:val="ListParagraph"/>
+        <w:numPr>
+          <w:ilvl w:val="0"/>
+          <w:numId w:val="10"/>
+        </w:numPr>
+      </w:pPr>
+      <w:r>
+        <w:rPr>
+          <w:b/>
+          <w:bCs/>
+        </w:rPr>
+        <w:t>User-Friendly Interface:</w:t>
+      </w:r>
+      <w:r>
+        <w:rPr>
+          <w:b/>
+          <w:bCs/>
+        </w:rPr>
+        <w:t xml:space="preserve"> </w:t>
+      </w:r>
+      <w:r>
+        <w:t>One of WordPress's key strengths is its user-friendly interface, making it accessible to individuals with varying technical backgrounds.</w:t>
+      </w:r>
+      <w:r>
+        <w:rPr>
+          <w:rFonts w:ascii="Segoe UI" w:hAnsi="Segoe UI" w:cs="Segoe UI"/>
+          <w:color w:val="D1D5DB"/>
+          <w:shd w:val="clear" w:color="auto" w:fill="444654"/>
+        </w:rPr>
+        <w:t xml:space="preserve"> </w:t>
+      </w:r>
+      <w:r>
+        <w:t>The intuitive dashboard simplifies content creation, allowing users to add and edit text, images, videos, and other media effortlessly.</w:t>
+      </w:r>
+    </w:p>
+    <w:p>
+      <w:pPr>
+        <w:pStyle w:val="ListParagraph"/>
+        <w:numPr>
+          <w:ilvl w:val="0"/>
+          <w:numId w:val="10"/>
+        </w:numPr>
+      </w:pPr>
+      <w:r>
+        <w:rPr>
+          <w:b/>
+          <w:bCs/>
+        </w:rPr>
+        <w:t>Versatile Content Creation</w:t>
+      </w:r>
+      <w:r>
+        <w:rPr>
+          <w:b/>
+          <w:bCs/>
+        </w:rPr>
+        <w:t xml:space="preserve">: </w:t>
+      </w:r>
+      <w:r>
+        <w:t>WordPress is renowned for its blogging capabilities, but it's not limited to just blogs. It can be used to create a wide range of websites, including personal blogs, corporate websites, e-commerce platforms, portfolios, forums, and more</w:t>
+      </w:r>
+      <w:r>
+        <w:t xml:space="preserve">. </w:t>
+      </w:r>
+      <w:r>
+        <w:t>Content can be organized using categories and tags, making it easy to navigate and search.</w:t>
+      </w:r>
+    </w:p>
+    <w:p>
+      <w:pPr>
+        <w:pStyle w:val="ListParagraph"/>
+        <w:numPr>
+          <w:ilvl w:val="0"/>
+          <w:numId w:val="10"/>
+        </w:numPr>
+      </w:pPr>
+      <w:r>
+        <w:rPr>
+          <w:b/>
+          <w:bCs/>
+        </w:rPr>
+        <w:t>Themes and Customization</w:t>
+      </w:r>
+      <w:r>
+        <w:t>:</w:t>
+      </w:r>
+      <w:r>
+        <w:t xml:space="preserve"> </w:t>
+      </w:r>
+      <w:r>
+        <w:t>WordPress offers an extensive library of themes, both free and premium, that determine a website's appearance and layout</w:t>
+      </w:r>
+      <w:r>
+        <w:t xml:space="preserve">. </w:t>
+      </w:r>
+      <w:r>
+        <w:t>Users can customize themes to match their brand or style preferences, and developers can create their themes for even greater control.</w:t>
+      </w:r>
+      <w:r>
+        <w:t xml:space="preserve"> </w:t>
+      </w:r>
+      <w:r>
+        <w:t>A powerful theme customizer allows real-time previews of design changes.</w:t>
+      </w:r>
+    </w:p>
+    <w:p>
+      <w:pPr>
+        <w:pStyle w:val="ListParagraph"/>
+        <w:numPr>
+          <w:ilvl w:val="0"/>
+          <w:numId w:val="10"/>
+        </w:numPr>
+      </w:pPr>
+      <w:r>
+        <w:rPr>
+          <w:b/>
+          <w:bCs/>
+        </w:rPr>
+        <w:t>Plugins and Extensibility</w:t>
+      </w:r>
+      <w:r>
+        <w:rPr>
+          <w:b/>
+          <w:bCs/>
+        </w:rPr>
+        <w:t xml:space="preserve">: </w:t>
+      </w:r>
+      <w:r>
+        <w:t>The availability of plugins is a defining feature of WordPress. These extensions enhance functionality and can add almost any feature or capability imaginable.</w:t>
+      </w:r>
+      <w:r>
+        <w:t xml:space="preserve"> </w:t>
+      </w:r>
+      <w:r>
+        <w:t>There are thousands of free and premium plugins available in the official WordPress Plugin Repository.</w:t>
+      </w:r>
+    </w:p>
+    <w:p>
+      <w:pPr>
+        <w:pStyle w:val="ListParagraph"/>
+        <w:numPr>
+          <w:ilvl w:val="0"/>
+          <w:numId w:val="10"/>
+        </w:numPr>
+      </w:pPr>
+      <w:r>
+        <w:rPr>
+          <w:b/>
+          <w:bCs/>
+        </w:rPr>
+        <w:t>SEO-Friendly</w:t>
+      </w:r>
+      <w:r>
+        <w:t>:</w:t>
+      </w:r>
+      <w:r>
+        <w:t xml:space="preserve"> </w:t>
+      </w:r>
+      <w:r>
+        <w:t>WordPress is inherently search engine-friendly, with clean and structured code that facilitates better indexing by search engines</w:t>
+      </w:r>
+      <w:r>
+        <w:t xml:space="preserve">. </w:t>
+      </w:r>
+      <w:r>
+        <w:t>Numerous SEO plugins, like Yoast SEO, provide additional tools for optimizing content and improving search rankings.</w:t>
+      </w:r>
+    </w:p>
+    <w:p>
+      <w:pPr>
+        <w:pStyle w:val="ListParagraph"/>
+        <w:numPr>
+          <w:ilvl w:val="0"/>
+          <w:numId w:val="10"/>
+        </w:numPr>
+      </w:pPr>
+      <w:r>
+        <w:rPr>
+          <w:b/>
+          <w:bCs/>
+        </w:rPr>
+        <w:t>Security Measures</w:t>
+      </w:r>
+      <w:r>
+        <w:rPr>
+          <w:b/>
+          <w:bCs/>
+        </w:rPr>
+        <w:t xml:space="preserve">: </w:t>
+      </w:r>
+      <w:r>
+        <w:t>WordPress takes security seriously and regularly releases updates to address vulnerabilities</w:t>
+      </w:r>
+      <w:r>
+        <w:t xml:space="preserve">. </w:t>
+      </w:r>
+      <w:r>
+        <w:t>Users can bolster security further through best practices, such as strong passwords, regular backups, and the use of security plugins.</w:t>
+      </w:r>
+    </w:p>
+    <w:p>
+      <w:r>
+        <w:t xml:space="preserve">In summary, WordPress's enduring popularity is a testament to its versatility, user-friendliness, and adaptability. Whether you're a beginner or an experienced developer, WordPress provides </w:t>
+      </w:r>
+      <w:r>
+        <w:lastRenderedPageBreak/>
+        <w:t>the tools and resources to create virtually any type of website or blog, making it a cornerstone of the internet's web development landscape.</w:t>
+      </w:r>
+    </w:p>
+    <w:p/>
+    <w:p>
+      <w:pPr>
+        <w:pStyle w:val="Heading2"/>
+      </w:pPr>
+      <w:r>
+        <w:t>3.3</w:t>
+      </w:r>
+      <w:r>
+        <w:tab/>
+        <w:t>MY APPLICATION OF WORDPRESS</w:t>
+      </w:r>
+    </w:p>
     <w:p>
       <w:r>
         <w:br w:type="page"/>
@@ -5070,6 +5380,181 @@
     </w:lvl>
   </w:abstractNum>
   <w:abstractNum w:abstractNumId="2" w15:restartNumberingAfterBreak="0">
+    <w:nsid w:val="12463377"/>
+    <w:multiLevelType w:val="hybridMultilevel"/>
+    <w:tmpl w:val="490009BA"/>
+    <w:lvl w:ilvl="0" w:tplc="0409000F">
+      <w:start w:val="1"/>
+      <w:numFmt w:val="decimal"/>
+      <w:lvlText w:val="%1."/>
+      <w:lvlJc w:val="left"/>
+      <w:pPr>
+        <w:ind w:left="360" w:hanging="360"/>
+      </w:pPr>
+      <w:rPr>
+        <w:rFonts w:hint="default"/>
+      </w:rPr>
+    </w:lvl>
+    <w:lvl w:ilvl="1" w:tplc="04090019" w:tentative="1">
+      <w:start w:val="1"/>
+      <w:numFmt w:val="lowerLetter"/>
+      <w:lvlText w:val="%2."/>
+      <w:lvlJc w:val="left"/>
+      <w:pPr>
+        <w:ind w:left="1080" w:hanging="360"/>
+      </w:pPr>
+    </w:lvl>
+    <w:lvl w:ilvl="2" w:tplc="0409001B" w:tentative="1">
+      <w:start w:val="1"/>
+      <w:numFmt w:val="lowerRoman"/>
+      <w:lvlText w:val="%3."/>
+      <w:lvlJc w:val="right"/>
+      <w:pPr>
+        <w:ind w:left="1800" w:hanging="180"/>
+      </w:pPr>
+    </w:lvl>
+    <w:lvl w:ilvl="3" w:tplc="0409000F" w:tentative="1">
+      <w:start w:val="1"/>
+      <w:numFmt w:val="decimal"/>
+      <w:lvlText w:val="%4."/>
+      <w:lvlJc w:val="left"/>
+      <w:pPr>
+        <w:ind w:left="2520" w:hanging="360"/>
+      </w:pPr>
+    </w:lvl>
+    <w:lvl w:ilvl="4" w:tplc="04090019" w:tentative="1">
+      <w:start w:val="1"/>
+      <w:numFmt w:val="lowerLetter"/>
+      <w:lvlText w:val="%5."/>
+      <w:lvlJc w:val="left"/>
+      <w:pPr>
+        <w:ind w:left="3240" w:hanging="360"/>
+      </w:pPr>
+    </w:lvl>
+    <w:lvl w:ilvl="5" w:tplc="0409001B" w:tentative="1">
+      <w:start w:val="1"/>
+      <w:numFmt w:val="lowerRoman"/>
+      <w:lvlText w:val="%6."/>
+      <w:lvlJc w:val="right"/>
+      <w:pPr>
+        <w:ind w:left="3960" w:hanging="180"/>
+      </w:pPr>
+    </w:lvl>
+    <w:lvl w:ilvl="6" w:tplc="0409000F" w:tentative="1">
+      <w:start w:val="1"/>
+      <w:numFmt w:val="decimal"/>
+      <w:lvlText w:val="%7."/>
+      <w:lvlJc w:val="left"/>
+      <w:pPr>
+        <w:ind w:left="4680" w:hanging="360"/>
+      </w:pPr>
+    </w:lvl>
+    <w:lvl w:ilvl="7" w:tplc="04090019" w:tentative="1">
+      <w:start w:val="1"/>
+      <w:numFmt w:val="lowerLetter"/>
+      <w:lvlText w:val="%8."/>
+      <w:lvlJc w:val="left"/>
+      <w:pPr>
+        <w:ind w:left="5400" w:hanging="360"/>
+      </w:pPr>
+    </w:lvl>
+    <w:lvl w:ilvl="8" w:tplc="0409001B" w:tentative="1">
+      <w:start w:val="1"/>
+      <w:numFmt w:val="lowerRoman"/>
+      <w:lvlText w:val="%9."/>
+      <w:lvlJc w:val="right"/>
+      <w:pPr>
+        <w:ind w:left="6120" w:hanging="180"/>
+      </w:pPr>
+    </w:lvl>
+  </w:abstractNum>
+  <w:abstractNum w:abstractNumId="3" w15:restartNumberingAfterBreak="0">
+    <w:nsid w:val="17D74172"/>
+    <w:multiLevelType w:val="hybridMultilevel"/>
+    <w:tmpl w:val="E4B20C32"/>
+    <w:lvl w:ilvl="0" w:tplc="0409000F">
+      <w:start w:val="1"/>
+      <w:numFmt w:val="decimal"/>
+      <w:lvlText w:val="%1."/>
+      <w:lvlJc w:val="left"/>
+      <w:pPr>
+        <w:ind w:left="1080" w:hanging="360"/>
+      </w:pPr>
+    </w:lvl>
+    <w:lvl w:ilvl="1" w:tplc="04090019" w:tentative="1">
+      <w:start w:val="1"/>
+      <w:numFmt w:val="lowerLetter"/>
+      <w:lvlText w:val="%2."/>
+      <w:lvlJc w:val="left"/>
+      <w:pPr>
+        <w:ind w:left="1800" w:hanging="360"/>
+      </w:pPr>
+    </w:lvl>
+    <w:lvl w:ilvl="2" w:tplc="0409001B" w:tentative="1">
+      <w:start w:val="1"/>
+      <w:numFmt w:val="lowerRoman"/>
+      <w:lvlText w:val="%3."/>
+      <w:lvlJc w:val="right"/>
+      <w:pPr>
+        <w:ind w:left="2520" w:hanging="180"/>
+      </w:pPr>
+    </w:lvl>
+    <w:lvl w:ilvl="3" w:tplc="0409000F" w:tentative="1">
+      <w:start w:val="1"/>
+      <w:numFmt w:val="decimal"/>
+      <w:lvlText w:val="%4."/>
+      <w:lvlJc w:val="left"/>
+      <w:pPr>
+        <w:ind w:left="3240" w:hanging="360"/>
+      </w:pPr>
+    </w:lvl>
+    <w:lvl w:ilvl="4" w:tplc="04090019" w:tentative="1">
+      <w:start w:val="1"/>
+      <w:numFmt w:val="lowerLetter"/>
+      <w:lvlText w:val="%5."/>
+      <w:lvlJc w:val="left"/>
+      <w:pPr>
+        <w:ind w:left="3960" w:hanging="360"/>
+      </w:pPr>
+    </w:lvl>
+    <w:lvl w:ilvl="5" w:tplc="0409001B" w:tentative="1">
+      <w:start w:val="1"/>
+      <w:numFmt w:val="lowerRoman"/>
+      <w:lvlText w:val="%6."/>
+      <w:lvlJc w:val="right"/>
+      <w:pPr>
+        <w:ind w:left="4680" w:hanging="180"/>
+      </w:pPr>
+    </w:lvl>
+    <w:lvl w:ilvl="6" w:tplc="0409000F" w:tentative="1">
+      <w:start w:val="1"/>
+      <w:numFmt w:val="decimal"/>
+      <w:lvlText w:val="%7."/>
+      <w:lvlJc w:val="left"/>
+      <w:pPr>
+        <w:ind w:left="5400" w:hanging="360"/>
+      </w:pPr>
+    </w:lvl>
+    <w:lvl w:ilvl="7" w:tplc="04090019" w:tentative="1">
+      <w:start w:val="1"/>
+      <w:numFmt w:val="lowerLetter"/>
+      <w:lvlText w:val="%8."/>
+      <w:lvlJc w:val="left"/>
+      <w:pPr>
+        <w:ind w:left="6120" w:hanging="360"/>
+      </w:pPr>
+    </w:lvl>
+    <w:lvl w:ilvl="8" w:tplc="0409001B" w:tentative="1">
+      <w:start w:val="1"/>
+      <w:numFmt w:val="lowerRoman"/>
+      <w:lvlText w:val="%9."/>
+      <w:lvlJc w:val="right"/>
+      <w:pPr>
+        <w:ind w:left="6840" w:hanging="180"/>
+      </w:pPr>
+    </w:lvl>
+  </w:abstractNum>
+  <w:abstractNum w:abstractNumId="4" w15:restartNumberingAfterBreak="0">
     <w:nsid w:val="18C73653"/>
     <w:multiLevelType w:val="multilevel"/>
     <w:tmpl w:val="42784ED6"/>
@@ -5190,7 +5675,7 @@
       </w:rPr>
     </w:lvl>
   </w:abstractNum>
-  <w:abstractNum w:abstractNumId="3" w15:restartNumberingAfterBreak="0">
+  <w:abstractNum w:abstractNumId="5" w15:restartNumberingAfterBreak="0">
     <w:nsid w:val="34FD1E4C"/>
     <w:multiLevelType w:val="hybridMultilevel"/>
     <w:tmpl w:val="E4FA0E1E"/>
@@ -5279,7 +5764,7 @@
       </w:pPr>
     </w:lvl>
   </w:abstractNum>
-  <w:abstractNum w:abstractNumId="4" w15:restartNumberingAfterBreak="0">
+  <w:abstractNum w:abstractNumId="6" w15:restartNumberingAfterBreak="0">
     <w:nsid w:val="39522E11"/>
     <w:multiLevelType w:val="multilevel"/>
     <w:tmpl w:val="088E97B6"/>
@@ -5392,7 +5877,7 @@
       </w:rPr>
     </w:lvl>
   </w:abstractNum>
-  <w:abstractNum w:abstractNumId="5" w15:restartNumberingAfterBreak="0">
+  <w:abstractNum w:abstractNumId="7" w15:restartNumberingAfterBreak="0">
     <w:nsid w:val="3C1C49C6"/>
     <w:multiLevelType w:val="hybridMultilevel"/>
     <w:tmpl w:val="DFF2EDFC"/>
@@ -5478,7 +5963,7 @@
       </w:pPr>
     </w:lvl>
   </w:abstractNum>
-  <w:abstractNum w:abstractNumId="6" w15:restartNumberingAfterBreak="0">
+  <w:abstractNum w:abstractNumId="8" w15:restartNumberingAfterBreak="0">
     <w:nsid w:val="65D73308"/>
     <w:multiLevelType w:val="hybridMultilevel"/>
     <w:tmpl w:val="EF1A73D8"/>
@@ -5564,7 +6049,7 @@
       </w:pPr>
     </w:lvl>
   </w:abstractNum>
-  <w:abstractNum w:abstractNumId="7" w15:restartNumberingAfterBreak="0">
+  <w:abstractNum w:abstractNumId="9" w15:restartNumberingAfterBreak="0">
     <w:nsid w:val="791D280F"/>
     <w:multiLevelType w:val="hybridMultilevel"/>
     <w:tmpl w:val="F4D07F9C"/>
@@ -5684,22 +6169,28 @@
     <w:abstractNumId w:val="1"/>
   </w:num>
   <w:num w:numId="3" w16cid:durableId="845944065">
+    <w:abstractNumId w:val="9"/>
+  </w:num>
+  <w:num w:numId="4" w16cid:durableId="1068840167">
+    <w:abstractNumId w:val="4"/>
+  </w:num>
+  <w:num w:numId="5" w16cid:durableId="894319707">
     <w:abstractNumId w:val="7"/>
   </w:num>
-  <w:num w:numId="4" w16cid:durableId="1068840167">
-    <w:abstractNumId w:val="2"/>
+  <w:num w:numId="6" w16cid:durableId="276520948">
+    <w:abstractNumId w:val="8"/>
   </w:num>
-  <w:num w:numId="5" w16cid:durableId="894319707">
+  <w:num w:numId="7" w16cid:durableId="2091802959">
     <w:abstractNumId w:val="5"/>
   </w:num>
-  <w:num w:numId="6" w16cid:durableId="276520948">
+  <w:num w:numId="8" w16cid:durableId="1592203463">
     <w:abstractNumId w:val="6"/>
   </w:num>
-  <w:num w:numId="7" w16cid:durableId="2091802959">
+  <w:num w:numId="9" w16cid:durableId="1714495763">
     <w:abstractNumId w:val="3"/>
   </w:num>
-  <w:num w:numId="8" w16cid:durableId="1592203463">
-    <w:abstractNumId w:val="4"/>
+  <w:num w:numId="10" w16cid:durableId="23408480">
+    <w:abstractNumId w:val="2"/>
   </w:num>
 </w:numbering>
 </file>
@@ -6532,6 +7023,13 @@
     <w:pitch w:val="variable"/>
     <w:sig w:usb0="00000003" w:usb1="00000000" w:usb2="00000000" w:usb3="00000000" w:csb0="00000001" w:csb1="00000000"/>
   </w:font>
+  <w:font w:name="Segoe UI">
+    <w:panose1 w:val="020B0502040204020203"/>
+    <w:charset w:val="00"/>
+    <w:family w:val="swiss"/>
+    <w:pitch w:val="variable"/>
+    <w:sig w:usb0="E4002EFF" w:usb1="C000E47F" w:usb2="00000009" w:usb3="00000000" w:csb0="000001FF" w:csb1="00000000"/>
+  </w:font>
 </w:fonts>
 </file>
 
@@ -6552,7 +7050,8 @@
   <w:rsids>
     <w:rsidRoot w:val="002A6355"/>
     <w:rsid w:val="002A6355"/>
-    <w:rsid w:val="00381930"/>
+    <w:rsid w:val="008F02EB"/>
+    <w:rsid w:val="00950E34"/>
     <w:rsid w:val="009C6D64"/>
     <w:rsid w:val="00F36E03"/>
     <w:rsid w:val="00F61CA9"/>
@@ -7371,11 +7870,32 @@
     <b:URL>https://lifetech.host/hub/</b:URL>
     <b:RefOrder>4</b:RefOrder>
   </b:Source>
+  <b:Source>
+    <b:Tag>Kin23</b:Tag>
+    <b:SourceType>InternetSite</b:SourceType>
+    <b:Guid>{C16ED4FF-064C-48E4-B589-EB9FBD5C1F7B}</b:Guid>
+    <b:Author>
+      <b:Author>
+        <b:NameList>
+          <b:Person>
+            <b:Last>Kinsta</b:Last>
+          </b:Person>
+        </b:NameList>
+      </b:Author>
+    </b:Author>
+    <b:Title>What is WordPress? Explained for beginners</b:Title>
+    <b:InternetSiteTitle>Kinsta</b:InternetSiteTitle>
+    <b:Year>2023</b:Year>
+    <b:Month>January</b:Month>
+    <b:Day>1</b:Day>
+    <b:URL>https://kinsta.com/knowledgebase/what-is-wordpress/</b:URL>
+    <b:RefOrder>5</b:RefOrder>
+  </b:Source>
 </b:Sources>
 </file>
 
 <file path=customXml/itemProps1.xml><?xml version="1.0" encoding="utf-8"?>
-<ds:datastoreItem xmlns:ds="http://schemas.openxmlformats.org/officeDocument/2006/customXml" ds:itemID="{7FFD09A9-AD28-4678-A76D-591A808AB52B}">
+<ds:datastoreItem xmlns:ds="http://schemas.openxmlformats.org/officeDocument/2006/customXml" ds:itemID="{965980BF-A8E8-40DD-869F-2AB274F9F49C}">
   <ds:schemaRefs>
     <ds:schemaRef ds:uri="http://schemas.openxmlformats.org/officeDocument/2006/bibliography"/>
   </ds:schemaRefs>

--- a/work report.docx
+++ b/work report.docx
@@ -1,22 +1,38 @@
 
 <file path=word/document.xml><?xml version="1.0" encoding="utf-8"?>
-<w:document xmlns:wpc="http://schemas.microsoft.com/office/word/2010/wordprocessingCanvas" xmlns:cx="http://schemas.microsoft.com/office/drawing/2014/chartex" xmlns:cx1="http://schemas.microsoft.com/office/drawing/2015/9/8/chartex" xmlns:cx2="http://schemas.microsoft.com/office/drawing/2015/10/21/chartex" xmlns:cx3="http://schemas.microsoft.com/office/drawing/2016/5/9/chartex" xmlns:cx4="http://schemas.microsoft.com/office/drawing/2016/5/10/chartex" xmlns:cx5="http://schemas.microsoft.com/office/drawing/2016/5/11/chartex" xmlns:cx6="http://schemas.microsoft.com/office/drawing/2016/5/12/chartex" xmlns:cx7="http://schemas.microsoft.com/office/drawing/2016/5/13/chartex" xmlns:cx8="http://schemas.microsoft.com/office/drawing/2016/5/14/chartex" xmlns:mc="http://schemas.openxmlformats.org/markup-compatibility/2006" xmlns:aink="http://schemas.microsoft.com/office/drawing/2016/ink" xmlns:am3d="http://schemas.microsoft.com/office/drawing/2017/model3d" xmlns:o="urn:schemas-microsoft-com:office:office" xmlns:oel="http://schemas.microsoft.com/office/2019/extlst" xmlns:r="http://schemas.openxmlformats.org/officeDocument/2006/relationships" xmlns:m="http://schemas.openxmlformats.org/officeDocument/2006/math" xmlns:v="urn:schemas-microsoft-com:vml" xmlns:wp14="http://schemas.microsoft.com/office/word/2010/wordprocessingDrawing" xmlns:wp="http://schemas.openxmlformats.org/drawingml/2006/wordprocessingDrawing" xmlns:w10="urn:schemas-microsoft-com:office:word" xmlns:w="http://schemas.openxmlformats.org/wordprocessingml/2006/main" xmlns:w14="http://schemas.microsoft.com/office/word/2010/wordml" xmlns:w15="http://schemas.microsoft.com/office/word/2012/wordml" xmlns:w16cex="http://schemas.microsoft.com/office/word/2018/wordml/cex" xmlns:w16cid="http://schemas.microsoft.com/office/word/2016/wordml/cid" xmlns:w16="http://schemas.microsoft.com/office/word/2018/wordml" xmlns:w16sdtdh="http://schemas.microsoft.com/office/word/2020/wordml/sdtdatahash" xmlns:w16se="http://schemas.microsoft.com/office/word/2015/wordml/symex" xmlns:wpg="http://schemas.microsoft.com/office/word/2010/wordprocessingGroup" xmlns:wpi="http://schemas.microsoft.com/office/word/2010/wordprocessingInk" xmlns:wne="http://schemas.microsoft.com/office/word/2006/wordml" xmlns:wps="http://schemas.microsoft.com/office/word/2010/wordprocessingShape" mc:Ignorable="w14 w15 w16se w16cid w16 w16cex w16sdtdh wp14">
+<w:document xmlns:wpc="http://schemas.microsoft.com/office/word/2010/wordprocessingCanvas" xmlns:cx="http://schemas.microsoft.com/office/drawing/2014/chartex" xmlns:cx1="http://schemas.microsoft.com/office/drawing/2015/9/8/chartex" xmlns:cx2="http://schemas.microsoft.com/office/drawing/2015/10/21/chartex" xmlns:cx3="http://schemas.microsoft.com/office/drawing/2016/5/9/chartex" xmlns:cx4="http://schemas.microsoft.com/office/drawing/2016/5/10/chartex" xmlns:cx5="http://schemas.microsoft.com/office/drawing/2016/5/11/chartex" xmlns:cx6="http://schemas.microsoft.com/office/drawing/2016/5/12/chartex" xmlns:cx7="http://schemas.microsoft.com/office/drawing/2016/5/13/chartex" xmlns:cx8="http://schemas.microsoft.com/office/drawing/2016/5/14/chartex" xmlns:mc="http://schemas.openxmlformats.org/markup-compatibility/2006" xmlns:aink="http://schemas.microsoft.com/office/drawing/2016/ink" xmlns:am3d="http://schemas.microsoft.com/office/drawing/2017/model3d" xmlns:o="urn:schemas-microsoft-com:office:office" xmlns:r="http://schemas.openxmlformats.org/officeDocument/2006/relationships" xmlns:m="http://schemas.openxmlformats.org/officeDocument/2006/math" xmlns:v="urn:schemas-microsoft-com:vml" xmlns:wp14="http://schemas.microsoft.com/office/word/2010/wordprocessingDrawing" xmlns:wp="http://schemas.openxmlformats.org/drawingml/2006/wordprocessingDrawing" xmlns:w10="urn:schemas-microsoft-com:office:word" xmlns:w="http://schemas.openxmlformats.org/wordprocessingml/2006/main" xmlns:w14="http://schemas.microsoft.com/office/word/2010/wordml" xmlns:w15="http://schemas.microsoft.com/office/word/2012/wordml" xmlns:w16cex="http://schemas.microsoft.com/office/word/2018/wordml/cex" xmlns:w16cid="http://schemas.microsoft.com/office/word/2016/wordml/cid" xmlns:w16="http://schemas.microsoft.com/office/word/2018/wordml" xmlns:w16se="http://schemas.microsoft.com/office/word/2015/wordml/symex" xmlns:wpg="http://schemas.microsoft.com/office/word/2010/wordprocessingGroup" xmlns:wpi="http://schemas.microsoft.com/office/word/2010/wordprocessingInk" xmlns:wne="http://schemas.microsoft.com/office/word/2006/wordml" xmlns:wps="http://schemas.microsoft.com/office/word/2010/wordprocessingShape" mc:Ignorable="w14 w15 w16se w16cid w16 w16cex wp14">
   <w:body>
     <w:p>
       <w:pPr>
         <w:pStyle w:val="Heading1"/>
+        <w:spacing w:line="360" w:lineRule="auto"/>
+        <w:rPr>
+          <w:rFonts w:ascii="Helvetica" w:hAnsi="Helvetica" w:cs="Helvetica"/>
+        </w:rPr>
       </w:pPr>
       <w:bookmarkStart w:id="0" w:name="_Toc147454366"/>
       <w:r>
+        <w:rPr>
+          <w:rFonts w:ascii="Helvetica" w:hAnsi="Helvetica" w:cs="Helvetica"/>
+        </w:rPr>
         <w:t>TITLE:</w:t>
       </w:r>
       <w:bookmarkEnd w:id="0"/>
     </w:p>
-    <w:p/>
-    <w:p>
-      <w:pPr>
+    <w:p>
+      <w:pPr>
+        <w:spacing w:line="360" w:lineRule="auto"/>
+        <w:rPr>
+          <w:rFonts w:ascii="Helvetica" w:hAnsi="Helvetica" w:cs="Helvetica"/>
+        </w:rPr>
+      </w:pPr>
+    </w:p>
+    <w:p>
+      <w:pPr>
+        <w:spacing w:line="360" w:lineRule="auto"/>
         <w:jc w:val="center"/>
         <w:rPr>
+          <w:rFonts w:ascii="Helvetica" w:hAnsi="Helvetica" w:cs="Helvetica"/>
           <w:b/>
           <w:bCs/>
           <w:sz w:val="32"/>
@@ -25,6 +41,7 @@
       </w:pPr>
       <w:r>
         <w:rPr>
+          <w:rFonts w:ascii="Helvetica" w:hAnsi="Helvetica" w:cs="Helvetica"/>
           <w:b/>
           <w:bCs/>
           <w:sz w:val="32"/>
@@ -35,8 +52,10 @@
     </w:p>
     <w:p>
       <w:pPr>
+        <w:spacing w:line="360" w:lineRule="auto"/>
         <w:jc w:val="center"/>
         <w:rPr>
+          <w:rFonts w:ascii="Helvetica" w:hAnsi="Helvetica" w:cs="Helvetica"/>
           <w:b/>
           <w:bCs/>
           <w:sz w:val="32"/>
@@ -45,6 +64,7 @@
       </w:pPr>
       <w:r>
         <w:rPr>
+          <w:rFonts w:ascii="Helvetica" w:hAnsi="Helvetica" w:cs="Helvetica"/>
           <w:b/>
           <w:bCs/>
           <w:sz w:val="32"/>
@@ -55,8 +75,10 @@
     </w:p>
     <w:p>
       <w:pPr>
+        <w:spacing w:line="360" w:lineRule="auto"/>
         <w:jc w:val="center"/>
         <w:rPr>
+          <w:rFonts w:ascii="Helvetica" w:hAnsi="Helvetica" w:cs="Helvetica"/>
           <w:b/>
           <w:bCs/>
           <w:sz w:val="32"/>
@@ -65,6 +87,7 @@
       </w:pPr>
       <w:r>
         <w:rPr>
+          <w:rFonts w:ascii="Helvetica" w:hAnsi="Helvetica" w:cs="Helvetica"/>
           <w:b/>
           <w:bCs/>
           <w:sz w:val="32"/>
@@ -74,6 +97,7 @@
       </w:r>
       <w:r>
         <w:rPr>
+          <w:rFonts w:ascii="Helvetica" w:hAnsi="Helvetica" w:cs="Helvetica"/>
           <w:b/>
           <w:bCs/>
           <w:sz w:val="32"/>
@@ -84,8 +108,10 @@
     </w:p>
     <w:p>
       <w:pPr>
+        <w:spacing w:line="360" w:lineRule="auto"/>
         <w:jc w:val="center"/>
         <w:rPr>
+          <w:rFonts w:ascii="Helvetica" w:hAnsi="Helvetica" w:cs="Helvetica"/>
           <w:b/>
           <w:bCs/>
           <w:sz w:val="32"/>
@@ -94,6 +120,7 @@
       </w:pPr>
       <w:r>
         <w:rPr>
+          <w:rFonts w:ascii="Helvetica" w:hAnsi="Helvetica" w:cs="Helvetica"/>
           <w:b/>
           <w:bCs/>
           <w:sz w:val="32"/>
@@ -104,8 +131,10 @@
     </w:p>
     <w:p>
       <w:pPr>
+        <w:spacing w:line="360" w:lineRule="auto"/>
         <w:jc w:val="center"/>
         <w:rPr>
+          <w:rFonts w:ascii="Helvetica" w:hAnsi="Helvetica" w:cs="Helvetica"/>
           <w:b/>
           <w:bCs/>
           <w:sz w:val="32"/>
@@ -115,8 +144,10 @@
     </w:p>
     <w:p>
       <w:pPr>
+        <w:spacing w:line="360" w:lineRule="auto"/>
         <w:jc w:val="center"/>
         <w:rPr>
+          <w:rFonts w:ascii="Helvetica" w:hAnsi="Helvetica" w:cs="Helvetica"/>
           <w:b/>
           <w:bCs/>
           <w:sz w:val="32"/>
@@ -125,6 +156,7 @@
       </w:pPr>
       <w:r>
         <w:rPr>
+          <w:rFonts w:ascii="Helvetica" w:hAnsi="Helvetica" w:cs="Helvetica"/>
           <w:b/>
           <w:bCs/>
           <w:sz w:val="32"/>
@@ -135,8 +167,10 @@
     </w:p>
     <w:p>
       <w:pPr>
+        <w:spacing w:line="360" w:lineRule="auto"/>
         <w:jc w:val="center"/>
         <w:rPr>
+          <w:rFonts w:ascii="Helvetica" w:hAnsi="Helvetica" w:cs="Helvetica"/>
           <w:b/>
           <w:bCs/>
           <w:sz w:val="32"/>
@@ -145,6 +179,7 @@
       </w:pPr>
       <w:r>
         <w:rPr>
+          <w:rFonts w:ascii="Helvetica" w:hAnsi="Helvetica" w:cs="Helvetica"/>
           <w:b/>
           <w:bCs/>
           <w:sz w:val="32"/>
@@ -155,8 +190,10 @@
     </w:p>
     <w:p>
       <w:pPr>
+        <w:spacing w:line="360" w:lineRule="auto"/>
         <w:jc w:val="center"/>
         <w:rPr>
+          <w:rFonts w:ascii="Helvetica" w:hAnsi="Helvetica" w:cs="Helvetica"/>
           <w:b/>
           <w:bCs/>
           <w:sz w:val="32"/>
@@ -165,6 +202,7 @@
       </w:pPr>
       <w:r>
         <w:rPr>
+          <w:rFonts w:ascii="Helvetica" w:hAnsi="Helvetica" w:cs="Helvetica"/>
           <w:b/>
           <w:bCs/>
           <w:sz w:val="32"/>
@@ -175,8 +213,10 @@
     </w:p>
     <w:p>
       <w:pPr>
+        <w:spacing w:line="360" w:lineRule="auto"/>
         <w:jc w:val="center"/>
         <w:rPr>
+          <w:rFonts w:ascii="Helvetica" w:hAnsi="Helvetica" w:cs="Helvetica"/>
           <w:b/>
           <w:bCs/>
           <w:sz w:val="32"/>
@@ -185,6 +225,7 @@
       </w:pPr>
       <w:r>
         <w:rPr>
+          <w:rFonts w:ascii="Helvetica" w:hAnsi="Helvetica" w:cs="Helvetica"/>
           <w:b/>
           <w:bCs/>
           <w:sz w:val="32"/>
@@ -195,8 +236,10 @@
     </w:p>
     <w:p>
       <w:pPr>
+        <w:spacing w:line="360" w:lineRule="auto"/>
         <w:jc w:val="center"/>
         <w:rPr>
+          <w:rFonts w:ascii="Helvetica" w:hAnsi="Helvetica" w:cs="Helvetica"/>
           <w:b/>
           <w:bCs/>
           <w:sz w:val="32"/>
@@ -206,8 +249,10 @@
     </w:p>
     <w:p>
       <w:pPr>
+        <w:spacing w:line="360" w:lineRule="auto"/>
         <w:jc w:val="center"/>
         <w:rPr>
+          <w:rFonts w:ascii="Helvetica" w:hAnsi="Helvetica" w:cs="Helvetica"/>
           <w:b/>
           <w:bCs/>
           <w:sz w:val="32"/>
@@ -216,6 +261,7 @@
       </w:pPr>
       <w:r>
         <w:rPr>
+          <w:rFonts w:ascii="Helvetica" w:hAnsi="Helvetica" w:cs="Helvetica"/>
           <w:b/>
           <w:bCs/>
           <w:sz w:val="32"/>
@@ -226,8 +272,10 @@
     </w:p>
     <w:p>
       <w:pPr>
+        <w:spacing w:line="360" w:lineRule="auto"/>
         <w:jc w:val="center"/>
         <w:rPr>
+          <w:rFonts w:ascii="Helvetica" w:hAnsi="Helvetica" w:cs="Helvetica"/>
           <w:b/>
           <w:bCs/>
           <w:sz w:val="32"/>
@@ -236,6 +284,7 @@
       </w:pPr>
       <w:r>
         <w:rPr>
+          <w:rFonts w:ascii="Helvetica" w:hAnsi="Helvetica" w:cs="Helvetica"/>
           <w:b/>
           <w:bCs/>
           <w:sz w:val="32"/>
@@ -246,8 +295,10 @@
     </w:p>
     <w:p>
       <w:pPr>
+        <w:spacing w:line="360" w:lineRule="auto"/>
         <w:jc w:val="center"/>
         <w:rPr>
+          <w:rFonts w:ascii="Helvetica" w:hAnsi="Helvetica" w:cs="Helvetica"/>
           <w:b/>
           <w:bCs/>
           <w:sz w:val="32"/>
@@ -256,6 +307,7 @@
       </w:pPr>
       <w:r>
         <w:rPr>
+          <w:rFonts w:ascii="Helvetica" w:hAnsi="Helvetica" w:cs="Helvetica"/>
           <w:b/>
           <w:bCs/>
           <w:sz w:val="32"/>
@@ -266,8 +318,10 @@
     </w:p>
     <w:p>
       <w:pPr>
+        <w:spacing w:line="360" w:lineRule="auto"/>
         <w:jc w:val="center"/>
         <w:rPr>
+          <w:rFonts w:ascii="Helvetica" w:hAnsi="Helvetica" w:cs="Helvetica"/>
           <w:b/>
           <w:bCs/>
           <w:sz w:val="32"/>
@@ -276,6 +330,7 @@
       </w:pPr>
       <w:r>
         <w:rPr>
+          <w:rFonts w:ascii="Helvetica" w:hAnsi="Helvetica" w:cs="Helvetica"/>
           <w:b/>
           <w:bCs/>
           <w:sz w:val="32"/>
@@ -286,8 +341,10 @@
     </w:p>
     <w:p>
       <w:pPr>
+        <w:spacing w:line="360" w:lineRule="auto"/>
         <w:jc w:val="center"/>
         <w:rPr>
+          <w:rFonts w:ascii="Helvetica" w:hAnsi="Helvetica" w:cs="Helvetica"/>
           <w:b/>
           <w:bCs/>
           <w:sz w:val="32"/>
@@ -297,8 +354,10 @@
     </w:p>
     <w:p>
       <w:pPr>
+        <w:spacing w:line="360" w:lineRule="auto"/>
         <w:jc w:val="center"/>
         <w:rPr>
+          <w:rFonts w:ascii="Helvetica" w:hAnsi="Helvetica" w:cs="Helvetica"/>
           <w:b/>
           <w:bCs/>
           <w:sz w:val="32"/>
@@ -307,16 +366,19 @@
       </w:pPr>
       <w:r>
         <w:rPr>
+          <w:rFonts w:ascii="Helvetica" w:hAnsi="Helvetica" w:cs="Helvetica"/>
           <w:b/>
           <w:bCs/>
           <w:sz w:val="32"/>
           <w:szCs w:val="32"/>
         </w:rPr>
+        <w:lastRenderedPageBreak/>
         <w:t>IN PARTIAL FULFILLMENT OF THE REQUIREMENTS FOR THE AWARD OF BACHELOR OF SCIENCE (</w:t>
       </w:r>
       <w:proofErr w:type="spellStart"/>
       <w:r>
         <w:rPr>
+          <w:rFonts w:ascii="Helvetica" w:hAnsi="Helvetica" w:cs="Helvetica"/>
           <w:b/>
           <w:bCs/>
           <w:sz w:val="32"/>
@@ -327,6 +389,7 @@
       <w:proofErr w:type="spellEnd"/>
       <w:r>
         <w:rPr>
+          <w:rFonts w:ascii="Helvetica" w:hAnsi="Helvetica" w:cs="Helvetica"/>
           <w:b/>
           <w:bCs/>
           <w:sz w:val="32"/>
@@ -337,8 +400,10 @@
     </w:p>
     <w:p>
       <w:pPr>
+        <w:spacing w:line="360" w:lineRule="auto"/>
         <w:jc w:val="center"/>
         <w:rPr>
+          <w:rFonts w:ascii="Helvetica" w:hAnsi="Helvetica" w:cs="Helvetica"/>
           <w:b/>
           <w:bCs/>
           <w:sz w:val="32"/>
@@ -347,6 +412,7 @@
       </w:pPr>
       <w:r>
         <w:rPr>
+          <w:rFonts w:ascii="Helvetica" w:hAnsi="Helvetica" w:cs="Helvetica"/>
           <w:b/>
           <w:bCs/>
           <w:sz w:val="32"/>
@@ -357,8 +423,10 @@
     </w:p>
     <w:p>
       <w:pPr>
+        <w:spacing w:line="360" w:lineRule="auto"/>
         <w:jc w:val="center"/>
         <w:rPr>
+          <w:rFonts w:ascii="Helvetica" w:hAnsi="Helvetica" w:cs="Helvetica"/>
           <w:b/>
           <w:bCs/>
           <w:sz w:val="32"/>
@@ -368,8 +436,10 @@
     </w:p>
     <w:p>
       <w:pPr>
+        <w:spacing w:line="360" w:lineRule="auto"/>
         <w:jc w:val="center"/>
         <w:rPr>
+          <w:rFonts w:ascii="Helvetica" w:hAnsi="Helvetica" w:cs="Helvetica"/>
           <w:b/>
           <w:bCs/>
           <w:sz w:val="32"/>
@@ -378,6 +448,7 @@
       </w:pPr>
       <w:r>
         <w:rPr>
+          <w:rFonts w:ascii="Helvetica" w:hAnsi="Helvetica" w:cs="Helvetica"/>
           <w:b/>
           <w:bCs/>
           <w:sz w:val="32"/>
@@ -388,8 +459,10 @@
     </w:p>
     <w:p>
       <w:pPr>
+        <w:spacing w:line="360" w:lineRule="auto"/>
         <w:jc w:val="center"/>
         <w:rPr>
+          <w:rFonts w:ascii="Helvetica" w:hAnsi="Helvetica" w:cs="Helvetica"/>
           <w:b/>
           <w:bCs/>
           <w:sz w:val="32"/>
@@ -399,8 +472,10 @@
     </w:p>
     <w:p>
       <w:pPr>
+        <w:spacing w:line="360" w:lineRule="auto"/>
         <w:jc w:val="center"/>
         <w:rPr>
+          <w:rFonts w:ascii="Helvetica" w:hAnsi="Helvetica" w:cs="Helvetica"/>
           <w:b/>
           <w:bCs/>
           <w:sz w:val="32"/>
@@ -410,8 +485,10 @@
     </w:p>
     <w:p>
       <w:pPr>
+        <w:spacing w:line="360" w:lineRule="auto"/>
         <w:jc w:val="center"/>
         <w:rPr>
+          <w:rFonts w:ascii="Helvetica" w:hAnsi="Helvetica" w:cs="Helvetica"/>
           <w:b/>
           <w:bCs/>
           <w:sz w:val="32"/>
@@ -421,13 +498,16 @@
     </w:p>
     <w:p>
       <w:pPr>
+        <w:spacing w:line="360" w:lineRule="auto"/>
         <w:jc w:val="right"/>
         <w:rPr>
+          <w:rFonts w:ascii="Helvetica" w:hAnsi="Helvetica" w:cs="Helvetica"/>
           <w:szCs w:val="24"/>
         </w:rPr>
       </w:pPr>
       <w:r>
         <w:rPr>
+          <w:rFonts w:ascii="Helvetica" w:hAnsi="Helvetica" w:cs="Helvetica"/>
           <w:szCs w:val="24"/>
         </w:rPr>
         <w:t>Department of Computer Science,</w:t>
@@ -435,13 +515,16 @@
     </w:p>
     <w:p>
       <w:pPr>
+        <w:spacing w:line="360" w:lineRule="auto"/>
         <w:jc w:val="right"/>
         <w:rPr>
+          <w:rFonts w:ascii="Helvetica" w:hAnsi="Helvetica" w:cs="Helvetica"/>
           <w:szCs w:val="24"/>
         </w:rPr>
       </w:pPr>
       <w:r>
         <w:rPr>
+          <w:rFonts w:ascii="Helvetica" w:hAnsi="Helvetica" w:cs="Helvetica"/>
           <w:szCs w:val="24"/>
         </w:rPr>
         <w:t>University of Ibadan,</w:t>
@@ -449,31 +532,37 @@
     </w:p>
     <w:p>
       <w:pPr>
+        <w:spacing w:line="360" w:lineRule="auto"/>
         <w:jc w:val="right"/>
         <w:rPr>
+          <w:rFonts w:ascii="Helvetica" w:hAnsi="Helvetica" w:cs="Helvetica"/>
           <w:szCs w:val="24"/>
         </w:rPr>
       </w:pPr>
       <w:r>
         <w:rPr>
+          <w:rFonts w:ascii="Helvetica" w:hAnsi="Helvetica" w:cs="Helvetica"/>
           <w:szCs w:val="24"/>
         </w:rPr>
         <w:t>Ibadan,</w:t>
       </w:r>
       <w:r>
         <w:rPr>
+          <w:rFonts w:ascii="Helvetica" w:hAnsi="Helvetica" w:cs="Helvetica"/>
           <w:szCs w:val="24"/>
         </w:rPr>
         <w:t xml:space="preserve"> </w:t>
       </w:r>
       <w:r>
         <w:rPr>
+          <w:rFonts w:ascii="Helvetica" w:hAnsi="Helvetica" w:cs="Helvetica"/>
           <w:szCs w:val="24"/>
         </w:rPr>
         <w:t>Oyo State</w:t>
       </w:r>
       <w:r>
         <w:rPr>
+          <w:rFonts w:ascii="Helvetica" w:hAnsi="Helvetica" w:cs="Helvetica"/>
           <w:szCs w:val="24"/>
         </w:rPr>
         <w:t>.</w:t>
@@ -481,19 +570,23 @@
     </w:p>
     <w:p>
       <w:pPr>
+        <w:spacing w:line="360" w:lineRule="auto"/>
         <w:jc w:val="right"/>
         <w:rPr>
+          <w:rFonts w:ascii="Helvetica" w:hAnsi="Helvetica" w:cs="Helvetica"/>
           <w:szCs w:val="24"/>
         </w:rPr>
       </w:pPr>
       <w:r>
         <w:rPr>
+          <w:rFonts w:ascii="Helvetica" w:hAnsi="Helvetica" w:cs="Helvetica"/>
           <w:szCs w:val="24"/>
         </w:rPr>
         <w:t>10</w:t>
       </w:r>
       <w:r>
         <w:rPr>
+          <w:rFonts w:ascii="Helvetica" w:hAnsi="Helvetica" w:cs="Helvetica"/>
           <w:szCs w:val="24"/>
           <w:vertAlign w:val="superscript"/>
         </w:rPr>
@@ -501,6 +594,7 @@
       </w:r>
       <w:r>
         <w:rPr>
+          <w:rFonts w:ascii="Helvetica" w:hAnsi="Helvetica" w:cs="Helvetica"/>
           <w:szCs w:val="24"/>
         </w:rPr>
         <w:t>October, 2023.</w:t>
@@ -508,8 +602,10 @@
     </w:p>
     <w:p>
       <w:pPr>
+        <w:spacing w:line="360" w:lineRule="auto"/>
         <w:jc w:val="right"/>
         <w:rPr>
+          <w:rFonts w:ascii="Helvetica" w:hAnsi="Helvetica" w:cs="Helvetica"/>
           <w:szCs w:val="24"/>
         </w:rPr>
       </w:pPr>
@@ -519,18 +615,22 @@
         <w:tabs>
           <w:tab w:val="left" w:pos="2610"/>
         </w:tabs>
-        <w:rPr>
+        <w:spacing w:line="360" w:lineRule="auto"/>
+        <w:rPr>
+          <w:rFonts w:ascii="Helvetica" w:hAnsi="Helvetica" w:cs="Helvetica"/>
           <w:szCs w:val="24"/>
         </w:rPr>
       </w:pPr>
       <w:r>
         <w:rPr>
+          <w:rFonts w:ascii="Helvetica" w:hAnsi="Helvetica" w:cs="Helvetica"/>
           <w:szCs w:val="24"/>
         </w:rPr>
         <w:t>The Director,</w:t>
       </w:r>
       <w:r>
         <w:rPr>
+          <w:rFonts w:ascii="Helvetica" w:hAnsi="Helvetica" w:cs="Helvetica"/>
           <w:szCs w:val="24"/>
         </w:rPr>
         <w:tab/>
@@ -538,12 +638,15 @@
     </w:p>
     <w:p>
       <w:pPr>
-        <w:rPr>
+        <w:spacing w:line="360" w:lineRule="auto"/>
+        <w:rPr>
+          <w:rFonts w:ascii="Helvetica" w:hAnsi="Helvetica" w:cs="Helvetica"/>
           <w:szCs w:val="24"/>
         </w:rPr>
       </w:pPr>
       <w:r>
         <w:rPr>
+          <w:rFonts w:ascii="Helvetica" w:hAnsi="Helvetica" w:cs="Helvetica"/>
           <w:szCs w:val="24"/>
         </w:rPr>
         <w:t>Industrial Training Coordinating Centre,</w:t>
@@ -551,12 +654,15 @@
     </w:p>
     <w:p>
       <w:pPr>
-        <w:rPr>
+        <w:spacing w:line="360" w:lineRule="auto"/>
+        <w:rPr>
+          <w:rFonts w:ascii="Helvetica" w:hAnsi="Helvetica" w:cs="Helvetica"/>
           <w:szCs w:val="24"/>
         </w:rPr>
       </w:pPr>
       <w:r>
         <w:rPr>
+          <w:rFonts w:ascii="Helvetica" w:hAnsi="Helvetica" w:cs="Helvetica"/>
           <w:szCs w:val="24"/>
         </w:rPr>
         <w:t>University of Ibadan,</w:t>
@@ -564,12 +670,15 @@
     </w:p>
     <w:p>
       <w:pPr>
-        <w:rPr>
+        <w:spacing w:line="360" w:lineRule="auto"/>
+        <w:rPr>
+          <w:rFonts w:ascii="Helvetica" w:hAnsi="Helvetica" w:cs="Helvetica"/>
           <w:szCs w:val="24"/>
         </w:rPr>
       </w:pPr>
       <w:r>
         <w:rPr>
+          <w:rFonts w:ascii="Helvetica" w:hAnsi="Helvetica" w:cs="Helvetica"/>
           <w:szCs w:val="24"/>
         </w:rPr>
         <w:t>Ibadan, Oyo State.</w:t>
@@ -577,26 +686,33 @@
     </w:p>
     <w:p>
       <w:pPr>
-        <w:rPr>
+        <w:spacing w:line="360" w:lineRule="auto"/>
+        <w:rPr>
+          <w:rFonts w:ascii="Helvetica" w:hAnsi="Helvetica" w:cs="Helvetica"/>
           <w:szCs w:val="24"/>
         </w:rPr>
       </w:pPr>
     </w:p>
     <w:p>
       <w:pPr>
-        <w:rPr>
+        <w:spacing w:line="360" w:lineRule="auto"/>
+        <w:rPr>
+          <w:rFonts w:ascii="Helvetica" w:hAnsi="Helvetica" w:cs="Helvetica"/>
           <w:szCs w:val="24"/>
         </w:rPr>
       </w:pPr>
     </w:p>
     <w:p>
       <w:pPr>
-        <w:rPr>
+        <w:spacing w:line="360" w:lineRule="auto"/>
+        <w:rPr>
+          <w:rFonts w:ascii="Helvetica" w:hAnsi="Helvetica" w:cs="Helvetica"/>
           <w:szCs w:val="24"/>
         </w:rPr>
       </w:pPr>
       <w:r>
         <w:rPr>
+          <w:rFonts w:ascii="Helvetica" w:hAnsi="Helvetica" w:cs="Helvetica"/>
           <w:szCs w:val="24"/>
         </w:rPr>
         <w:t>Dear Sir,</w:t>
@@ -604,14 +720,18 @@
     </w:p>
     <w:p>
       <w:pPr>
-        <w:rPr>
+        <w:spacing w:line="360" w:lineRule="auto"/>
+        <w:rPr>
+          <w:rFonts w:ascii="Helvetica" w:hAnsi="Helvetica" w:cs="Helvetica"/>
           <w:szCs w:val="24"/>
         </w:rPr>
       </w:pPr>
     </w:p>
     <w:p>
       <w:pPr>
-        <w:rPr>
+        <w:spacing w:line="360" w:lineRule="auto"/>
+        <w:rPr>
+          <w:rFonts w:ascii="Helvetica" w:hAnsi="Helvetica" w:cs="Helvetica"/>
           <w:szCs w:val="24"/>
         </w:rPr>
       </w:pPr>
@@ -619,130 +739,131 @@
     <w:p>
       <w:pPr>
         <w:pStyle w:val="Heading1"/>
+        <w:spacing w:line="360" w:lineRule="auto"/>
+        <w:rPr>
+          <w:rFonts w:ascii="Helvetica" w:hAnsi="Helvetica" w:cs="Helvetica"/>
+        </w:rPr>
       </w:pPr>
       <w:bookmarkStart w:id="1" w:name="_Toc147454367"/>
       <w:r>
+        <w:rPr>
+          <w:rFonts w:ascii="Helvetica" w:hAnsi="Helvetica" w:cs="Helvetica"/>
+        </w:rPr>
         <w:t>LETTER OF SUBMISSION OF SIWES REPORT</w:t>
       </w:r>
       <w:bookmarkEnd w:id="1"/>
     </w:p>
     <w:p>
       <w:pPr>
-        <w:rPr>
+        <w:spacing w:line="360" w:lineRule="auto"/>
+        <w:rPr>
+          <w:rFonts w:ascii="Helvetica" w:hAnsi="Helvetica" w:cs="Helvetica"/>
           <w:szCs w:val="24"/>
         </w:rPr>
       </w:pPr>
       <w:r>
         <w:rPr>
+          <w:rFonts w:ascii="Helvetica" w:hAnsi="Helvetica" w:cs="Helvetica"/>
           <w:b/>
           <w:bCs/>
           <w:sz w:val="28"/>
           <w:szCs w:val="28"/>
         </w:rPr>
-        <w:t xml:space="preserve">I, </w:t>
-      </w:r>
-      <w:r>
-        <w:rPr>
+        <w:t>I, AKANDE OLUMIDE JONATHAN</w:t>
+      </w:r>
+      <w:r>
+        <w:rPr>
+          <w:rFonts w:ascii="Helvetica" w:hAnsi="Helvetica" w:cs="Helvetica"/>
+        </w:rPr>
+        <w:t xml:space="preserve"> </w:t>
+      </w:r>
+      <w:r>
+        <w:rPr>
+          <w:rFonts w:ascii="Helvetica" w:hAnsi="Helvetica" w:cs="Helvetica"/>
+          <w:szCs w:val="24"/>
+        </w:rPr>
+        <w:t xml:space="preserve">with matriculation number </w:t>
+      </w:r>
+      <w:r>
+        <w:rPr>
+          <w:rFonts w:ascii="Helvetica" w:hAnsi="Helvetica" w:cs="Helvetica"/>
           <w:b/>
           <w:bCs/>
           <w:sz w:val="28"/>
           <w:szCs w:val="28"/>
         </w:rPr>
-        <w:t>AKANDE OLUMIDE JONATHAN</w:t>
-      </w:r>
-      <w:r>
-        <w:t xml:space="preserve"> </w:t>
-      </w:r>
-      <w:r>
-        <w:rPr>
+        <w:t>222458</w:t>
+      </w:r>
+      <w:r>
+        <w:rPr>
+          <w:rFonts w:ascii="Helvetica" w:hAnsi="Helvetica" w:cs="Helvetica"/>
           <w:szCs w:val="24"/>
         </w:rPr>
-        <w:t xml:space="preserve">with matriculation number </w:t>
-      </w:r>
-      <w:r>
-        <w:rPr>
-          <w:b/>
-          <w:bCs/>
-          <w:sz w:val="28"/>
-          <w:szCs w:val="28"/>
-        </w:rPr>
-        <w:t>222458</w:t>
-      </w:r>
-      <w:r>
-        <w:rPr>
+        <w:t xml:space="preserve"> having completed my 3 months Students Industrial Work Experience Scheme (SIWES) training being a requirement for completion of my BSc. In Computer Science, hereby write to present the technical report of my Industrial training undertaken at </w:t>
+      </w:r>
+      <w:proofErr w:type="spellStart"/>
+      <w:r>
+        <w:rPr>
+          <w:rFonts w:ascii="Helvetica" w:hAnsi="Helvetica" w:cs="Helvetica"/>
           <w:szCs w:val="24"/>
         </w:rPr>
-        <w:t xml:space="preserve"> having completed my </w:t>
-      </w:r>
-      <w:r>
-        <w:rPr>
+        <w:t>Talosmart</w:t>
+      </w:r>
+      <w:proofErr w:type="spellEnd"/>
+      <w:r>
+        <w:rPr>
+          <w:rFonts w:ascii="Helvetica" w:hAnsi="Helvetica" w:cs="Helvetica"/>
           <w:szCs w:val="24"/>
         </w:rPr>
-        <w:t>3</w:t>
-      </w:r>
-      <w:r>
-        <w:rPr>
+        <w:t xml:space="preserve"> Limited.</w:t>
+      </w:r>
+    </w:p>
+    <w:p>
+      <w:pPr>
+        <w:spacing w:line="360" w:lineRule="auto"/>
+        <w:rPr>
+          <w:rFonts w:ascii="Helvetica" w:hAnsi="Helvetica" w:cs="Helvetica"/>
           <w:szCs w:val="24"/>
         </w:rPr>
-        <w:t xml:space="preserve"> months Students Industrial Work Experience Scheme (SIWES) training being a requirement for completion of my BSc. In Computer Science, hereby write to present the technical report of my Industrial training undertaken at </w:t>
-      </w:r>
-      <w:proofErr w:type="spellStart"/>
-      <w:r>
-        <w:rPr>
+      </w:pPr>
+      <w:r>
+        <w:rPr>
+          <w:rFonts w:ascii="Helvetica" w:hAnsi="Helvetica" w:cs="Helvetica"/>
           <w:szCs w:val="24"/>
         </w:rPr>
-        <w:t>Talosmart</w:t>
-      </w:r>
-      <w:proofErr w:type="spellEnd"/>
-      <w:r>
-        <w:rPr>
+        <w:t>Thank you for your anticipated consideration and approval of my report.</w:t>
+      </w:r>
+    </w:p>
+    <w:p>
+      <w:pPr>
+        <w:spacing w:line="360" w:lineRule="auto"/>
+        <w:rPr>
+          <w:rFonts w:ascii="Helvetica" w:hAnsi="Helvetica" w:cs="Helvetica"/>
           <w:szCs w:val="24"/>
         </w:rPr>
-        <w:t xml:space="preserve"> Limited</w:t>
-      </w:r>
-      <w:r>
-        <w:rPr>
+      </w:pPr>
+    </w:p>
+    <w:p>
+      <w:pPr>
+        <w:spacing w:line="360" w:lineRule="auto"/>
+        <w:rPr>
+          <w:rFonts w:ascii="Helvetica" w:hAnsi="Helvetica" w:cs="Helvetica"/>
           <w:szCs w:val="24"/>
         </w:rPr>
-        <w:t>.</w:t>
-      </w:r>
-    </w:p>
-    <w:p>
-      <w:pPr>
-        <w:rPr>
+      </w:pPr>
+      <w:r>
+        <w:rPr>
+          <w:rFonts w:ascii="Helvetica" w:hAnsi="Helvetica" w:cs="Helvetica"/>
           <w:szCs w:val="24"/>
         </w:rPr>
-      </w:pPr>
-      <w:r>
-        <w:rPr>
-          <w:szCs w:val="24"/>
-        </w:rPr>
-        <w:t>Thank you for your anticipated consideration and approval of my report.</w:t>
-      </w:r>
-    </w:p>
-    <w:p>
-      <w:pPr>
-        <w:rPr>
-          <w:szCs w:val="24"/>
-        </w:rPr>
-      </w:pPr>
-    </w:p>
-    <w:p>
-      <w:pPr>
-        <w:rPr>
-          <w:szCs w:val="24"/>
-        </w:rPr>
-      </w:pPr>
-      <w:r>
-        <w:rPr>
-          <w:szCs w:val="24"/>
-        </w:rPr>
         <w:t>Yours faithfully,</w:t>
       </w:r>
     </w:p>
     <w:p>
       <w:pPr>
-        <w:rPr>
+        <w:spacing w:line="360" w:lineRule="auto"/>
+        <w:rPr>
+          <w:rFonts w:ascii="Helvetica" w:hAnsi="Helvetica" w:cs="Helvetica"/>
           <w:szCs w:val="24"/>
         </w:rPr>
         <w:sectPr>
@@ -756,6 +877,7 @@
       </w:pPr>
       <w:r>
         <w:rPr>
+          <w:rFonts w:ascii="Helvetica" w:hAnsi="Helvetica" w:cs="Helvetica"/>
           <w:szCs w:val="24"/>
         </w:rPr>
         <w:t>AKANDE OLUMIDE JONATHAN</w:t>
@@ -764,9 +886,16 @@
     <w:p>
       <w:pPr>
         <w:pStyle w:val="Heading1"/>
+        <w:spacing w:line="360" w:lineRule="auto"/>
+        <w:rPr>
+          <w:rFonts w:ascii="Helvetica" w:hAnsi="Helvetica" w:cs="Helvetica"/>
+        </w:rPr>
       </w:pPr>
       <w:bookmarkStart w:id="2" w:name="_Toc147454368"/>
       <w:r>
+        <w:rPr>
+          <w:rFonts w:ascii="Helvetica" w:hAnsi="Helvetica" w:cs="Helvetica"/>
+        </w:rPr>
         <w:lastRenderedPageBreak/>
         <w:t>DEDICATION</w:t>
       </w:r>
@@ -774,106 +903,143 @@
     </w:p>
     <w:p>
       <w:pPr>
-        <w:rPr>
+        <w:spacing w:line="360" w:lineRule="auto"/>
+        <w:rPr>
+          <w:rFonts w:ascii="Helvetica" w:hAnsi="Helvetica" w:cs="Helvetica"/>
           <w:szCs w:val="24"/>
         </w:rPr>
       </w:pPr>
       <w:r>
         <w:rPr>
+          <w:rFonts w:ascii="Helvetica" w:hAnsi="Helvetica" w:cs="Helvetica"/>
           <w:szCs w:val="24"/>
         </w:rPr>
-        <w:t xml:space="preserve">This report is </w:t>
-      </w:r>
-      <w:r>
-        <w:rPr>
+        <w:t>This report is dedicated to my family for the extraordinary support and love I've received from my family. While I won't mention names, I want to express my deep gratitude to each member of my family for their unwavering presence in my life.</w:t>
+      </w:r>
+    </w:p>
+    <w:p>
+      <w:pPr>
+        <w:spacing w:line="360" w:lineRule="auto"/>
+        <w:rPr>
+          <w:rFonts w:ascii="Helvetica" w:hAnsi="Helvetica" w:cs="Helvetica"/>
           <w:szCs w:val="24"/>
         </w:rPr>
-        <w:t>dedicated to my family for</w:t>
-      </w:r>
-      <w:r>
-        <w:rPr>
+      </w:pPr>
+    </w:p>
+    <w:p>
+      <w:pPr>
+        <w:spacing w:line="360" w:lineRule="auto"/>
+        <w:rPr>
+          <w:rFonts w:ascii="Helvetica" w:hAnsi="Helvetica" w:cs="Helvetica"/>
           <w:szCs w:val="24"/>
         </w:rPr>
-        <w:t xml:space="preserve"> the extraordinary support and love I've received from my family. While I won't mention names, I want to express my deep gratitude to each member of my family for their unwavering presence in my life.</w:t>
-      </w:r>
-    </w:p>
-    <w:p>
-      <w:pPr>
-        <w:rPr>
+      </w:pPr>
+      <w:r>
+        <w:rPr>
+          <w:rFonts w:ascii="Helvetica" w:hAnsi="Helvetica" w:cs="Helvetica"/>
           <w:szCs w:val="24"/>
         </w:rPr>
-      </w:pPr>
-    </w:p>
-    <w:p>
-      <w:pPr>
-        <w:rPr>
+        <w:t>The bond we share is invaluable, and it has shaped me in profound ways. Your support during the challenges and celebrations alike has been my source of strength. Your sacrifices and selflessness have not gone unnoticed, and I am profoundly thankful for your enduring love.</w:t>
+      </w:r>
+    </w:p>
+    <w:p>
+      <w:pPr>
+        <w:spacing w:line="360" w:lineRule="auto"/>
+        <w:rPr>
+          <w:rFonts w:ascii="Helvetica" w:hAnsi="Helvetica" w:cs="Helvetica"/>
           <w:szCs w:val="24"/>
         </w:rPr>
       </w:pPr>
-      <w:r>
-        <w:rPr>
+    </w:p>
+    <w:p>
+      <w:pPr>
+        <w:spacing w:line="360" w:lineRule="auto"/>
+        <w:rPr>
+          <w:rFonts w:ascii="Helvetica" w:hAnsi="Helvetica" w:cs="Helvetica"/>
           <w:szCs w:val="24"/>
         </w:rPr>
-        <w:t>The bond we share is invaluable, and it has shaped me in profound ways. Your support during the challenges and celebrations alike has been my source of strength. Your sacrifices and selflessness have not gone unnoticed, and I am profoundly thankful for your enduring love.</w:t>
-      </w:r>
-    </w:p>
-    <w:p>
-      <w:pPr>
-        <w:rPr>
+      </w:pPr>
+      <w:r>
+        <w:rPr>
+          <w:rFonts w:ascii="Helvetica" w:hAnsi="Helvetica" w:cs="Helvetica"/>
           <w:szCs w:val="24"/>
         </w:rPr>
-      </w:pPr>
-    </w:p>
-    <w:p>
-      <w:pPr>
-        <w:rPr>
+        <w:t>In the tapestry of my life, my family is the most vibrant and essential thread. This report serves as a tribute to the profound impact you've had on my journey, and I look forward to creating more cherished memories together in the future.</w:t>
+      </w:r>
+    </w:p>
+    <w:p>
+      <w:pPr>
+        <w:spacing w:line="360" w:lineRule="auto"/>
+        <w:rPr>
+          <w:rFonts w:ascii="Helvetica" w:hAnsi="Helvetica" w:cs="Helvetica"/>
           <w:szCs w:val="24"/>
         </w:rPr>
       </w:pPr>
       <w:r>
         <w:rPr>
+          <w:rFonts w:ascii="Helvetica" w:hAnsi="Helvetica" w:cs="Helvetica"/>
           <w:szCs w:val="24"/>
         </w:rPr>
-        <w:t>In the tapestry of my life, my family is the most vibrant and essential thread. This report serves as a tribute to the profound impact you've had on my journey, and I look forward to creating more cherished memories together in the future.</w:t>
-      </w:r>
-    </w:p>
-    <w:p>
-      <w:pPr>
-        <w:rPr>
-          <w:szCs w:val="24"/>
-        </w:rPr>
-      </w:pPr>
-      <w:r>
-        <w:rPr>
-          <w:szCs w:val="24"/>
-        </w:rPr>
         <w:br w:type="page"/>
       </w:r>
     </w:p>
     <w:p>
       <w:pPr>
         <w:pStyle w:val="Heading1"/>
+        <w:spacing w:line="360" w:lineRule="auto"/>
+        <w:rPr>
+          <w:rFonts w:ascii="Helvetica" w:hAnsi="Helvetica" w:cs="Helvetica"/>
+        </w:rPr>
       </w:pPr>
       <w:bookmarkStart w:id="3" w:name="_Toc147454369"/>
       <w:r>
+        <w:rPr>
+          <w:rFonts w:ascii="Helvetica" w:hAnsi="Helvetica" w:cs="Helvetica"/>
+        </w:rPr>
         <w:lastRenderedPageBreak/>
         <w:t>ACKNOWLEGDEMENT</w:t>
       </w:r>
       <w:bookmarkEnd w:id="3"/>
     </w:p>
     <w:p>
-      <w:r>
+      <w:pPr>
+        <w:spacing w:line="360" w:lineRule="auto"/>
+        <w:rPr>
+          <w:rFonts w:ascii="Helvetica" w:hAnsi="Helvetica" w:cs="Helvetica"/>
+        </w:rPr>
+      </w:pPr>
+      <w:r>
+        <w:rPr>
+          <w:rFonts w:ascii="Helvetica" w:hAnsi="Helvetica" w:cs="Helvetica"/>
+        </w:rPr>
         <w:t>I humbly express my profound gratitude to God Almighty for His constant guidance and grace in my life.</w:t>
       </w:r>
     </w:p>
-    <w:p/>
-    <w:p>
-      <w:r>
+    <w:p>
+      <w:pPr>
+        <w:spacing w:line="360" w:lineRule="auto"/>
+        <w:rPr>
+          <w:rFonts w:ascii="Helvetica" w:hAnsi="Helvetica" w:cs="Helvetica"/>
+        </w:rPr>
+      </w:pPr>
+    </w:p>
+    <w:p>
+      <w:pPr>
+        <w:spacing w:line="360" w:lineRule="auto"/>
+        <w:rPr>
+          <w:rFonts w:ascii="Helvetica" w:hAnsi="Helvetica" w:cs="Helvetica"/>
+        </w:rPr>
+      </w:pPr>
+      <w:r>
+        <w:rPr>
+          <w:rFonts w:ascii="Helvetica" w:hAnsi="Helvetica" w:cs="Helvetica"/>
+        </w:rPr>
         <w:t xml:space="preserve">I want to extend my heartfelt gratitude to the dedicated staff of </w:t>
       </w:r>
       <w:proofErr w:type="spellStart"/>
       <w:r>
         <w:rPr>
+          <w:rFonts w:ascii="Helvetica" w:hAnsi="Helvetica" w:cs="Helvetica"/>
           <w:b/>
           <w:bCs/>
         </w:rPr>
@@ -881,16 +1047,36 @@
       </w:r>
       <w:proofErr w:type="spellEnd"/>
       <w:r>
+        <w:rPr>
+          <w:rFonts w:ascii="Helvetica" w:hAnsi="Helvetica" w:cs="Helvetica"/>
+        </w:rPr>
         <w:t>. Your commitment, hard work, and exceptional service have made a significant impact, and I appreciate all that you do. Thank you for your professionalism and dedication to excellence.</w:t>
       </w:r>
     </w:p>
-    <w:p/>
-    <w:p>
-      <w:r>
+    <w:p>
+      <w:pPr>
+        <w:spacing w:line="360" w:lineRule="auto"/>
+        <w:rPr>
+          <w:rFonts w:ascii="Helvetica" w:hAnsi="Helvetica" w:cs="Helvetica"/>
+        </w:rPr>
+      </w:pPr>
+    </w:p>
+    <w:p>
+      <w:pPr>
+        <w:spacing w:line="360" w:lineRule="auto"/>
+        <w:rPr>
+          <w:rFonts w:ascii="Helvetica" w:hAnsi="Helvetica" w:cs="Helvetica"/>
+        </w:rPr>
+      </w:pPr>
+      <w:r>
+        <w:rPr>
+          <w:rFonts w:ascii="Helvetica" w:hAnsi="Helvetica" w:cs="Helvetica"/>
+        </w:rPr>
         <w:t xml:space="preserve">My regards to my dear Uncle, </w:t>
       </w:r>
       <w:r>
         <w:rPr>
+          <w:rFonts w:ascii="Helvetica" w:hAnsi="Helvetica" w:cs="Helvetica"/>
           <w:b/>
           <w:bCs/>
         </w:rPr>
@@ -899,6 +1085,7 @@
       <w:proofErr w:type="spellStart"/>
       <w:r>
         <w:rPr>
+          <w:rFonts w:ascii="Helvetica" w:hAnsi="Helvetica" w:cs="Helvetica"/>
           <w:b/>
           <w:bCs/>
         </w:rPr>
@@ -906,60 +1093,95 @@
       </w:r>
       <w:proofErr w:type="spellEnd"/>
       <w:r>
-        <w:t>, who has been a constant source of wisdom, support, and financial assistance during my SIWES (Students Industrial Work Experience Scheme). I wish you continued blessings from God Almighty</w:t>
-      </w:r>
-      <w:r>
-        <w:t>.</w:t>
-      </w:r>
-    </w:p>
-    <w:p>
-      <w:r>
+        <w:rPr>
+          <w:rFonts w:ascii="Helvetica" w:hAnsi="Helvetica" w:cs="Helvetica"/>
+        </w:rPr>
+        <w:t>, who has been a constant source of wisdom, support, and financial assistance during my SIWES (Students Industrial Work Experience Scheme). I wish you continued blessings from God Almighty.</w:t>
+      </w:r>
+    </w:p>
+    <w:p>
+      <w:pPr>
+        <w:spacing w:line="360" w:lineRule="auto"/>
+        <w:rPr>
+          <w:rFonts w:ascii="Helvetica" w:hAnsi="Helvetica" w:cs="Helvetica"/>
+        </w:rPr>
+      </w:pPr>
+      <w:r>
+        <w:rPr>
+          <w:rFonts w:ascii="Helvetica" w:hAnsi="Helvetica" w:cs="Helvetica"/>
+        </w:rPr>
         <w:br w:type="page"/>
       </w:r>
     </w:p>
     <w:p>
       <w:pPr>
         <w:pStyle w:val="Heading1"/>
+        <w:spacing w:line="360" w:lineRule="auto"/>
+        <w:rPr>
+          <w:rFonts w:ascii="Helvetica" w:hAnsi="Helvetica" w:cs="Helvetica"/>
+        </w:rPr>
       </w:pPr>
       <w:bookmarkStart w:id="4" w:name="_Toc147454370"/>
       <w:r>
+        <w:rPr>
+          <w:rFonts w:ascii="Helvetica" w:hAnsi="Helvetica" w:cs="Helvetica"/>
+        </w:rPr>
         <w:lastRenderedPageBreak/>
         <w:t>TABLE OF CONTENTS</w:t>
       </w:r>
       <w:bookmarkEnd w:id="4"/>
     </w:p>
-    <w:p/>
+    <w:p>
+      <w:pPr>
+        <w:spacing w:line="360" w:lineRule="auto"/>
+        <w:rPr>
+          <w:rFonts w:ascii="Helvetica" w:hAnsi="Helvetica" w:cs="Helvetica"/>
+        </w:rPr>
+      </w:pPr>
+    </w:p>
     <w:p>
       <w:pPr>
         <w:pStyle w:val="TOC1"/>
         <w:tabs>
           <w:tab w:val="right" w:leader="dot" w:pos="9350"/>
         </w:tabs>
-        <w:rPr>
-          <w:rFonts w:eastAsiaTheme="minorEastAsia"/>
+        <w:spacing w:line="360" w:lineRule="auto"/>
+        <w:rPr>
+          <w:rFonts w:ascii="Helvetica" w:eastAsiaTheme="minorEastAsia" w:hAnsi="Helvetica" w:cs="Helvetica"/>
           <w:noProof/>
           <w:sz w:val="22"/>
         </w:rPr>
       </w:pPr>
       <w:r>
+        <w:rPr>
+          <w:rFonts w:ascii="Helvetica" w:hAnsi="Helvetica" w:cs="Helvetica"/>
+        </w:rPr>
         <w:fldChar w:fldCharType="begin"/>
       </w:r>
       <w:r>
+        <w:rPr>
+          <w:rFonts w:ascii="Helvetica" w:hAnsi="Helvetica" w:cs="Helvetica"/>
+        </w:rPr>
         <w:instrText xml:space="preserve"> TOC \o "1-3" \h \z \u </w:instrText>
       </w:r>
       <w:r>
+        <w:rPr>
+          <w:rFonts w:ascii="Helvetica" w:hAnsi="Helvetica" w:cs="Helvetica"/>
+        </w:rPr>
         <w:fldChar w:fldCharType="separate"/>
       </w:r>
       <w:hyperlink w:anchor="_Toc147454366" w:history="1">
         <w:r>
           <w:rPr>
             <w:rStyle w:val="Hyperlink"/>
+            <w:rFonts w:ascii="Helvetica" w:hAnsi="Helvetica" w:cs="Helvetica"/>
             <w:noProof/>
           </w:rPr>
           <w:t>TITLE:</w:t>
         </w:r>
         <w:r>
           <w:rPr>
+            <w:rFonts w:ascii="Helvetica" w:hAnsi="Helvetica" w:cs="Helvetica"/>
             <w:noProof/>
             <w:webHidden/>
           </w:rPr>
@@ -967,6 +1189,7 @@
         </w:r>
         <w:r>
           <w:rPr>
+            <w:rFonts w:ascii="Helvetica" w:hAnsi="Helvetica" w:cs="Helvetica"/>
             <w:noProof/>
             <w:webHidden/>
           </w:rPr>
@@ -974,6 +1197,7 @@
         </w:r>
         <w:r>
           <w:rPr>
+            <w:rFonts w:ascii="Helvetica" w:hAnsi="Helvetica" w:cs="Helvetica"/>
             <w:noProof/>
             <w:webHidden/>
           </w:rPr>
@@ -981,12 +1205,14 @@
         </w:r>
         <w:r>
           <w:rPr>
-            <w:noProof/>
-            <w:webHidden/>
-          </w:rPr>
-        </w:r>
-        <w:r>
-          <w:rPr>
+            <w:rFonts w:ascii="Helvetica" w:hAnsi="Helvetica" w:cs="Helvetica"/>
+            <w:noProof/>
+            <w:webHidden/>
+          </w:rPr>
+        </w:r>
+        <w:r>
+          <w:rPr>
+            <w:rFonts w:ascii="Helvetica" w:hAnsi="Helvetica" w:cs="Helvetica"/>
             <w:noProof/>
             <w:webHidden/>
           </w:rPr>
@@ -994,6 +1220,7 @@
         </w:r>
         <w:r>
           <w:rPr>
+            <w:rFonts w:ascii="Helvetica" w:hAnsi="Helvetica" w:cs="Helvetica"/>
             <w:noProof/>
             <w:webHidden/>
           </w:rPr>
@@ -1001,6 +1228,7 @@
         </w:r>
         <w:r>
           <w:rPr>
+            <w:rFonts w:ascii="Helvetica" w:hAnsi="Helvetica" w:cs="Helvetica"/>
             <w:noProof/>
             <w:webHidden/>
           </w:rPr>
@@ -1014,8 +1242,9 @@
         <w:tabs>
           <w:tab w:val="right" w:leader="dot" w:pos="9350"/>
         </w:tabs>
-        <w:rPr>
-          <w:rFonts w:eastAsiaTheme="minorEastAsia"/>
+        <w:spacing w:line="360" w:lineRule="auto"/>
+        <w:rPr>
+          <w:rFonts w:ascii="Helvetica" w:eastAsiaTheme="minorEastAsia" w:hAnsi="Helvetica" w:cs="Helvetica"/>
           <w:noProof/>
           <w:sz w:val="22"/>
         </w:rPr>
@@ -1024,12 +1253,14 @@
         <w:r>
           <w:rPr>
             <w:rStyle w:val="Hyperlink"/>
+            <w:rFonts w:ascii="Helvetica" w:hAnsi="Helvetica" w:cs="Helvetica"/>
             <w:noProof/>
           </w:rPr>
           <w:t>LETTER OF SUBMISSION OF SIWES REPORT</w:t>
         </w:r>
         <w:r>
           <w:rPr>
+            <w:rFonts w:ascii="Helvetica" w:hAnsi="Helvetica" w:cs="Helvetica"/>
             <w:noProof/>
             <w:webHidden/>
           </w:rPr>
@@ -1037,6 +1268,7 @@
         </w:r>
         <w:r>
           <w:rPr>
+            <w:rFonts w:ascii="Helvetica" w:hAnsi="Helvetica" w:cs="Helvetica"/>
             <w:noProof/>
             <w:webHidden/>
           </w:rPr>
@@ -1044,6 +1276,7 @@
         </w:r>
         <w:r>
           <w:rPr>
+            <w:rFonts w:ascii="Helvetica" w:hAnsi="Helvetica" w:cs="Helvetica"/>
             <w:noProof/>
             <w:webHidden/>
           </w:rPr>
@@ -1051,12 +1284,14 @@
         </w:r>
         <w:r>
           <w:rPr>
-            <w:noProof/>
-            <w:webHidden/>
-          </w:rPr>
-        </w:r>
-        <w:r>
-          <w:rPr>
+            <w:rFonts w:ascii="Helvetica" w:hAnsi="Helvetica" w:cs="Helvetica"/>
+            <w:noProof/>
+            <w:webHidden/>
+          </w:rPr>
+        </w:r>
+        <w:r>
+          <w:rPr>
+            <w:rFonts w:ascii="Helvetica" w:hAnsi="Helvetica" w:cs="Helvetica"/>
             <w:noProof/>
             <w:webHidden/>
           </w:rPr>
@@ -1064,6 +1299,7 @@
         </w:r>
         <w:r>
           <w:rPr>
+            <w:rFonts w:ascii="Helvetica" w:hAnsi="Helvetica" w:cs="Helvetica"/>
             <w:noProof/>
             <w:webHidden/>
           </w:rPr>
@@ -1071,6 +1307,7 @@
         </w:r>
         <w:r>
           <w:rPr>
+            <w:rFonts w:ascii="Helvetica" w:hAnsi="Helvetica" w:cs="Helvetica"/>
             <w:noProof/>
             <w:webHidden/>
           </w:rPr>
@@ -1084,8 +1321,9 @@
         <w:tabs>
           <w:tab w:val="right" w:leader="dot" w:pos="9350"/>
         </w:tabs>
-        <w:rPr>
-          <w:rFonts w:eastAsiaTheme="minorEastAsia"/>
+        <w:spacing w:line="360" w:lineRule="auto"/>
+        <w:rPr>
+          <w:rFonts w:ascii="Helvetica" w:eastAsiaTheme="minorEastAsia" w:hAnsi="Helvetica" w:cs="Helvetica"/>
           <w:noProof/>
           <w:sz w:val="22"/>
         </w:rPr>
@@ -1094,12 +1332,14 @@
         <w:r>
           <w:rPr>
             <w:rStyle w:val="Hyperlink"/>
+            <w:rFonts w:ascii="Helvetica" w:hAnsi="Helvetica" w:cs="Helvetica"/>
             <w:noProof/>
           </w:rPr>
           <w:t>DEDICATION</w:t>
         </w:r>
         <w:r>
           <w:rPr>
+            <w:rFonts w:ascii="Helvetica" w:hAnsi="Helvetica" w:cs="Helvetica"/>
             <w:noProof/>
             <w:webHidden/>
           </w:rPr>
@@ -1107,6 +1347,7 @@
         </w:r>
         <w:r>
           <w:rPr>
+            <w:rFonts w:ascii="Helvetica" w:hAnsi="Helvetica" w:cs="Helvetica"/>
             <w:noProof/>
             <w:webHidden/>
           </w:rPr>
@@ -1114,6 +1355,7 @@
         </w:r>
         <w:r>
           <w:rPr>
+            <w:rFonts w:ascii="Helvetica" w:hAnsi="Helvetica" w:cs="Helvetica"/>
             <w:noProof/>
             <w:webHidden/>
           </w:rPr>
@@ -1121,12 +1363,14 @@
         </w:r>
         <w:r>
           <w:rPr>
-            <w:noProof/>
-            <w:webHidden/>
-          </w:rPr>
-        </w:r>
-        <w:r>
-          <w:rPr>
+            <w:rFonts w:ascii="Helvetica" w:hAnsi="Helvetica" w:cs="Helvetica"/>
+            <w:noProof/>
+            <w:webHidden/>
+          </w:rPr>
+        </w:r>
+        <w:r>
+          <w:rPr>
+            <w:rFonts w:ascii="Helvetica" w:hAnsi="Helvetica" w:cs="Helvetica"/>
             <w:noProof/>
             <w:webHidden/>
           </w:rPr>
@@ -1134,6 +1378,7 @@
         </w:r>
         <w:r>
           <w:rPr>
+            <w:rFonts w:ascii="Helvetica" w:hAnsi="Helvetica" w:cs="Helvetica"/>
             <w:noProof/>
             <w:webHidden/>
           </w:rPr>
@@ -1141,6 +1386,7 @@
         </w:r>
         <w:r>
           <w:rPr>
+            <w:rFonts w:ascii="Helvetica" w:hAnsi="Helvetica" w:cs="Helvetica"/>
             <w:noProof/>
             <w:webHidden/>
           </w:rPr>
@@ -1154,8 +1400,9 @@
         <w:tabs>
           <w:tab w:val="right" w:leader="dot" w:pos="9350"/>
         </w:tabs>
-        <w:rPr>
-          <w:rFonts w:eastAsiaTheme="minorEastAsia"/>
+        <w:spacing w:line="360" w:lineRule="auto"/>
+        <w:rPr>
+          <w:rFonts w:ascii="Helvetica" w:eastAsiaTheme="minorEastAsia" w:hAnsi="Helvetica" w:cs="Helvetica"/>
           <w:noProof/>
           <w:sz w:val="22"/>
         </w:rPr>
@@ -1164,12 +1411,14 @@
         <w:r>
           <w:rPr>
             <w:rStyle w:val="Hyperlink"/>
+            <w:rFonts w:ascii="Helvetica" w:hAnsi="Helvetica" w:cs="Helvetica"/>
             <w:noProof/>
           </w:rPr>
           <w:t>ACKNOWLEGDEMENT</w:t>
         </w:r>
         <w:r>
           <w:rPr>
+            <w:rFonts w:ascii="Helvetica" w:hAnsi="Helvetica" w:cs="Helvetica"/>
             <w:noProof/>
             <w:webHidden/>
           </w:rPr>
@@ -1177,6 +1426,7 @@
         </w:r>
         <w:r>
           <w:rPr>
+            <w:rFonts w:ascii="Helvetica" w:hAnsi="Helvetica" w:cs="Helvetica"/>
             <w:noProof/>
             <w:webHidden/>
           </w:rPr>
@@ -1184,6 +1434,7 @@
         </w:r>
         <w:r>
           <w:rPr>
+            <w:rFonts w:ascii="Helvetica" w:hAnsi="Helvetica" w:cs="Helvetica"/>
             <w:noProof/>
             <w:webHidden/>
           </w:rPr>
@@ -1191,12 +1442,14 @@
         </w:r>
         <w:r>
           <w:rPr>
-            <w:noProof/>
-            <w:webHidden/>
-          </w:rPr>
-        </w:r>
-        <w:r>
-          <w:rPr>
+            <w:rFonts w:ascii="Helvetica" w:hAnsi="Helvetica" w:cs="Helvetica"/>
+            <w:noProof/>
+            <w:webHidden/>
+          </w:rPr>
+        </w:r>
+        <w:r>
+          <w:rPr>
+            <w:rFonts w:ascii="Helvetica" w:hAnsi="Helvetica" w:cs="Helvetica"/>
             <w:noProof/>
             <w:webHidden/>
           </w:rPr>
@@ -1204,6 +1457,7 @@
         </w:r>
         <w:r>
           <w:rPr>
+            <w:rFonts w:ascii="Helvetica" w:hAnsi="Helvetica" w:cs="Helvetica"/>
             <w:noProof/>
             <w:webHidden/>
           </w:rPr>
@@ -1211,6 +1465,7 @@
         </w:r>
         <w:r>
           <w:rPr>
+            <w:rFonts w:ascii="Helvetica" w:hAnsi="Helvetica" w:cs="Helvetica"/>
             <w:noProof/>
             <w:webHidden/>
           </w:rPr>
@@ -1224,8 +1479,9 @@
         <w:tabs>
           <w:tab w:val="right" w:leader="dot" w:pos="9350"/>
         </w:tabs>
-        <w:rPr>
-          <w:rFonts w:eastAsiaTheme="minorEastAsia"/>
+        <w:spacing w:line="360" w:lineRule="auto"/>
+        <w:rPr>
+          <w:rFonts w:ascii="Helvetica" w:eastAsiaTheme="minorEastAsia" w:hAnsi="Helvetica" w:cs="Helvetica"/>
           <w:noProof/>
           <w:sz w:val="22"/>
         </w:rPr>
@@ -1234,12 +1490,14 @@
         <w:r>
           <w:rPr>
             <w:rStyle w:val="Hyperlink"/>
+            <w:rFonts w:ascii="Helvetica" w:hAnsi="Helvetica" w:cs="Helvetica"/>
             <w:noProof/>
           </w:rPr>
           <w:t>TABLE OF CONTENTS</w:t>
         </w:r>
         <w:r>
           <w:rPr>
+            <w:rFonts w:ascii="Helvetica" w:hAnsi="Helvetica" w:cs="Helvetica"/>
             <w:noProof/>
             <w:webHidden/>
           </w:rPr>
@@ -1247,6 +1505,7 @@
         </w:r>
         <w:r>
           <w:rPr>
+            <w:rFonts w:ascii="Helvetica" w:hAnsi="Helvetica" w:cs="Helvetica"/>
             <w:noProof/>
             <w:webHidden/>
           </w:rPr>
@@ -1254,6 +1513,7 @@
         </w:r>
         <w:r>
           <w:rPr>
+            <w:rFonts w:ascii="Helvetica" w:hAnsi="Helvetica" w:cs="Helvetica"/>
             <w:noProof/>
             <w:webHidden/>
           </w:rPr>
@@ -1261,12 +1521,14 @@
         </w:r>
         <w:r>
           <w:rPr>
-            <w:noProof/>
-            <w:webHidden/>
-          </w:rPr>
-        </w:r>
-        <w:r>
-          <w:rPr>
+            <w:rFonts w:ascii="Helvetica" w:hAnsi="Helvetica" w:cs="Helvetica"/>
+            <w:noProof/>
+            <w:webHidden/>
+          </w:rPr>
+        </w:r>
+        <w:r>
+          <w:rPr>
+            <w:rFonts w:ascii="Helvetica" w:hAnsi="Helvetica" w:cs="Helvetica"/>
             <w:noProof/>
             <w:webHidden/>
           </w:rPr>
@@ -1274,6 +1536,7 @@
         </w:r>
         <w:r>
           <w:rPr>
+            <w:rFonts w:ascii="Helvetica" w:hAnsi="Helvetica" w:cs="Helvetica"/>
             <w:noProof/>
             <w:webHidden/>
           </w:rPr>
@@ -1281,6 +1544,7 @@
         </w:r>
         <w:r>
           <w:rPr>
+            <w:rFonts w:ascii="Helvetica" w:hAnsi="Helvetica" w:cs="Helvetica"/>
             <w:noProof/>
             <w:webHidden/>
           </w:rPr>
@@ -1294,8 +1558,9 @@
         <w:tabs>
           <w:tab w:val="right" w:leader="dot" w:pos="9350"/>
         </w:tabs>
-        <w:rPr>
-          <w:rFonts w:eastAsiaTheme="minorEastAsia"/>
+        <w:spacing w:line="360" w:lineRule="auto"/>
+        <w:rPr>
+          <w:rFonts w:ascii="Helvetica" w:eastAsiaTheme="minorEastAsia" w:hAnsi="Helvetica" w:cs="Helvetica"/>
           <w:noProof/>
           <w:sz w:val="22"/>
         </w:rPr>
@@ -1304,12 +1569,14 @@
         <w:r>
           <w:rPr>
             <w:rStyle w:val="Hyperlink"/>
+            <w:rFonts w:ascii="Helvetica" w:hAnsi="Helvetica" w:cs="Helvetica"/>
             <w:noProof/>
           </w:rPr>
           <w:t>ABSTRACT</w:t>
         </w:r>
         <w:r>
           <w:rPr>
+            <w:rFonts w:ascii="Helvetica" w:hAnsi="Helvetica" w:cs="Helvetica"/>
             <w:noProof/>
             <w:webHidden/>
           </w:rPr>
@@ -1317,6 +1584,7 @@
         </w:r>
         <w:r>
           <w:rPr>
+            <w:rFonts w:ascii="Helvetica" w:hAnsi="Helvetica" w:cs="Helvetica"/>
             <w:noProof/>
             <w:webHidden/>
           </w:rPr>
@@ -1324,6 +1592,7 @@
         </w:r>
         <w:r>
           <w:rPr>
+            <w:rFonts w:ascii="Helvetica" w:hAnsi="Helvetica" w:cs="Helvetica"/>
             <w:noProof/>
             <w:webHidden/>
           </w:rPr>
@@ -1331,12 +1600,14 @@
         </w:r>
         <w:r>
           <w:rPr>
-            <w:noProof/>
-            <w:webHidden/>
-          </w:rPr>
-        </w:r>
-        <w:r>
-          <w:rPr>
+            <w:rFonts w:ascii="Helvetica" w:hAnsi="Helvetica" w:cs="Helvetica"/>
+            <w:noProof/>
+            <w:webHidden/>
+          </w:rPr>
+        </w:r>
+        <w:r>
+          <w:rPr>
+            <w:rFonts w:ascii="Helvetica" w:hAnsi="Helvetica" w:cs="Helvetica"/>
             <w:noProof/>
             <w:webHidden/>
           </w:rPr>
@@ -1344,6 +1615,7 @@
         </w:r>
         <w:r>
           <w:rPr>
+            <w:rFonts w:ascii="Helvetica" w:hAnsi="Helvetica" w:cs="Helvetica"/>
             <w:noProof/>
             <w:webHidden/>
           </w:rPr>
@@ -1351,6 +1623,7 @@
         </w:r>
         <w:r>
           <w:rPr>
+            <w:rFonts w:ascii="Helvetica" w:hAnsi="Helvetica" w:cs="Helvetica"/>
             <w:noProof/>
             <w:webHidden/>
           </w:rPr>
@@ -1364,8 +1637,9 @@
         <w:tabs>
           <w:tab w:val="right" w:leader="dot" w:pos="9350"/>
         </w:tabs>
-        <w:rPr>
-          <w:rFonts w:eastAsiaTheme="minorEastAsia"/>
+        <w:spacing w:line="360" w:lineRule="auto"/>
+        <w:rPr>
+          <w:rFonts w:ascii="Helvetica" w:eastAsiaTheme="minorEastAsia" w:hAnsi="Helvetica" w:cs="Helvetica"/>
           <w:noProof/>
           <w:sz w:val="22"/>
         </w:rPr>
@@ -1374,12 +1648,14 @@
         <w:r>
           <w:rPr>
             <w:rStyle w:val="Hyperlink"/>
+            <w:rFonts w:ascii="Helvetica" w:hAnsi="Helvetica" w:cs="Helvetica"/>
             <w:noProof/>
           </w:rPr>
           <w:t>INTRODUCTION</w:t>
         </w:r>
         <w:r>
           <w:rPr>
+            <w:rFonts w:ascii="Helvetica" w:hAnsi="Helvetica" w:cs="Helvetica"/>
             <w:noProof/>
             <w:webHidden/>
           </w:rPr>
@@ -1387,6 +1663,7 @@
         </w:r>
         <w:r>
           <w:rPr>
+            <w:rFonts w:ascii="Helvetica" w:hAnsi="Helvetica" w:cs="Helvetica"/>
             <w:noProof/>
             <w:webHidden/>
           </w:rPr>
@@ -1394,6 +1671,7 @@
         </w:r>
         <w:r>
           <w:rPr>
+            <w:rFonts w:ascii="Helvetica" w:hAnsi="Helvetica" w:cs="Helvetica"/>
             <w:noProof/>
             <w:webHidden/>
           </w:rPr>
@@ -1401,12 +1679,14 @@
         </w:r>
         <w:r>
           <w:rPr>
-            <w:noProof/>
-            <w:webHidden/>
-          </w:rPr>
-        </w:r>
-        <w:r>
-          <w:rPr>
+            <w:rFonts w:ascii="Helvetica" w:hAnsi="Helvetica" w:cs="Helvetica"/>
+            <w:noProof/>
+            <w:webHidden/>
+          </w:rPr>
+        </w:r>
+        <w:r>
+          <w:rPr>
+            <w:rFonts w:ascii="Helvetica" w:hAnsi="Helvetica" w:cs="Helvetica"/>
             <w:noProof/>
             <w:webHidden/>
           </w:rPr>
@@ -1414,6 +1694,7 @@
         </w:r>
         <w:r>
           <w:rPr>
+            <w:rFonts w:ascii="Helvetica" w:hAnsi="Helvetica" w:cs="Helvetica"/>
             <w:noProof/>
             <w:webHidden/>
           </w:rPr>
@@ -1421,6 +1702,7 @@
         </w:r>
         <w:r>
           <w:rPr>
+            <w:rFonts w:ascii="Helvetica" w:hAnsi="Helvetica" w:cs="Helvetica"/>
             <w:noProof/>
             <w:webHidden/>
           </w:rPr>
@@ -1434,8 +1716,9 @@
         <w:tabs>
           <w:tab w:val="right" w:leader="dot" w:pos="9350"/>
         </w:tabs>
-        <w:rPr>
-          <w:rFonts w:eastAsiaTheme="minorEastAsia"/>
+        <w:spacing w:line="360" w:lineRule="auto"/>
+        <w:rPr>
+          <w:rFonts w:ascii="Helvetica" w:eastAsiaTheme="minorEastAsia" w:hAnsi="Helvetica" w:cs="Helvetica"/>
           <w:noProof/>
           <w:sz w:val="22"/>
         </w:rPr>
@@ -1444,12 +1727,14 @@
         <w:r>
           <w:rPr>
             <w:rStyle w:val="Hyperlink"/>
+            <w:rFonts w:ascii="Helvetica" w:hAnsi="Helvetica" w:cs="Helvetica"/>
             <w:noProof/>
           </w:rPr>
           <w:t>INTRODUCTION TO SIWES</w:t>
         </w:r>
         <w:r>
           <w:rPr>
+            <w:rFonts w:ascii="Helvetica" w:hAnsi="Helvetica" w:cs="Helvetica"/>
             <w:noProof/>
             <w:webHidden/>
           </w:rPr>
@@ -1457,6 +1742,7 @@
         </w:r>
         <w:r>
           <w:rPr>
+            <w:rFonts w:ascii="Helvetica" w:hAnsi="Helvetica" w:cs="Helvetica"/>
             <w:noProof/>
             <w:webHidden/>
           </w:rPr>
@@ -1464,6 +1750,7 @@
         </w:r>
         <w:r>
           <w:rPr>
+            <w:rFonts w:ascii="Helvetica" w:hAnsi="Helvetica" w:cs="Helvetica"/>
             <w:noProof/>
             <w:webHidden/>
           </w:rPr>
@@ -1471,12 +1758,14 @@
         </w:r>
         <w:r>
           <w:rPr>
-            <w:noProof/>
-            <w:webHidden/>
-          </w:rPr>
-        </w:r>
-        <w:r>
-          <w:rPr>
+            <w:rFonts w:ascii="Helvetica" w:hAnsi="Helvetica" w:cs="Helvetica"/>
+            <w:noProof/>
+            <w:webHidden/>
+          </w:rPr>
+        </w:r>
+        <w:r>
+          <w:rPr>
+            <w:rFonts w:ascii="Helvetica" w:hAnsi="Helvetica" w:cs="Helvetica"/>
             <w:noProof/>
             <w:webHidden/>
           </w:rPr>
@@ -1484,6 +1773,7 @@
         </w:r>
         <w:r>
           <w:rPr>
+            <w:rFonts w:ascii="Helvetica" w:hAnsi="Helvetica" w:cs="Helvetica"/>
             <w:noProof/>
             <w:webHidden/>
           </w:rPr>
@@ -1491,6 +1781,7 @@
         </w:r>
         <w:r>
           <w:rPr>
+            <w:rFonts w:ascii="Helvetica" w:hAnsi="Helvetica" w:cs="Helvetica"/>
             <w:noProof/>
             <w:webHidden/>
           </w:rPr>
@@ -1504,8 +1795,9 @@
         <w:tabs>
           <w:tab w:val="right" w:leader="dot" w:pos="9350"/>
         </w:tabs>
-        <w:rPr>
-          <w:rFonts w:eastAsiaTheme="minorEastAsia"/>
+        <w:spacing w:line="360" w:lineRule="auto"/>
+        <w:rPr>
+          <w:rFonts w:ascii="Helvetica" w:eastAsiaTheme="minorEastAsia" w:hAnsi="Helvetica" w:cs="Helvetica"/>
           <w:noProof/>
           <w:sz w:val="22"/>
         </w:rPr>
@@ -1514,12 +1806,14 @@
         <w:r>
           <w:rPr>
             <w:rStyle w:val="Hyperlink"/>
+            <w:rFonts w:ascii="Helvetica" w:hAnsi="Helvetica" w:cs="Helvetica"/>
             <w:noProof/>
           </w:rPr>
           <w:t>BACKGROUND AND HISTORY OF SIWES</w:t>
         </w:r>
         <w:r>
           <w:rPr>
+            <w:rFonts w:ascii="Helvetica" w:hAnsi="Helvetica" w:cs="Helvetica"/>
             <w:noProof/>
             <w:webHidden/>
           </w:rPr>
@@ -1527,6 +1821,7 @@
         </w:r>
         <w:r>
           <w:rPr>
+            <w:rFonts w:ascii="Helvetica" w:hAnsi="Helvetica" w:cs="Helvetica"/>
             <w:noProof/>
             <w:webHidden/>
           </w:rPr>
@@ -1534,6 +1829,7 @@
         </w:r>
         <w:r>
           <w:rPr>
+            <w:rFonts w:ascii="Helvetica" w:hAnsi="Helvetica" w:cs="Helvetica"/>
             <w:noProof/>
             <w:webHidden/>
           </w:rPr>
@@ -1541,12 +1837,14 @@
         </w:r>
         <w:r>
           <w:rPr>
-            <w:noProof/>
-            <w:webHidden/>
-          </w:rPr>
-        </w:r>
-        <w:r>
-          <w:rPr>
+            <w:rFonts w:ascii="Helvetica" w:hAnsi="Helvetica" w:cs="Helvetica"/>
+            <w:noProof/>
+            <w:webHidden/>
+          </w:rPr>
+        </w:r>
+        <w:r>
+          <w:rPr>
+            <w:rFonts w:ascii="Helvetica" w:hAnsi="Helvetica" w:cs="Helvetica"/>
             <w:noProof/>
             <w:webHidden/>
           </w:rPr>
@@ -1554,6 +1852,7 @@
         </w:r>
         <w:r>
           <w:rPr>
+            <w:rFonts w:ascii="Helvetica" w:hAnsi="Helvetica" w:cs="Helvetica"/>
             <w:noProof/>
             <w:webHidden/>
           </w:rPr>
@@ -1561,6 +1860,7 @@
         </w:r>
         <w:r>
           <w:rPr>
+            <w:rFonts w:ascii="Helvetica" w:hAnsi="Helvetica" w:cs="Helvetica"/>
             <w:noProof/>
             <w:webHidden/>
           </w:rPr>
@@ -1574,8 +1874,9 @@
         <w:tabs>
           <w:tab w:val="right" w:leader="dot" w:pos="9350"/>
         </w:tabs>
-        <w:rPr>
-          <w:rFonts w:eastAsiaTheme="minorEastAsia"/>
+        <w:spacing w:line="360" w:lineRule="auto"/>
+        <w:rPr>
+          <w:rFonts w:ascii="Helvetica" w:eastAsiaTheme="minorEastAsia" w:hAnsi="Helvetica" w:cs="Helvetica"/>
           <w:noProof/>
           <w:sz w:val="22"/>
         </w:rPr>
@@ -1584,12 +1885,14 @@
         <w:r>
           <w:rPr>
             <w:rStyle w:val="Hyperlink"/>
+            <w:rFonts w:ascii="Helvetica" w:hAnsi="Helvetica" w:cs="Helvetica"/>
             <w:noProof/>
           </w:rPr>
           <w:t>OBJECTIVES OF SIWES</w:t>
         </w:r>
         <w:r>
           <w:rPr>
+            <w:rFonts w:ascii="Helvetica" w:hAnsi="Helvetica" w:cs="Helvetica"/>
             <w:noProof/>
             <w:webHidden/>
           </w:rPr>
@@ -1597,6 +1900,7 @@
         </w:r>
         <w:r>
           <w:rPr>
+            <w:rFonts w:ascii="Helvetica" w:hAnsi="Helvetica" w:cs="Helvetica"/>
             <w:noProof/>
             <w:webHidden/>
           </w:rPr>
@@ -1604,6 +1908,7 @@
         </w:r>
         <w:r>
           <w:rPr>
+            <w:rFonts w:ascii="Helvetica" w:hAnsi="Helvetica" w:cs="Helvetica"/>
             <w:noProof/>
             <w:webHidden/>
           </w:rPr>
@@ -1611,12 +1916,14 @@
         </w:r>
         <w:r>
           <w:rPr>
-            <w:noProof/>
-            <w:webHidden/>
-          </w:rPr>
-        </w:r>
-        <w:r>
-          <w:rPr>
+            <w:rFonts w:ascii="Helvetica" w:hAnsi="Helvetica" w:cs="Helvetica"/>
+            <w:noProof/>
+            <w:webHidden/>
+          </w:rPr>
+        </w:r>
+        <w:r>
+          <w:rPr>
+            <w:rFonts w:ascii="Helvetica" w:hAnsi="Helvetica" w:cs="Helvetica"/>
             <w:noProof/>
             <w:webHidden/>
           </w:rPr>
@@ -1624,6 +1931,7 @@
         </w:r>
         <w:r>
           <w:rPr>
+            <w:rFonts w:ascii="Helvetica" w:hAnsi="Helvetica" w:cs="Helvetica"/>
             <w:noProof/>
             <w:webHidden/>
           </w:rPr>
@@ -1631,6 +1939,7 @@
         </w:r>
         <w:r>
           <w:rPr>
+            <w:rFonts w:ascii="Helvetica" w:hAnsi="Helvetica" w:cs="Helvetica"/>
             <w:noProof/>
             <w:webHidden/>
           </w:rPr>
@@ -1644,8 +1953,9 @@
         <w:tabs>
           <w:tab w:val="right" w:leader="dot" w:pos="9350"/>
         </w:tabs>
-        <w:rPr>
-          <w:rFonts w:eastAsiaTheme="minorEastAsia"/>
+        <w:spacing w:line="360" w:lineRule="auto"/>
+        <w:rPr>
+          <w:rFonts w:ascii="Helvetica" w:eastAsiaTheme="minorEastAsia" w:hAnsi="Helvetica" w:cs="Helvetica"/>
           <w:noProof/>
           <w:sz w:val="22"/>
         </w:rPr>
@@ -1654,12 +1964,14 @@
         <w:r>
           <w:rPr>
             <w:rStyle w:val="Hyperlink"/>
+            <w:rFonts w:ascii="Helvetica" w:hAnsi="Helvetica" w:cs="Helvetica"/>
             <w:noProof/>
           </w:rPr>
           <w:t>ADVANTAGES OF STUDENT INDUSTRIAL TRAINING</w:t>
         </w:r>
         <w:r>
           <w:rPr>
+            <w:rFonts w:ascii="Helvetica" w:hAnsi="Helvetica" w:cs="Helvetica"/>
             <w:noProof/>
             <w:webHidden/>
           </w:rPr>
@@ -1667,6 +1979,7 @@
         </w:r>
         <w:r>
           <w:rPr>
+            <w:rFonts w:ascii="Helvetica" w:hAnsi="Helvetica" w:cs="Helvetica"/>
             <w:noProof/>
             <w:webHidden/>
           </w:rPr>
@@ -1674,6 +1987,7 @@
         </w:r>
         <w:r>
           <w:rPr>
+            <w:rFonts w:ascii="Helvetica" w:hAnsi="Helvetica" w:cs="Helvetica"/>
             <w:noProof/>
             <w:webHidden/>
           </w:rPr>
@@ -1681,12 +1995,14 @@
         </w:r>
         <w:r>
           <w:rPr>
-            <w:noProof/>
-            <w:webHidden/>
-          </w:rPr>
-        </w:r>
-        <w:r>
-          <w:rPr>
+            <w:rFonts w:ascii="Helvetica" w:hAnsi="Helvetica" w:cs="Helvetica"/>
+            <w:noProof/>
+            <w:webHidden/>
+          </w:rPr>
+        </w:r>
+        <w:r>
+          <w:rPr>
+            <w:rFonts w:ascii="Helvetica" w:hAnsi="Helvetica" w:cs="Helvetica"/>
             <w:noProof/>
             <w:webHidden/>
           </w:rPr>
@@ -1694,6 +2010,7 @@
         </w:r>
         <w:r>
           <w:rPr>
+            <w:rFonts w:ascii="Helvetica" w:hAnsi="Helvetica" w:cs="Helvetica"/>
             <w:noProof/>
             <w:webHidden/>
           </w:rPr>
@@ -1701,6 +2018,7 @@
         </w:r>
         <w:r>
           <w:rPr>
+            <w:rFonts w:ascii="Helvetica" w:hAnsi="Helvetica" w:cs="Helvetica"/>
             <w:noProof/>
             <w:webHidden/>
           </w:rPr>
@@ -1714,8 +2032,9 @@
         <w:tabs>
           <w:tab w:val="right" w:leader="dot" w:pos="9350"/>
         </w:tabs>
-        <w:rPr>
-          <w:rFonts w:eastAsiaTheme="minorEastAsia"/>
+        <w:spacing w:line="360" w:lineRule="auto"/>
+        <w:rPr>
+          <w:rFonts w:ascii="Helvetica" w:eastAsiaTheme="minorEastAsia" w:hAnsi="Helvetica" w:cs="Helvetica"/>
           <w:noProof/>
           <w:sz w:val="22"/>
         </w:rPr>
@@ -1724,12 +2043,14 @@
         <w:r>
           <w:rPr>
             <w:rStyle w:val="Hyperlink"/>
+            <w:rFonts w:ascii="Helvetica" w:hAnsi="Helvetica" w:cs="Helvetica"/>
             <w:noProof/>
           </w:rPr>
           <w:t>INTRODUCTION TO TALOSMART LIMITED</w:t>
         </w:r>
         <w:r>
           <w:rPr>
+            <w:rFonts w:ascii="Helvetica" w:hAnsi="Helvetica" w:cs="Helvetica"/>
             <w:noProof/>
             <w:webHidden/>
           </w:rPr>
@@ -1737,6 +2058,7 @@
         </w:r>
         <w:r>
           <w:rPr>
+            <w:rFonts w:ascii="Helvetica" w:hAnsi="Helvetica" w:cs="Helvetica"/>
             <w:noProof/>
             <w:webHidden/>
           </w:rPr>
@@ -1744,6 +2066,7 @@
         </w:r>
         <w:r>
           <w:rPr>
+            <w:rFonts w:ascii="Helvetica" w:hAnsi="Helvetica" w:cs="Helvetica"/>
             <w:noProof/>
             <w:webHidden/>
           </w:rPr>
@@ -1751,12 +2074,14 @@
         </w:r>
         <w:r>
           <w:rPr>
-            <w:noProof/>
-            <w:webHidden/>
-          </w:rPr>
-        </w:r>
-        <w:r>
-          <w:rPr>
+            <w:rFonts w:ascii="Helvetica" w:hAnsi="Helvetica" w:cs="Helvetica"/>
+            <w:noProof/>
+            <w:webHidden/>
+          </w:rPr>
+        </w:r>
+        <w:r>
+          <w:rPr>
+            <w:rFonts w:ascii="Helvetica" w:hAnsi="Helvetica" w:cs="Helvetica"/>
             <w:noProof/>
             <w:webHidden/>
           </w:rPr>
@@ -1764,6 +2089,7 @@
         </w:r>
         <w:r>
           <w:rPr>
+            <w:rFonts w:ascii="Helvetica" w:hAnsi="Helvetica" w:cs="Helvetica"/>
             <w:noProof/>
             <w:webHidden/>
           </w:rPr>
@@ -1771,6 +2097,7 @@
         </w:r>
         <w:r>
           <w:rPr>
+            <w:rFonts w:ascii="Helvetica" w:hAnsi="Helvetica" w:cs="Helvetica"/>
             <w:noProof/>
             <w:webHidden/>
           </w:rPr>
@@ -1784,8 +2111,9 @@
         <w:tabs>
           <w:tab w:val="right" w:leader="dot" w:pos="9350"/>
         </w:tabs>
-        <w:rPr>
-          <w:rFonts w:eastAsiaTheme="minorEastAsia"/>
+        <w:spacing w:line="360" w:lineRule="auto"/>
+        <w:rPr>
+          <w:rFonts w:ascii="Helvetica" w:eastAsiaTheme="minorEastAsia" w:hAnsi="Helvetica" w:cs="Helvetica"/>
           <w:noProof/>
           <w:sz w:val="22"/>
         </w:rPr>
@@ -1794,12 +2122,14 @@
         <w:r>
           <w:rPr>
             <w:rStyle w:val="Hyperlink"/>
+            <w:rFonts w:ascii="Helvetica" w:hAnsi="Helvetica" w:cs="Helvetica"/>
             <w:noProof/>
           </w:rPr>
           <w:t>COMPANY OVERVIEW</w:t>
         </w:r>
         <w:r>
           <w:rPr>
+            <w:rFonts w:ascii="Helvetica" w:hAnsi="Helvetica" w:cs="Helvetica"/>
             <w:noProof/>
             <w:webHidden/>
           </w:rPr>
@@ -1807,6 +2137,7 @@
         </w:r>
         <w:r>
           <w:rPr>
+            <w:rFonts w:ascii="Helvetica" w:hAnsi="Helvetica" w:cs="Helvetica"/>
             <w:noProof/>
             <w:webHidden/>
           </w:rPr>
@@ -1814,6 +2145,7 @@
         </w:r>
         <w:r>
           <w:rPr>
+            <w:rFonts w:ascii="Helvetica" w:hAnsi="Helvetica" w:cs="Helvetica"/>
             <w:noProof/>
             <w:webHidden/>
           </w:rPr>
@@ -1821,12 +2153,14 @@
         </w:r>
         <w:r>
           <w:rPr>
-            <w:noProof/>
-            <w:webHidden/>
-          </w:rPr>
-        </w:r>
-        <w:r>
-          <w:rPr>
+            <w:rFonts w:ascii="Helvetica" w:hAnsi="Helvetica" w:cs="Helvetica"/>
+            <w:noProof/>
+            <w:webHidden/>
+          </w:rPr>
+        </w:r>
+        <w:r>
+          <w:rPr>
+            <w:rFonts w:ascii="Helvetica" w:hAnsi="Helvetica" w:cs="Helvetica"/>
             <w:noProof/>
             <w:webHidden/>
           </w:rPr>
@@ -1834,6 +2168,7 @@
         </w:r>
         <w:r>
           <w:rPr>
+            <w:rFonts w:ascii="Helvetica" w:hAnsi="Helvetica" w:cs="Helvetica"/>
             <w:noProof/>
             <w:webHidden/>
           </w:rPr>
@@ -1841,6 +2176,7 @@
         </w:r>
         <w:r>
           <w:rPr>
+            <w:rFonts w:ascii="Helvetica" w:hAnsi="Helvetica" w:cs="Helvetica"/>
             <w:noProof/>
             <w:webHidden/>
           </w:rPr>
@@ -1854,8 +2190,9 @@
         <w:tabs>
           <w:tab w:val="right" w:leader="dot" w:pos="9350"/>
         </w:tabs>
-        <w:rPr>
-          <w:rFonts w:eastAsiaTheme="minorEastAsia"/>
+        <w:spacing w:line="360" w:lineRule="auto"/>
+        <w:rPr>
+          <w:rFonts w:ascii="Helvetica" w:eastAsiaTheme="minorEastAsia" w:hAnsi="Helvetica" w:cs="Helvetica"/>
           <w:noProof/>
           <w:sz w:val="22"/>
         </w:rPr>
@@ -1864,6 +2201,7 @@
         <w:r>
           <w:rPr>
             <w:rStyle w:val="Hyperlink"/>
+            <w:rFonts w:ascii="Helvetica" w:hAnsi="Helvetica" w:cs="Helvetica"/>
             <w:noProof/>
             <w:shd w:val="clear" w:color="auto" w:fill="FFFFFF"/>
           </w:rPr>
@@ -1871,6 +2209,7 @@
         </w:r>
         <w:r>
           <w:rPr>
+            <w:rFonts w:ascii="Helvetica" w:hAnsi="Helvetica" w:cs="Helvetica"/>
             <w:noProof/>
             <w:webHidden/>
           </w:rPr>
@@ -1878,6 +2217,7 @@
         </w:r>
         <w:r>
           <w:rPr>
+            <w:rFonts w:ascii="Helvetica" w:hAnsi="Helvetica" w:cs="Helvetica"/>
             <w:noProof/>
             <w:webHidden/>
           </w:rPr>
@@ -1885,6 +2225,7 @@
         </w:r>
         <w:r>
           <w:rPr>
+            <w:rFonts w:ascii="Helvetica" w:hAnsi="Helvetica" w:cs="Helvetica"/>
             <w:noProof/>
             <w:webHidden/>
           </w:rPr>
@@ -1892,12 +2233,14 @@
         </w:r>
         <w:r>
           <w:rPr>
-            <w:noProof/>
-            <w:webHidden/>
-          </w:rPr>
-        </w:r>
-        <w:r>
-          <w:rPr>
+            <w:rFonts w:ascii="Helvetica" w:hAnsi="Helvetica" w:cs="Helvetica"/>
+            <w:noProof/>
+            <w:webHidden/>
+          </w:rPr>
+        </w:r>
+        <w:r>
+          <w:rPr>
+            <w:rFonts w:ascii="Helvetica" w:hAnsi="Helvetica" w:cs="Helvetica"/>
             <w:noProof/>
             <w:webHidden/>
           </w:rPr>
@@ -1905,6 +2248,7 @@
         </w:r>
         <w:r>
           <w:rPr>
+            <w:rFonts w:ascii="Helvetica" w:hAnsi="Helvetica" w:cs="Helvetica"/>
             <w:noProof/>
             <w:webHidden/>
           </w:rPr>
@@ -1912,6 +2256,7 @@
         </w:r>
         <w:r>
           <w:rPr>
+            <w:rFonts w:ascii="Helvetica" w:hAnsi="Helvetica" w:cs="Helvetica"/>
             <w:noProof/>
             <w:webHidden/>
           </w:rPr>
@@ -1925,8 +2270,9 @@
         <w:tabs>
           <w:tab w:val="right" w:leader="dot" w:pos="9350"/>
         </w:tabs>
-        <w:rPr>
-          <w:rFonts w:eastAsiaTheme="minorEastAsia"/>
+        <w:spacing w:line="360" w:lineRule="auto"/>
+        <w:rPr>
+          <w:rFonts w:ascii="Helvetica" w:eastAsiaTheme="minorEastAsia" w:hAnsi="Helvetica" w:cs="Helvetica"/>
           <w:noProof/>
           <w:sz w:val="22"/>
         </w:rPr>
@@ -1935,12 +2281,14 @@
         <w:r>
           <w:rPr>
             <w:rStyle w:val="Hyperlink"/>
+            <w:rFonts w:ascii="Helvetica" w:hAnsi="Helvetica" w:cs="Helvetica"/>
             <w:noProof/>
           </w:rPr>
           <w:t>MY ROLE AT TALOSMART</w:t>
         </w:r>
         <w:r>
           <w:rPr>
+            <w:rFonts w:ascii="Helvetica" w:hAnsi="Helvetica" w:cs="Helvetica"/>
             <w:noProof/>
             <w:webHidden/>
           </w:rPr>
@@ -1948,6 +2296,7 @@
         </w:r>
         <w:r>
           <w:rPr>
+            <w:rFonts w:ascii="Helvetica" w:hAnsi="Helvetica" w:cs="Helvetica"/>
             <w:noProof/>
             <w:webHidden/>
           </w:rPr>
@@ -1955,6 +2304,7 @@
         </w:r>
         <w:r>
           <w:rPr>
+            <w:rFonts w:ascii="Helvetica" w:hAnsi="Helvetica" w:cs="Helvetica"/>
             <w:noProof/>
             <w:webHidden/>
           </w:rPr>
@@ -1962,12 +2312,14 @@
         </w:r>
         <w:r>
           <w:rPr>
-            <w:noProof/>
-            <w:webHidden/>
-          </w:rPr>
-        </w:r>
-        <w:r>
-          <w:rPr>
+            <w:rFonts w:ascii="Helvetica" w:hAnsi="Helvetica" w:cs="Helvetica"/>
+            <w:noProof/>
+            <w:webHidden/>
+          </w:rPr>
+        </w:r>
+        <w:r>
+          <w:rPr>
+            <w:rFonts w:ascii="Helvetica" w:hAnsi="Helvetica" w:cs="Helvetica"/>
             <w:noProof/>
             <w:webHidden/>
           </w:rPr>
@@ -1975,6 +2327,7 @@
         </w:r>
         <w:r>
           <w:rPr>
+            <w:rFonts w:ascii="Helvetica" w:hAnsi="Helvetica" w:cs="Helvetica"/>
             <w:noProof/>
             <w:webHidden/>
           </w:rPr>
@@ -1982,6 +2335,7 @@
         </w:r>
         <w:r>
           <w:rPr>
+            <w:rFonts w:ascii="Helvetica" w:hAnsi="Helvetica" w:cs="Helvetica"/>
             <w:noProof/>
             <w:webHidden/>
           </w:rPr>
@@ -1996,8 +2350,9 @@
           <w:tab w:val="left" w:pos="480"/>
           <w:tab w:val="right" w:leader="dot" w:pos="9350"/>
         </w:tabs>
-        <w:rPr>
-          <w:rFonts w:eastAsiaTheme="minorEastAsia"/>
+        <w:spacing w:line="360" w:lineRule="auto"/>
+        <w:rPr>
+          <w:rFonts w:ascii="Helvetica" w:eastAsiaTheme="minorEastAsia" w:hAnsi="Helvetica" w:cs="Helvetica"/>
           <w:noProof/>
           <w:sz w:val="22"/>
         </w:rPr>
@@ -2006,13 +2361,14 @@
         <w:r>
           <w:rPr>
             <w:rStyle w:val="Hyperlink"/>
+            <w:rFonts w:ascii="Helvetica" w:hAnsi="Helvetica" w:cs="Helvetica"/>
             <w:noProof/>
           </w:rPr>
           <w:t>1</w:t>
         </w:r>
         <w:r>
           <w:rPr>
-            <w:rFonts w:eastAsiaTheme="minorEastAsia"/>
+            <w:rFonts w:ascii="Helvetica" w:eastAsiaTheme="minorEastAsia" w:hAnsi="Helvetica" w:cs="Helvetica"/>
             <w:noProof/>
             <w:sz w:val="22"/>
           </w:rPr>
@@ -2021,12 +2377,14 @@
         <w:r>
           <w:rPr>
             <w:rStyle w:val="Hyperlink"/>
+            <w:rFonts w:ascii="Helvetica" w:hAnsi="Helvetica" w:cs="Helvetica"/>
             <w:noProof/>
           </w:rPr>
           <w:t>COMPREHENSIVE OVERVIEW OF MY ACCOMPLISHMENTS AT TALOSMART</w:t>
         </w:r>
         <w:r>
           <w:rPr>
+            <w:rFonts w:ascii="Helvetica" w:hAnsi="Helvetica" w:cs="Helvetica"/>
             <w:noProof/>
             <w:webHidden/>
           </w:rPr>
@@ -2034,6 +2392,7 @@
         </w:r>
         <w:r>
           <w:rPr>
+            <w:rFonts w:ascii="Helvetica" w:hAnsi="Helvetica" w:cs="Helvetica"/>
             <w:noProof/>
             <w:webHidden/>
           </w:rPr>
@@ -2041,6 +2400,7 @@
         </w:r>
         <w:r>
           <w:rPr>
+            <w:rFonts w:ascii="Helvetica" w:hAnsi="Helvetica" w:cs="Helvetica"/>
             <w:noProof/>
             <w:webHidden/>
           </w:rPr>
@@ -2048,12 +2408,14 @@
         </w:r>
         <w:r>
           <w:rPr>
-            <w:noProof/>
-            <w:webHidden/>
-          </w:rPr>
-        </w:r>
-        <w:r>
-          <w:rPr>
+            <w:rFonts w:ascii="Helvetica" w:hAnsi="Helvetica" w:cs="Helvetica"/>
+            <w:noProof/>
+            <w:webHidden/>
+          </w:rPr>
+        </w:r>
+        <w:r>
+          <w:rPr>
+            <w:rFonts w:ascii="Helvetica" w:hAnsi="Helvetica" w:cs="Helvetica"/>
             <w:noProof/>
             <w:webHidden/>
           </w:rPr>
@@ -2061,6 +2423,7 @@
         </w:r>
         <w:r>
           <w:rPr>
+            <w:rFonts w:ascii="Helvetica" w:hAnsi="Helvetica" w:cs="Helvetica"/>
             <w:noProof/>
             <w:webHidden/>
           </w:rPr>
@@ -2068,6 +2431,7 @@
         </w:r>
         <w:r>
           <w:rPr>
+            <w:rFonts w:ascii="Helvetica" w:hAnsi="Helvetica" w:cs="Helvetica"/>
             <w:noProof/>
             <w:webHidden/>
           </w:rPr>
@@ -2082,8 +2446,9 @@
           <w:tab w:val="left" w:pos="880"/>
           <w:tab w:val="right" w:leader="dot" w:pos="9350"/>
         </w:tabs>
-        <w:rPr>
-          <w:rFonts w:eastAsiaTheme="minorEastAsia"/>
+        <w:spacing w:line="360" w:lineRule="auto"/>
+        <w:rPr>
+          <w:rFonts w:ascii="Helvetica" w:eastAsiaTheme="minorEastAsia" w:hAnsi="Helvetica" w:cs="Helvetica"/>
           <w:noProof/>
           <w:sz w:val="22"/>
         </w:rPr>
@@ -2092,13 +2457,14 @@
         <w:r>
           <w:rPr>
             <w:rStyle w:val="Hyperlink"/>
+            <w:rFonts w:ascii="Helvetica" w:hAnsi="Helvetica" w:cs="Helvetica"/>
             <w:noProof/>
           </w:rPr>
           <w:t>1.1</w:t>
         </w:r>
         <w:r>
           <w:rPr>
-            <w:rFonts w:eastAsiaTheme="minorEastAsia"/>
+            <w:rFonts w:ascii="Helvetica" w:eastAsiaTheme="minorEastAsia" w:hAnsi="Helvetica" w:cs="Helvetica"/>
             <w:noProof/>
             <w:sz w:val="22"/>
           </w:rPr>
@@ -2107,12 +2473,14 @@
         <w:r>
           <w:rPr>
             <w:rStyle w:val="Hyperlink"/>
+            <w:rFonts w:ascii="Helvetica" w:hAnsi="Helvetica" w:cs="Helvetica"/>
             <w:noProof/>
           </w:rPr>
           <w:t>EXPANDING HORIZONS: MY JOURNEY IN WEB DEVELOPMENT AND CMS MASTERY DURING INDUSTRIAL TRAINING</w:t>
         </w:r>
         <w:r>
           <w:rPr>
+            <w:rFonts w:ascii="Helvetica" w:hAnsi="Helvetica" w:cs="Helvetica"/>
             <w:noProof/>
             <w:webHidden/>
           </w:rPr>
@@ -2120,6 +2488,7 @@
         </w:r>
         <w:r>
           <w:rPr>
+            <w:rFonts w:ascii="Helvetica" w:hAnsi="Helvetica" w:cs="Helvetica"/>
             <w:noProof/>
             <w:webHidden/>
           </w:rPr>
@@ -2127,6 +2496,7 @@
         </w:r>
         <w:r>
           <w:rPr>
+            <w:rFonts w:ascii="Helvetica" w:hAnsi="Helvetica" w:cs="Helvetica"/>
             <w:noProof/>
             <w:webHidden/>
           </w:rPr>
@@ -2134,12 +2504,14 @@
         </w:r>
         <w:r>
           <w:rPr>
-            <w:noProof/>
-            <w:webHidden/>
-          </w:rPr>
-        </w:r>
-        <w:r>
-          <w:rPr>
+            <w:rFonts w:ascii="Helvetica" w:hAnsi="Helvetica" w:cs="Helvetica"/>
+            <w:noProof/>
+            <w:webHidden/>
+          </w:rPr>
+        </w:r>
+        <w:r>
+          <w:rPr>
+            <w:rFonts w:ascii="Helvetica" w:hAnsi="Helvetica" w:cs="Helvetica"/>
             <w:noProof/>
             <w:webHidden/>
           </w:rPr>
@@ -2147,6 +2519,7 @@
         </w:r>
         <w:r>
           <w:rPr>
+            <w:rFonts w:ascii="Helvetica" w:hAnsi="Helvetica" w:cs="Helvetica"/>
             <w:noProof/>
             <w:webHidden/>
           </w:rPr>
@@ -2154,6 +2527,7 @@
         </w:r>
         <w:r>
           <w:rPr>
+            <w:rFonts w:ascii="Helvetica" w:hAnsi="Helvetica" w:cs="Helvetica"/>
             <w:noProof/>
             <w:webHidden/>
           </w:rPr>
@@ -2168,8 +2542,9 @@
           <w:tab w:val="left" w:pos="880"/>
           <w:tab w:val="right" w:leader="dot" w:pos="9350"/>
         </w:tabs>
-        <w:rPr>
-          <w:rFonts w:eastAsiaTheme="minorEastAsia"/>
+        <w:spacing w:line="360" w:lineRule="auto"/>
+        <w:rPr>
+          <w:rFonts w:ascii="Helvetica" w:eastAsiaTheme="minorEastAsia" w:hAnsi="Helvetica" w:cs="Helvetica"/>
           <w:noProof/>
           <w:sz w:val="22"/>
         </w:rPr>
@@ -2178,13 +2553,14 @@
         <w:r>
           <w:rPr>
             <w:rStyle w:val="Hyperlink"/>
+            <w:rFonts w:ascii="Helvetica" w:hAnsi="Helvetica" w:cs="Helvetica"/>
             <w:noProof/>
           </w:rPr>
           <w:t>1.2</w:t>
         </w:r>
         <w:r>
           <w:rPr>
-            <w:rFonts w:eastAsiaTheme="minorEastAsia"/>
+            <w:rFonts w:ascii="Helvetica" w:eastAsiaTheme="minorEastAsia" w:hAnsi="Helvetica" w:cs="Helvetica"/>
             <w:noProof/>
             <w:sz w:val="22"/>
           </w:rPr>
@@ -2193,12 +2569,14 @@
         <w:r>
           <w:rPr>
             <w:rStyle w:val="Hyperlink"/>
+            <w:rFonts w:ascii="Helvetica" w:hAnsi="Helvetica" w:cs="Helvetica"/>
             <w:noProof/>
           </w:rPr>
           <w:t>FIRST, WHAT IS WEB DEVELOPMENT</w:t>
         </w:r>
         <w:r>
           <w:rPr>
+            <w:rFonts w:ascii="Helvetica" w:hAnsi="Helvetica" w:cs="Helvetica"/>
             <w:noProof/>
             <w:webHidden/>
           </w:rPr>
@@ -2206,6 +2584,7 @@
         </w:r>
         <w:r>
           <w:rPr>
+            <w:rFonts w:ascii="Helvetica" w:hAnsi="Helvetica" w:cs="Helvetica"/>
             <w:noProof/>
             <w:webHidden/>
           </w:rPr>
@@ -2213,6 +2592,7 @@
         </w:r>
         <w:r>
           <w:rPr>
+            <w:rFonts w:ascii="Helvetica" w:hAnsi="Helvetica" w:cs="Helvetica"/>
             <w:noProof/>
             <w:webHidden/>
           </w:rPr>
@@ -2220,12 +2600,14 @@
         </w:r>
         <w:r>
           <w:rPr>
-            <w:noProof/>
-            <w:webHidden/>
-          </w:rPr>
-        </w:r>
-        <w:r>
-          <w:rPr>
+            <w:rFonts w:ascii="Helvetica" w:hAnsi="Helvetica" w:cs="Helvetica"/>
+            <w:noProof/>
+            <w:webHidden/>
+          </w:rPr>
+        </w:r>
+        <w:r>
+          <w:rPr>
+            <w:rFonts w:ascii="Helvetica" w:hAnsi="Helvetica" w:cs="Helvetica"/>
             <w:noProof/>
             <w:webHidden/>
           </w:rPr>
@@ -2233,6 +2615,7 @@
         </w:r>
         <w:r>
           <w:rPr>
+            <w:rFonts w:ascii="Helvetica" w:hAnsi="Helvetica" w:cs="Helvetica"/>
             <w:noProof/>
             <w:webHidden/>
           </w:rPr>
@@ -2240,6 +2623,7 @@
         </w:r>
         <w:r>
           <w:rPr>
+            <w:rFonts w:ascii="Helvetica" w:hAnsi="Helvetica" w:cs="Helvetica"/>
             <w:noProof/>
             <w:webHidden/>
           </w:rPr>
@@ -2254,8 +2638,9 @@
           <w:tab w:val="left" w:pos="880"/>
           <w:tab w:val="right" w:leader="dot" w:pos="9350"/>
         </w:tabs>
-        <w:rPr>
-          <w:rFonts w:eastAsiaTheme="minorEastAsia"/>
+        <w:spacing w:line="360" w:lineRule="auto"/>
+        <w:rPr>
+          <w:rFonts w:ascii="Helvetica" w:eastAsiaTheme="minorEastAsia" w:hAnsi="Helvetica" w:cs="Helvetica"/>
           <w:noProof/>
           <w:sz w:val="22"/>
         </w:rPr>
@@ -2264,13 +2649,14 @@
         <w:r>
           <w:rPr>
             <w:rStyle w:val="Hyperlink"/>
+            <w:rFonts w:ascii="Helvetica" w:hAnsi="Helvetica" w:cs="Helvetica"/>
             <w:noProof/>
           </w:rPr>
           <w:t>1.3</w:t>
         </w:r>
         <w:r>
           <w:rPr>
-            <w:rFonts w:eastAsiaTheme="minorEastAsia"/>
+            <w:rFonts w:ascii="Helvetica" w:eastAsiaTheme="minorEastAsia" w:hAnsi="Helvetica" w:cs="Helvetica"/>
             <w:noProof/>
             <w:sz w:val="22"/>
           </w:rPr>
@@ -2279,12 +2665,14 @@
         <w:r>
           <w:rPr>
             <w:rStyle w:val="Hyperlink"/>
+            <w:rFonts w:ascii="Helvetica" w:hAnsi="Helvetica" w:cs="Helvetica"/>
             <w:noProof/>
           </w:rPr>
           <w:t>CONTENT MANAGEMENT SYSTEMS EMPLOYED FOR WEB DEVELOPMENT DURING MY SIWES AT TALOSMART</w:t>
         </w:r>
         <w:r>
           <w:rPr>
+            <w:rFonts w:ascii="Helvetica" w:hAnsi="Helvetica" w:cs="Helvetica"/>
             <w:noProof/>
             <w:webHidden/>
           </w:rPr>
@@ -2292,6 +2680,7 @@
         </w:r>
         <w:r>
           <w:rPr>
+            <w:rFonts w:ascii="Helvetica" w:hAnsi="Helvetica" w:cs="Helvetica"/>
             <w:noProof/>
             <w:webHidden/>
           </w:rPr>
@@ -2299,6 +2688,7 @@
         </w:r>
         <w:r>
           <w:rPr>
+            <w:rFonts w:ascii="Helvetica" w:hAnsi="Helvetica" w:cs="Helvetica"/>
             <w:noProof/>
             <w:webHidden/>
           </w:rPr>
@@ -2306,12 +2696,14 @@
         </w:r>
         <w:r>
           <w:rPr>
-            <w:noProof/>
-            <w:webHidden/>
-          </w:rPr>
-        </w:r>
-        <w:r>
-          <w:rPr>
+            <w:rFonts w:ascii="Helvetica" w:hAnsi="Helvetica" w:cs="Helvetica"/>
+            <w:noProof/>
+            <w:webHidden/>
+          </w:rPr>
+        </w:r>
+        <w:r>
+          <w:rPr>
+            <w:rFonts w:ascii="Helvetica" w:hAnsi="Helvetica" w:cs="Helvetica"/>
             <w:noProof/>
             <w:webHidden/>
           </w:rPr>
@@ -2319,6 +2711,7 @@
         </w:r>
         <w:r>
           <w:rPr>
+            <w:rFonts w:ascii="Helvetica" w:hAnsi="Helvetica" w:cs="Helvetica"/>
             <w:noProof/>
             <w:webHidden/>
           </w:rPr>
@@ -2326,6 +2719,7 @@
         </w:r>
         <w:r>
           <w:rPr>
+            <w:rFonts w:ascii="Helvetica" w:hAnsi="Helvetica" w:cs="Helvetica"/>
             <w:noProof/>
             <w:webHidden/>
           </w:rPr>
@@ -2340,8 +2734,9 @@
           <w:tab w:val="left" w:pos="480"/>
           <w:tab w:val="right" w:leader="dot" w:pos="9350"/>
         </w:tabs>
-        <w:rPr>
-          <w:rFonts w:eastAsiaTheme="minorEastAsia"/>
+        <w:spacing w:line="360" w:lineRule="auto"/>
+        <w:rPr>
+          <w:rFonts w:ascii="Helvetica" w:eastAsiaTheme="minorEastAsia" w:hAnsi="Helvetica" w:cs="Helvetica"/>
           <w:noProof/>
           <w:sz w:val="22"/>
         </w:rPr>
@@ -2350,13 +2745,14 @@
         <w:r>
           <w:rPr>
             <w:rStyle w:val="Hyperlink"/>
+            <w:rFonts w:ascii="Helvetica" w:hAnsi="Helvetica" w:cs="Helvetica"/>
             <w:noProof/>
           </w:rPr>
           <w:t>2</w:t>
         </w:r>
         <w:r>
           <w:rPr>
-            <w:rFonts w:eastAsiaTheme="minorEastAsia"/>
+            <w:rFonts w:ascii="Helvetica" w:eastAsiaTheme="minorEastAsia" w:hAnsi="Helvetica" w:cs="Helvetica"/>
             <w:noProof/>
             <w:sz w:val="22"/>
           </w:rPr>
@@ -2365,12 +2761,14 @@
         <w:r>
           <w:rPr>
             <w:rStyle w:val="Hyperlink"/>
+            <w:rFonts w:ascii="Helvetica" w:hAnsi="Helvetica" w:cs="Helvetica"/>
             <w:noProof/>
           </w:rPr>
           <w:t>WORK DONE WITH LIFETECH OCMS</w:t>
         </w:r>
         <w:r>
           <w:rPr>
+            <w:rFonts w:ascii="Helvetica" w:hAnsi="Helvetica" w:cs="Helvetica"/>
             <w:noProof/>
             <w:webHidden/>
           </w:rPr>
@@ -2378,6 +2776,7 @@
         </w:r>
         <w:r>
           <w:rPr>
+            <w:rFonts w:ascii="Helvetica" w:hAnsi="Helvetica" w:cs="Helvetica"/>
             <w:noProof/>
             <w:webHidden/>
           </w:rPr>
@@ -2385,6 +2784,7 @@
         </w:r>
         <w:r>
           <w:rPr>
+            <w:rFonts w:ascii="Helvetica" w:hAnsi="Helvetica" w:cs="Helvetica"/>
             <w:noProof/>
             <w:webHidden/>
           </w:rPr>
@@ -2392,12 +2792,14 @@
         </w:r>
         <w:r>
           <w:rPr>
-            <w:noProof/>
-            <w:webHidden/>
-          </w:rPr>
-        </w:r>
-        <w:r>
-          <w:rPr>
+            <w:rFonts w:ascii="Helvetica" w:hAnsi="Helvetica" w:cs="Helvetica"/>
+            <w:noProof/>
+            <w:webHidden/>
+          </w:rPr>
+        </w:r>
+        <w:r>
+          <w:rPr>
+            <w:rFonts w:ascii="Helvetica" w:hAnsi="Helvetica" w:cs="Helvetica"/>
             <w:noProof/>
             <w:webHidden/>
           </w:rPr>
@@ -2405,6 +2807,7 @@
         </w:r>
         <w:r>
           <w:rPr>
+            <w:rFonts w:ascii="Helvetica" w:hAnsi="Helvetica" w:cs="Helvetica"/>
             <w:noProof/>
             <w:webHidden/>
           </w:rPr>
@@ -2412,6 +2815,7 @@
         </w:r>
         <w:r>
           <w:rPr>
+            <w:rFonts w:ascii="Helvetica" w:hAnsi="Helvetica" w:cs="Helvetica"/>
             <w:noProof/>
             <w:webHidden/>
           </w:rPr>
@@ -2426,8 +2830,9 @@
           <w:tab w:val="left" w:pos="880"/>
           <w:tab w:val="right" w:leader="dot" w:pos="9350"/>
         </w:tabs>
-        <w:rPr>
-          <w:rFonts w:eastAsiaTheme="minorEastAsia"/>
+        <w:spacing w:line="360" w:lineRule="auto"/>
+        <w:rPr>
+          <w:rFonts w:ascii="Helvetica" w:eastAsiaTheme="minorEastAsia" w:hAnsi="Helvetica" w:cs="Helvetica"/>
           <w:noProof/>
           <w:sz w:val="22"/>
         </w:rPr>
@@ -2436,13 +2841,14 @@
         <w:r>
           <w:rPr>
             <w:rStyle w:val="Hyperlink"/>
+            <w:rFonts w:ascii="Helvetica" w:hAnsi="Helvetica" w:cs="Helvetica"/>
             <w:noProof/>
           </w:rPr>
           <w:t>2.1</w:t>
         </w:r>
         <w:r>
           <w:rPr>
-            <w:rFonts w:eastAsiaTheme="minorEastAsia"/>
+            <w:rFonts w:ascii="Helvetica" w:eastAsiaTheme="minorEastAsia" w:hAnsi="Helvetica" w:cs="Helvetica"/>
             <w:noProof/>
             <w:sz w:val="22"/>
           </w:rPr>
@@ -2451,12 +2857,14 @@
         <w:r>
           <w:rPr>
             <w:rStyle w:val="Hyperlink"/>
+            <w:rFonts w:ascii="Helvetica" w:hAnsi="Helvetica" w:cs="Helvetica"/>
             <w:noProof/>
           </w:rPr>
           <w:t>OVERVIEW OF LIFETECH OCMS</w:t>
         </w:r>
         <w:r>
           <w:rPr>
+            <w:rFonts w:ascii="Helvetica" w:hAnsi="Helvetica" w:cs="Helvetica"/>
             <w:noProof/>
             <w:webHidden/>
           </w:rPr>
@@ -2464,6 +2872,7 @@
         </w:r>
         <w:r>
           <w:rPr>
+            <w:rFonts w:ascii="Helvetica" w:hAnsi="Helvetica" w:cs="Helvetica"/>
             <w:noProof/>
             <w:webHidden/>
           </w:rPr>
@@ -2471,6 +2880,7 @@
         </w:r>
         <w:r>
           <w:rPr>
+            <w:rFonts w:ascii="Helvetica" w:hAnsi="Helvetica" w:cs="Helvetica"/>
             <w:noProof/>
             <w:webHidden/>
           </w:rPr>
@@ -2478,12 +2888,14 @@
         </w:r>
         <w:r>
           <w:rPr>
-            <w:noProof/>
-            <w:webHidden/>
-          </w:rPr>
-        </w:r>
-        <w:r>
-          <w:rPr>
+            <w:rFonts w:ascii="Helvetica" w:hAnsi="Helvetica" w:cs="Helvetica"/>
+            <w:noProof/>
+            <w:webHidden/>
+          </w:rPr>
+        </w:r>
+        <w:r>
+          <w:rPr>
+            <w:rFonts w:ascii="Helvetica" w:hAnsi="Helvetica" w:cs="Helvetica"/>
             <w:noProof/>
             <w:webHidden/>
           </w:rPr>
@@ -2491,6 +2903,7 @@
         </w:r>
         <w:r>
           <w:rPr>
+            <w:rFonts w:ascii="Helvetica" w:hAnsi="Helvetica" w:cs="Helvetica"/>
             <w:noProof/>
             <w:webHidden/>
           </w:rPr>
@@ -2498,6 +2911,7 @@
         </w:r>
         <w:r>
           <w:rPr>
+            <w:rFonts w:ascii="Helvetica" w:hAnsi="Helvetica" w:cs="Helvetica"/>
             <w:noProof/>
             <w:webHidden/>
           </w:rPr>
@@ -2512,8 +2926,9 @@
           <w:tab w:val="left" w:pos="880"/>
           <w:tab w:val="right" w:leader="dot" w:pos="9350"/>
         </w:tabs>
-        <w:rPr>
-          <w:rFonts w:eastAsiaTheme="minorEastAsia"/>
+        <w:spacing w:line="360" w:lineRule="auto"/>
+        <w:rPr>
+          <w:rFonts w:ascii="Helvetica" w:eastAsiaTheme="minorEastAsia" w:hAnsi="Helvetica" w:cs="Helvetica"/>
           <w:noProof/>
           <w:sz w:val="22"/>
         </w:rPr>
@@ -2522,13 +2937,14 @@
         <w:r>
           <w:rPr>
             <w:rStyle w:val="Hyperlink"/>
+            <w:rFonts w:ascii="Helvetica" w:hAnsi="Helvetica" w:cs="Helvetica"/>
             <w:noProof/>
           </w:rPr>
           <w:t>2.2</w:t>
         </w:r>
         <w:r>
           <w:rPr>
-            <w:rFonts w:eastAsiaTheme="minorEastAsia"/>
+            <w:rFonts w:ascii="Helvetica" w:eastAsiaTheme="minorEastAsia" w:hAnsi="Helvetica" w:cs="Helvetica"/>
             <w:noProof/>
             <w:sz w:val="22"/>
           </w:rPr>
@@ -2537,12 +2953,14 @@
         <w:r>
           <w:rPr>
             <w:rStyle w:val="Hyperlink"/>
+            <w:rFonts w:ascii="Helvetica" w:hAnsi="Helvetica" w:cs="Helvetica"/>
             <w:noProof/>
           </w:rPr>
           <w:t>FEATURES</w:t>
         </w:r>
         <w:r>
           <w:rPr>
+            <w:rFonts w:ascii="Helvetica" w:hAnsi="Helvetica" w:cs="Helvetica"/>
             <w:noProof/>
             <w:webHidden/>
           </w:rPr>
@@ -2550,6 +2968,7 @@
         </w:r>
         <w:r>
           <w:rPr>
+            <w:rFonts w:ascii="Helvetica" w:hAnsi="Helvetica" w:cs="Helvetica"/>
             <w:noProof/>
             <w:webHidden/>
           </w:rPr>
@@ -2557,6 +2976,7 @@
         </w:r>
         <w:r>
           <w:rPr>
+            <w:rFonts w:ascii="Helvetica" w:hAnsi="Helvetica" w:cs="Helvetica"/>
             <w:noProof/>
             <w:webHidden/>
           </w:rPr>
@@ -2564,12 +2984,14 @@
         </w:r>
         <w:r>
           <w:rPr>
-            <w:noProof/>
-            <w:webHidden/>
-          </w:rPr>
-        </w:r>
-        <w:r>
-          <w:rPr>
+            <w:rFonts w:ascii="Helvetica" w:hAnsi="Helvetica" w:cs="Helvetica"/>
+            <w:noProof/>
+            <w:webHidden/>
+          </w:rPr>
+        </w:r>
+        <w:r>
+          <w:rPr>
+            <w:rFonts w:ascii="Helvetica" w:hAnsi="Helvetica" w:cs="Helvetica"/>
             <w:noProof/>
             <w:webHidden/>
           </w:rPr>
@@ -2577,6 +2999,7 @@
         </w:r>
         <w:r>
           <w:rPr>
+            <w:rFonts w:ascii="Helvetica" w:hAnsi="Helvetica" w:cs="Helvetica"/>
             <w:noProof/>
             <w:webHidden/>
           </w:rPr>
@@ -2584,6 +3007,7 @@
         </w:r>
         <w:r>
           <w:rPr>
+            <w:rFonts w:ascii="Helvetica" w:hAnsi="Helvetica" w:cs="Helvetica"/>
             <w:noProof/>
             <w:webHidden/>
           </w:rPr>
@@ -2598,8 +3022,9 @@
           <w:tab w:val="left" w:pos="880"/>
           <w:tab w:val="right" w:leader="dot" w:pos="9350"/>
         </w:tabs>
-        <w:rPr>
-          <w:rFonts w:eastAsiaTheme="minorEastAsia"/>
+        <w:spacing w:line="360" w:lineRule="auto"/>
+        <w:rPr>
+          <w:rFonts w:ascii="Helvetica" w:eastAsiaTheme="minorEastAsia" w:hAnsi="Helvetica" w:cs="Helvetica"/>
           <w:noProof/>
           <w:sz w:val="22"/>
         </w:rPr>
@@ -2608,13 +3033,14 @@
         <w:r>
           <w:rPr>
             <w:rStyle w:val="Hyperlink"/>
+            <w:rFonts w:ascii="Helvetica" w:hAnsi="Helvetica" w:cs="Helvetica"/>
             <w:noProof/>
           </w:rPr>
           <w:t>2.3</w:t>
         </w:r>
         <w:r>
           <w:rPr>
-            <w:rFonts w:eastAsiaTheme="minorEastAsia"/>
+            <w:rFonts w:ascii="Helvetica" w:eastAsiaTheme="minorEastAsia" w:hAnsi="Helvetica" w:cs="Helvetica"/>
             <w:noProof/>
             <w:sz w:val="22"/>
           </w:rPr>
@@ -2623,12 +3049,14 @@
         <w:r>
           <w:rPr>
             <w:rStyle w:val="Hyperlink"/>
+            <w:rFonts w:ascii="Helvetica" w:hAnsi="Helvetica" w:cs="Helvetica"/>
             <w:noProof/>
           </w:rPr>
           <w:t>MY APPLICATION OF LIFETECH OCMS</w:t>
         </w:r>
         <w:r>
           <w:rPr>
+            <w:rFonts w:ascii="Helvetica" w:hAnsi="Helvetica" w:cs="Helvetica"/>
             <w:noProof/>
             <w:webHidden/>
           </w:rPr>
@@ -2636,6 +3064,7 @@
         </w:r>
         <w:r>
           <w:rPr>
+            <w:rFonts w:ascii="Helvetica" w:hAnsi="Helvetica" w:cs="Helvetica"/>
             <w:noProof/>
             <w:webHidden/>
           </w:rPr>
@@ -2643,6 +3072,7 @@
         </w:r>
         <w:r>
           <w:rPr>
+            <w:rFonts w:ascii="Helvetica" w:hAnsi="Helvetica" w:cs="Helvetica"/>
             <w:noProof/>
             <w:webHidden/>
           </w:rPr>
@@ -2650,12 +3080,14 @@
         </w:r>
         <w:r>
           <w:rPr>
-            <w:noProof/>
-            <w:webHidden/>
-          </w:rPr>
-        </w:r>
-        <w:r>
-          <w:rPr>
+            <w:rFonts w:ascii="Helvetica" w:hAnsi="Helvetica" w:cs="Helvetica"/>
+            <w:noProof/>
+            <w:webHidden/>
+          </w:rPr>
+        </w:r>
+        <w:r>
+          <w:rPr>
+            <w:rFonts w:ascii="Helvetica" w:hAnsi="Helvetica" w:cs="Helvetica"/>
             <w:noProof/>
             <w:webHidden/>
           </w:rPr>
@@ -2663,6 +3095,7 @@
         </w:r>
         <w:r>
           <w:rPr>
+            <w:rFonts w:ascii="Helvetica" w:hAnsi="Helvetica" w:cs="Helvetica"/>
             <w:noProof/>
             <w:webHidden/>
           </w:rPr>
@@ -2670,6 +3103,7 @@
         </w:r>
         <w:r>
           <w:rPr>
+            <w:rFonts w:ascii="Helvetica" w:hAnsi="Helvetica" w:cs="Helvetica"/>
             <w:noProof/>
             <w:webHidden/>
           </w:rPr>
@@ -2678,86 +3112,182 @@
       </w:hyperlink>
     </w:p>
     <w:p>
-      <w:r>
+      <w:pPr>
+        <w:spacing w:line="360" w:lineRule="auto"/>
+        <w:rPr>
+          <w:rFonts w:ascii="Helvetica" w:hAnsi="Helvetica" w:cs="Helvetica"/>
+        </w:rPr>
+      </w:pPr>
+      <w:r>
+        <w:rPr>
+          <w:rFonts w:ascii="Helvetica" w:hAnsi="Helvetica" w:cs="Helvetica"/>
+        </w:rPr>
         <w:fldChar w:fldCharType="end"/>
       </w:r>
     </w:p>
     <w:p>
-      <w:r>
+      <w:pPr>
+        <w:spacing w:line="360" w:lineRule="auto"/>
+        <w:rPr>
+          <w:rFonts w:ascii="Helvetica" w:hAnsi="Helvetica" w:cs="Helvetica"/>
+        </w:rPr>
+      </w:pPr>
+      <w:r>
+        <w:rPr>
+          <w:rFonts w:ascii="Helvetica" w:hAnsi="Helvetica" w:cs="Helvetica"/>
+        </w:rPr>
         <w:br w:type="page"/>
       </w:r>
     </w:p>
     <w:p>
       <w:pPr>
         <w:pStyle w:val="Heading1"/>
+        <w:spacing w:line="360" w:lineRule="auto"/>
+        <w:rPr>
+          <w:rFonts w:ascii="Helvetica" w:hAnsi="Helvetica" w:cs="Helvetica"/>
+        </w:rPr>
       </w:pPr>
       <w:bookmarkStart w:id="5" w:name="_Toc147454371"/>
       <w:r>
+        <w:rPr>
+          <w:rFonts w:ascii="Helvetica" w:hAnsi="Helvetica" w:cs="Helvetica"/>
+        </w:rPr>
         <w:lastRenderedPageBreak/>
         <w:t>ABSTRACT</w:t>
       </w:r>
       <w:bookmarkEnd w:id="5"/>
     </w:p>
     <w:p>
-      <w:r>
+      <w:pPr>
+        <w:spacing w:line="360" w:lineRule="auto"/>
+        <w:rPr>
+          <w:rFonts w:ascii="Helvetica" w:hAnsi="Helvetica" w:cs="Helvetica"/>
+        </w:rPr>
+      </w:pPr>
+      <w:r>
+        <w:rPr>
+          <w:rFonts w:ascii="Helvetica" w:hAnsi="Helvetica" w:cs="Helvetica"/>
+        </w:rPr>
         <w:t>The Student Industrial Work Experience Scheme, initiated by the Federal Government of Nigeria, was designed with the goal of providing students from higher education institutions with the opportunity to gain practical experience and industrial skills relevant to their chosen field of study. Additionally, the program aimed to equip students with the technical competencies needed for their future careers upon graduation.</w:t>
       </w:r>
     </w:p>
-    <w:p/>
-    <w:p>
-      <w:r>
+    <w:p>
+      <w:pPr>
+        <w:spacing w:line="360" w:lineRule="auto"/>
+        <w:rPr>
+          <w:rFonts w:ascii="Helvetica" w:hAnsi="Helvetica" w:cs="Helvetica"/>
+        </w:rPr>
+      </w:pPr>
+    </w:p>
+    <w:p>
+      <w:pPr>
+        <w:spacing w:line="360" w:lineRule="auto"/>
+        <w:rPr>
+          <w:rFonts w:ascii="Helvetica" w:hAnsi="Helvetica" w:cs="Helvetica"/>
+        </w:rPr>
+      </w:pPr>
+      <w:r>
+        <w:rPr>
+          <w:rFonts w:ascii="Helvetica" w:hAnsi="Helvetica" w:cs="Helvetica"/>
+        </w:rPr>
         <w:t xml:space="preserve">This technical report is a reflection of the knowledge and experience I acquired during my three-month industrial training at </w:t>
       </w:r>
       <w:proofErr w:type="spellStart"/>
       <w:r>
+        <w:rPr>
+          <w:rFonts w:ascii="Helvetica" w:hAnsi="Helvetica" w:cs="Helvetica"/>
+        </w:rPr>
         <w:t>Talosmart</w:t>
       </w:r>
       <w:proofErr w:type="spellEnd"/>
       <w:r>
+        <w:rPr>
+          <w:rFonts w:ascii="Helvetica" w:hAnsi="Helvetica" w:cs="Helvetica"/>
+        </w:rPr>
         <w:t xml:space="preserve"> Limited. Within this report, I detail my journey of learning content management systems for web development, including </w:t>
       </w:r>
       <w:proofErr w:type="spellStart"/>
       <w:r>
+        <w:rPr>
+          <w:rFonts w:ascii="Helvetica" w:hAnsi="Helvetica" w:cs="Helvetica"/>
+        </w:rPr>
         <w:t>LifeTech</w:t>
       </w:r>
       <w:proofErr w:type="spellEnd"/>
       <w:r>
+        <w:rPr>
+          <w:rFonts w:ascii="Helvetica" w:hAnsi="Helvetica" w:cs="Helvetica"/>
+        </w:rPr>
         <w:t xml:space="preserve"> OCMS, as well as gaining proficiency in </w:t>
       </w:r>
       <w:proofErr w:type="spellStart"/>
       <w:r>
+        <w:rPr>
+          <w:rFonts w:ascii="Helvetica" w:hAnsi="Helvetica" w:cs="Helvetica"/>
+        </w:rPr>
         <w:t>Wordpress</w:t>
       </w:r>
       <w:proofErr w:type="spellEnd"/>
       <w:r>
+        <w:rPr>
+          <w:rFonts w:ascii="Helvetica" w:hAnsi="Helvetica" w:cs="Helvetica"/>
+        </w:rPr>
         <w:t xml:space="preserve"> and </w:t>
       </w:r>
       <w:proofErr w:type="spellStart"/>
       <w:r>
+        <w:rPr>
+          <w:rFonts w:ascii="Helvetica" w:hAnsi="Helvetica" w:cs="Helvetica"/>
+        </w:rPr>
         <w:t>Dropazz</w:t>
       </w:r>
       <w:proofErr w:type="spellEnd"/>
       <w:r>
+        <w:rPr>
+          <w:rFonts w:ascii="Helvetica" w:hAnsi="Helvetica" w:cs="Helvetica"/>
+        </w:rPr>
         <w:t xml:space="preserve">. </w:t>
       </w:r>
       <w:r>
+        <w:rPr>
+          <w:rFonts w:ascii="Helvetica" w:hAnsi="Helvetica" w:cs="Helvetica"/>
+        </w:rPr>
         <w:t>These skills have significantly broadened my expertise within the field of computer science, my chosen area of study</w:t>
       </w:r>
       <w:r>
+        <w:rPr>
+          <w:rFonts w:ascii="Helvetica" w:hAnsi="Helvetica" w:cs="Helvetica"/>
+        </w:rPr>
         <w:t>. It also delves into the activities I undertook and the valuable experiences I gained during this training period. Additionally, I address the challenges encountered and provide suggestions to enhance the program.</w:t>
       </w:r>
     </w:p>
     <w:p>
-      <w:r>
+      <w:pPr>
+        <w:spacing w:line="360" w:lineRule="auto"/>
+        <w:rPr>
+          <w:rFonts w:ascii="Helvetica" w:hAnsi="Helvetica" w:cs="Helvetica"/>
+        </w:rPr>
+      </w:pPr>
+      <w:r>
+        <w:rPr>
+          <w:rFonts w:ascii="Helvetica" w:hAnsi="Helvetica" w:cs="Helvetica"/>
+        </w:rPr>
         <w:br w:type="page"/>
       </w:r>
     </w:p>
     <w:p>
       <w:pPr>
         <w:pStyle w:val="Heading1"/>
+        <w:spacing w:line="360" w:lineRule="auto"/>
+        <w:rPr>
+          <w:rFonts w:ascii="Helvetica" w:hAnsi="Helvetica" w:cs="Helvetica"/>
+        </w:rPr>
       </w:pPr>
       <w:bookmarkStart w:id="6" w:name="_Toc147454372"/>
       <w:r>
+        <w:rPr>
+          <w:rFonts w:ascii="Helvetica" w:hAnsi="Helvetica" w:cs="Helvetica"/>
+        </w:rPr>
         <w:lastRenderedPageBreak/>
         <w:t>INTRODUCTION</w:t>
       </w:r>
@@ -2766,75 +3296,198 @@
     <w:p>
       <w:pPr>
         <w:pStyle w:val="Heading2"/>
+        <w:spacing w:line="360" w:lineRule="auto"/>
+        <w:rPr>
+          <w:rFonts w:ascii="Helvetica" w:hAnsi="Helvetica" w:cs="Helvetica"/>
+        </w:rPr>
       </w:pPr>
       <w:bookmarkStart w:id="7" w:name="_Toc147454373"/>
       <w:r>
+        <w:rPr>
+          <w:rFonts w:ascii="Helvetica" w:hAnsi="Helvetica" w:cs="Helvetica"/>
+        </w:rPr>
         <w:t>INTRODUCTION TO SIWES</w:t>
       </w:r>
       <w:bookmarkEnd w:id="7"/>
     </w:p>
     <w:p>
-      <w:r>
+      <w:pPr>
+        <w:spacing w:line="360" w:lineRule="auto"/>
+        <w:rPr>
+          <w:rFonts w:ascii="Helvetica" w:hAnsi="Helvetica" w:cs="Helvetica"/>
+        </w:rPr>
+      </w:pPr>
+      <w:r>
+        <w:rPr>
+          <w:rFonts w:ascii="Helvetica" w:hAnsi="Helvetica" w:cs="Helvetica"/>
+        </w:rPr>
         <w:t>The Student Industrial Work Experience Scheme (SIWES) is a program jointly administered by the Industrial Training Fund (ITF) and the National University Commission (NUC). Its primary objective is to offer students across diverse academic departments the opportunity to gain practical experience, thereby bridging the divide between theoretical knowledge and practical application.</w:t>
       </w:r>
     </w:p>
-    <w:p/>
-    <w:p>
-      <w:r>
+    <w:p>
+      <w:pPr>
+        <w:spacing w:line="360" w:lineRule="auto"/>
+        <w:rPr>
+          <w:rFonts w:ascii="Helvetica" w:hAnsi="Helvetica" w:cs="Helvetica"/>
+        </w:rPr>
+      </w:pPr>
+    </w:p>
+    <w:p>
+      <w:pPr>
+        <w:spacing w:line="360" w:lineRule="auto"/>
+        <w:rPr>
+          <w:rFonts w:ascii="Helvetica" w:hAnsi="Helvetica" w:cs="Helvetica"/>
+        </w:rPr>
+      </w:pPr>
+      <w:r>
+        <w:rPr>
+          <w:rFonts w:ascii="Helvetica" w:hAnsi="Helvetica" w:cs="Helvetica"/>
+        </w:rPr>
         <w:t>This initiative operates as a collaborative effort involving the ITF, students, and industries. Its overarching goal is to enhance students' proficiency and comprehension in their respective fields, fostering a deeper understanding of real-world applications within the realm of physical planning and other related disciplines.</w:t>
       </w:r>
     </w:p>
-    <w:p/>
+    <w:p>
+      <w:pPr>
+        <w:spacing w:line="360" w:lineRule="auto"/>
+        <w:rPr>
+          <w:rFonts w:ascii="Helvetica" w:hAnsi="Helvetica" w:cs="Helvetica"/>
+        </w:rPr>
+      </w:pPr>
+    </w:p>
     <w:p>
       <w:pPr>
         <w:pStyle w:val="Heading3"/>
+        <w:spacing w:line="360" w:lineRule="auto"/>
+        <w:rPr>
+          <w:rFonts w:ascii="Helvetica" w:hAnsi="Helvetica" w:cs="Helvetica"/>
+        </w:rPr>
       </w:pPr>
       <w:bookmarkStart w:id="8" w:name="_Toc147454374"/>
       <w:r>
+        <w:rPr>
+          <w:rFonts w:ascii="Helvetica" w:hAnsi="Helvetica" w:cs="Helvetica"/>
+        </w:rPr>
         <w:t>BACKGROUND AND HISTORY OF SIWES</w:t>
       </w:r>
       <w:bookmarkEnd w:id="8"/>
     </w:p>
     <w:p>
-      <w:r>
+      <w:pPr>
+        <w:spacing w:line="360" w:lineRule="auto"/>
+        <w:rPr>
+          <w:rFonts w:ascii="Helvetica" w:hAnsi="Helvetica" w:cs="Helvetica"/>
+        </w:rPr>
+      </w:pPr>
+      <w:r>
+        <w:rPr>
+          <w:rFonts w:ascii="Helvetica" w:hAnsi="Helvetica" w:cs="Helvetica"/>
+        </w:rPr>
         <w:t>The 1988 Industrial Training Fund National Conference, held in Jos, mandated all collaborating agencies, including NCCE, NBTE, and NUC, to create job specifications for degree programs, including the Student Industrial Work Experience Scheme (SIWES). At that time, these job specifications were intended to provide guidance to both industrialists and institutional supervisors when placing students in industrial settings. The goal was to ensure students received the minimum required industrial exposure to prepare them for future employment.</w:t>
       </w:r>
     </w:p>
-    <w:p/>
-    <w:p>
-      <w:r>
+    <w:p>
+      <w:pPr>
+        <w:spacing w:line="360" w:lineRule="auto"/>
+        <w:rPr>
+          <w:rFonts w:ascii="Helvetica" w:hAnsi="Helvetica" w:cs="Helvetica"/>
+        </w:rPr>
+      </w:pPr>
+    </w:p>
+    <w:p>
+      <w:pPr>
+        <w:spacing w:line="360" w:lineRule="auto"/>
+        <w:rPr>
+          <w:rFonts w:ascii="Helvetica" w:hAnsi="Helvetica" w:cs="Helvetica"/>
+        </w:rPr>
+      </w:pPr>
+      <w:r>
+        <w:rPr>
+          <w:rFonts w:ascii="Helvetica" w:hAnsi="Helvetica" w:cs="Helvetica"/>
+        </w:rPr>
         <w:t>Recognizing the importance of job specifications in SIWES, the National University Commission (NUC) began working on this initiative shortly after the 1988 resolution. However, it wasn't until January 1996, during a 3-day national workshop in Jos, that job specifications were developed for all 71 programs that incorporated industrial attachment components in their minimum academic standard documents.</w:t>
       </w:r>
     </w:p>
-    <w:p/>
-    <w:p>
-      <w:r>
+    <w:p>
+      <w:pPr>
+        <w:spacing w:line="360" w:lineRule="auto"/>
+        <w:rPr>
+          <w:rFonts w:ascii="Helvetica" w:hAnsi="Helvetica" w:cs="Helvetica"/>
+        </w:rPr>
+      </w:pPr>
+    </w:p>
+    <w:p>
+      <w:pPr>
+        <w:spacing w:line="360" w:lineRule="auto"/>
+        <w:rPr>
+          <w:rFonts w:ascii="Helvetica" w:hAnsi="Helvetica" w:cs="Helvetica"/>
+        </w:rPr>
+      </w:pPr>
+      <w:r>
+        <w:rPr>
+          <w:rFonts w:ascii="Helvetica" w:hAnsi="Helvetica" w:cs="Helvetica"/>
+        </w:rPr>
+        <w:lastRenderedPageBreak/>
         <w:t>Nine panels, each led by a senior academic staff member, were formed to address the 46 programs involved. During two-day meetings, these panels meticulously drafted job specifications. Subsequently, a one-day meeting was convened to present five invited papers and establish the procedure, content, and format for job specification documents.</w:t>
       </w:r>
     </w:p>
-    <w:p/>
-    <w:p>
-      <w:r>
-        <w:t xml:space="preserve">The initial draft of this document was circulated to universities, ITF industries, and professional bodies associated with the Scheme for their input and feedback. The panel then considered and </w:t>
-      </w:r>
-      <w:r>
-        <w:lastRenderedPageBreak/>
-        <w:t>incorporated relevant comments, resulting in the final job specification documents, organized into four parts: Introduction, Objectives, Physiology, and Job Schedule.</w:t>
-      </w:r>
-    </w:p>
-    <w:p/>
+    <w:p>
+      <w:pPr>
+        <w:spacing w:line="360" w:lineRule="auto"/>
+        <w:rPr>
+          <w:rFonts w:ascii="Helvetica" w:hAnsi="Helvetica" w:cs="Helvetica"/>
+        </w:rPr>
+      </w:pPr>
+    </w:p>
+    <w:p>
+      <w:pPr>
+        <w:spacing w:line="360" w:lineRule="auto"/>
+        <w:rPr>
+          <w:rFonts w:ascii="Helvetica" w:hAnsi="Helvetica" w:cs="Helvetica"/>
+        </w:rPr>
+      </w:pPr>
+      <w:r>
+        <w:rPr>
+          <w:rFonts w:ascii="Helvetica" w:hAnsi="Helvetica" w:cs="Helvetica"/>
+        </w:rPr>
+        <w:t>The initial draft of this document was circulated to universities, ITF industries, and professional bodies associated with the Scheme for their input and feedback. The panel then considered and incorporated relevant comments, resulting in the final job specification documents, organized into four parts: Introduction, Objectives, Physiology, and Job Schedule.</w:t>
+      </w:r>
+    </w:p>
+    <w:p>
+      <w:pPr>
+        <w:spacing w:line="360" w:lineRule="auto"/>
+        <w:rPr>
+          <w:rFonts w:ascii="Helvetica" w:hAnsi="Helvetica" w:cs="Helvetica"/>
+        </w:rPr>
+      </w:pPr>
+    </w:p>
     <w:p>
       <w:pPr>
         <w:pStyle w:val="Heading3"/>
+        <w:spacing w:line="360" w:lineRule="auto"/>
+        <w:rPr>
+          <w:rFonts w:ascii="Helvetica" w:hAnsi="Helvetica" w:cs="Helvetica"/>
+        </w:rPr>
       </w:pPr>
       <w:bookmarkStart w:id="9" w:name="_Toc147454375"/>
       <w:r>
+        <w:rPr>
+          <w:rFonts w:ascii="Helvetica" w:hAnsi="Helvetica" w:cs="Helvetica"/>
+        </w:rPr>
         <w:t>OBJECTIVES OF SIWES</w:t>
       </w:r>
       <w:bookmarkEnd w:id="9"/>
     </w:p>
     <w:p>
-      <w:r>
+      <w:pPr>
+        <w:spacing w:line="360" w:lineRule="auto"/>
+        <w:rPr>
+          <w:rFonts w:ascii="Helvetica" w:hAnsi="Helvetica" w:cs="Helvetica"/>
+        </w:rPr>
+      </w:pPr>
+      <w:r>
+        <w:rPr>
+          <w:rFonts w:ascii="Helvetica" w:hAnsi="Helvetica" w:cs="Helvetica"/>
+        </w:rPr>
         <w:t>Here are the primary goals and objectives of SIWES:</w:t>
       </w:r>
     </w:p>
@@ -2845,8 +3498,15 @@
           <w:ilvl w:val="0"/>
           <w:numId w:val="1"/>
         </w:numPr>
-      </w:pPr>
-      <w:r>
+        <w:spacing w:line="360" w:lineRule="auto"/>
+        <w:rPr>
+          <w:rFonts w:ascii="Helvetica" w:hAnsi="Helvetica" w:cs="Helvetica"/>
+        </w:rPr>
+      </w:pPr>
+      <w:r>
+        <w:rPr>
+          <w:rFonts w:ascii="Helvetica" w:hAnsi="Helvetica" w:cs="Helvetica"/>
+        </w:rPr>
         <w:t>To create an opportunity for Nigerian university students to gain practical industrial skills and hands-on experience relevant to their field of study.</w:t>
       </w:r>
     </w:p>
@@ -2857,8 +3517,15 @@
           <w:ilvl w:val="0"/>
           <w:numId w:val="1"/>
         </w:numPr>
-      </w:pPr>
-      <w:r>
+        <w:spacing w:line="360" w:lineRule="auto"/>
+        <w:rPr>
+          <w:rFonts w:ascii="Helvetica" w:hAnsi="Helvetica" w:cs="Helvetica"/>
+        </w:rPr>
+      </w:pPr>
+      <w:r>
+        <w:rPr>
+          <w:rFonts w:ascii="Helvetica" w:hAnsi="Helvetica" w:cs="Helvetica"/>
+        </w:rPr>
         <w:t>To facilitate a smoother transition from the university to the professional workforce, thereby improving competitiveness for future job placements.</w:t>
       </w:r>
     </w:p>
@@ -2869,8 +3536,15 @@
           <w:ilvl w:val="0"/>
           <w:numId w:val="1"/>
         </w:numPr>
-      </w:pPr>
-      <w:r>
+        <w:spacing w:line="360" w:lineRule="auto"/>
+        <w:rPr>
+          <w:rFonts w:ascii="Helvetica" w:hAnsi="Helvetica" w:cs="Helvetica"/>
+        </w:rPr>
+      </w:pPr>
+      <w:r>
+        <w:rPr>
+          <w:rFonts w:ascii="Helvetica" w:hAnsi="Helvetica" w:cs="Helvetica"/>
+        </w:rPr>
         <w:t>To familiarize students with work methodologies and the operation of equipment and machinery that may not be accessible within the university setting.</w:t>
       </w:r>
     </w:p>
@@ -2881,8 +3555,15 @@
           <w:ilvl w:val="0"/>
           <w:numId w:val="1"/>
         </w:numPr>
-      </w:pPr>
-      <w:r>
+        <w:spacing w:line="360" w:lineRule="auto"/>
+        <w:rPr>
+          <w:rFonts w:ascii="Helvetica" w:hAnsi="Helvetica" w:cs="Helvetica"/>
+        </w:rPr>
+      </w:pPr>
+      <w:r>
+        <w:rPr>
+          <w:rFonts w:ascii="Helvetica" w:hAnsi="Helvetica" w:cs="Helvetica"/>
+        </w:rPr>
         <w:t>To equip students with the skills and readiness required for the work scenarios they are expected to encounter upon graduation.</w:t>
       </w:r>
     </w:p>
@@ -2893,8 +3574,15 @@
           <w:ilvl w:val="0"/>
           <w:numId w:val="1"/>
         </w:numPr>
-      </w:pPr>
-      <w:r>
+        <w:spacing w:line="360" w:lineRule="auto"/>
+        <w:rPr>
+          <w:rFonts w:ascii="Helvetica" w:hAnsi="Helvetica" w:cs="Helvetica"/>
+        </w:rPr>
+      </w:pPr>
+      <w:r>
+        <w:rPr>
+          <w:rFonts w:ascii="Helvetica" w:hAnsi="Helvetica" w:cs="Helvetica"/>
+        </w:rPr>
         <w:t>To engage and enhance employer participation in the complete educational process aimed at preparing university graduates for employment within the industry.</w:t>
       </w:r>
     </w:p>
@@ -2905,8 +3593,15 @@
           <w:ilvl w:val="0"/>
           <w:numId w:val="1"/>
         </w:numPr>
-      </w:pPr>
-      <w:r>
+        <w:spacing w:line="360" w:lineRule="auto"/>
+        <w:rPr>
+          <w:rFonts w:ascii="Helvetica" w:hAnsi="Helvetica" w:cs="Helvetica"/>
+        </w:rPr>
+      </w:pPr>
+      <w:r>
+        <w:rPr>
+          <w:rFonts w:ascii="Helvetica" w:hAnsi="Helvetica" w:cs="Helvetica"/>
+        </w:rPr>
         <w:t>To afford students the chance to apply their theoretical knowledge in practical work settings, thereby narrowing the divide between university coursework and real-world application.</w:t>
       </w:r>
     </w:p>
@@ -2917,8 +3612,16 @@
           <w:ilvl w:val="0"/>
           <w:numId w:val="1"/>
         </w:numPr>
-      </w:pPr>
-      <w:r>
+        <w:spacing w:line="360" w:lineRule="auto"/>
+        <w:rPr>
+          <w:rFonts w:ascii="Helvetica" w:hAnsi="Helvetica" w:cs="Helvetica"/>
+        </w:rPr>
+      </w:pPr>
+      <w:r>
+        <w:rPr>
+          <w:rFonts w:ascii="Helvetica" w:hAnsi="Helvetica" w:cs="Helvetica"/>
+        </w:rPr>
+        <w:lastRenderedPageBreak/>
         <w:t>To instill a sense of professionalism, workplace ethics, and responsibility in students, preparing them for a successful career.</w:t>
       </w:r>
     </w:p>
@@ -2929,8 +3632,15 @@
           <w:ilvl w:val="0"/>
           <w:numId w:val="1"/>
         </w:numPr>
-      </w:pPr>
-      <w:r>
+        <w:spacing w:line="360" w:lineRule="auto"/>
+        <w:rPr>
+          <w:rFonts w:ascii="Helvetica" w:hAnsi="Helvetica" w:cs="Helvetica"/>
+        </w:rPr>
+      </w:pPr>
+      <w:r>
+        <w:rPr>
+          <w:rFonts w:ascii="Helvetica" w:hAnsi="Helvetica" w:cs="Helvetica"/>
+        </w:rPr>
         <w:t>To foster collaboration and networking between educational institutions and industries, promoting mutual benefit and knowledge exchange.</w:t>
       </w:r>
     </w:p>
@@ -2941,28 +3651,65 @@
           <w:ilvl w:val="0"/>
           <w:numId w:val="1"/>
         </w:numPr>
-      </w:pPr>
-      <w:r>
+        <w:spacing w:line="360" w:lineRule="auto"/>
+        <w:rPr>
+          <w:rFonts w:ascii="Helvetica" w:hAnsi="Helvetica" w:cs="Helvetica"/>
+        </w:rPr>
+      </w:pPr>
+      <w:r>
+        <w:rPr>
+          <w:rFonts w:ascii="Helvetica" w:hAnsi="Helvetica" w:cs="Helvetica"/>
+        </w:rPr>
         <w:t>To enhance students' problem-solving abilities, adaptability, and critical thinking skills by exposing them to real-world challenges and scenarios.</w:t>
       </w:r>
     </w:p>
-    <w:p/>
+    <w:p>
+      <w:pPr>
+        <w:spacing w:line="360" w:lineRule="auto"/>
+        <w:rPr>
+          <w:rFonts w:ascii="Helvetica" w:hAnsi="Helvetica" w:cs="Helvetica"/>
+        </w:rPr>
+      </w:pPr>
+    </w:p>
     <w:p>
       <w:pPr>
         <w:pStyle w:val="Heading3"/>
+        <w:spacing w:line="360" w:lineRule="auto"/>
+        <w:rPr>
+          <w:rFonts w:ascii="Helvetica" w:hAnsi="Helvetica" w:cs="Helvetica"/>
+        </w:rPr>
       </w:pPr>
       <w:bookmarkStart w:id="10" w:name="_Toc147454376"/>
       <w:r>
+        <w:rPr>
+          <w:rFonts w:ascii="Helvetica" w:hAnsi="Helvetica" w:cs="Helvetica"/>
+        </w:rPr>
         <w:t>ADVANTAGES OF STUDENT INDUSTRIAL TRAINING</w:t>
       </w:r>
       <w:bookmarkEnd w:id="10"/>
     </w:p>
     <w:p>
-      <w:r>
+      <w:pPr>
+        <w:spacing w:line="360" w:lineRule="auto"/>
+        <w:rPr>
+          <w:rFonts w:ascii="Helvetica" w:hAnsi="Helvetica" w:cs="Helvetica"/>
+        </w:rPr>
+      </w:pPr>
+      <w:r>
+        <w:rPr>
+          <w:rFonts w:ascii="Helvetica" w:hAnsi="Helvetica" w:cs="Helvetica"/>
+        </w:rPr>
         <w:t>Industrial training offers a wide range of benefits to students, enhancing their educational experience and preparing them for future careers. Here are some key benefits of industrial training to students:</w:t>
       </w:r>
     </w:p>
-    <w:p/>
+    <w:p>
+      <w:pPr>
+        <w:spacing w:line="360" w:lineRule="auto"/>
+        <w:rPr>
+          <w:rFonts w:ascii="Helvetica" w:hAnsi="Helvetica" w:cs="Helvetica"/>
+        </w:rPr>
+      </w:pPr>
+    </w:p>
     <w:p>
       <w:pPr>
         <w:pStyle w:val="ListParagraph"/>
@@ -2970,15 +3717,23 @@
           <w:ilvl w:val="0"/>
           <w:numId w:val="2"/>
         </w:numPr>
-      </w:pPr>
-      <w:r>
-        <w:rPr>
+        <w:spacing w:line="360" w:lineRule="auto"/>
+        <w:rPr>
+          <w:rFonts w:ascii="Helvetica" w:hAnsi="Helvetica" w:cs="Helvetica"/>
+        </w:rPr>
+      </w:pPr>
+      <w:r>
+        <w:rPr>
+          <w:rFonts w:ascii="Helvetica" w:hAnsi="Helvetica" w:cs="Helvetica"/>
           <w:b/>
           <w:bCs/>
         </w:rPr>
         <w:t>Practical Experience</w:t>
       </w:r>
       <w:r>
+        <w:rPr>
+          <w:rFonts w:ascii="Helvetica" w:hAnsi="Helvetica" w:cs="Helvetica"/>
+        </w:rPr>
         <w:t>: Industrial training provides students with hands-on experience in a real-world work environment. This practical exposure helps students apply theoretical knowledge acquired in the classroom to actual work situations.</w:t>
       </w:r>
     </w:p>
@@ -2989,15 +3744,23 @@
           <w:ilvl w:val="0"/>
           <w:numId w:val="2"/>
         </w:numPr>
-      </w:pPr>
-      <w:r>
-        <w:rPr>
+        <w:spacing w:line="360" w:lineRule="auto"/>
+        <w:rPr>
+          <w:rFonts w:ascii="Helvetica" w:hAnsi="Helvetica" w:cs="Helvetica"/>
+        </w:rPr>
+      </w:pPr>
+      <w:r>
+        <w:rPr>
+          <w:rFonts w:ascii="Helvetica" w:hAnsi="Helvetica" w:cs="Helvetica"/>
           <w:b/>
           <w:bCs/>
         </w:rPr>
         <w:t>Skill Development</w:t>
       </w:r>
       <w:r>
+        <w:rPr>
+          <w:rFonts w:ascii="Helvetica" w:hAnsi="Helvetica" w:cs="Helvetica"/>
+        </w:rPr>
         <w:t>: During industrial training, students have the opportunity to develop and refine various skills, including technical, communication, problem-solving, and interpersonal skills. These skills are valuable for their future careers.</w:t>
       </w:r>
     </w:p>
@@ -3008,16 +3771,23 @@
           <w:ilvl w:val="0"/>
           <w:numId w:val="2"/>
         </w:numPr>
-      </w:pPr>
-      <w:r>
-        <w:rPr>
+        <w:spacing w:line="360" w:lineRule="auto"/>
+        <w:rPr>
+          <w:rFonts w:ascii="Helvetica" w:hAnsi="Helvetica" w:cs="Helvetica"/>
+        </w:rPr>
+      </w:pPr>
+      <w:r>
+        <w:rPr>
+          <w:rFonts w:ascii="Helvetica" w:hAnsi="Helvetica" w:cs="Helvetica"/>
           <w:b/>
           <w:bCs/>
         </w:rPr>
-        <w:lastRenderedPageBreak/>
         <w:t>Industry Insights</w:t>
       </w:r>
       <w:r>
+        <w:rPr>
+          <w:rFonts w:ascii="Helvetica" w:hAnsi="Helvetica" w:cs="Helvetica"/>
+        </w:rPr>
         <w:t>: Students gain valuable insights into industry practices, trends, and technologies. This exposure helps them stay updated with the latest developments in their field of study.</w:t>
       </w:r>
     </w:p>
@@ -3028,15 +3798,23 @@
           <w:ilvl w:val="0"/>
           <w:numId w:val="2"/>
         </w:numPr>
-      </w:pPr>
-      <w:r>
-        <w:rPr>
+        <w:spacing w:line="360" w:lineRule="auto"/>
+        <w:rPr>
+          <w:rFonts w:ascii="Helvetica" w:hAnsi="Helvetica" w:cs="Helvetica"/>
+        </w:rPr>
+      </w:pPr>
+      <w:r>
+        <w:rPr>
+          <w:rFonts w:ascii="Helvetica" w:hAnsi="Helvetica" w:cs="Helvetica"/>
           <w:b/>
           <w:bCs/>
         </w:rPr>
         <w:t>Networking Opportunities</w:t>
       </w:r>
       <w:r>
+        <w:rPr>
+          <w:rFonts w:ascii="Helvetica" w:hAnsi="Helvetica" w:cs="Helvetica"/>
+        </w:rPr>
         <w:t>: Industrial training allows students to build a professional network. They can connect with experienced professionals, mentors, and potential future employers, which can be beneficial for job placement.</w:t>
       </w:r>
     </w:p>
@@ -3047,15 +3825,23 @@
           <w:ilvl w:val="0"/>
           <w:numId w:val="2"/>
         </w:numPr>
-      </w:pPr>
-      <w:r>
-        <w:rPr>
+        <w:spacing w:line="360" w:lineRule="auto"/>
+        <w:rPr>
+          <w:rFonts w:ascii="Helvetica" w:hAnsi="Helvetica" w:cs="Helvetica"/>
+        </w:rPr>
+      </w:pPr>
+      <w:r>
+        <w:rPr>
+          <w:rFonts w:ascii="Helvetica" w:hAnsi="Helvetica" w:cs="Helvetica"/>
           <w:b/>
           <w:bCs/>
         </w:rPr>
         <w:t>Resume Enhancement</w:t>
       </w:r>
       <w:r>
+        <w:rPr>
+          <w:rFonts w:ascii="Helvetica" w:hAnsi="Helvetica" w:cs="Helvetica"/>
+        </w:rPr>
         <w:t>: The experience gained during industrial training enhances a student's resume. It demonstrates to prospective employers that the student has practical experience and is well-prepared for the workforce.</w:t>
       </w:r>
     </w:p>
@@ -3066,15 +3852,24 @@
           <w:ilvl w:val="0"/>
           <w:numId w:val="2"/>
         </w:numPr>
-      </w:pPr>
-      <w:r>
-        <w:rPr>
+        <w:spacing w:line="360" w:lineRule="auto"/>
+        <w:rPr>
+          <w:rFonts w:ascii="Helvetica" w:hAnsi="Helvetica" w:cs="Helvetica"/>
+        </w:rPr>
+      </w:pPr>
+      <w:r>
+        <w:rPr>
+          <w:rFonts w:ascii="Helvetica" w:hAnsi="Helvetica" w:cs="Helvetica"/>
           <w:b/>
           <w:bCs/>
         </w:rPr>
+        <w:lastRenderedPageBreak/>
         <w:t>Increased Employability</w:t>
       </w:r>
       <w:r>
+        <w:rPr>
+          <w:rFonts w:ascii="Helvetica" w:hAnsi="Helvetica" w:cs="Helvetica"/>
+        </w:rPr>
         <w:t>: Completing industrial training makes students more attractive to employers. Many companies prefer to hire candidates with prior industry experience, and industrial training provides this advantage.</w:t>
       </w:r>
     </w:p>
@@ -3085,15 +3880,23 @@
           <w:ilvl w:val="0"/>
           <w:numId w:val="2"/>
         </w:numPr>
-      </w:pPr>
-      <w:r>
-        <w:rPr>
+        <w:spacing w:line="360" w:lineRule="auto"/>
+        <w:rPr>
+          <w:rFonts w:ascii="Helvetica" w:hAnsi="Helvetica" w:cs="Helvetica"/>
+        </w:rPr>
+      </w:pPr>
+      <w:r>
+        <w:rPr>
+          <w:rFonts w:ascii="Helvetica" w:hAnsi="Helvetica" w:cs="Helvetica"/>
           <w:b/>
           <w:bCs/>
         </w:rPr>
         <w:t>Career Clarity</w:t>
       </w:r>
       <w:r>
+        <w:rPr>
+          <w:rFonts w:ascii="Helvetica" w:hAnsi="Helvetica" w:cs="Helvetica"/>
+        </w:rPr>
         <w:t>: Students often gain clarity about their career goals and preferences during industrial training. They can explore different roles and industries to determine what aligns best with their interests and strengths</w:t>
       </w:r>
     </w:p>
@@ -3104,15 +3907,23 @@
           <w:ilvl w:val="0"/>
           <w:numId w:val="2"/>
         </w:numPr>
-      </w:pPr>
-      <w:r>
-        <w:rPr>
+        <w:spacing w:line="360" w:lineRule="auto"/>
+        <w:rPr>
+          <w:rFonts w:ascii="Helvetica" w:hAnsi="Helvetica" w:cs="Helvetica"/>
+        </w:rPr>
+      </w:pPr>
+      <w:r>
+        <w:rPr>
+          <w:rFonts w:ascii="Helvetica" w:hAnsi="Helvetica" w:cs="Helvetica"/>
           <w:b/>
           <w:bCs/>
         </w:rPr>
         <w:t>Professionalism</w:t>
       </w:r>
       <w:r>
+        <w:rPr>
+          <w:rFonts w:ascii="Helvetica" w:hAnsi="Helvetica" w:cs="Helvetica"/>
+        </w:rPr>
         <w:t>: Industrial training helps students develop a professional attitude and work ethic. They learn about workplace etiquette, punctuality, and how to collaborate effectively with colleagues.</w:t>
       </w:r>
     </w:p>
@@ -3123,15 +3934,23 @@
           <w:ilvl w:val="0"/>
           <w:numId w:val="2"/>
         </w:numPr>
-      </w:pPr>
-      <w:r>
-        <w:rPr>
+        <w:spacing w:line="360" w:lineRule="auto"/>
+        <w:rPr>
+          <w:rFonts w:ascii="Helvetica" w:hAnsi="Helvetica" w:cs="Helvetica"/>
+        </w:rPr>
+      </w:pPr>
+      <w:r>
+        <w:rPr>
+          <w:rFonts w:ascii="Helvetica" w:hAnsi="Helvetica" w:cs="Helvetica"/>
           <w:b/>
           <w:bCs/>
         </w:rPr>
         <w:t>Problem-Solving Skills</w:t>
       </w:r>
       <w:r>
+        <w:rPr>
+          <w:rFonts w:ascii="Helvetica" w:hAnsi="Helvetica" w:cs="Helvetica"/>
+        </w:rPr>
         <w:t>: Students encounter real-world challenges during industrial training, which hones their problem-solving skills. They learn to identify issues and find practical solutions.</w:t>
       </w:r>
     </w:p>
@@ -3142,35 +3961,75 @@
           <w:ilvl w:val="0"/>
           <w:numId w:val="2"/>
         </w:numPr>
-      </w:pPr>
-      <w:r>
-        <w:rPr>
+        <w:spacing w:line="360" w:lineRule="auto"/>
+        <w:rPr>
+          <w:rFonts w:ascii="Helvetica" w:hAnsi="Helvetica" w:cs="Helvetica"/>
+        </w:rPr>
+      </w:pPr>
+      <w:r>
+        <w:rPr>
+          <w:rFonts w:ascii="Helvetica" w:hAnsi="Helvetica" w:cs="Helvetica"/>
           <w:b/>
           <w:bCs/>
         </w:rPr>
         <w:t>Applying Academic Knowledge</w:t>
       </w:r>
       <w:r>
+        <w:rPr>
+          <w:rFonts w:ascii="Helvetica" w:hAnsi="Helvetica" w:cs="Helvetica"/>
+        </w:rPr>
         <w:t>: Industrial training allows students to see how their academic knowledge is applied in practical settings, reinforcing their understanding of their field of study.</w:t>
       </w:r>
     </w:p>
-    <w:p/>
-    <w:p>
-      <w:r>
+    <w:p>
+      <w:pPr>
+        <w:spacing w:line="360" w:lineRule="auto"/>
+        <w:rPr>
+          <w:rFonts w:ascii="Helvetica" w:hAnsi="Helvetica" w:cs="Helvetica"/>
+        </w:rPr>
+      </w:pPr>
+    </w:p>
+    <w:p>
+      <w:pPr>
+        <w:spacing w:line="360" w:lineRule="auto"/>
+        <w:rPr>
+          <w:rFonts w:ascii="Helvetica" w:hAnsi="Helvetica" w:cs="Helvetica"/>
+        </w:rPr>
+      </w:pPr>
+      <w:r>
+        <w:rPr>
+          <w:rFonts w:ascii="Helvetica" w:hAnsi="Helvetica" w:cs="Helvetica"/>
+        </w:rPr>
         <w:t>In summary, industrial training is a valuable component of education that offers students numerous benefits, from practical experience and skill development to increased employability and personal growth. It plays a crucial role in preparing students for successful careers in their chosen fields.</w:t>
       </w:r>
     </w:p>
     <w:p>
-      <w:r>
+      <w:pPr>
+        <w:spacing w:line="360" w:lineRule="auto"/>
+        <w:rPr>
+          <w:rFonts w:ascii="Helvetica" w:hAnsi="Helvetica" w:cs="Helvetica"/>
+        </w:rPr>
+      </w:pPr>
+      <w:r>
+        <w:rPr>
+          <w:rFonts w:ascii="Helvetica" w:hAnsi="Helvetica" w:cs="Helvetica"/>
+        </w:rPr>
         <w:br w:type="page"/>
       </w:r>
     </w:p>
     <w:p>
       <w:pPr>
         <w:pStyle w:val="Heading2"/>
+        <w:spacing w:line="360" w:lineRule="auto"/>
+        <w:rPr>
+          <w:rFonts w:ascii="Helvetica" w:hAnsi="Helvetica" w:cs="Helvetica"/>
+        </w:rPr>
       </w:pPr>
       <w:bookmarkStart w:id="11" w:name="_Toc147454377"/>
       <w:r>
+        <w:rPr>
+          <w:rFonts w:ascii="Helvetica" w:hAnsi="Helvetica" w:cs="Helvetica"/>
+        </w:rPr>
         <w:lastRenderedPageBreak/>
         <w:t>INTRODUCTION TO TALOSMART LIMITED</w:t>
       </w:r>
@@ -3179,24 +4038,32 @@
     <w:p>
       <w:pPr>
         <w:pStyle w:val="Heading3"/>
+        <w:spacing w:line="360" w:lineRule="auto"/>
+        <w:rPr>
+          <w:rFonts w:ascii="Helvetica" w:hAnsi="Helvetica" w:cs="Helvetica"/>
+        </w:rPr>
       </w:pPr>
       <w:bookmarkStart w:id="12" w:name="_Toc147454378"/>
       <w:r>
+        <w:rPr>
+          <w:rFonts w:ascii="Helvetica" w:hAnsi="Helvetica" w:cs="Helvetica"/>
+        </w:rPr>
         <w:t>COMPANY OVERVIEW</w:t>
       </w:r>
       <w:bookmarkEnd w:id="12"/>
     </w:p>
     <w:p>
       <w:pPr>
-        <w:rPr>
-          <w:rFonts w:ascii="Helvetica" w:hAnsi="Helvetica"/>
+        <w:spacing w:line="360" w:lineRule="auto"/>
+        <w:rPr>
+          <w:rFonts w:ascii="Helvetica" w:hAnsi="Helvetica" w:cs="Helvetica"/>
           <w:color w:val="222221"/>
           <w:shd w:val="clear" w:color="auto" w:fill="FFFFFF"/>
         </w:rPr>
       </w:pPr>
       <w:r>
         <w:rPr>
-          <w:rFonts w:ascii="Helvetica" w:hAnsi="Helvetica"/>
+          <w:rFonts w:ascii="Helvetica" w:hAnsi="Helvetica" w:cs="Helvetica"/>
           <w:color w:val="222221"/>
           <w:shd w:val="clear" w:color="auto" w:fill="FFFFFF"/>
         </w:rPr>
@@ -3204,14 +4071,14 @@
       </w:r>
       <w:r>
         <w:rPr>
-          <w:rFonts w:ascii="Helvetica" w:hAnsi="Helvetica"/>
+          <w:rFonts w:ascii="Helvetica" w:hAnsi="Helvetica" w:cs="Helvetica"/>
           <w:color w:val="222221"/>
         </w:rPr>
         <w:br/>
       </w:r>
       <w:r>
         <w:rPr>
-          <w:rFonts w:ascii="Helvetica" w:hAnsi="Helvetica"/>
+          <w:rFonts w:ascii="Helvetica" w:hAnsi="Helvetica" w:cs="Helvetica"/>
           <w:color w:val="222221"/>
           <w:shd w:val="clear" w:color="auto" w:fill="FFFFFF"/>
         </w:rPr>
@@ -3220,7 +4087,7 @@
       <w:proofErr w:type="spellStart"/>
       <w:r>
         <w:rPr>
-          <w:rFonts w:ascii="Helvetica" w:hAnsi="Helvetica"/>
+          <w:rFonts w:ascii="Helvetica" w:hAnsi="Helvetica" w:cs="Helvetica"/>
           <w:color w:val="222221"/>
           <w:shd w:val="clear" w:color="auto" w:fill="FFFFFF"/>
         </w:rPr>
@@ -3229,42 +4096,27 @@
       <w:proofErr w:type="spellEnd"/>
       <w:r>
         <w:rPr>
-          <w:rFonts w:ascii="Helvetica" w:hAnsi="Helvetica"/>
+          <w:rFonts w:ascii="Helvetica" w:hAnsi="Helvetica" w:cs="Helvetica"/>
           <w:color w:val="222221"/>
           <w:shd w:val="clear" w:color="auto" w:fill="FFFFFF"/>
         </w:rPr>
-        <w:t xml:space="preserve"> </w:t>
-      </w:r>
-      <w:r>
-        <w:rPr>
-          <w:rFonts w:ascii="Helvetica" w:hAnsi="Helvetica"/>
-          <w:color w:val="222221"/>
-          <w:shd w:val="clear" w:color="auto" w:fill="FFFFFF"/>
-        </w:rPr>
-        <w:t>provides Website, Desktop, and Mobile Applications development services to MSMEs. As an IT partner to our clients, they can build any kind of application with no or few team members</w:t>
-      </w:r>
-      <w:r>
-        <w:rPr>
-          <w:rFonts w:ascii="Helvetica" w:hAnsi="Helvetica"/>
-          <w:color w:val="222221"/>
-          <w:shd w:val="clear" w:color="auto" w:fill="FFFFFF"/>
-        </w:rPr>
-        <w:t xml:space="preserve"> </w:t>
+        <w:t xml:space="preserve"> provides Website, Desktop, and Mobile Applications development services to MSMEs. As an IT partner to our clients, they can build any kind of application with no or few team members </w:t>
       </w:r>
       <w:sdt>
         <w:sdtPr>
           <w:rPr>
-            <w:rFonts w:ascii="Helvetica" w:hAnsi="Helvetica"/>
+            <w:rFonts w:ascii="Helvetica" w:hAnsi="Helvetica" w:cs="Helvetica"/>
             <w:color w:val="222221"/>
             <w:shd w:val="clear" w:color="auto" w:fill="FFFFFF"/>
           </w:rPr>
           <w:id w:val="-666404098"/>
           <w:citation/>
         </w:sdtPr>
+        <w:sdtEndPr/>
         <w:sdtContent>
           <w:r>
             <w:rPr>
-              <w:rFonts w:ascii="Helvetica" w:hAnsi="Helvetica"/>
+              <w:rFonts w:ascii="Helvetica" w:hAnsi="Helvetica" w:cs="Helvetica"/>
               <w:color w:val="222221"/>
               <w:shd w:val="clear" w:color="auto" w:fill="FFFFFF"/>
             </w:rPr>
@@ -3272,7 +4124,7 @@
           </w:r>
           <w:r>
             <w:rPr>
-              <w:rFonts w:ascii="Helvetica" w:hAnsi="Helvetica"/>
+              <w:rFonts w:ascii="Helvetica" w:hAnsi="Helvetica" w:cs="Helvetica"/>
               <w:color w:val="222221"/>
               <w:shd w:val="clear" w:color="auto" w:fill="FFFFFF"/>
             </w:rPr>
@@ -3280,7 +4132,7 @@
           </w:r>
           <w:r>
             <w:rPr>
-              <w:rFonts w:ascii="Helvetica" w:hAnsi="Helvetica"/>
+              <w:rFonts w:ascii="Helvetica" w:hAnsi="Helvetica" w:cs="Helvetica"/>
               <w:color w:val="222221"/>
               <w:shd w:val="clear" w:color="auto" w:fill="FFFFFF"/>
             </w:rPr>
@@ -3288,7 +4140,7 @@
           </w:r>
           <w:r>
             <w:rPr>
-              <w:rFonts w:ascii="Helvetica" w:hAnsi="Helvetica"/>
+              <w:rFonts w:ascii="Helvetica" w:hAnsi="Helvetica" w:cs="Helvetica"/>
               <w:noProof/>
               <w:color w:val="222221"/>
               <w:shd w:val="clear" w:color="auto" w:fill="FFFFFF"/>
@@ -3297,7 +4149,7 @@
           </w:r>
           <w:r>
             <w:rPr>
-              <w:rFonts w:ascii="Helvetica" w:hAnsi="Helvetica"/>
+              <w:rFonts w:ascii="Helvetica" w:hAnsi="Helvetica" w:cs="Helvetica"/>
               <w:color w:val="222221"/>
               <w:shd w:val="clear" w:color="auto" w:fill="FFFFFF"/>
             </w:rPr>
@@ -3307,7 +4159,7 @@
       </w:sdt>
       <w:r>
         <w:rPr>
-          <w:rFonts w:ascii="Helvetica" w:hAnsi="Helvetica"/>
+          <w:rFonts w:ascii="Helvetica" w:hAnsi="Helvetica" w:cs="Helvetica"/>
           <w:color w:val="222221"/>
           <w:shd w:val="clear" w:color="auto" w:fill="FFFFFF"/>
         </w:rPr>
@@ -3315,55 +4167,43 @@
       </w:r>
       <w:r>
         <w:rPr>
-          <w:rFonts w:ascii="Helvetica" w:hAnsi="Helvetica"/>
+          <w:rFonts w:ascii="Helvetica" w:hAnsi="Helvetica" w:cs="Helvetica"/>
           <w:color w:val="222221"/>
         </w:rPr>
         <w:br/>
       </w:r>
       <w:r>
         <w:rPr>
-          <w:rFonts w:ascii="Helvetica" w:hAnsi="Helvetica"/>
+          <w:rFonts w:ascii="Helvetica" w:hAnsi="Helvetica" w:cs="Helvetica"/>
           <w:color w:val="222221"/>
           <w:shd w:val="clear" w:color="auto" w:fill="FFFFFF"/>
         </w:rPr>
-        <w:t xml:space="preserve">After an </w:t>
-      </w:r>
-      <w:r>
-        <w:rPr>
-          <w:rFonts w:ascii="Helvetica" w:hAnsi="Helvetica"/>
+        <w:t>After an investment of $5,000 by the Tony Elumelu Foundation, we have successfully generated over $50,000 in sales over 2 years, grow from a single man home-run business in 2018 to a team of 25 talents operating in an office and remotely in 2021. As new businesses are launched, demand for our service keeps increasing. In the next 5 years, we will have a well-equipped and technology-oriented headquarters where it will be more conducive for us to solve more problems, double revenue annually, and reach more clients.</w:t>
+      </w:r>
+    </w:p>
+    <w:p>
+      <w:pPr>
+        <w:spacing w:line="360" w:lineRule="auto"/>
+        <w:rPr>
+          <w:rFonts w:ascii="Helvetica" w:hAnsi="Helvetica" w:cs="Helvetica"/>
           <w:color w:val="222221"/>
           <w:shd w:val="clear" w:color="auto" w:fill="FFFFFF"/>
         </w:rPr>
-        <w:t>i</w:t>
-      </w:r>
-      <w:r>
-        <w:rPr>
-          <w:rFonts w:ascii="Helvetica" w:hAnsi="Helvetica"/>
-          <w:color w:val="222221"/>
+      </w:pPr>
+    </w:p>
+    <w:p>
+      <w:pPr>
+        <w:pStyle w:val="Heading3"/>
+        <w:spacing w:line="360" w:lineRule="auto"/>
+        <w:rPr>
+          <w:rFonts w:ascii="Helvetica" w:hAnsi="Helvetica" w:cs="Helvetica"/>
           <w:shd w:val="clear" w:color="auto" w:fill="FFFFFF"/>
         </w:rPr>
-        <w:t>nvestment of $5,000 by the Tony Elumelu Foundation, we have successfully generated over $50,000 in sales over 2 years, grow from a single man home-run business in 2018 to a team of 25 talents operating in an office and remotely in 2021. As new businesses are launched, demand for our service keeps increasing. In the next 5 years, we will have a well-equipped and technology-oriented headquarters where it will be more conducive for us to solve more problems, double revenue annually, and reach more clients.</w:t>
-      </w:r>
-    </w:p>
-    <w:p>
-      <w:pPr>
-        <w:rPr>
-          <w:rFonts w:ascii="Helvetica" w:hAnsi="Helvetica"/>
-          <w:color w:val="222221"/>
-          <w:shd w:val="clear" w:color="auto" w:fill="FFFFFF"/>
-        </w:rPr>
-      </w:pPr>
-    </w:p>
-    <w:p>
-      <w:pPr>
-        <w:pStyle w:val="Heading3"/>
-        <w:rPr>
-          <w:shd w:val="clear" w:color="auto" w:fill="FFFFFF"/>
-        </w:rPr>
       </w:pPr>
       <w:bookmarkStart w:id="13" w:name="_Toc147454379"/>
       <w:r>
         <w:rPr>
+          <w:rFonts w:ascii="Helvetica" w:hAnsi="Helvetica" w:cs="Helvetica"/>
           <w:shd w:val="clear" w:color="auto" w:fill="FFFFFF"/>
         </w:rPr>
         <w:t>SERVICES PROVIDED BY TALOSMART</w:t>
@@ -3377,15 +4217,23 @@
           <w:ilvl w:val="0"/>
           <w:numId w:val="3"/>
         </w:numPr>
-      </w:pPr>
-      <w:r>
-        <w:rPr>
+        <w:spacing w:line="360" w:lineRule="auto"/>
+        <w:rPr>
+          <w:rFonts w:ascii="Helvetica" w:hAnsi="Helvetica" w:cs="Helvetica"/>
+        </w:rPr>
+      </w:pPr>
+      <w:r>
+        <w:rPr>
+          <w:rFonts w:ascii="Helvetica" w:hAnsi="Helvetica" w:cs="Helvetica"/>
           <w:b/>
           <w:bCs/>
         </w:rPr>
         <w:t>Web Development:</w:t>
       </w:r>
       <w:r>
+        <w:rPr>
+          <w:rFonts w:ascii="Helvetica" w:hAnsi="Helvetica" w:cs="Helvetica"/>
+        </w:rPr>
         <w:t xml:space="preserve"> Comprising 50% of our offerings, we specialize in crafting tailored web solutions.</w:t>
       </w:r>
     </w:p>
@@ -3396,15 +4244,23 @@
           <w:ilvl w:val="0"/>
           <w:numId w:val="3"/>
         </w:numPr>
-      </w:pPr>
-      <w:r>
-        <w:rPr>
+        <w:spacing w:line="360" w:lineRule="auto"/>
+        <w:rPr>
+          <w:rFonts w:ascii="Helvetica" w:hAnsi="Helvetica" w:cs="Helvetica"/>
+        </w:rPr>
+      </w:pPr>
+      <w:r>
+        <w:rPr>
+          <w:rFonts w:ascii="Helvetica" w:hAnsi="Helvetica" w:cs="Helvetica"/>
           <w:b/>
           <w:bCs/>
         </w:rPr>
         <w:t>Web Design:</w:t>
       </w:r>
       <w:r>
+        <w:rPr>
+          <w:rFonts w:ascii="Helvetica" w:hAnsi="Helvetica" w:cs="Helvetica"/>
+        </w:rPr>
         <w:t xml:space="preserve"> Accounting for 40% of our services, we excel in creating visually captivating and user-friendly web interfaces.</w:t>
       </w:r>
     </w:p>
@@ -3415,15 +4271,23 @@
           <w:ilvl w:val="0"/>
           <w:numId w:val="3"/>
         </w:numPr>
-      </w:pPr>
-      <w:r>
-        <w:rPr>
+        <w:spacing w:line="360" w:lineRule="auto"/>
+        <w:rPr>
+          <w:rFonts w:ascii="Helvetica" w:hAnsi="Helvetica" w:cs="Helvetica"/>
+        </w:rPr>
+      </w:pPr>
+      <w:r>
+        <w:rPr>
+          <w:rFonts w:ascii="Helvetica" w:hAnsi="Helvetica" w:cs="Helvetica"/>
           <w:b/>
           <w:bCs/>
         </w:rPr>
         <w:t>E-Commerce Development:</w:t>
       </w:r>
       <w:r>
+        <w:rPr>
+          <w:rFonts w:ascii="Helvetica" w:hAnsi="Helvetica" w:cs="Helvetica"/>
+        </w:rPr>
         <w:t xml:space="preserve"> Our expertise extends to E-Commerce, constituting 5% of our portfolio, to help businesses thrive online.</w:t>
       </w:r>
     </w:p>
@@ -3434,81 +4298,154 @@
           <w:ilvl w:val="0"/>
           <w:numId w:val="3"/>
         </w:numPr>
-      </w:pPr>
-      <w:r>
-        <w:rPr>
+        <w:spacing w:line="360" w:lineRule="auto"/>
+        <w:rPr>
+          <w:rFonts w:ascii="Helvetica" w:hAnsi="Helvetica" w:cs="Helvetica"/>
+        </w:rPr>
+      </w:pPr>
+      <w:r>
+        <w:rPr>
+          <w:rFonts w:ascii="Helvetica" w:hAnsi="Helvetica" w:cs="Helvetica"/>
           <w:b/>
           <w:bCs/>
         </w:rPr>
         <w:t>Mobile App Development:</w:t>
       </w:r>
       <w:r>
+        <w:rPr>
+          <w:rFonts w:ascii="Helvetica" w:hAnsi="Helvetica" w:cs="Helvetica"/>
+        </w:rPr>
         <w:t xml:space="preserve"> We also engage in Mobile App Development, dedicating 5% of our efforts to deliver innovative mobile solutions</w:t>
       </w:r>
       <w:sdt>
         <w:sdtPr>
+          <w:rPr>
+            <w:rFonts w:ascii="Helvetica" w:hAnsi="Helvetica" w:cs="Helvetica"/>
+          </w:rPr>
           <w:id w:val="1648156494"/>
           <w:citation/>
         </w:sdtPr>
+        <w:sdtEndPr/>
         <w:sdtContent>
           <w:r>
+            <w:rPr>
+              <w:rFonts w:ascii="Helvetica" w:hAnsi="Helvetica" w:cs="Helvetica"/>
+            </w:rPr>
             <w:fldChar w:fldCharType="begin"/>
           </w:r>
           <w:r>
+            <w:rPr>
+              <w:rFonts w:ascii="Helvetica" w:hAnsi="Helvetica" w:cs="Helvetica"/>
+            </w:rPr>
             <w:instrText xml:space="preserve"> CITATION Clu23 \l 1033 </w:instrText>
           </w:r>
           <w:r>
+            <w:rPr>
+              <w:rFonts w:ascii="Helvetica" w:hAnsi="Helvetica" w:cs="Helvetica"/>
+            </w:rPr>
             <w:fldChar w:fldCharType="separate"/>
           </w:r>
           <w:r>
             <w:rPr>
+              <w:rFonts w:ascii="Helvetica" w:hAnsi="Helvetica" w:cs="Helvetica"/>
               <w:noProof/>
             </w:rPr>
             <w:t xml:space="preserve"> (Clutch, 2023)</w:t>
           </w:r>
           <w:r>
+            <w:rPr>
+              <w:rFonts w:ascii="Helvetica" w:hAnsi="Helvetica" w:cs="Helvetica"/>
+            </w:rPr>
             <w:fldChar w:fldCharType="end"/>
           </w:r>
         </w:sdtContent>
       </w:sdt>
       <w:r>
+        <w:rPr>
+          <w:rFonts w:ascii="Helvetica" w:hAnsi="Helvetica" w:cs="Helvetica"/>
+        </w:rPr>
         <w:t>.</w:t>
       </w:r>
     </w:p>
-    <w:p/>
+    <w:p>
+      <w:pPr>
+        <w:spacing w:line="360" w:lineRule="auto"/>
+        <w:rPr>
+          <w:rFonts w:ascii="Helvetica" w:hAnsi="Helvetica" w:cs="Helvetica"/>
+        </w:rPr>
+      </w:pPr>
+    </w:p>
     <w:p>
       <w:pPr>
         <w:pStyle w:val="Heading3"/>
+        <w:spacing w:line="360" w:lineRule="auto"/>
+        <w:rPr>
+          <w:rFonts w:ascii="Helvetica" w:hAnsi="Helvetica" w:cs="Helvetica"/>
+        </w:rPr>
       </w:pPr>
       <w:bookmarkStart w:id="14" w:name="_Toc147454380"/>
       <w:r>
+        <w:rPr>
+          <w:rFonts w:ascii="Helvetica" w:hAnsi="Helvetica" w:cs="Helvetica"/>
+        </w:rPr>
+        <w:lastRenderedPageBreak/>
         <w:t>MY ROLE AT TALOSMART</w:t>
       </w:r>
       <w:bookmarkEnd w:id="14"/>
     </w:p>
     <w:p>
-      <w:r>
+      <w:pPr>
+        <w:spacing w:line="360" w:lineRule="auto"/>
+        <w:rPr>
+          <w:rFonts w:ascii="Helvetica" w:hAnsi="Helvetica" w:cs="Helvetica"/>
+        </w:rPr>
+      </w:pPr>
+      <w:r>
+        <w:rPr>
+          <w:rFonts w:ascii="Helvetica" w:hAnsi="Helvetica" w:cs="Helvetica"/>
+        </w:rPr>
         <w:t xml:space="preserve">During my three-month IT (Industrial Training) period, I worked as a web developer at </w:t>
       </w:r>
       <w:proofErr w:type="spellStart"/>
       <w:r>
+        <w:rPr>
+          <w:rFonts w:ascii="Helvetica" w:hAnsi="Helvetica" w:cs="Helvetica"/>
+        </w:rPr>
         <w:t>Talosmart</w:t>
       </w:r>
       <w:proofErr w:type="spellEnd"/>
       <w:r>
+        <w:rPr>
+          <w:rFonts w:ascii="Helvetica" w:hAnsi="Helvetica" w:cs="Helvetica"/>
+        </w:rPr>
         <w:t xml:space="preserve">, where I harnessed my skills to create dynamic and user-friendly websites. In this role, I was tasked with crafting innovative web solutions that catered to our clients' distinct requirements and enhanced their online presence. Collaborating closely with our team, I ensured that each project adhered to the latest industry trends and best practices. My time at </w:t>
       </w:r>
       <w:proofErr w:type="spellStart"/>
       <w:r>
+        <w:rPr>
+          <w:rFonts w:ascii="Helvetica" w:hAnsi="Helvetica" w:cs="Helvetica"/>
+        </w:rPr>
         <w:t>Talosmart</w:t>
       </w:r>
       <w:proofErr w:type="spellEnd"/>
       <w:r>
+        <w:rPr>
+          <w:rFonts w:ascii="Helvetica" w:hAnsi="Helvetica" w:cs="Helvetica"/>
+        </w:rPr>
         <w:t xml:space="preserve"> during my IT provided me with valuable experience in the realm of web development, contributing to my professional growth in this ever-evolving field.</w:t>
       </w:r>
     </w:p>
     <w:p>
-      <w:r>
+      <w:pPr>
+        <w:spacing w:line="360" w:lineRule="auto"/>
+        <w:rPr>
+          <w:rFonts w:ascii="Helvetica" w:hAnsi="Helvetica" w:cs="Helvetica"/>
+        </w:rPr>
+      </w:pPr>
+      <w:r>
+        <w:rPr>
+          <w:rFonts w:ascii="Helvetica" w:hAnsi="Helvetica" w:cs="Helvetica"/>
+        </w:rPr>
         <w:br w:type="page"/>
       </w:r>
     </w:p>
@@ -3519,120 +4456,223 @@
           <w:ilvl w:val="0"/>
           <w:numId w:val="4"/>
         </w:numPr>
+        <w:spacing w:line="360" w:lineRule="auto"/>
+        <w:rPr>
+          <w:rFonts w:ascii="Helvetica" w:hAnsi="Helvetica" w:cs="Helvetica"/>
+        </w:rPr>
       </w:pPr>
       <w:bookmarkStart w:id="15" w:name="_Toc147454381"/>
       <w:r>
+        <w:rPr>
+          <w:rFonts w:ascii="Helvetica" w:hAnsi="Helvetica" w:cs="Helvetica"/>
+        </w:rPr>
         <w:lastRenderedPageBreak/>
         <w:t>COMPREHENSIVE OVERVIEW OF MY ACCOMPLISHMENTS AT TALOSMART</w:t>
       </w:r>
       <w:bookmarkEnd w:id="15"/>
     </w:p>
-    <w:p/>
+    <w:p>
+      <w:pPr>
+        <w:spacing w:line="360" w:lineRule="auto"/>
+        <w:rPr>
+          <w:rFonts w:ascii="Helvetica" w:hAnsi="Helvetica" w:cs="Helvetica"/>
+        </w:rPr>
+      </w:pPr>
+    </w:p>
     <w:p>
       <w:pPr>
         <w:pStyle w:val="Heading2"/>
+        <w:spacing w:line="360" w:lineRule="auto"/>
+        <w:rPr>
+          <w:rFonts w:ascii="Helvetica" w:hAnsi="Helvetica" w:cs="Helvetica"/>
+        </w:rPr>
       </w:pPr>
       <w:bookmarkStart w:id="16" w:name="_Toc147454382"/>
       <w:r>
+        <w:rPr>
+          <w:rFonts w:ascii="Helvetica" w:hAnsi="Helvetica" w:cs="Helvetica"/>
+        </w:rPr>
         <w:t>1.1</w:t>
       </w:r>
       <w:r>
+        <w:rPr>
+          <w:rFonts w:ascii="Helvetica" w:hAnsi="Helvetica" w:cs="Helvetica"/>
+        </w:rPr>
         <w:tab/>
         <w:t>EXPANDING HORIZONS: MY JOURNEY IN WEB DEVELOPMENT AND CMS MASTERY DURING INDUSTRIAL TRAINING</w:t>
       </w:r>
       <w:bookmarkEnd w:id="16"/>
     </w:p>
     <w:p>
-      <w:r>
-        <w:t>Throughout my Industrial Training period at</w:t>
-      </w:r>
-      <w:r>
-        <w:t xml:space="preserve"> </w:t>
+      <w:pPr>
+        <w:spacing w:line="360" w:lineRule="auto"/>
+        <w:rPr>
+          <w:rFonts w:ascii="Helvetica" w:hAnsi="Helvetica" w:cs="Helvetica"/>
+        </w:rPr>
+      </w:pPr>
+      <w:r>
+        <w:rPr>
+          <w:rFonts w:ascii="Helvetica" w:hAnsi="Helvetica" w:cs="Helvetica"/>
+        </w:rPr>
+        <w:t xml:space="preserve">Throughout my Industrial Training period at </w:t>
       </w:r>
       <w:proofErr w:type="spellStart"/>
       <w:r>
+        <w:rPr>
+          <w:rFonts w:ascii="Helvetica" w:hAnsi="Helvetica" w:cs="Helvetica"/>
+        </w:rPr>
         <w:t>Talosmart</w:t>
       </w:r>
       <w:proofErr w:type="spellEnd"/>
       <w:r>
+        <w:rPr>
+          <w:rFonts w:ascii="Helvetica" w:hAnsi="Helvetica" w:cs="Helvetica"/>
+        </w:rPr>
         <w:t xml:space="preserve">, I undertook a diverse array of responsibilities that significantly enriched my skill set and broadened my expertise. A noteworthy aspect of my role involved the creation of websites utilizing various Content Management Systems (CMS), including </w:t>
       </w:r>
       <w:proofErr w:type="spellStart"/>
       <w:r>
+        <w:rPr>
+          <w:rFonts w:ascii="Helvetica" w:hAnsi="Helvetica" w:cs="Helvetica"/>
+        </w:rPr>
         <w:t>LifeTech</w:t>
       </w:r>
       <w:proofErr w:type="spellEnd"/>
       <w:r>
+        <w:rPr>
+          <w:rFonts w:ascii="Helvetica" w:hAnsi="Helvetica" w:cs="Helvetica"/>
+        </w:rPr>
         <w:t xml:space="preserve"> OCMS, WordPress, and </w:t>
       </w:r>
       <w:proofErr w:type="spellStart"/>
       <w:r>
+        <w:rPr>
+          <w:rFonts w:ascii="Helvetica" w:hAnsi="Helvetica" w:cs="Helvetica"/>
+        </w:rPr>
         <w:t>Dropazz</w:t>
       </w:r>
       <w:proofErr w:type="spellEnd"/>
       <w:r>
-        <w:t>. Prior to joining</w:t>
-      </w:r>
-      <w:r>
-        <w:t xml:space="preserve"> </w:t>
+        <w:rPr>
+          <w:rFonts w:ascii="Helvetica" w:hAnsi="Helvetica" w:cs="Helvetica"/>
+        </w:rPr>
+        <w:t xml:space="preserve">. Prior to joining </w:t>
       </w:r>
       <w:proofErr w:type="spellStart"/>
       <w:r>
+        <w:rPr>
+          <w:rFonts w:ascii="Helvetica" w:hAnsi="Helvetica" w:cs="Helvetica"/>
+        </w:rPr>
         <w:t>Talosmart</w:t>
       </w:r>
       <w:proofErr w:type="spellEnd"/>
       <w:r>
+        <w:rPr>
+          <w:rFonts w:ascii="Helvetica" w:hAnsi="Helvetica" w:cs="Helvetica"/>
+        </w:rPr>
         <w:t>, I had limited knowledge of these platforms. However, through diligent efforts and the guidance of experienced mentors at the company, I rapidly acquired proficiency in navigating and leveraging these CMS. This experience not only allowed me to craft and design websites but also demonstrated my adaptability and ability to quickly acquire expertise in various digital environments.</w:t>
       </w:r>
     </w:p>
-    <w:p/>
+    <w:p>
+      <w:pPr>
+        <w:spacing w:line="360" w:lineRule="auto"/>
+        <w:rPr>
+          <w:rFonts w:ascii="Helvetica" w:hAnsi="Helvetica" w:cs="Helvetica"/>
+        </w:rPr>
+      </w:pPr>
+    </w:p>
     <w:p>
       <w:pPr>
         <w:pStyle w:val="Heading2"/>
+        <w:spacing w:line="360" w:lineRule="auto"/>
+        <w:rPr>
+          <w:rFonts w:ascii="Helvetica" w:hAnsi="Helvetica" w:cs="Helvetica"/>
+        </w:rPr>
       </w:pPr>
       <w:bookmarkStart w:id="17" w:name="_Toc147454383"/>
       <w:r>
+        <w:rPr>
+          <w:rFonts w:ascii="Helvetica" w:hAnsi="Helvetica" w:cs="Helvetica"/>
+        </w:rPr>
         <w:t>1.2</w:t>
       </w:r>
       <w:r>
+        <w:rPr>
+          <w:rFonts w:ascii="Helvetica" w:hAnsi="Helvetica" w:cs="Helvetica"/>
+        </w:rPr>
         <w:tab/>
         <w:t>FIRST, WHAT IS WEB DEVELOPMENT</w:t>
       </w:r>
       <w:bookmarkEnd w:id="17"/>
     </w:p>
     <w:p>
-      <w:r>
+      <w:pPr>
+        <w:spacing w:line="360" w:lineRule="auto"/>
+        <w:rPr>
+          <w:rFonts w:ascii="Helvetica" w:hAnsi="Helvetica" w:cs="Helvetica"/>
+        </w:rPr>
+      </w:pPr>
+      <w:r>
+        <w:rPr>
+          <w:rFonts w:ascii="Helvetica" w:hAnsi="Helvetica" w:cs="Helvetica"/>
+        </w:rPr>
         <w:t>Web development, in its broadest sense, is the intricate and multifaceted process of constructing and maintaining websites and web applications. It encompasses a vast array of tasks and disciplines, ranging from coding and programming to design, content management, and server management. Web development is the backbone of the digital world, underpinning the creation and functionality of virtually every website and online application we encounter daily.</w:t>
       </w:r>
       <w:sdt>
         <w:sdtPr>
+          <w:rPr>
+            <w:rFonts w:ascii="Helvetica" w:hAnsi="Helvetica" w:cs="Helvetica"/>
+          </w:rPr>
           <w:id w:val="1536534551"/>
           <w:citation/>
         </w:sdtPr>
+        <w:sdtEndPr/>
         <w:sdtContent>
           <w:r>
+            <w:rPr>
+              <w:rFonts w:ascii="Helvetica" w:hAnsi="Helvetica" w:cs="Helvetica"/>
+            </w:rPr>
             <w:fldChar w:fldCharType="begin"/>
           </w:r>
           <w:r>
+            <w:rPr>
+              <w:rFonts w:ascii="Helvetica" w:hAnsi="Helvetica" w:cs="Helvetica"/>
+            </w:rPr>
             <w:instrText xml:space="preserve"> CITATION Bra23 \l 1033 </w:instrText>
           </w:r>
           <w:r>
+            <w:rPr>
+              <w:rFonts w:ascii="Helvetica" w:hAnsi="Helvetica" w:cs="Helvetica"/>
+            </w:rPr>
             <w:fldChar w:fldCharType="separate"/>
           </w:r>
           <w:r>
             <w:rPr>
+              <w:rFonts w:ascii="Helvetica" w:hAnsi="Helvetica" w:cs="Helvetica"/>
               <w:noProof/>
             </w:rPr>
             <w:t xml:space="preserve"> (BrainStation, 2023)</w:t>
           </w:r>
           <w:r>
+            <w:rPr>
+              <w:rFonts w:ascii="Helvetica" w:hAnsi="Helvetica" w:cs="Helvetica"/>
+            </w:rPr>
             <w:fldChar w:fldCharType="end"/>
           </w:r>
         </w:sdtContent>
       </w:sdt>
     </w:p>
     <w:p>
-      <w:r>
+      <w:pPr>
+        <w:spacing w:line="360" w:lineRule="auto"/>
+        <w:rPr>
+          <w:rFonts w:ascii="Helvetica" w:hAnsi="Helvetica" w:cs="Helvetica"/>
+        </w:rPr>
+      </w:pPr>
+      <w:r>
+        <w:rPr>
+          <w:rFonts w:ascii="Helvetica" w:hAnsi="Helvetica" w:cs="Helvetica"/>
+        </w:rPr>
         <w:t>At its core, web development involves several key aspects:</w:t>
       </w:r>
     </w:p>
@@ -3643,15 +4683,23 @@
           <w:ilvl w:val="0"/>
           <w:numId w:val="6"/>
         </w:numPr>
-      </w:pPr>
-      <w:r>
-        <w:rPr>
+        <w:spacing w:line="360" w:lineRule="auto"/>
+        <w:rPr>
+          <w:rFonts w:ascii="Helvetica" w:hAnsi="Helvetica" w:cs="Helvetica"/>
+        </w:rPr>
+      </w:pPr>
+      <w:r>
+        <w:rPr>
+          <w:rFonts w:ascii="Helvetica" w:hAnsi="Helvetica" w:cs="Helvetica"/>
           <w:b/>
           <w:bCs/>
         </w:rPr>
         <w:t>Front-End Development:</w:t>
       </w:r>
       <w:r>
+        <w:rPr>
+          <w:rFonts w:ascii="Helvetica" w:hAnsi="Helvetica" w:cs="Helvetica"/>
+        </w:rPr>
         <w:t xml:space="preserve"> This facet focuses on the visual and interactive elements of a website that users directly engage with. Front-end developers use technologies such as HTML, CSS, and JavaScript to create the layout, design, and user interface of web pages. They ensure that websites are visually appealing, responsive, and user-friendly.</w:t>
       </w:r>
     </w:p>
@@ -3662,15 +4710,24 @@
           <w:ilvl w:val="0"/>
           <w:numId w:val="6"/>
         </w:numPr>
-      </w:pPr>
-      <w:r>
-        <w:rPr>
+        <w:spacing w:line="360" w:lineRule="auto"/>
+        <w:rPr>
+          <w:rFonts w:ascii="Helvetica" w:hAnsi="Helvetica" w:cs="Helvetica"/>
+        </w:rPr>
+      </w:pPr>
+      <w:r>
+        <w:rPr>
+          <w:rFonts w:ascii="Helvetica" w:hAnsi="Helvetica" w:cs="Helvetica"/>
           <w:b/>
           <w:bCs/>
         </w:rPr>
+        <w:lastRenderedPageBreak/>
         <w:t>Back-End Development:</w:t>
       </w:r>
       <w:r>
+        <w:rPr>
+          <w:rFonts w:ascii="Helvetica" w:hAnsi="Helvetica" w:cs="Helvetica"/>
+        </w:rPr>
         <w:t xml:space="preserve"> Back-end developers work behind the scenes to build the server-side of websites and web applications. They manage databases, server configurations, and application logic to ensure that websites function smoothly. Programming languages like PHP, Python, Ruby, and databases like MySQL and MongoDB are common tools in back-end development.</w:t>
       </w:r>
     </w:p>
@@ -3681,15 +4738,23 @@
           <w:ilvl w:val="0"/>
           <w:numId w:val="6"/>
         </w:numPr>
-      </w:pPr>
-      <w:r>
-        <w:rPr>
+        <w:spacing w:line="360" w:lineRule="auto"/>
+        <w:rPr>
+          <w:rFonts w:ascii="Helvetica" w:hAnsi="Helvetica" w:cs="Helvetica"/>
+        </w:rPr>
+      </w:pPr>
+      <w:r>
+        <w:rPr>
+          <w:rFonts w:ascii="Helvetica" w:hAnsi="Helvetica" w:cs="Helvetica"/>
           <w:b/>
           <w:bCs/>
         </w:rPr>
         <w:t>Full-Stack Development:</w:t>
       </w:r>
       <w:r>
+        <w:rPr>
+          <w:rFonts w:ascii="Helvetica" w:hAnsi="Helvetica" w:cs="Helvetica"/>
+        </w:rPr>
         <w:t xml:space="preserve"> Full-stack developers possess expertise in both front-end and back-end development. They have a comprehensive understanding of how all the components of a web application work together, allowing them to build and maintain entire web systems.</w:t>
       </w:r>
     </w:p>
@@ -3700,16 +4765,23 @@
           <w:ilvl w:val="0"/>
           <w:numId w:val="6"/>
         </w:numPr>
-      </w:pPr>
-      <w:r>
-        <w:rPr>
+        <w:spacing w:line="360" w:lineRule="auto"/>
+        <w:rPr>
+          <w:rFonts w:ascii="Helvetica" w:hAnsi="Helvetica" w:cs="Helvetica"/>
+        </w:rPr>
+      </w:pPr>
+      <w:r>
+        <w:rPr>
+          <w:rFonts w:ascii="Helvetica" w:hAnsi="Helvetica" w:cs="Helvetica"/>
           <w:b/>
           <w:bCs/>
         </w:rPr>
-        <w:lastRenderedPageBreak/>
         <w:t>Content Management:</w:t>
       </w:r>
       <w:r>
+        <w:rPr>
+          <w:rFonts w:ascii="Helvetica" w:hAnsi="Helvetica" w:cs="Helvetica"/>
+        </w:rPr>
         <w:t xml:space="preserve"> Web developers often integrate Content Management Systems (CMS) to facilitate easy content creation, editing, and publishing. Popular CMS platforms like WordPress, Drupal, and Joomla empower non-technical users to manage website content efficiently.</w:t>
       </w:r>
     </w:p>
@@ -3720,15 +4792,23 @@
           <w:ilvl w:val="0"/>
           <w:numId w:val="6"/>
         </w:numPr>
-      </w:pPr>
-      <w:r>
-        <w:rPr>
+        <w:spacing w:line="360" w:lineRule="auto"/>
+        <w:rPr>
+          <w:rFonts w:ascii="Helvetica" w:hAnsi="Helvetica" w:cs="Helvetica"/>
+        </w:rPr>
+      </w:pPr>
+      <w:r>
+        <w:rPr>
+          <w:rFonts w:ascii="Helvetica" w:hAnsi="Helvetica" w:cs="Helvetica"/>
           <w:b/>
           <w:bCs/>
         </w:rPr>
         <w:t>Responsive Design:</w:t>
       </w:r>
       <w:r>
+        <w:rPr>
+          <w:rFonts w:ascii="Helvetica" w:hAnsi="Helvetica" w:cs="Helvetica"/>
+        </w:rPr>
         <w:t xml:space="preserve"> With the prevalence of mobile devices, responsive web design has become crucial. Developers ensure that websites adapt seamlessly to various screen sizes and devices, offering a consistent user experience.</w:t>
       </w:r>
     </w:p>
@@ -3739,15 +4819,23 @@
           <w:ilvl w:val="0"/>
           <w:numId w:val="6"/>
         </w:numPr>
-      </w:pPr>
-      <w:r>
-        <w:rPr>
+        <w:spacing w:line="360" w:lineRule="auto"/>
+        <w:rPr>
+          <w:rFonts w:ascii="Helvetica" w:hAnsi="Helvetica" w:cs="Helvetica"/>
+        </w:rPr>
+      </w:pPr>
+      <w:r>
+        <w:rPr>
+          <w:rFonts w:ascii="Helvetica" w:hAnsi="Helvetica" w:cs="Helvetica"/>
           <w:b/>
           <w:bCs/>
         </w:rPr>
         <w:t>Security:</w:t>
       </w:r>
       <w:r>
+        <w:rPr>
+          <w:rFonts w:ascii="Helvetica" w:hAnsi="Helvetica" w:cs="Helvetica"/>
+        </w:rPr>
         <w:t xml:space="preserve"> Web development also entails implementing robust security measures to protect websites from cyber threats, data breaches, and malicious attacks. Security practices include encryption, secure authentication, and code audits.</w:t>
       </w:r>
     </w:p>
@@ -3758,15 +4846,23 @@
           <w:ilvl w:val="0"/>
           <w:numId w:val="6"/>
         </w:numPr>
-      </w:pPr>
-      <w:r>
-        <w:rPr>
+        <w:spacing w:line="360" w:lineRule="auto"/>
+        <w:rPr>
+          <w:rFonts w:ascii="Helvetica" w:hAnsi="Helvetica" w:cs="Helvetica"/>
+        </w:rPr>
+      </w:pPr>
+      <w:r>
+        <w:rPr>
+          <w:rFonts w:ascii="Helvetica" w:hAnsi="Helvetica" w:cs="Helvetica"/>
           <w:b/>
           <w:bCs/>
         </w:rPr>
         <w:t>Optimization:</w:t>
       </w:r>
       <w:r>
+        <w:rPr>
+          <w:rFonts w:ascii="Helvetica" w:hAnsi="Helvetica" w:cs="Helvetica"/>
+        </w:rPr>
         <w:t xml:space="preserve"> Web developers optimize websites for speed and performance, ensuring fast loading times and optimal user experiences. This involves optimizing code, images, and server configurations.</w:t>
       </w:r>
     </w:p>
@@ -3777,15 +4873,23 @@
           <w:ilvl w:val="0"/>
           <w:numId w:val="6"/>
         </w:numPr>
-      </w:pPr>
-      <w:r>
-        <w:rPr>
+        <w:spacing w:line="360" w:lineRule="auto"/>
+        <w:rPr>
+          <w:rFonts w:ascii="Helvetica" w:hAnsi="Helvetica" w:cs="Helvetica"/>
+        </w:rPr>
+      </w:pPr>
+      <w:r>
+        <w:rPr>
+          <w:rFonts w:ascii="Helvetica" w:hAnsi="Helvetica" w:cs="Helvetica"/>
           <w:b/>
           <w:bCs/>
         </w:rPr>
         <w:t>Testing and Debugging:</w:t>
       </w:r>
       <w:r>
+        <w:rPr>
+          <w:rFonts w:ascii="Helvetica" w:hAnsi="Helvetica" w:cs="Helvetica"/>
+        </w:rPr>
         <w:t xml:space="preserve"> Rigorous testing and debugging are essential to identify and rectify issues in websites and applications. Developers use various testing tools and techniques to ensure functionality and reliability.</w:t>
       </w:r>
     </w:p>
@@ -3796,41 +4900,86 @@
           <w:ilvl w:val="0"/>
           <w:numId w:val="6"/>
         </w:numPr>
-      </w:pPr>
-      <w:r>
-        <w:rPr>
+        <w:spacing w:line="360" w:lineRule="auto"/>
+        <w:rPr>
+          <w:rFonts w:ascii="Helvetica" w:hAnsi="Helvetica" w:cs="Helvetica"/>
+        </w:rPr>
+      </w:pPr>
+      <w:r>
+        <w:rPr>
+          <w:rFonts w:ascii="Helvetica" w:hAnsi="Helvetica" w:cs="Helvetica"/>
           <w:b/>
           <w:bCs/>
         </w:rPr>
         <w:t>Continuous Improvement:</w:t>
       </w:r>
       <w:r>
+        <w:rPr>
+          <w:rFonts w:ascii="Helvetica" w:hAnsi="Helvetica" w:cs="Helvetica"/>
+        </w:rPr>
         <w:t xml:space="preserve"> Web development is an ever-evolving field, with new technologies and trends emerging regularly. Developers must stay current with the latest developments and continuously improve their skills.</w:t>
       </w:r>
     </w:p>
-    <w:p/>
-    <w:p/>
+    <w:p>
+      <w:pPr>
+        <w:spacing w:line="360" w:lineRule="auto"/>
+        <w:rPr>
+          <w:rFonts w:ascii="Helvetica" w:hAnsi="Helvetica" w:cs="Helvetica"/>
+        </w:rPr>
+      </w:pPr>
+    </w:p>
+    <w:p>
+      <w:pPr>
+        <w:spacing w:line="360" w:lineRule="auto"/>
+        <w:rPr>
+          <w:rFonts w:ascii="Helvetica" w:hAnsi="Helvetica" w:cs="Helvetica"/>
+        </w:rPr>
+      </w:pPr>
+    </w:p>
     <w:p>
       <w:pPr>
         <w:pStyle w:val="Heading2"/>
+        <w:spacing w:line="360" w:lineRule="auto"/>
+        <w:rPr>
+          <w:rFonts w:ascii="Helvetica" w:hAnsi="Helvetica" w:cs="Helvetica"/>
+        </w:rPr>
       </w:pPr>
       <w:bookmarkStart w:id="18" w:name="_Toc147454384"/>
       <w:r>
+        <w:rPr>
+          <w:rFonts w:ascii="Helvetica" w:hAnsi="Helvetica" w:cs="Helvetica"/>
+        </w:rPr>
+        <w:lastRenderedPageBreak/>
         <w:t>1.</w:t>
       </w:r>
       <w:r>
+        <w:rPr>
+          <w:rFonts w:ascii="Helvetica" w:hAnsi="Helvetica" w:cs="Helvetica"/>
+        </w:rPr>
         <w:t>3</w:t>
       </w:r>
       <w:r>
+        <w:rPr>
+          <w:rFonts w:ascii="Helvetica" w:hAnsi="Helvetica" w:cs="Helvetica"/>
+        </w:rPr>
         <w:tab/>
       </w:r>
       <w:r>
+        <w:rPr>
+          <w:rFonts w:ascii="Helvetica" w:hAnsi="Helvetica" w:cs="Helvetica"/>
+        </w:rPr>
         <w:t>CONTENT MANAGEMENT SYSTEMS</w:t>
       </w:r>
       <w:r>
+        <w:rPr>
+          <w:rFonts w:ascii="Helvetica" w:hAnsi="Helvetica" w:cs="Helvetica"/>
+        </w:rPr>
         <w:t xml:space="preserve"> EMPLOYED FOR WEB DEVELOPMENT</w:t>
       </w:r>
       <w:r>
+        <w:rPr>
+          <w:rFonts w:ascii="Helvetica" w:hAnsi="Helvetica" w:cs="Helvetica"/>
+        </w:rPr>
         <w:t xml:space="preserve"> DURING MY SIWES AT TALOSMART</w:t>
       </w:r>
       <w:bookmarkEnd w:id="18"/>
@@ -3842,19 +4991,35 @@
           <w:ilvl w:val="0"/>
           <w:numId w:val="5"/>
         </w:numPr>
+        <w:spacing w:line="360" w:lineRule="auto"/>
+        <w:rPr>
+          <w:rFonts w:ascii="Helvetica" w:hAnsi="Helvetica" w:cs="Helvetica"/>
+        </w:rPr>
       </w:pPr>
       <w:proofErr w:type="spellStart"/>
       <w:r>
+        <w:rPr>
+          <w:rFonts w:ascii="Helvetica" w:hAnsi="Helvetica" w:cs="Helvetica"/>
+        </w:rPr>
         <w:t>Life</w:t>
       </w:r>
       <w:r>
+        <w:rPr>
+          <w:rFonts w:ascii="Helvetica" w:hAnsi="Helvetica" w:cs="Helvetica"/>
+        </w:rPr>
         <w:t>t</w:t>
       </w:r>
       <w:r>
+        <w:rPr>
+          <w:rFonts w:ascii="Helvetica" w:hAnsi="Helvetica" w:cs="Helvetica"/>
+        </w:rPr>
         <w:t>ech</w:t>
       </w:r>
       <w:proofErr w:type="spellEnd"/>
       <w:r>
+        <w:rPr>
+          <w:rFonts w:ascii="Helvetica" w:hAnsi="Helvetica" w:cs="Helvetica"/>
+        </w:rPr>
         <w:t xml:space="preserve"> OCMS</w:t>
       </w:r>
     </w:p>
@@ -3865,8 +5030,15 @@
           <w:ilvl w:val="0"/>
           <w:numId w:val="5"/>
         </w:numPr>
-      </w:pPr>
-      <w:r>
+        <w:spacing w:line="360" w:lineRule="auto"/>
+        <w:rPr>
+          <w:rFonts w:ascii="Helvetica" w:hAnsi="Helvetica" w:cs="Helvetica"/>
+        </w:rPr>
+      </w:pPr>
+      <w:r>
+        <w:rPr>
+          <w:rFonts w:ascii="Helvetica" w:hAnsi="Helvetica" w:cs="Helvetica"/>
+        </w:rPr>
         <w:t>WORDPRESS</w:t>
       </w:r>
     </w:p>
@@ -3877,13 +5049,29 @@
           <w:ilvl w:val="0"/>
           <w:numId w:val="5"/>
         </w:numPr>
-      </w:pPr>
-      <w:r>
+        <w:spacing w:line="360" w:lineRule="auto"/>
+        <w:rPr>
+          <w:rFonts w:ascii="Helvetica" w:hAnsi="Helvetica" w:cs="Helvetica"/>
+        </w:rPr>
+      </w:pPr>
+      <w:r>
+        <w:rPr>
+          <w:rFonts w:ascii="Helvetica" w:hAnsi="Helvetica" w:cs="Helvetica"/>
+        </w:rPr>
         <w:t>DROPAZZ</w:t>
       </w:r>
     </w:p>
     <w:p>
-      <w:r>
+      <w:pPr>
+        <w:spacing w:line="360" w:lineRule="auto"/>
+        <w:rPr>
+          <w:rFonts w:ascii="Helvetica" w:hAnsi="Helvetica" w:cs="Helvetica"/>
+        </w:rPr>
+      </w:pPr>
+      <w:r>
+        <w:rPr>
+          <w:rFonts w:ascii="Helvetica" w:hAnsi="Helvetica" w:cs="Helvetica"/>
+        </w:rPr>
         <w:br w:type="page"/>
       </w:r>
     </w:p>
@@ -3894,9 +5082,16 @@
           <w:ilvl w:val="0"/>
           <w:numId w:val="4"/>
         </w:numPr>
+        <w:spacing w:line="360" w:lineRule="auto"/>
+        <w:rPr>
+          <w:rFonts w:ascii="Helvetica" w:hAnsi="Helvetica" w:cs="Helvetica"/>
+        </w:rPr>
       </w:pPr>
       <w:bookmarkStart w:id="19" w:name="_Toc147454385"/>
       <w:r>
+        <w:rPr>
+          <w:rFonts w:ascii="Helvetica" w:hAnsi="Helvetica" w:cs="Helvetica"/>
+        </w:rPr>
         <w:lastRenderedPageBreak/>
         <w:t>WORK DONE WITH LIFETECH OCMS</w:t>
       </w:r>
@@ -3905,23 +5100,43 @@
     <w:p>
       <w:pPr>
         <w:pStyle w:val="Heading2"/>
+        <w:spacing w:line="360" w:lineRule="auto"/>
+        <w:rPr>
+          <w:rFonts w:ascii="Helvetica" w:hAnsi="Helvetica" w:cs="Helvetica"/>
+        </w:rPr>
       </w:pPr>
       <w:bookmarkStart w:id="20" w:name="_Toc147454386"/>
       <w:r>
+        <w:rPr>
+          <w:rFonts w:ascii="Helvetica" w:hAnsi="Helvetica" w:cs="Helvetica"/>
+        </w:rPr>
         <w:t>2.1</w:t>
       </w:r>
       <w:r>
+        <w:rPr>
+          <w:rFonts w:ascii="Helvetica" w:hAnsi="Helvetica" w:cs="Helvetica"/>
+        </w:rPr>
         <w:tab/>
       </w:r>
       <w:r>
+        <w:rPr>
+          <w:rFonts w:ascii="Helvetica" w:hAnsi="Helvetica" w:cs="Helvetica"/>
+        </w:rPr>
         <w:t>OVERVIEW OF LIFETECH OCMS</w:t>
       </w:r>
       <w:bookmarkEnd w:id="20"/>
     </w:p>
     <w:p>
+      <w:pPr>
+        <w:spacing w:line="360" w:lineRule="auto"/>
+        <w:rPr>
+          <w:rFonts w:ascii="Helvetica" w:hAnsi="Helvetica" w:cs="Helvetica"/>
+        </w:rPr>
+      </w:pPr>
       <w:proofErr w:type="spellStart"/>
       <w:r>
         <w:rPr>
+          <w:rFonts w:ascii="Helvetica" w:hAnsi="Helvetica" w:cs="Helvetica"/>
           <w:b/>
           <w:bCs/>
         </w:rPr>
@@ -3930,51 +5145,89 @@
       <w:proofErr w:type="spellEnd"/>
       <w:r>
         <w:rPr>
+          <w:rFonts w:ascii="Helvetica" w:hAnsi="Helvetica" w:cs="Helvetica"/>
           <w:b/>
           <w:bCs/>
         </w:rPr>
         <w:t xml:space="preserve"> OCMS</w:t>
       </w:r>
       <w:r>
+        <w:rPr>
+          <w:rFonts w:ascii="Helvetica" w:hAnsi="Helvetica" w:cs="Helvetica"/>
+        </w:rPr>
         <w:t xml:space="preserve"> makes developing websites for your clients so much easier, quicker and more enjoyable. It improves team collaboration and allows you to build unlimited websites for your clients on a single membership.</w:t>
       </w:r>
       <w:sdt>
         <w:sdtPr>
+          <w:rPr>
+            <w:rFonts w:ascii="Helvetica" w:hAnsi="Helvetica" w:cs="Helvetica"/>
+          </w:rPr>
           <w:id w:val="-413774685"/>
           <w:citation/>
         </w:sdtPr>
+        <w:sdtEndPr/>
         <w:sdtContent>
           <w:r>
+            <w:rPr>
+              <w:rFonts w:ascii="Helvetica" w:hAnsi="Helvetica" w:cs="Helvetica"/>
+            </w:rPr>
             <w:fldChar w:fldCharType="begin"/>
           </w:r>
           <w:r>
+            <w:rPr>
+              <w:rFonts w:ascii="Helvetica" w:hAnsi="Helvetica" w:cs="Helvetica"/>
+            </w:rPr>
             <w:instrText xml:space="preserve"> CITATION Lif22 \l 1033 </w:instrText>
           </w:r>
           <w:r>
+            <w:rPr>
+              <w:rFonts w:ascii="Helvetica" w:hAnsi="Helvetica" w:cs="Helvetica"/>
+            </w:rPr>
             <w:fldChar w:fldCharType="separate"/>
           </w:r>
           <w:r>
             <w:rPr>
+              <w:rFonts w:ascii="Helvetica" w:hAnsi="Helvetica" w:cs="Helvetica"/>
               <w:noProof/>
             </w:rPr>
             <w:t xml:space="preserve"> (Lifetech, 2022)</w:t>
           </w:r>
           <w:r>
+            <w:rPr>
+              <w:rFonts w:ascii="Helvetica" w:hAnsi="Helvetica" w:cs="Helvetica"/>
+            </w:rPr>
             <w:fldChar w:fldCharType="end"/>
           </w:r>
         </w:sdtContent>
       </w:sdt>
     </w:p>
-    <w:p/>
+    <w:p>
+      <w:pPr>
+        <w:spacing w:line="360" w:lineRule="auto"/>
+        <w:rPr>
+          <w:rFonts w:ascii="Helvetica" w:hAnsi="Helvetica" w:cs="Helvetica"/>
+        </w:rPr>
+      </w:pPr>
+    </w:p>
     <w:p>
       <w:pPr>
         <w:pStyle w:val="Heading2"/>
+        <w:spacing w:line="360" w:lineRule="auto"/>
+        <w:rPr>
+          <w:rFonts w:ascii="Helvetica" w:hAnsi="Helvetica" w:cs="Helvetica"/>
+        </w:rPr>
       </w:pPr>
       <w:bookmarkStart w:id="21" w:name="_Toc147454387"/>
       <w:r>
+        <w:rPr>
+          <w:rFonts w:ascii="Helvetica" w:hAnsi="Helvetica" w:cs="Helvetica"/>
+        </w:rPr>
         <w:t>2.2</w:t>
       </w:r>
       <w:r>
+        <w:rPr>
+          <w:rFonts w:ascii="Helvetica" w:hAnsi="Helvetica" w:cs="Helvetica"/>
+        </w:rPr>
         <w:tab/>
         <w:t>FEATURES</w:t>
       </w:r>
@@ -3987,37 +5240,38 @@
           <w:ilvl w:val="0"/>
           <w:numId w:val="7"/>
         </w:numPr>
-        <w:rPr>
+        <w:spacing w:line="360" w:lineRule="auto"/>
+        <w:rPr>
+          <w:rFonts w:ascii="Helvetica" w:hAnsi="Helvetica" w:cs="Helvetica"/>
           <w:b/>
           <w:bCs/>
         </w:rPr>
       </w:pPr>
       <w:r>
         <w:rPr>
+          <w:rFonts w:ascii="Helvetica" w:hAnsi="Helvetica" w:cs="Helvetica"/>
           <w:b/>
           <w:bCs/>
         </w:rPr>
         <w:t>Editor</w:t>
       </w:r>
       <w:r>
-        <w:t xml:space="preserve">: </w:t>
-      </w:r>
-      <w:r>
-        <w:t xml:space="preserve">The editor serves as the primary tool for composing and formatting the main content of a web page in </w:t>
+        <w:rPr>
+          <w:rFonts w:ascii="Helvetica" w:hAnsi="Helvetica" w:cs="Helvetica"/>
+        </w:rPr>
+        <w:t xml:space="preserve">: The editor serves as the primary tool for composing and formatting the main content of a web page in </w:t>
       </w:r>
       <w:proofErr w:type="spellStart"/>
       <w:r>
-        <w:t>Life</w:t>
-      </w:r>
-      <w:r>
-        <w:t>t</w:t>
-      </w:r>
-      <w:r>
-        <w:t>ech</w:t>
+        <w:rPr>
+          <w:rFonts w:ascii="Helvetica" w:hAnsi="Helvetica" w:cs="Helvetica"/>
+        </w:rPr>
+        <w:t>Lifetech</w:t>
       </w:r>
       <w:proofErr w:type="spellEnd"/>
       <w:r>
         <w:rPr>
+          <w:rFonts w:ascii="Helvetica" w:hAnsi="Helvetica" w:cs="Helvetica"/>
           <w:b/>
           <w:bCs/>
         </w:rPr>
@@ -4031,19 +5285,25 @@
           <w:ilvl w:val="0"/>
           <w:numId w:val="7"/>
         </w:numPr>
-        <w:rPr>
+        <w:spacing w:line="360" w:lineRule="auto"/>
+        <w:rPr>
+          <w:rFonts w:ascii="Helvetica" w:hAnsi="Helvetica" w:cs="Helvetica"/>
           <w:b/>
           <w:bCs/>
         </w:rPr>
       </w:pPr>
       <w:r>
         <w:rPr>
+          <w:rFonts w:ascii="Helvetica" w:hAnsi="Helvetica" w:cs="Helvetica"/>
           <w:b/>
           <w:bCs/>
         </w:rPr>
         <w:t xml:space="preserve">Content: </w:t>
       </w:r>
       <w:r>
+        <w:rPr>
+          <w:rFonts w:ascii="Helvetica" w:hAnsi="Helvetica" w:cs="Helvetica"/>
+        </w:rPr>
         <w:t>This Content feature serves as a comprehensive repository encompassing all the essential attributes associated with a web page. These attributes encompass critical elements such as the web page's universal resource locator (URL), its title, the web page alias, and various other pertinent details that collectively contribute to the web page's structure, identity, and functionality.</w:t>
       </w:r>
     </w:p>
@@ -4054,39 +5314,39 @@
           <w:ilvl w:val="0"/>
           <w:numId w:val="7"/>
         </w:numPr>
-        <w:rPr>
+        <w:spacing w:line="360" w:lineRule="auto"/>
+        <w:rPr>
+          <w:rFonts w:ascii="Helvetica" w:hAnsi="Helvetica" w:cs="Helvetica"/>
           <w:b/>
           <w:bCs/>
         </w:rPr>
       </w:pPr>
       <w:r>
         <w:rPr>
+          <w:rFonts w:ascii="Helvetica" w:hAnsi="Helvetica" w:cs="Helvetica"/>
           <w:b/>
           <w:bCs/>
         </w:rPr>
         <w:t xml:space="preserve">Structure: </w:t>
       </w:r>
       <w:r>
-        <w:t>The</w:t>
-      </w:r>
-      <w:r>
-        <w:t xml:space="preserve"> structure </w:t>
-      </w:r>
-      <w:r>
-        <w:t xml:space="preserve">refers to the hierarchical arrangement of all the web pages within a website being constructed using the </w:t>
+        <w:rPr>
+          <w:rFonts w:ascii="Helvetica" w:hAnsi="Helvetica" w:cs="Helvetica"/>
+        </w:rPr>
+        <w:t xml:space="preserve">The structure refers to the hierarchical arrangement of all the web pages within a website being constructed using the </w:t>
       </w:r>
       <w:proofErr w:type="spellStart"/>
       <w:r>
-        <w:t>Life</w:t>
-      </w:r>
-      <w:r>
-        <w:t>t</w:t>
-      </w:r>
-      <w:r>
-        <w:t>ech</w:t>
+        <w:rPr>
+          <w:rFonts w:ascii="Helvetica" w:hAnsi="Helvetica" w:cs="Helvetica"/>
+        </w:rPr>
+        <w:t>Lifetech</w:t>
       </w:r>
       <w:proofErr w:type="spellEnd"/>
       <w:r>
+        <w:rPr>
+          <w:rFonts w:ascii="Helvetica" w:hAnsi="Helvetica" w:cs="Helvetica"/>
+        </w:rPr>
         <w:t xml:space="preserve"> platform. This structure outlines the organization and relationships between different web pages, establishing a coherent framework for the website's navigation and overall architecture.</w:t>
       </w:r>
     </w:p>
@@ -4097,33 +5357,51 @@
           <w:ilvl w:val="0"/>
           <w:numId w:val="7"/>
         </w:numPr>
-        <w:rPr>
+        <w:spacing w:line="360" w:lineRule="auto"/>
+        <w:rPr>
+          <w:rFonts w:ascii="Helvetica" w:hAnsi="Helvetica" w:cs="Helvetica"/>
           <w:b/>
           <w:bCs/>
         </w:rPr>
       </w:pPr>
       <w:r>
         <w:rPr>
+          <w:rFonts w:ascii="Helvetica" w:hAnsi="Helvetica" w:cs="Helvetica"/>
           <w:b/>
           <w:bCs/>
         </w:rPr>
         <w:t xml:space="preserve">Appearance: </w:t>
       </w:r>
       <w:r>
+        <w:rPr>
+          <w:rFonts w:ascii="Helvetica" w:hAnsi="Helvetica" w:cs="Helvetica"/>
+        </w:rPr>
         <w:t xml:space="preserve">Thanks to </w:t>
       </w:r>
       <w:proofErr w:type="spellStart"/>
       <w:r>
+        <w:rPr>
+          <w:rFonts w:ascii="Helvetica" w:hAnsi="Helvetica" w:cs="Helvetica"/>
+        </w:rPr>
         <w:t>Life</w:t>
       </w:r>
       <w:r>
+        <w:rPr>
+          <w:rFonts w:ascii="Helvetica" w:hAnsi="Helvetica" w:cs="Helvetica"/>
+        </w:rPr>
         <w:t>t</w:t>
       </w:r>
       <w:r>
+        <w:rPr>
+          <w:rFonts w:ascii="Helvetica" w:hAnsi="Helvetica" w:cs="Helvetica"/>
+        </w:rPr>
         <w:t>ech's</w:t>
       </w:r>
       <w:proofErr w:type="spellEnd"/>
       <w:r>
+        <w:rPr>
+          <w:rFonts w:ascii="Helvetica" w:hAnsi="Helvetica" w:cs="Helvetica"/>
+        </w:rPr>
         <w:t xml:space="preserve"> support for modularity, users have the flexibility to designate the appearance of a content element as either an autonomous standalone webpage or as a reusable component integrated within another webpage. This modularity feature allows for the efficient creation of web pages while also facilitating the reutilization of specific content components across multiple sections of a website, enhancing both consistency and efficiency in web development.</w:t>
       </w:r>
     </w:p>
@@ -4134,9 +5412,14 @@
           <w:ilvl w:val="0"/>
           <w:numId w:val="7"/>
         </w:numPr>
-      </w:pPr>
-      <w:r>
-        <w:rPr>
+        <w:spacing w:line="360" w:lineRule="auto"/>
+        <w:rPr>
+          <w:rFonts w:ascii="Helvetica" w:hAnsi="Helvetica" w:cs="Helvetica"/>
+        </w:rPr>
+      </w:pPr>
+      <w:r>
+        <w:rPr>
+          <w:rFonts w:ascii="Helvetica" w:hAnsi="Helvetica" w:cs="Helvetica"/>
           <w:b/>
           <w:bCs/>
         </w:rPr>
@@ -4144,95 +5427,139 @@
       </w:r>
       <w:proofErr w:type="spellStart"/>
       <w:r>
-        <w:t>Life</w:t>
-      </w:r>
-      <w:r>
-        <w:t>t</w:t>
-      </w:r>
-      <w:r>
-        <w:t>ech</w:t>
+        <w:rPr>
+          <w:rFonts w:ascii="Helvetica" w:hAnsi="Helvetica" w:cs="Helvetica"/>
+        </w:rPr>
+        <w:t>Lifetech</w:t>
       </w:r>
       <w:proofErr w:type="spellEnd"/>
       <w:r>
+        <w:rPr>
+          <w:rFonts w:ascii="Helvetica" w:hAnsi="Helvetica" w:cs="Helvetica"/>
+        </w:rPr>
         <w:t xml:space="preserve"> offers the capability to accommodate a multitude of users, providing a robust system for user authentication and authorization. This system differentiates between two distinct user categories: "designers" responsible for crafting and editing webpages and "normal website viewers" who primarily access and interact with the pages. Through authentication and authorization mechanisms, </w:t>
       </w:r>
       <w:proofErr w:type="spellStart"/>
       <w:r>
-        <w:t>Life</w:t>
-      </w:r>
-      <w:r>
-        <w:t>t</w:t>
-      </w:r>
-      <w:r>
-        <w:t>ech</w:t>
+        <w:rPr>
+          <w:rFonts w:ascii="Helvetica" w:hAnsi="Helvetica" w:cs="Helvetica"/>
+        </w:rPr>
+        <w:t>Lifetech</w:t>
       </w:r>
       <w:proofErr w:type="spellEnd"/>
       <w:r>
-        <w:t xml:space="preserve"> ensures that designers possess the necessary privileges and permissions to create and modify web content, while normal website viewers are granted access to the finalized webpages according to their respective user roles and access levels. This segregation of user roles enhances security and user management within the platform.</w:t>
-      </w:r>
-    </w:p>
-    <w:p/>
+        <w:rPr>
+          <w:rFonts w:ascii="Helvetica" w:hAnsi="Helvetica" w:cs="Helvetica"/>
+        </w:rPr>
+        <w:t xml:space="preserve"> ensures that </w:t>
+      </w:r>
+      <w:r>
+        <w:rPr>
+          <w:rFonts w:ascii="Helvetica" w:hAnsi="Helvetica" w:cs="Helvetica"/>
+        </w:rPr>
+        <w:lastRenderedPageBreak/>
+        <w:t>designers possess the necessary privileges and permissions to create and modify web content, while normal website viewers are granted access to the finalized webpages according to their respective user roles and access levels. This segregation of user roles enhances security and user management within the platform.</w:t>
+      </w:r>
+    </w:p>
+    <w:p>
+      <w:pPr>
+        <w:spacing w:line="360" w:lineRule="auto"/>
+        <w:rPr>
+          <w:rFonts w:ascii="Helvetica" w:hAnsi="Helvetica" w:cs="Helvetica"/>
+        </w:rPr>
+      </w:pPr>
+    </w:p>
     <w:p>
       <w:pPr>
         <w:pStyle w:val="Heading2"/>
+        <w:spacing w:line="360" w:lineRule="auto"/>
+        <w:rPr>
+          <w:rFonts w:ascii="Helvetica" w:hAnsi="Helvetica" w:cs="Helvetica"/>
+        </w:rPr>
       </w:pPr>
       <w:bookmarkStart w:id="22" w:name="_Toc147454388"/>
       <w:r>
+        <w:rPr>
+          <w:rFonts w:ascii="Helvetica" w:hAnsi="Helvetica" w:cs="Helvetica"/>
+        </w:rPr>
         <w:t>2.</w:t>
       </w:r>
       <w:r>
+        <w:rPr>
+          <w:rFonts w:ascii="Helvetica" w:hAnsi="Helvetica" w:cs="Helvetica"/>
+        </w:rPr>
         <w:t>3</w:t>
       </w:r>
       <w:r>
+        <w:rPr>
+          <w:rFonts w:ascii="Helvetica" w:hAnsi="Helvetica" w:cs="Helvetica"/>
+        </w:rPr>
         <w:tab/>
         <w:t>MY APPLICATION OF LIFETECH OCMS</w:t>
       </w:r>
       <w:bookmarkEnd w:id="22"/>
     </w:p>
     <w:p>
-      <w:r>
+      <w:pPr>
+        <w:spacing w:line="360" w:lineRule="auto"/>
+        <w:rPr>
+          <w:rFonts w:ascii="Helvetica" w:hAnsi="Helvetica" w:cs="Helvetica"/>
+        </w:rPr>
+      </w:pPr>
+      <w:r>
+        <w:rPr>
+          <w:rFonts w:ascii="Helvetica" w:hAnsi="Helvetica" w:cs="Helvetica"/>
+        </w:rPr>
         <w:t xml:space="preserve">I proficiently utilize </w:t>
       </w:r>
       <w:proofErr w:type="spellStart"/>
       <w:r>
-        <w:t>Life</w:t>
-      </w:r>
-      <w:r>
-        <w:t>t</w:t>
-      </w:r>
-      <w:r>
-        <w:t>ech</w:t>
+        <w:rPr>
+          <w:rFonts w:ascii="Helvetica" w:hAnsi="Helvetica" w:cs="Helvetica"/>
+        </w:rPr>
+        <w:t>Lifetech</w:t>
       </w:r>
       <w:proofErr w:type="spellEnd"/>
       <w:r>
-        <w:t xml:space="preserve">, a powerful Content Management System (CMS), as an integral component in the comprehensive development of web pages, constituting a vital facet within </w:t>
-      </w:r>
-      <w:r>
-        <w:lastRenderedPageBreak/>
-        <w:t xml:space="preserve">the broader spectrum of constructing fully functional websites. This versatile CMS platform equips me with an extensive array of features and tools, enabling the seamless integration of content, design elements, and interactive functionalities. By harnessing the capabilities inherent to </w:t>
+        <w:rPr>
+          <w:rFonts w:ascii="Helvetica" w:hAnsi="Helvetica" w:cs="Helvetica"/>
+        </w:rPr>
+        <w:t xml:space="preserve">, a powerful Content Management System (CMS), as an integral component in the comprehensive development of web pages, constituting a vital facet within the broader spectrum of constructing fully functional websites. This versatile CMS platform equips me with an extensive array of features and tools, enabling the seamless integration of content, design elements, and interactive functionalities. By harnessing the capabilities inherent to </w:t>
       </w:r>
       <w:proofErr w:type="spellStart"/>
       <w:r>
-        <w:t>Life</w:t>
-      </w:r>
-      <w:r>
-        <w:t>t</w:t>
-      </w:r>
-      <w:r>
-        <w:t>ech</w:t>
+        <w:rPr>
+          <w:rFonts w:ascii="Helvetica" w:hAnsi="Helvetica" w:cs="Helvetica"/>
+        </w:rPr>
+        <w:t>Lifetech</w:t>
       </w:r>
       <w:proofErr w:type="spellEnd"/>
       <w:r>
+        <w:rPr>
+          <w:rFonts w:ascii="Helvetica" w:hAnsi="Helvetica" w:cs="Helvetica"/>
+        </w:rPr>
         <w:t>, I am empowered to craft web pages that adhere to the highest standards of quality, functionality, and user experience, contributing significantly to the overarching success of the complete website ecosystem</w:t>
       </w:r>
     </w:p>
-    <w:p/>
+    <w:p>
+      <w:pPr>
+        <w:spacing w:line="360" w:lineRule="auto"/>
+        <w:rPr>
+          <w:rFonts w:ascii="Helvetica" w:hAnsi="Helvetica" w:cs="Helvetica"/>
+        </w:rPr>
+      </w:pPr>
+    </w:p>
     <w:p>
       <w:pPr>
         <w:keepNext/>
-      </w:pPr>
-      <w:r>
-        <w:rPr>
+        <w:spacing w:line="360" w:lineRule="auto"/>
+        <w:rPr>
+          <w:rFonts w:ascii="Helvetica" w:hAnsi="Helvetica" w:cs="Helvetica"/>
+        </w:rPr>
+      </w:pPr>
+      <w:r>
+        <w:rPr>
+          <w:rFonts w:ascii="Helvetica" w:hAnsi="Helvetica" w:cs="Helvetica"/>
           <w:noProof/>
         </w:rPr>
         <w:drawing>
@@ -4281,43 +5608,88 @@
     <w:p>
       <w:pPr>
         <w:pStyle w:val="Caption"/>
-      </w:pPr>
-      <w:r>
+        <w:spacing w:line="360" w:lineRule="auto"/>
+        <w:rPr>
+          <w:rFonts w:ascii="Helvetica" w:hAnsi="Helvetica" w:cs="Helvetica"/>
+        </w:rPr>
+      </w:pPr>
+      <w:r>
+        <w:rPr>
+          <w:rFonts w:ascii="Helvetica" w:hAnsi="Helvetica" w:cs="Helvetica"/>
+        </w:rPr>
         <w:t xml:space="preserve">Figure </w:t>
       </w:r>
       <w:r>
+        <w:rPr>
+          <w:rFonts w:ascii="Helvetica" w:hAnsi="Helvetica" w:cs="Helvetica"/>
+        </w:rPr>
         <w:fldChar w:fldCharType="begin"/>
       </w:r>
       <w:r>
+        <w:rPr>
+          <w:rFonts w:ascii="Helvetica" w:hAnsi="Helvetica" w:cs="Helvetica"/>
+        </w:rPr>
         <w:instrText xml:space="preserve"> SEQ Figure \* ARABIC </w:instrText>
       </w:r>
       <w:r>
+        <w:rPr>
+          <w:rFonts w:ascii="Helvetica" w:hAnsi="Helvetica" w:cs="Helvetica"/>
+        </w:rPr>
         <w:fldChar w:fldCharType="separate"/>
       </w:r>
       <w:r>
         <w:rPr>
+          <w:rFonts w:ascii="Helvetica" w:hAnsi="Helvetica" w:cs="Helvetica"/>
           <w:noProof/>
         </w:rPr>
         <w:t>1</w:t>
       </w:r>
       <w:r>
+        <w:rPr>
+          <w:rFonts w:ascii="Helvetica" w:hAnsi="Helvetica" w:cs="Helvetica"/>
+        </w:rPr>
         <w:fldChar w:fldCharType="end"/>
       </w:r>
       <w:r>
+        <w:rPr>
+          <w:rFonts w:ascii="Helvetica" w:hAnsi="Helvetica" w:cs="Helvetica"/>
+        </w:rPr>
         <w:t xml:space="preserve">: </w:t>
       </w:r>
       <w:proofErr w:type="spellStart"/>
       <w:r>
+        <w:rPr>
+          <w:rFonts w:ascii="Helvetica" w:hAnsi="Helvetica" w:cs="Helvetica"/>
+        </w:rPr>
         <w:t>Lifetech</w:t>
       </w:r>
       <w:proofErr w:type="spellEnd"/>
       <w:r>
+        <w:rPr>
+          <w:rFonts w:ascii="Helvetica" w:hAnsi="Helvetica" w:cs="Helvetica"/>
+        </w:rPr>
         <w:t xml:space="preserve"> OCMS picture</w:t>
       </w:r>
     </w:p>
-    <w:p/>
-    <w:p>
-      <w:r>
+    <w:p>
+      <w:pPr>
+        <w:spacing w:line="360" w:lineRule="auto"/>
+        <w:rPr>
+          <w:rFonts w:ascii="Helvetica" w:hAnsi="Helvetica" w:cs="Helvetica"/>
+        </w:rPr>
+      </w:pPr>
+    </w:p>
+    <w:p>
+      <w:pPr>
+        <w:spacing w:line="360" w:lineRule="auto"/>
+        <w:rPr>
+          <w:rFonts w:ascii="Helvetica" w:hAnsi="Helvetica" w:cs="Helvetica"/>
+        </w:rPr>
+      </w:pPr>
+      <w:r>
+        <w:rPr>
+          <w:rFonts w:ascii="Helvetica" w:hAnsi="Helvetica" w:cs="Helvetica"/>
+        </w:rPr>
         <w:br w:type="page"/>
       </w:r>
     </w:p>
@@ -4328,8 +5700,15 @@
           <w:ilvl w:val="0"/>
           <w:numId w:val="4"/>
         </w:numPr>
-      </w:pPr>
-      <w:r>
+        <w:spacing w:line="360" w:lineRule="auto"/>
+        <w:rPr>
+          <w:rFonts w:ascii="Helvetica" w:hAnsi="Helvetica" w:cs="Helvetica"/>
+        </w:rPr>
+      </w:pPr>
+      <w:r>
+        <w:rPr>
+          <w:rFonts w:ascii="Helvetica" w:hAnsi="Helvetica" w:cs="Helvetica"/>
+        </w:rPr>
         <w:lastRenderedPageBreak/>
         <w:t>WORK DONE WITH WORDPRESS</w:t>
       </w:r>
@@ -4341,43 +5720,83 @@
           <w:ilvl w:val="1"/>
           <w:numId w:val="4"/>
         </w:numPr>
-      </w:pPr>
-      <w:r>
+        <w:spacing w:line="360" w:lineRule="auto"/>
+        <w:rPr>
+          <w:rFonts w:ascii="Helvetica" w:hAnsi="Helvetica" w:cs="Helvetica"/>
+        </w:rPr>
+      </w:pPr>
+      <w:r>
+        <w:rPr>
+          <w:rFonts w:ascii="Helvetica" w:hAnsi="Helvetica" w:cs="Helvetica"/>
+        </w:rPr>
         <w:t>OVERVIEW OF WORDPRESS</w:t>
       </w:r>
     </w:p>
     <w:p>
-      <w:r>
+      <w:pPr>
+        <w:spacing w:line="360" w:lineRule="auto"/>
+        <w:rPr>
+          <w:rFonts w:ascii="Helvetica" w:hAnsi="Helvetica" w:cs="Helvetica"/>
+        </w:rPr>
+      </w:pPr>
+      <w:r>
+        <w:rPr>
+          <w:rFonts w:ascii="Helvetica" w:hAnsi="Helvetica" w:cs="Helvetica"/>
+        </w:rPr>
         <w:t>WordPress is an immensely popular and versatile Content Management System (CMS) that empowers users to create, manage, and customize websites and blogs with remarkable ease and flexibility. With a rich history dating back to its initial release in 2003, WordPress has evolved into a robust platform that drives a significant portion of the websites on the internet today.</w:t>
       </w:r>
       <w:sdt>
         <w:sdtPr>
+          <w:rPr>
+            <w:rFonts w:ascii="Helvetica" w:hAnsi="Helvetica" w:cs="Helvetica"/>
+          </w:rPr>
           <w:id w:val="-2063858457"/>
           <w:citation/>
         </w:sdtPr>
+        <w:sdtEndPr/>
         <w:sdtContent>
           <w:r>
+            <w:rPr>
+              <w:rFonts w:ascii="Helvetica" w:hAnsi="Helvetica" w:cs="Helvetica"/>
+            </w:rPr>
             <w:fldChar w:fldCharType="begin"/>
           </w:r>
           <w:r>
+            <w:rPr>
+              <w:rFonts w:ascii="Helvetica" w:hAnsi="Helvetica" w:cs="Helvetica"/>
+            </w:rPr>
             <w:instrText xml:space="preserve"> CITATION Kin23 \l 1033 </w:instrText>
           </w:r>
           <w:r>
+            <w:rPr>
+              <w:rFonts w:ascii="Helvetica" w:hAnsi="Helvetica" w:cs="Helvetica"/>
+            </w:rPr>
             <w:fldChar w:fldCharType="separate"/>
           </w:r>
           <w:r>
             <w:rPr>
+              <w:rFonts w:ascii="Helvetica" w:hAnsi="Helvetica" w:cs="Helvetica"/>
               <w:noProof/>
             </w:rPr>
             <w:t xml:space="preserve"> (Kinsta, 2023)</w:t>
           </w:r>
           <w:r>
+            <w:rPr>
+              <w:rFonts w:ascii="Helvetica" w:hAnsi="Helvetica" w:cs="Helvetica"/>
+            </w:rPr>
             <w:fldChar w:fldCharType="end"/>
           </w:r>
         </w:sdtContent>
       </w:sdt>
     </w:p>
-    <w:p/>
+    <w:p>
+      <w:pPr>
+        <w:spacing w:line="360" w:lineRule="auto"/>
+        <w:rPr>
+          <w:rFonts w:ascii="Helvetica" w:hAnsi="Helvetica" w:cs="Helvetica"/>
+        </w:rPr>
+      </w:pPr>
+    </w:p>
     <w:p>
       <w:pPr>
         <w:pStyle w:val="Heading2"/>
@@ -4385,8 +5804,15 @@
           <w:ilvl w:val="1"/>
           <w:numId w:val="4"/>
         </w:numPr>
-      </w:pPr>
-      <w:r>
+        <w:spacing w:line="360" w:lineRule="auto"/>
+        <w:rPr>
+          <w:rFonts w:ascii="Helvetica" w:hAnsi="Helvetica" w:cs="Helvetica"/>
+        </w:rPr>
+      </w:pPr>
+      <w:r>
+        <w:rPr>
+          <w:rFonts w:ascii="Helvetica" w:hAnsi="Helvetica" w:cs="Helvetica"/>
+        </w:rPr>
         <w:t>FEATURES OF WORDPRESS</w:t>
       </w:r>
     </w:p>
@@ -4397,40 +5823,45 @@
           <w:ilvl w:val="0"/>
           <w:numId w:val="10"/>
         </w:numPr>
-      </w:pPr>
-      <w:r>
-        <w:rPr>
+        <w:spacing w:line="360" w:lineRule="auto"/>
+        <w:rPr>
+          <w:rFonts w:ascii="Helvetica" w:hAnsi="Helvetica" w:cs="Helvetica"/>
+        </w:rPr>
+      </w:pPr>
+      <w:r>
+        <w:rPr>
+          <w:rFonts w:ascii="Helvetica" w:hAnsi="Helvetica" w:cs="Helvetica"/>
           <w:b/>
           <w:bCs/>
         </w:rPr>
-        <w:t>Open-Source Foundation</w:t>
-      </w:r>
-      <w:r>
-        <w:rPr>
+        <w:t>Open-Source Foundation:</w:t>
+      </w:r>
+      <w:r>
+        <w:rPr>
+          <w:rFonts w:ascii="Helvetica" w:hAnsi="Helvetica" w:cs="Helvetica"/>
           <w:b/>
           <w:bCs/>
         </w:rPr>
-        <w:t>:</w:t>
-      </w:r>
-      <w:r>
-        <w:rPr>
-          <w:b/>
-          <w:bCs/>
-        </w:rPr>
         <w:t xml:space="preserve"> </w:t>
       </w:r>
       <w:r>
+        <w:rPr>
+          <w:rFonts w:ascii="Helvetica" w:hAnsi="Helvetica" w:cs="Helvetica"/>
+        </w:rPr>
         <w:t>WordPress is open-source software, which means it's freely available to anyone and can be modified, extended, and redistributed without restrictions.</w:t>
       </w:r>
       <w:r>
         <w:rPr>
-          <w:rFonts w:ascii="Segoe UI" w:hAnsi="Segoe UI" w:cs="Segoe UI"/>
+          <w:rFonts w:ascii="Helvetica" w:hAnsi="Helvetica" w:cs="Helvetica"/>
           <w:color w:val="D1D5DB"/>
           <w:shd w:val="clear" w:color="auto" w:fill="444654"/>
         </w:rPr>
         <w:t xml:space="preserve"> </w:t>
       </w:r>
       <w:r>
+        <w:rPr>
+          <w:rFonts w:ascii="Helvetica" w:hAnsi="Helvetica" w:cs="Helvetica"/>
+        </w:rPr>
         <w:t>This open-source nature has fostered a thriving global community of developers, designers, and users who continually contribute to its growth.</w:t>
       </w:r>
     </w:p>
@@ -4441,33 +5872,37 @@
           <w:ilvl w:val="0"/>
           <w:numId w:val="10"/>
         </w:numPr>
-      </w:pPr>
-      <w:r>
-        <w:rPr>
+        <w:spacing w:line="360" w:lineRule="auto"/>
+        <w:rPr>
+          <w:rFonts w:ascii="Helvetica" w:hAnsi="Helvetica" w:cs="Helvetica"/>
+        </w:rPr>
+      </w:pPr>
+      <w:r>
+        <w:rPr>
+          <w:rFonts w:ascii="Helvetica" w:hAnsi="Helvetica" w:cs="Helvetica"/>
           <w:b/>
           <w:bCs/>
         </w:rPr>
-        <w:t>User-Friendly Interface:</w:t>
-      </w:r>
-      <w:r>
-        <w:rPr>
-          <w:b/>
-          <w:bCs/>
-        </w:rPr>
-        <w:t xml:space="preserve"> </w:t>
-      </w:r>
-      <w:r>
+        <w:t xml:space="preserve">User-Friendly Interface: </w:t>
+      </w:r>
+      <w:r>
+        <w:rPr>
+          <w:rFonts w:ascii="Helvetica" w:hAnsi="Helvetica" w:cs="Helvetica"/>
+        </w:rPr>
         <w:t>One of WordPress's key strengths is its user-friendly interface, making it accessible to individuals with varying technical backgrounds.</w:t>
       </w:r>
       <w:r>
         <w:rPr>
-          <w:rFonts w:ascii="Segoe UI" w:hAnsi="Segoe UI" w:cs="Segoe UI"/>
+          <w:rFonts w:ascii="Helvetica" w:hAnsi="Helvetica" w:cs="Helvetica"/>
           <w:color w:val="D1D5DB"/>
           <w:shd w:val="clear" w:color="auto" w:fill="444654"/>
         </w:rPr>
         <w:t xml:space="preserve"> </w:t>
       </w:r>
       <w:r>
+        <w:rPr>
+          <w:rFonts w:ascii="Helvetica" w:hAnsi="Helvetica" w:cs="Helvetica"/>
+        </w:rPr>
         <w:t>The intuitive dashboard simplifies content creation, allowing users to add and edit text, images, videos, and other media effortlessly.</w:t>
       </w:r>
     </w:p>
@@ -4478,29 +5913,24 @@
           <w:ilvl w:val="0"/>
           <w:numId w:val="10"/>
         </w:numPr>
-      </w:pPr>
-      <w:r>
-        <w:rPr>
+        <w:spacing w:line="360" w:lineRule="auto"/>
+        <w:rPr>
+          <w:rFonts w:ascii="Helvetica" w:hAnsi="Helvetica" w:cs="Helvetica"/>
+        </w:rPr>
+      </w:pPr>
+      <w:r>
+        <w:rPr>
+          <w:rFonts w:ascii="Helvetica" w:hAnsi="Helvetica" w:cs="Helvetica"/>
           <w:b/>
           <w:bCs/>
         </w:rPr>
-        <w:t>Versatile Content Creation</w:t>
-      </w:r>
-      <w:r>
-        <w:rPr>
-          <w:b/>
-          <w:bCs/>
-        </w:rPr>
-        <w:t xml:space="preserve">: </w:t>
-      </w:r>
-      <w:r>
-        <w:t>WordPress is renowned for its blogging capabilities, but it's not limited to just blogs. It can be used to create a wide range of websites, including personal blogs, corporate websites, e-commerce platforms, portfolios, forums, and more</w:t>
-      </w:r>
-      <w:r>
-        <w:t xml:space="preserve">. </w:t>
-      </w:r>
-      <w:r>
-        <w:t>Content can be organized using categories and tags, making it easy to navigate and search.</w:t>
+        <w:t xml:space="preserve">Versatile Content Creation: </w:t>
+      </w:r>
+      <w:r>
+        <w:rPr>
+          <w:rFonts w:ascii="Helvetica" w:hAnsi="Helvetica" w:cs="Helvetica"/>
+        </w:rPr>
+        <w:t>WordPress is renowned for its blogging capabilities, but it's not limited to just blogs. It can be used to create a wide range of websites, including personal blogs, corporate websites, e-commerce platforms, portfolios, forums, and more. Content can be organized using categories and tags, making it easy to navigate and search.</w:t>
       </w:r>
     </w:p>
     <w:p>
@@ -4510,34 +5940,30 @@
           <w:ilvl w:val="0"/>
           <w:numId w:val="10"/>
         </w:numPr>
-      </w:pPr>
-      <w:r>
-        <w:rPr>
+        <w:spacing w:line="360" w:lineRule="auto"/>
+        <w:rPr>
+          <w:rFonts w:ascii="Helvetica" w:hAnsi="Helvetica" w:cs="Helvetica"/>
+        </w:rPr>
+      </w:pPr>
+      <w:r>
+        <w:rPr>
+          <w:rFonts w:ascii="Helvetica" w:hAnsi="Helvetica" w:cs="Helvetica"/>
           <w:b/>
           <w:bCs/>
         </w:rPr>
         <w:t>Themes and Customization</w:t>
       </w:r>
       <w:r>
-        <w:t>:</w:t>
-      </w:r>
-      <w:r>
-        <w:t xml:space="preserve"> </w:t>
-      </w:r>
-      <w:r>
-        <w:t>WordPress offers an extensive library of themes, both free and premium, that determine a website's appearance and layout</w:t>
-      </w:r>
-      <w:r>
-        <w:t xml:space="preserve">. </w:t>
-      </w:r>
-      <w:r>
-        <w:t>Users can customize themes to match their brand or style preferences, and developers can create their themes for even greater control.</w:t>
-      </w:r>
-      <w:r>
-        <w:t xml:space="preserve"> </w:t>
-      </w:r>
-      <w:r>
-        <w:t>A powerful theme customizer allows real-time previews of design changes.</w:t>
+        <w:rPr>
+          <w:rFonts w:ascii="Helvetica" w:hAnsi="Helvetica" w:cs="Helvetica"/>
+        </w:rPr>
+        <w:t>: WordPress offers an extensive library of themes, both free and premium, that determine a website's appearance and layout</w:t>
+      </w:r>
+      <w:r>
+        <w:rPr>
+          <w:rFonts w:ascii="Helvetica" w:hAnsi="Helvetica" w:cs="Helvetica"/>
+        </w:rPr>
+        <w:t>. Users can customize themes to match their brand or style preferences, and developers can create their themes for even greater control. A powerful theme customizer allows real-time previews of design changes.</w:t>
       </w:r>
     </w:p>
     <w:p>
@@ -4547,29 +5973,39 @@
           <w:ilvl w:val="0"/>
           <w:numId w:val="10"/>
         </w:numPr>
-      </w:pPr>
-      <w:r>
-        <w:rPr>
+        <w:spacing w:line="360" w:lineRule="auto"/>
+        <w:rPr>
+          <w:rFonts w:ascii="Helvetica" w:hAnsi="Helvetica" w:cs="Helvetica"/>
+        </w:rPr>
+      </w:pPr>
+      <w:r>
+        <w:rPr>
+          <w:rFonts w:ascii="Helvetica" w:hAnsi="Helvetica" w:cs="Helvetica"/>
           <w:b/>
           <w:bCs/>
         </w:rPr>
-        <w:t>Plugins and Extensibility</w:t>
-      </w:r>
-      <w:r>
-        <w:rPr>
-          <w:b/>
-          <w:bCs/>
-        </w:rPr>
-        <w:t xml:space="preserve">: </w:t>
-      </w:r>
-      <w:r>
-        <w:t>The availability of plugins is a defining feature of WordPress. These extensions enhance functionality and can add almost any feature or capability imaginable.</w:t>
-      </w:r>
-      <w:r>
-        <w:t xml:space="preserve"> </w:t>
-      </w:r>
-      <w:r>
-        <w:t>There are thousands of free and premium plugins available in the official WordPress Plugin Repository.</w:t>
+        <w:t xml:space="preserve">Plugins and Extensibility: </w:t>
+      </w:r>
+      <w:r>
+        <w:rPr>
+          <w:rFonts w:ascii="Helvetica" w:hAnsi="Helvetica" w:cs="Helvetica"/>
+        </w:rPr>
+        <w:t xml:space="preserve">The availability of plugins is a defining feature of </w:t>
+      </w:r>
+      <w:bookmarkStart w:id="23" w:name="_GoBack"/>
+      <w:bookmarkEnd w:id="23"/>
+      <w:r>
+        <w:rPr>
+          <w:rFonts w:ascii="Helvetica" w:hAnsi="Helvetica" w:cs="Helvetica"/>
+        </w:rPr>
+        <w:t xml:space="preserve">WordPress. These extensions enhance functionality and can add almost any feature </w:t>
+      </w:r>
+      <w:r>
+        <w:rPr>
+          <w:rFonts w:ascii="Helvetica" w:hAnsi="Helvetica" w:cs="Helvetica"/>
+        </w:rPr>
+        <w:lastRenderedPageBreak/>
+        <w:t>or capability imaginable. There are thousands of free and premium plugins available in the official WordPress Plugin Repository.</w:t>
       </w:r>
     </w:p>
     <w:p>
@@ -4579,28 +6015,24 @@
           <w:ilvl w:val="0"/>
           <w:numId w:val="10"/>
         </w:numPr>
-      </w:pPr>
-      <w:r>
-        <w:rPr>
+        <w:spacing w:line="360" w:lineRule="auto"/>
+        <w:rPr>
+          <w:rFonts w:ascii="Helvetica" w:hAnsi="Helvetica" w:cs="Helvetica"/>
+        </w:rPr>
+      </w:pPr>
+      <w:r>
+        <w:rPr>
+          <w:rFonts w:ascii="Helvetica" w:hAnsi="Helvetica" w:cs="Helvetica"/>
           <w:b/>
           <w:bCs/>
         </w:rPr>
         <w:t>SEO-Friendly</w:t>
       </w:r>
       <w:r>
-        <w:t>:</w:t>
-      </w:r>
-      <w:r>
-        <w:t xml:space="preserve"> </w:t>
-      </w:r>
-      <w:r>
-        <w:t>WordPress is inherently search engine-friendly, with clean and structured code that facilitates better indexing by search engines</w:t>
-      </w:r>
-      <w:r>
-        <w:t xml:space="preserve">. </w:t>
-      </w:r>
-      <w:r>
-        <w:t>Numerous SEO plugins, like Yoast SEO, provide additional tools for optimizing content and improving search rankings.</w:t>
+        <w:rPr>
+          <w:rFonts w:ascii="Helvetica" w:hAnsi="Helvetica" w:cs="Helvetica"/>
+        </w:rPr>
+        <w:t>: WordPress is inherently search engine-friendly, with clean and structured code that facilitates better indexing by search engines. Numerous SEO plugins, like Yoast SEO, provide additional tools for optimizing content and improving search rankings.</w:t>
       </w:r>
     </w:p>
     <w:p>
@@ -4610,60 +6042,152 @@
           <w:ilvl w:val="0"/>
           <w:numId w:val="10"/>
         </w:numPr>
-      </w:pPr>
-      <w:r>
-        <w:rPr>
+        <w:spacing w:line="360" w:lineRule="auto"/>
+        <w:rPr>
+          <w:rFonts w:ascii="Helvetica" w:hAnsi="Helvetica" w:cs="Helvetica"/>
+        </w:rPr>
+      </w:pPr>
+      <w:r>
+        <w:rPr>
+          <w:rFonts w:ascii="Helvetica" w:hAnsi="Helvetica" w:cs="Helvetica"/>
           <w:b/>
           <w:bCs/>
         </w:rPr>
-        <w:t>Security Measures</w:t>
-      </w:r>
-      <w:r>
-        <w:rPr>
-          <w:b/>
-          <w:bCs/>
-        </w:rPr>
-        <w:t xml:space="preserve">: </w:t>
-      </w:r>
-      <w:r>
-        <w:t>WordPress takes security seriously and regularly releases updates to address vulnerabilities</w:t>
-      </w:r>
-      <w:r>
-        <w:t xml:space="preserve">. </w:t>
-      </w:r>
-      <w:r>
-        <w:t>Users can bolster security further through best practices, such as strong passwords, regular backups, and the use of security plugins.</w:t>
-      </w:r>
-    </w:p>
-    <w:p>
-      <w:r>
-        <w:t xml:space="preserve">In summary, WordPress's enduring popularity is a testament to its versatility, user-friendliness, and adaptability. Whether you're a beginner or an experienced developer, WordPress provides </w:t>
-      </w:r>
-      <w:r>
-        <w:lastRenderedPageBreak/>
-        <w:t>the tools and resources to create virtually any type of website or blog, making it a cornerstone of the internet's web development landscape.</w:t>
-      </w:r>
-    </w:p>
-    <w:p/>
+        <w:t xml:space="preserve">Security Measures: </w:t>
+      </w:r>
+      <w:r>
+        <w:rPr>
+          <w:rFonts w:ascii="Helvetica" w:hAnsi="Helvetica" w:cs="Helvetica"/>
+        </w:rPr>
+        <w:t>WordPress takes security seriously and regularly releases updates to address vulnerabilities. Users can bolster security further through best practices, such as strong passwords, regular backups, and the use of security plugins.</w:t>
+      </w:r>
+    </w:p>
+    <w:p>
+      <w:pPr>
+        <w:spacing w:line="360" w:lineRule="auto"/>
+        <w:rPr>
+          <w:rFonts w:ascii="Helvetica" w:hAnsi="Helvetica" w:cs="Helvetica"/>
+        </w:rPr>
+      </w:pPr>
+      <w:r>
+        <w:rPr>
+          <w:rFonts w:ascii="Helvetica" w:hAnsi="Helvetica" w:cs="Helvetica"/>
+        </w:rPr>
+        <w:t>In summary, WordPress's enduring popularity is a testament to its versatility, user-friendliness, and adaptability. Whether you're a beginner or an experienced developer, WordPress provides the tools and resources to create virtually any type of website or blog, making it a cornerstone of the internet's web development landscape.</w:t>
+      </w:r>
+    </w:p>
+    <w:p>
+      <w:pPr>
+        <w:spacing w:line="360" w:lineRule="auto"/>
+        <w:rPr>
+          <w:rFonts w:ascii="Helvetica" w:hAnsi="Helvetica" w:cs="Helvetica"/>
+        </w:rPr>
+      </w:pPr>
+    </w:p>
     <w:p>
       <w:pPr>
         <w:pStyle w:val="Heading2"/>
-      </w:pPr>
-      <w:r>
-        <w:t>3.3</w:t>
+        <w:numPr>
+          <w:ilvl w:val="1"/>
+          <w:numId w:val="4"/>
+        </w:numPr>
+        <w:spacing w:line="360" w:lineRule="auto"/>
+        <w:rPr>
+          <w:rFonts w:ascii="Helvetica" w:hAnsi="Helvetica" w:cs="Helvetica"/>
+        </w:rPr>
+      </w:pPr>
+      <w:r>
+        <w:rPr>
+          <w:rFonts w:ascii="Helvetica" w:hAnsi="Helvetica" w:cs="Helvetica"/>
+        </w:rPr>
+        <w:t>MY APPLICATION OF WORDPRESS</w:t>
+      </w:r>
+    </w:p>
+    <w:p>
+      <w:pPr>
+        <w:pStyle w:val="Heading3"/>
+        <w:numPr>
+          <w:ilvl w:val="2"/>
+          <w:numId w:val="4"/>
+        </w:numPr>
+        <w:spacing w:line="360" w:lineRule="auto"/>
+        <w:rPr>
+          <w:rFonts w:ascii="Helvetica" w:hAnsi="Helvetica" w:cs="Helvetica"/>
+        </w:rPr>
+      </w:pPr>
+      <w:r>
+        <w:rPr>
+          <w:rFonts w:ascii="Helvetica" w:hAnsi="Helvetica" w:cs="Helvetica"/>
+        </w:rPr>
+        <w:t>I BUILT AN E-COMMERCE STORE WITH WORDPRESS</w:t>
+      </w:r>
+    </w:p>
+    <w:p>
+      <w:pPr>
+        <w:spacing w:line="360" w:lineRule="auto"/>
+        <w:rPr>
+          <w:rFonts w:ascii="Helvetica" w:hAnsi="Helvetica" w:cs="Helvetica"/>
+        </w:rPr>
+      </w:pPr>
+      <w:r>
+        <w:rPr>
+          <w:rFonts w:ascii="Helvetica" w:hAnsi="Helvetica" w:cs="Helvetica"/>
+        </w:rPr>
+        <w:t>I successfully developed an e-commerce store using WordPress, demonstrating my proficiency in web development. This project involved tasks such as domain setup, WordPress installation, theme customization, plugin integration, product catalog creation, payment gateway setup, and optimization for search engines. The website was launched successfully, showcasing my ability to create a functional and visually appealing e-commerce platform. This experience allowed me to gain valuable insights and expertise in WordPress development, contributing to my skill set and highlighting my ability to create a robust online shopping experience.</w:t>
+      </w:r>
+    </w:p>
+    <w:p>
+      <w:pPr>
+        <w:rPr>
+          <w:rFonts w:ascii="Helvetica" w:hAnsi="Helvetica" w:cs="Helvetica"/>
+        </w:rPr>
+      </w:pPr>
+    </w:p>
+    <w:p>
+      <w:pPr>
+        <w:pStyle w:val="Heading3"/>
+      </w:pPr>
+      <w:r>
+        <w:t>3.3.2</w:t>
       </w:r>
       <w:r>
         <w:tab/>
-        <w:t>MY APPLICATION OF WORDPRESS</w:t>
-      </w:r>
-    </w:p>
-    <w:p>
-      <w:r>
+        <w:t xml:space="preserve">STEPS INVOLVED IN PROJECT EXECUTION </w:t>
+      </w:r>
+    </w:p>
+    <w:p>
+      <w:pPr>
+        <w:spacing w:line="360" w:lineRule="auto"/>
+        <w:rPr>
+          <w:rFonts w:ascii="Helvetica" w:hAnsi="Helvetica" w:cs="Helvetica"/>
+        </w:rPr>
+      </w:pPr>
+    </w:p>
+    <w:p>
+      <w:pPr>
+        <w:spacing w:line="360" w:lineRule="auto"/>
+        <w:rPr>
+          <w:rFonts w:ascii="Helvetica" w:hAnsi="Helvetica" w:cs="Helvetica"/>
+        </w:rPr>
+      </w:pPr>
+      <w:r>
+        <w:rPr>
+          <w:rFonts w:ascii="Helvetica" w:hAnsi="Helvetica" w:cs="Helvetica"/>
+        </w:rPr>
         <w:br w:type="page"/>
       </w:r>
     </w:p>
     <w:p>
-      <w:r>
+      <w:pPr>
+        <w:spacing w:line="360" w:lineRule="auto"/>
+        <w:rPr>
+          <w:rFonts w:ascii="Helvetica" w:hAnsi="Helvetica" w:cs="Helvetica"/>
+        </w:rPr>
+      </w:pPr>
+      <w:r>
+        <w:rPr>
+          <w:rFonts w:ascii="Helvetica" w:hAnsi="Helvetica" w:cs="Helvetica"/>
+        </w:rPr>
         <w:lastRenderedPageBreak/>
         <w:t>REFERENCES</w:t>
       </w:r>
@@ -4671,8 +6195,10 @@
     <w:p>
       <w:pPr>
         <w:pStyle w:val="Bibliography"/>
+        <w:spacing w:line="360" w:lineRule="auto"/>
         <w:ind w:left="720" w:hanging="720"/>
         <w:rPr>
+          <w:rFonts w:ascii="Helvetica" w:hAnsi="Helvetica" w:cs="Helvetica"/>
           <w:noProof/>
           <w:kern w:val="0"/>
           <w:szCs w:val="24"/>
@@ -4680,22 +6206,33 @@
         </w:rPr>
       </w:pPr>
       <w:r>
+        <w:rPr>
+          <w:rFonts w:ascii="Helvetica" w:hAnsi="Helvetica" w:cs="Helvetica"/>
+        </w:rPr>
         <w:fldChar w:fldCharType="begin"/>
       </w:r>
       <w:r>
+        <w:rPr>
+          <w:rFonts w:ascii="Helvetica" w:hAnsi="Helvetica" w:cs="Helvetica"/>
+        </w:rPr>
         <w:instrText xml:space="preserve"> BIBLIOGRAPHY  \l 1033 </w:instrText>
       </w:r>
       <w:r>
+        <w:rPr>
+          <w:rFonts w:ascii="Helvetica" w:hAnsi="Helvetica" w:cs="Helvetica"/>
+        </w:rPr>
         <w:fldChar w:fldCharType="separate"/>
       </w:r>
       <w:r>
         <w:rPr>
+          <w:rFonts w:ascii="Helvetica" w:hAnsi="Helvetica" w:cs="Helvetica"/>
           <w:noProof/>
         </w:rPr>
         <w:t xml:space="preserve">BrainStation. (2023, October 10). </w:t>
       </w:r>
       <w:r>
         <w:rPr>
+          <w:rFonts w:ascii="Helvetica" w:hAnsi="Helvetica" w:cs="Helvetica"/>
           <w:i/>
           <w:iCs/>
           <w:noProof/>
@@ -4704,6 +6241,7 @@
       </w:r>
       <w:r>
         <w:rPr>
+          <w:rFonts w:ascii="Helvetica" w:hAnsi="Helvetica" w:cs="Helvetica"/>
           <w:noProof/>
         </w:rPr>
         <w:t>. Retrieved from BrainStation: https://brainstation.io/career-guides/what-is-web-development</w:t>
@@ -4712,19 +6250,23 @@
     <w:p>
       <w:pPr>
         <w:pStyle w:val="Bibliography"/>
+        <w:spacing w:line="360" w:lineRule="auto"/>
         <w:ind w:left="720" w:hanging="720"/>
         <w:rPr>
+          <w:rFonts w:ascii="Helvetica" w:hAnsi="Helvetica" w:cs="Helvetica"/>
           <w:noProof/>
         </w:rPr>
       </w:pPr>
       <w:r>
         <w:rPr>
+          <w:rFonts w:ascii="Helvetica" w:hAnsi="Helvetica" w:cs="Helvetica"/>
           <w:noProof/>
         </w:rPr>
         <w:t xml:space="preserve">Clutch. (2023, October 10). </w:t>
       </w:r>
       <w:r>
         <w:rPr>
+          <w:rFonts w:ascii="Helvetica" w:hAnsi="Helvetica" w:cs="Helvetica"/>
           <w:i/>
           <w:iCs/>
           <w:noProof/>
@@ -4733,6 +6275,7 @@
       </w:r>
       <w:r>
         <w:rPr>
+          <w:rFonts w:ascii="Helvetica" w:hAnsi="Helvetica" w:cs="Helvetica"/>
           <w:noProof/>
         </w:rPr>
         <w:t>. Retrieved from Clutch.co: https://clutch.co/profile/talosmart#highlights</w:t>
@@ -4741,19 +6284,23 @@
     <w:p>
       <w:pPr>
         <w:pStyle w:val="Bibliography"/>
+        <w:spacing w:line="360" w:lineRule="auto"/>
         <w:ind w:left="720" w:hanging="720"/>
         <w:rPr>
+          <w:rFonts w:ascii="Helvetica" w:hAnsi="Helvetica" w:cs="Helvetica"/>
           <w:noProof/>
         </w:rPr>
       </w:pPr>
       <w:r>
         <w:rPr>
+          <w:rFonts w:ascii="Helvetica" w:hAnsi="Helvetica" w:cs="Helvetica"/>
           <w:noProof/>
         </w:rPr>
         <w:t xml:space="preserve">Lifetech. (2022, January 11). </w:t>
       </w:r>
       <w:r>
         <w:rPr>
+          <w:rFonts w:ascii="Helvetica" w:hAnsi="Helvetica" w:cs="Helvetica"/>
           <w:i/>
           <w:iCs/>
           <w:noProof/>
@@ -4762,6 +6309,7 @@
       </w:r>
       <w:r>
         <w:rPr>
+          <w:rFonts w:ascii="Helvetica" w:hAnsi="Helvetica" w:cs="Helvetica"/>
           <w:noProof/>
         </w:rPr>
         <w:t>. Retrieved from Lifetech: https://lifetech.host/hub/</w:t>
@@ -4770,19 +6318,23 @@
     <w:p>
       <w:pPr>
         <w:pStyle w:val="Bibliography"/>
+        <w:spacing w:line="360" w:lineRule="auto"/>
         <w:ind w:left="720" w:hanging="720"/>
         <w:rPr>
+          <w:rFonts w:ascii="Helvetica" w:hAnsi="Helvetica" w:cs="Helvetica"/>
           <w:noProof/>
         </w:rPr>
       </w:pPr>
       <w:r>
         <w:rPr>
+          <w:rFonts w:ascii="Helvetica" w:hAnsi="Helvetica" w:cs="Helvetica"/>
           <w:noProof/>
         </w:rPr>
         <w:t xml:space="preserve">VC4A. (2023, October 10). </w:t>
       </w:r>
       <w:r>
         <w:rPr>
+          <w:rFonts w:ascii="Helvetica" w:hAnsi="Helvetica" w:cs="Helvetica"/>
           <w:i/>
           <w:iCs/>
           <w:noProof/>
@@ -4791,13 +6343,23 @@
       </w:r>
       <w:r>
         <w:rPr>
+          <w:rFonts w:ascii="Helvetica" w:hAnsi="Helvetica" w:cs="Helvetica"/>
           <w:noProof/>
         </w:rPr>
         <w:t>. Retrieved from VC4A: https://vc4a.com/ventures/talosmart/</w:t>
       </w:r>
     </w:p>
     <w:p>
-      <w:r>
+      <w:pPr>
+        <w:spacing w:line="360" w:lineRule="auto"/>
+        <w:rPr>
+          <w:rFonts w:ascii="Helvetica" w:hAnsi="Helvetica" w:cs="Helvetica"/>
+        </w:rPr>
+      </w:pPr>
+      <w:r>
+        <w:rPr>
+          <w:rFonts w:ascii="Helvetica" w:hAnsi="Helvetica" w:cs="Helvetica"/>
+        </w:rPr>
         <w:fldChar w:fldCharType="end"/>
       </w:r>
     </w:p>
@@ -4812,7 +6374,7 @@
 </file>
 
 <file path=word/endnotes.xml><?xml version="1.0" encoding="utf-8"?>
-<w:endnotes xmlns:wpc="http://schemas.microsoft.com/office/word/2010/wordprocessingCanvas" xmlns:cx="http://schemas.microsoft.com/office/drawing/2014/chartex" xmlns:cx1="http://schemas.microsoft.com/office/drawing/2015/9/8/chartex" xmlns:cx2="http://schemas.microsoft.com/office/drawing/2015/10/21/chartex" xmlns:cx3="http://schemas.microsoft.com/office/drawing/2016/5/9/chartex" xmlns:cx4="http://schemas.microsoft.com/office/drawing/2016/5/10/chartex" xmlns:cx5="http://schemas.microsoft.com/office/drawing/2016/5/11/chartex" xmlns:cx6="http://schemas.microsoft.com/office/drawing/2016/5/12/chartex" xmlns:cx7="http://schemas.microsoft.com/office/drawing/2016/5/13/chartex" xmlns:cx8="http://schemas.microsoft.com/office/drawing/2016/5/14/chartex" xmlns:mc="http://schemas.openxmlformats.org/markup-compatibility/2006" xmlns:aink="http://schemas.microsoft.com/office/drawing/2016/ink" xmlns:am3d="http://schemas.microsoft.com/office/drawing/2017/model3d" xmlns:o="urn:schemas-microsoft-com:office:office" xmlns:oel="http://schemas.microsoft.com/office/2019/extlst" xmlns:r="http://schemas.openxmlformats.org/officeDocument/2006/relationships" xmlns:m="http://schemas.openxmlformats.org/officeDocument/2006/math" xmlns:v="urn:schemas-microsoft-com:vml" xmlns:wp14="http://schemas.microsoft.com/office/word/2010/wordprocessingDrawing" xmlns:wp="http://schemas.openxmlformats.org/drawingml/2006/wordprocessingDrawing" xmlns:w10="urn:schemas-microsoft-com:office:word" xmlns:w="http://schemas.openxmlformats.org/wordprocessingml/2006/main" xmlns:w14="http://schemas.microsoft.com/office/word/2010/wordml" xmlns:w15="http://schemas.microsoft.com/office/word/2012/wordml" xmlns:w16cex="http://schemas.microsoft.com/office/word/2018/wordml/cex" xmlns:w16cid="http://schemas.microsoft.com/office/word/2016/wordml/cid" xmlns:w16="http://schemas.microsoft.com/office/word/2018/wordml" xmlns:w16sdtdh="http://schemas.microsoft.com/office/word/2020/wordml/sdtdatahash" xmlns:w16se="http://schemas.microsoft.com/office/word/2015/wordml/symex" xmlns:wpg="http://schemas.microsoft.com/office/word/2010/wordprocessingGroup" xmlns:wpi="http://schemas.microsoft.com/office/word/2010/wordprocessingInk" xmlns:wne="http://schemas.microsoft.com/office/word/2006/wordml" xmlns:wps="http://schemas.microsoft.com/office/word/2010/wordprocessingShape" mc:Ignorable="w14 w15 w16se w16cid w16 w16cex w16sdtdh wp14">
+<w:endnotes xmlns:wpc="http://schemas.microsoft.com/office/word/2010/wordprocessingCanvas" xmlns:cx="http://schemas.microsoft.com/office/drawing/2014/chartex" xmlns:cx1="http://schemas.microsoft.com/office/drawing/2015/9/8/chartex" xmlns:cx2="http://schemas.microsoft.com/office/drawing/2015/10/21/chartex" xmlns:cx3="http://schemas.microsoft.com/office/drawing/2016/5/9/chartex" xmlns:cx4="http://schemas.microsoft.com/office/drawing/2016/5/10/chartex" xmlns:cx5="http://schemas.microsoft.com/office/drawing/2016/5/11/chartex" xmlns:cx6="http://schemas.microsoft.com/office/drawing/2016/5/12/chartex" xmlns:cx7="http://schemas.microsoft.com/office/drawing/2016/5/13/chartex" xmlns:cx8="http://schemas.microsoft.com/office/drawing/2016/5/14/chartex" xmlns:mc="http://schemas.openxmlformats.org/markup-compatibility/2006" xmlns:aink="http://schemas.microsoft.com/office/drawing/2016/ink" xmlns:am3d="http://schemas.microsoft.com/office/drawing/2017/model3d" xmlns:o="urn:schemas-microsoft-com:office:office" xmlns:r="http://schemas.openxmlformats.org/officeDocument/2006/relationships" xmlns:m="http://schemas.openxmlformats.org/officeDocument/2006/math" xmlns:v="urn:schemas-microsoft-com:vml" xmlns:wp14="http://schemas.microsoft.com/office/word/2010/wordprocessingDrawing" xmlns:wp="http://schemas.openxmlformats.org/drawingml/2006/wordprocessingDrawing" xmlns:w10="urn:schemas-microsoft-com:office:word" xmlns:w="http://schemas.openxmlformats.org/wordprocessingml/2006/main" xmlns:w14="http://schemas.microsoft.com/office/word/2010/wordml" xmlns:w15="http://schemas.microsoft.com/office/word/2012/wordml" xmlns:w16cex="http://schemas.microsoft.com/office/word/2018/wordml/cex" xmlns:w16cid="http://schemas.microsoft.com/office/word/2016/wordml/cid" xmlns:w16="http://schemas.microsoft.com/office/word/2018/wordml" xmlns:w16se="http://schemas.microsoft.com/office/word/2015/wordml/symex" xmlns:wpg="http://schemas.microsoft.com/office/word/2010/wordprocessingGroup" xmlns:wpi="http://schemas.microsoft.com/office/word/2010/wordprocessingInk" xmlns:wne="http://schemas.microsoft.com/office/word/2006/wordml" xmlns:wps="http://schemas.microsoft.com/office/word/2010/wordprocessingShape" mc:Ignorable="w14 w15 w16se w16cid w16 w16cex wp14">
   <w:endnote w:type="separator" w:id="-1">
     <w:p>
       <w:pPr>
@@ -4837,7 +6399,7 @@
 </file>
 
 <file path=word/footer1.xml><?xml version="1.0" encoding="utf-8"?>
-<w:ftr xmlns:wpc="http://schemas.microsoft.com/office/word/2010/wordprocessingCanvas" xmlns:cx="http://schemas.microsoft.com/office/drawing/2014/chartex" xmlns:cx1="http://schemas.microsoft.com/office/drawing/2015/9/8/chartex" xmlns:cx2="http://schemas.microsoft.com/office/drawing/2015/10/21/chartex" xmlns:cx3="http://schemas.microsoft.com/office/drawing/2016/5/9/chartex" xmlns:cx4="http://schemas.microsoft.com/office/drawing/2016/5/10/chartex" xmlns:cx5="http://schemas.microsoft.com/office/drawing/2016/5/11/chartex" xmlns:cx6="http://schemas.microsoft.com/office/drawing/2016/5/12/chartex" xmlns:cx7="http://schemas.microsoft.com/office/drawing/2016/5/13/chartex" xmlns:cx8="http://schemas.microsoft.com/office/drawing/2016/5/14/chartex" xmlns:mc="http://schemas.openxmlformats.org/markup-compatibility/2006" xmlns:aink="http://schemas.microsoft.com/office/drawing/2016/ink" xmlns:am3d="http://schemas.microsoft.com/office/drawing/2017/model3d" xmlns:o="urn:schemas-microsoft-com:office:office" xmlns:oel="http://schemas.microsoft.com/office/2019/extlst" xmlns:r="http://schemas.openxmlformats.org/officeDocument/2006/relationships" xmlns:m="http://schemas.openxmlformats.org/officeDocument/2006/math" xmlns:v="urn:schemas-microsoft-com:vml" xmlns:wp14="http://schemas.microsoft.com/office/word/2010/wordprocessingDrawing" xmlns:wp="http://schemas.openxmlformats.org/drawingml/2006/wordprocessingDrawing" xmlns:w10="urn:schemas-microsoft-com:office:word" xmlns:w="http://schemas.openxmlformats.org/wordprocessingml/2006/main" xmlns:w14="http://schemas.microsoft.com/office/word/2010/wordml" xmlns:w15="http://schemas.microsoft.com/office/word/2012/wordml" xmlns:w16cex="http://schemas.microsoft.com/office/word/2018/wordml/cex" xmlns:w16cid="http://schemas.microsoft.com/office/word/2016/wordml/cid" xmlns:w16="http://schemas.microsoft.com/office/word/2018/wordml" xmlns:w16sdtdh="http://schemas.microsoft.com/office/word/2020/wordml/sdtdatahash" xmlns:w16se="http://schemas.microsoft.com/office/word/2015/wordml/symex" xmlns:wpg="http://schemas.microsoft.com/office/word/2010/wordprocessingGroup" xmlns:wpi="http://schemas.microsoft.com/office/word/2010/wordprocessingInk" xmlns:wne="http://schemas.microsoft.com/office/word/2006/wordml" xmlns:wps="http://schemas.microsoft.com/office/word/2010/wordprocessingShape" mc:Ignorable="w14 w15 w16se w16cid w16 w16cex w16sdtdh wp14">
+<w:ftr xmlns:wpc="http://schemas.microsoft.com/office/word/2010/wordprocessingCanvas" xmlns:cx="http://schemas.microsoft.com/office/drawing/2014/chartex" xmlns:cx1="http://schemas.microsoft.com/office/drawing/2015/9/8/chartex" xmlns:cx2="http://schemas.microsoft.com/office/drawing/2015/10/21/chartex" xmlns:cx3="http://schemas.microsoft.com/office/drawing/2016/5/9/chartex" xmlns:cx4="http://schemas.microsoft.com/office/drawing/2016/5/10/chartex" xmlns:cx5="http://schemas.microsoft.com/office/drawing/2016/5/11/chartex" xmlns:cx6="http://schemas.microsoft.com/office/drawing/2016/5/12/chartex" xmlns:cx7="http://schemas.microsoft.com/office/drawing/2016/5/13/chartex" xmlns:cx8="http://schemas.microsoft.com/office/drawing/2016/5/14/chartex" xmlns:mc="http://schemas.openxmlformats.org/markup-compatibility/2006" xmlns:aink="http://schemas.microsoft.com/office/drawing/2016/ink" xmlns:am3d="http://schemas.microsoft.com/office/drawing/2017/model3d" xmlns:o="urn:schemas-microsoft-com:office:office" xmlns:r="http://schemas.openxmlformats.org/officeDocument/2006/relationships" xmlns:m="http://schemas.openxmlformats.org/officeDocument/2006/math" xmlns:v="urn:schemas-microsoft-com:vml" xmlns:wp14="http://schemas.microsoft.com/office/word/2010/wordprocessingDrawing" xmlns:wp="http://schemas.openxmlformats.org/drawingml/2006/wordprocessingDrawing" xmlns:w10="urn:schemas-microsoft-com:office:word" xmlns:w="http://schemas.openxmlformats.org/wordprocessingml/2006/main" xmlns:w14="http://schemas.microsoft.com/office/word/2010/wordml" xmlns:w15="http://schemas.microsoft.com/office/word/2012/wordml" xmlns:w16cex="http://schemas.microsoft.com/office/word/2018/wordml/cex" xmlns:w16cid="http://schemas.microsoft.com/office/word/2016/wordml/cid" xmlns:w16="http://schemas.microsoft.com/office/word/2018/wordml" xmlns:w16se="http://schemas.microsoft.com/office/word/2015/wordml/symex" xmlns:wpg="http://schemas.microsoft.com/office/word/2010/wordprocessingGroup" xmlns:wpi="http://schemas.microsoft.com/office/word/2010/wordprocessingInk" xmlns:wne="http://schemas.microsoft.com/office/word/2006/wordml" xmlns:wps="http://schemas.microsoft.com/office/word/2010/wordprocessingShape" mc:Ignorable="w14 w15 w16se w16cid w16 w16cex wp14">
   <w:sdt>
     <w:sdtPr>
       <w:id w:val="-456949824"/>
@@ -4846,6 +6408,7 @@
         <w:docPartUnique/>
       </w:docPartObj>
     </w:sdtPr>
+    <w:sdtEndPr/>
     <w:sdtContent>
       <w:p>
         <w:pPr>
@@ -4966,7 +6529,7 @@
                     <v:h position="#0,topLeft" switch="" xrange="0,10800"/>
                   </v:handles>
                 </v:shapetype>
-                <v:shape id="Double Bracket 2" o:spid="_x0000_s1026" type="#_x0000_t185" style="position:absolute;margin-left:0;margin-top:0;width:43.45pt;height:18.8pt;z-index:251660288;visibility:visible;mso-wrap-style:square;mso-width-percent:100;mso-height-percent:0;mso-wrap-distance-left:9pt;mso-wrap-distance-top:0;mso-wrap-distance-right:9pt;mso-wrap-distance-bottom:0;mso-position-horizontal:center;mso-position-horizontal-relative:margin;mso-position-vertical:center;mso-position-vertical-relative:bottom-margin-area;mso-width-percent:100;mso-height-percent:0;mso-width-relative:margin;mso-height-relative:bottom-margin-area;v-text-anchor:top" o:gfxdata="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" filled="t" strokecolor="gray" strokeweight="2.25pt">
+                <v:shape id="Double Bracket 2" o:spid="_x0000_s1026" type="#_x0000_t185" style="position:absolute;margin-left:0;margin-top:0;width:43.45pt;height:18.8pt;z-index:251660288;visibility:visible;mso-wrap-style:square;mso-width-percent:100;mso-height-percent:0;mso-wrap-distance-left:9pt;mso-wrap-distance-top:0;mso-wrap-distance-right:9pt;mso-wrap-distance-bottom:0;mso-position-horizontal:center;mso-position-horizontal-relative:margin;mso-position-vertical:center;mso-position-vertical-relative:bottom-margin-area;mso-width-percent:100;mso-height-percent:0;mso-width-relative:margin;mso-height-relative:bottom-margin-area;v-text-anchor:top" o:gfxdata="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" filled="t" strokecolor="gray" strokeweight="2.25pt">
                   <v:textbox inset=",0,,0">
                     <w:txbxContent>
                       <w:p>
@@ -5069,7 +6632,7 @@
                 </wp:anchor>
               </w:drawing>
             </mc:Choice>
-            <mc:Fallback>
+            <mc:Fallback xmlns:w16sdtdh="http://schemas.microsoft.com/office/word/2020/wordml/sdtdatahash" xmlns:oel="http://schemas.microsoft.com/office/2019/extlst">
               <w:pict>
                 <v:shapetype w14:anchorId="0073FC24" id="_x0000_t32" coordsize="21600,21600" o:spt="32" o:oned="t" path="m,l21600,21600e" filled="f">
                   <v:path arrowok="t" fillok="f" o:connecttype="none"/>
@@ -5089,7 +6652,7 @@
 </file>
 
 <file path=word/footnotes.xml><?xml version="1.0" encoding="utf-8"?>
-<w:footnotes xmlns:wpc="http://schemas.microsoft.com/office/word/2010/wordprocessingCanvas" xmlns:cx="http://schemas.microsoft.com/office/drawing/2014/chartex" xmlns:cx1="http://schemas.microsoft.com/office/drawing/2015/9/8/chartex" xmlns:cx2="http://schemas.microsoft.com/office/drawing/2015/10/21/chartex" xmlns:cx3="http://schemas.microsoft.com/office/drawing/2016/5/9/chartex" xmlns:cx4="http://schemas.microsoft.com/office/drawing/2016/5/10/chartex" xmlns:cx5="http://schemas.microsoft.com/office/drawing/2016/5/11/chartex" xmlns:cx6="http://schemas.microsoft.com/office/drawing/2016/5/12/chartex" xmlns:cx7="http://schemas.microsoft.com/office/drawing/2016/5/13/chartex" xmlns:cx8="http://schemas.microsoft.com/office/drawing/2016/5/14/chartex" xmlns:mc="http://schemas.openxmlformats.org/markup-compatibility/2006" xmlns:aink="http://schemas.microsoft.com/office/drawing/2016/ink" xmlns:am3d="http://schemas.microsoft.com/office/drawing/2017/model3d" xmlns:o="urn:schemas-microsoft-com:office:office" xmlns:oel="http://schemas.microsoft.com/office/2019/extlst" xmlns:r="http://schemas.openxmlformats.org/officeDocument/2006/relationships" xmlns:m="http://schemas.openxmlformats.org/officeDocument/2006/math" xmlns:v="urn:schemas-microsoft-com:vml" xmlns:wp14="http://schemas.microsoft.com/office/word/2010/wordprocessingDrawing" xmlns:wp="http://schemas.openxmlformats.org/drawingml/2006/wordprocessingDrawing" xmlns:w10="urn:schemas-microsoft-com:office:word" xmlns:w="http://schemas.openxmlformats.org/wordprocessingml/2006/main" xmlns:w14="http://schemas.microsoft.com/office/word/2010/wordml" xmlns:w15="http://schemas.microsoft.com/office/word/2012/wordml" xmlns:w16cex="http://schemas.microsoft.com/office/word/2018/wordml/cex" xmlns:w16cid="http://schemas.microsoft.com/office/word/2016/wordml/cid" xmlns:w16="http://schemas.microsoft.com/office/word/2018/wordml" xmlns:w16sdtdh="http://schemas.microsoft.com/office/word/2020/wordml/sdtdatahash" xmlns:w16se="http://schemas.microsoft.com/office/word/2015/wordml/symex" xmlns:wpg="http://schemas.microsoft.com/office/word/2010/wordprocessingGroup" xmlns:wpi="http://schemas.microsoft.com/office/word/2010/wordprocessingInk" xmlns:wne="http://schemas.microsoft.com/office/word/2006/wordml" xmlns:wps="http://schemas.microsoft.com/office/word/2010/wordprocessingShape" mc:Ignorable="w14 w15 w16se w16cid w16 w16cex w16sdtdh wp14">
+<w:footnotes xmlns:wpc="http://schemas.microsoft.com/office/word/2010/wordprocessingCanvas" xmlns:cx="http://schemas.microsoft.com/office/drawing/2014/chartex" xmlns:cx1="http://schemas.microsoft.com/office/drawing/2015/9/8/chartex" xmlns:cx2="http://schemas.microsoft.com/office/drawing/2015/10/21/chartex" xmlns:cx3="http://schemas.microsoft.com/office/drawing/2016/5/9/chartex" xmlns:cx4="http://schemas.microsoft.com/office/drawing/2016/5/10/chartex" xmlns:cx5="http://schemas.microsoft.com/office/drawing/2016/5/11/chartex" xmlns:cx6="http://schemas.microsoft.com/office/drawing/2016/5/12/chartex" xmlns:cx7="http://schemas.microsoft.com/office/drawing/2016/5/13/chartex" xmlns:cx8="http://schemas.microsoft.com/office/drawing/2016/5/14/chartex" xmlns:mc="http://schemas.openxmlformats.org/markup-compatibility/2006" xmlns:aink="http://schemas.microsoft.com/office/drawing/2016/ink" xmlns:am3d="http://schemas.microsoft.com/office/drawing/2017/model3d" xmlns:o="urn:schemas-microsoft-com:office:office" xmlns:r="http://schemas.openxmlformats.org/officeDocument/2006/relationships" xmlns:m="http://schemas.openxmlformats.org/officeDocument/2006/math" xmlns:v="urn:schemas-microsoft-com:vml" xmlns:wp14="http://schemas.microsoft.com/office/word/2010/wordprocessingDrawing" xmlns:wp="http://schemas.openxmlformats.org/drawingml/2006/wordprocessingDrawing" xmlns:w10="urn:schemas-microsoft-com:office:word" xmlns:w="http://schemas.openxmlformats.org/wordprocessingml/2006/main" xmlns:w14="http://schemas.microsoft.com/office/word/2010/wordml" xmlns:w15="http://schemas.microsoft.com/office/word/2012/wordml" xmlns:w16cex="http://schemas.microsoft.com/office/word/2018/wordml/cex" xmlns:w16cid="http://schemas.microsoft.com/office/word/2016/wordml/cid" xmlns:w16="http://schemas.microsoft.com/office/word/2018/wordml" xmlns:w16se="http://schemas.microsoft.com/office/word/2015/wordml/symex" xmlns:wpg="http://schemas.microsoft.com/office/word/2010/wordprocessingGroup" xmlns:wpi="http://schemas.microsoft.com/office/word/2010/wordprocessingInk" xmlns:wne="http://schemas.microsoft.com/office/word/2006/wordml" xmlns:wps="http://schemas.microsoft.com/office/word/2010/wordprocessingShape" mc:Ignorable="w14 w15 w16se w16cid w16 w16cex wp14">
   <w:footnote w:type="separator" w:id="-1">
     <w:p>
       <w:pPr>
@@ -5114,7 +6677,7 @@
 </file>
 
 <file path=word/header1.xml><?xml version="1.0" encoding="utf-8"?>
-<w:hdr xmlns:wpc="http://schemas.microsoft.com/office/word/2010/wordprocessingCanvas" xmlns:cx="http://schemas.microsoft.com/office/drawing/2014/chartex" xmlns:cx1="http://schemas.microsoft.com/office/drawing/2015/9/8/chartex" xmlns:cx2="http://schemas.microsoft.com/office/drawing/2015/10/21/chartex" xmlns:cx3="http://schemas.microsoft.com/office/drawing/2016/5/9/chartex" xmlns:cx4="http://schemas.microsoft.com/office/drawing/2016/5/10/chartex" xmlns:cx5="http://schemas.microsoft.com/office/drawing/2016/5/11/chartex" xmlns:cx6="http://schemas.microsoft.com/office/drawing/2016/5/12/chartex" xmlns:cx7="http://schemas.microsoft.com/office/drawing/2016/5/13/chartex" xmlns:cx8="http://schemas.microsoft.com/office/drawing/2016/5/14/chartex" xmlns:mc="http://schemas.openxmlformats.org/markup-compatibility/2006" xmlns:aink="http://schemas.microsoft.com/office/drawing/2016/ink" xmlns:am3d="http://schemas.microsoft.com/office/drawing/2017/model3d" xmlns:o="urn:schemas-microsoft-com:office:office" xmlns:oel="http://schemas.microsoft.com/office/2019/extlst" xmlns:r="http://schemas.openxmlformats.org/officeDocument/2006/relationships" xmlns:m="http://schemas.openxmlformats.org/officeDocument/2006/math" xmlns:v="urn:schemas-microsoft-com:vml" xmlns:wp14="http://schemas.microsoft.com/office/word/2010/wordprocessingDrawing" xmlns:wp="http://schemas.openxmlformats.org/drawingml/2006/wordprocessingDrawing" xmlns:w10="urn:schemas-microsoft-com:office:word" xmlns:w="http://schemas.openxmlformats.org/wordprocessingml/2006/main" xmlns:w14="http://schemas.microsoft.com/office/word/2010/wordml" xmlns:w15="http://schemas.microsoft.com/office/word/2012/wordml" xmlns:w16cex="http://schemas.microsoft.com/office/word/2018/wordml/cex" xmlns:w16cid="http://schemas.microsoft.com/office/word/2016/wordml/cid" xmlns:w16="http://schemas.microsoft.com/office/word/2018/wordml" xmlns:w16sdtdh="http://schemas.microsoft.com/office/word/2020/wordml/sdtdatahash" xmlns:w16se="http://schemas.microsoft.com/office/word/2015/wordml/symex" xmlns:wpg="http://schemas.microsoft.com/office/word/2010/wordprocessingGroup" xmlns:wpi="http://schemas.microsoft.com/office/word/2010/wordprocessingInk" xmlns:wne="http://schemas.microsoft.com/office/word/2006/wordml" xmlns:wps="http://schemas.microsoft.com/office/word/2010/wordprocessingShape" mc:Ignorable="w14 w15 w16se w16cid w16 w16cex w16sdtdh wp14">
+<w:hdr xmlns:wpc="http://schemas.microsoft.com/office/word/2010/wordprocessingCanvas" xmlns:cx="http://schemas.microsoft.com/office/drawing/2014/chartex" xmlns:cx1="http://schemas.microsoft.com/office/drawing/2015/9/8/chartex" xmlns:cx2="http://schemas.microsoft.com/office/drawing/2015/10/21/chartex" xmlns:cx3="http://schemas.microsoft.com/office/drawing/2016/5/9/chartex" xmlns:cx4="http://schemas.microsoft.com/office/drawing/2016/5/10/chartex" xmlns:cx5="http://schemas.microsoft.com/office/drawing/2016/5/11/chartex" xmlns:cx6="http://schemas.microsoft.com/office/drawing/2016/5/12/chartex" xmlns:cx7="http://schemas.microsoft.com/office/drawing/2016/5/13/chartex" xmlns:cx8="http://schemas.microsoft.com/office/drawing/2016/5/14/chartex" xmlns:mc="http://schemas.openxmlformats.org/markup-compatibility/2006" xmlns:aink="http://schemas.microsoft.com/office/drawing/2016/ink" xmlns:am3d="http://schemas.microsoft.com/office/drawing/2017/model3d" xmlns:o="urn:schemas-microsoft-com:office:office" xmlns:r="http://schemas.openxmlformats.org/officeDocument/2006/relationships" xmlns:m="http://schemas.openxmlformats.org/officeDocument/2006/math" xmlns:v="urn:schemas-microsoft-com:vml" xmlns:wp14="http://schemas.microsoft.com/office/word/2010/wordprocessingDrawing" xmlns:wp="http://schemas.openxmlformats.org/drawingml/2006/wordprocessingDrawing" xmlns:w10="urn:schemas-microsoft-com:office:word" xmlns:w="http://schemas.openxmlformats.org/wordprocessingml/2006/main" xmlns:w14="http://schemas.microsoft.com/office/word/2010/wordml" xmlns:w15="http://schemas.microsoft.com/office/word/2012/wordml" xmlns:w16cex="http://schemas.microsoft.com/office/word/2018/wordml/cex" xmlns:w16cid="http://schemas.microsoft.com/office/word/2016/wordml/cid" xmlns:w16="http://schemas.microsoft.com/office/word/2018/wordml" xmlns:w16se="http://schemas.microsoft.com/office/word/2015/wordml/symex" xmlns:wpg="http://schemas.microsoft.com/office/word/2010/wordprocessingGroup" xmlns:wpi="http://schemas.microsoft.com/office/word/2010/wordprocessingInk" xmlns:wne="http://schemas.microsoft.com/office/word/2006/wordml" xmlns:wps="http://schemas.microsoft.com/office/word/2010/wordprocessingShape" mc:Ignorable="w14 w15 w16se w16cid w16 w16cex wp14">
   <w:sdt>
     <w:sdtPr>
       <w:rPr>
@@ -5131,6 +6694,7 @@
       <w:dataBinding w:prefixMappings="xmlns:ns0='http://purl.org/dc/elements/1.1/' xmlns:ns1='http://schemas.openxmlformats.org/package/2006/metadata/core-properties' " w:xpath="/ns1:coreProperties[1]/ns0:creator[1]" w:storeItemID="{6C3C8BC8-F283-45AE-878A-BAB7291924A1}"/>
       <w:text/>
     </w:sdtPr>
+    <w:sdtEndPr/>
     <w:sdtContent>
       <w:p>
         <w:pPr>
@@ -5183,6 +6747,7 @@
         <w:dataBinding w:prefixMappings="xmlns:ns0='http://purl.org/dc/elements/1.1/' xmlns:ns1='http://schemas.openxmlformats.org/package/2006/metadata/core-properties' " w:xpath="/ns1:coreProperties[1]/ns0:title[1]" w:storeItemID="{6C3C8BC8-F283-45AE-878A-BAB7291924A1}"/>
         <w:text/>
       </w:sdtPr>
+      <w:sdtEndPr/>
       <w:sdtContent>
         <w:r>
           <w:rPr>
@@ -5203,7 +6768,7 @@
 </file>
 
 <file path=word/numbering.xml><?xml version="1.0" encoding="utf-8"?>
-<w:numbering xmlns:wpc="http://schemas.microsoft.com/office/word/2010/wordprocessingCanvas" xmlns:cx="http://schemas.microsoft.com/office/drawing/2014/chartex" xmlns:cx1="http://schemas.microsoft.com/office/drawing/2015/9/8/chartex" xmlns:cx2="http://schemas.microsoft.com/office/drawing/2015/10/21/chartex" xmlns:cx3="http://schemas.microsoft.com/office/drawing/2016/5/9/chartex" xmlns:cx4="http://schemas.microsoft.com/office/drawing/2016/5/10/chartex" xmlns:cx5="http://schemas.microsoft.com/office/drawing/2016/5/11/chartex" xmlns:cx6="http://schemas.microsoft.com/office/drawing/2016/5/12/chartex" xmlns:cx7="http://schemas.microsoft.com/office/drawing/2016/5/13/chartex" xmlns:cx8="http://schemas.microsoft.com/office/drawing/2016/5/14/chartex" xmlns:mc="http://schemas.openxmlformats.org/markup-compatibility/2006" xmlns:aink="http://schemas.microsoft.com/office/drawing/2016/ink" xmlns:am3d="http://schemas.microsoft.com/office/drawing/2017/model3d" xmlns:o="urn:schemas-microsoft-com:office:office" xmlns:oel="http://schemas.microsoft.com/office/2019/extlst" xmlns:r="http://schemas.openxmlformats.org/officeDocument/2006/relationships" xmlns:m="http://schemas.openxmlformats.org/officeDocument/2006/math" xmlns:v="urn:schemas-microsoft-com:vml" xmlns:wp14="http://schemas.microsoft.com/office/word/2010/wordprocessingDrawing" xmlns:wp="http://schemas.openxmlformats.org/drawingml/2006/wordprocessingDrawing" xmlns:w10="urn:schemas-microsoft-com:office:word" xmlns:w="http://schemas.openxmlformats.org/wordprocessingml/2006/main" xmlns:w14="http://schemas.microsoft.com/office/word/2010/wordml" xmlns:w15="http://schemas.microsoft.com/office/word/2012/wordml" xmlns:w16cex="http://schemas.microsoft.com/office/word/2018/wordml/cex" xmlns:w16cid="http://schemas.microsoft.com/office/word/2016/wordml/cid" xmlns:w16="http://schemas.microsoft.com/office/word/2018/wordml" xmlns:w16sdtdh="http://schemas.microsoft.com/office/word/2020/wordml/sdtdatahash" xmlns:w16se="http://schemas.microsoft.com/office/word/2015/wordml/symex" xmlns:wpg="http://schemas.microsoft.com/office/word/2010/wordprocessingGroup" xmlns:wpi="http://schemas.microsoft.com/office/word/2010/wordprocessingInk" xmlns:wne="http://schemas.microsoft.com/office/word/2006/wordml" xmlns:wps="http://schemas.microsoft.com/office/word/2010/wordprocessingShape" mc:Ignorable="w14 w15 w16se w16cid w16 w16cex w16sdtdh wp14">
+<w:numbering xmlns:wpc="http://schemas.microsoft.com/office/word/2010/wordprocessingCanvas" xmlns:cx="http://schemas.microsoft.com/office/drawing/2014/chartex" xmlns:cx1="http://schemas.microsoft.com/office/drawing/2015/9/8/chartex" xmlns:cx2="http://schemas.microsoft.com/office/drawing/2015/10/21/chartex" xmlns:cx3="http://schemas.microsoft.com/office/drawing/2016/5/9/chartex" xmlns:cx4="http://schemas.microsoft.com/office/drawing/2016/5/10/chartex" xmlns:cx5="http://schemas.microsoft.com/office/drawing/2016/5/11/chartex" xmlns:cx6="http://schemas.microsoft.com/office/drawing/2016/5/12/chartex" xmlns:cx7="http://schemas.microsoft.com/office/drawing/2016/5/13/chartex" xmlns:cx8="http://schemas.microsoft.com/office/drawing/2016/5/14/chartex" xmlns:mc="http://schemas.openxmlformats.org/markup-compatibility/2006" xmlns:aink="http://schemas.microsoft.com/office/drawing/2016/ink" xmlns:am3d="http://schemas.microsoft.com/office/drawing/2017/model3d" xmlns:o="urn:schemas-microsoft-com:office:office" xmlns:r="http://schemas.openxmlformats.org/officeDocument/2006/relationships" xmlns:m="http://schemas.openxmlformats.org/officeDocument/2006/math" xmlns:v="urn:schemas-microsoft-com:vml" xmlns:wp14="http://schemas.microsoft.com/office/word/2010/wordprocessingDrawing" xmlns:wp="http://schemas.openxmlformats.org/drawingml/2006/wordprocessingDrawing" xmlns:w10="urn:schemas-microsoft-com:office:word" xmlns:w="http://schemas.openxmlformats.org/wordprocessingml/2006/main" xmlns:w14="http://schemas.microsoft.com/office/word/2010/wordml" xmlns:w15="http://schemas.microsoft.com/office/word/2012/wordml" xmlns:w16cex="http://schemas.microsoft.com/office/word/2018/wordml/cex" xmlns:w16cid="http://schemas.microsoft.com/office/word/2016/wordml/cid" xmlns:w16="http://schemas.microsoft.com/office/word/2018/wordml" xmlns:w16se="http://schemas.microsoft.com/office/word/2015/wordml/symex" xmlns:wpg="http://schemas.microsoft.com/office/word/2010/wordprocessingGroup" xmlns:wpi="http://schemas.microsoft.com/office/word/2010/wordprocessingInk" xmlns:wne="http://schemas.microsoft.com/office/word/2006/wordml" xmlns:wps="http://schemas.microsoft.com/office/word/2010/wordprocessingShape" mc:Ignorable="w14 w15 w16se w16cid w16 w16cex wp14">
   <w:abstractNum w:abstractNumId="0" w15:restartNumberingAfterBreak="0">
     <w:nsid w:val="07A035C8"/>
     <w:multiLevelType w:val="hybridMultilevel"/>
@@ -6162,41 +7727,41 @@
       </w:rPr>
     </w:lvl>
   </w:abstractNum>
-  <w:num w:numId="1" w16cid:durableId="362948703">
+  <w:num w:numId="1">
     <w:abstractNumId w:val="0"/>
   </w:num>
-  <w:num w:numId="2" w16cid:durableId="2000494692">
+  <w:num w:numId="2">
     <w:abstractNumId w:val="1"/>
   </w:num>
-  <w:num w:numId="3" w16cid:durableId="845944065">
+  <w:num w:numId="3">
     <w:abstractNumId w:val="9"/>
   </w:num>
-  <w:num w:numId="4" w16cid:durableId="1068840167">
+  <w:num w:numId="4">
     <w:abstractNumId w:val="4"/>
   </w:num>
-  <w:num w:numId="5" w16cid:durableId="894319707">
+  <w:num w:numId="5">
     <w:abstractNumId w:val="7"/>
   </w:num>
-  <w:num w:numId="6" w16cid:durableId="276520948">
+  <w:num w:numId="6">
     <w:abstractNumId w:val="8"/>
   </w:num>
-  <w:num w:numId="7" w16cid:durableId="2091802959">
+  <w:num w:numId="7">
     <w:abstractNumId w:val="5"/>
   </w:num>
-  <w:num w:numId="8" w16cid:durableId="1592203463">
+  <w:num w:numId="8">
     <w:abstractNumId w:val="6"/>
   </w:num>
-  <w:num w:numId="9" w16cid:durableId="1714495763">
+  <w:num w:numId="9">
     <w:abstractNumId w:val="3"/>
   </w:num>
-  <w:num w:numId="10" w16cid:durableId="23408480">
+  <w:num w:numId="10">
     <w:abstractNumId w:val="2"/>
   </w:num>
 </w:numbering>
 </file>
 
 <file path=word/styles.xml><?xml version="1.0" encoding="utf-8"?>
-<w:styles xmlns:mc="http://schemas.openxmlformats.org/markup-compatibility/2006" xmlns:r="http://schemas.openxmlformats.org/officeDocument/2006/relationships" xmlns:w="http://schemas.openxmlformats.org/wordprocessingml/2006/main" xmlns:w14="http://schemas.microsoft.com/office/word/2010/wordml" xmlns:w15="http://schemas.microsoft.com/office/word/2012/wordml" xmlns:w16cex="http://schemas.microsoft.com/office/word/2018/wordml/cex" xmlns:w16cid="http://schemas.microsoft.com/office/word/2016/wordml/cid" xmlns:w16="http://schemas.microsoft.com/office/word/2018/wordml" xmlns:w16sdtdh="http://schemas.microsoft.com/office/word/2020/wordml/sdtdatahash" xmlns:w16se="http://schemas.microsoft.com/office/word/2015/wordml/symex" mc:Ignorable="w14 w15 w16se w16cid w16 w16cex w16sdtdh">
+<w:styles xmlns:mc="http://schemas.openxmlformats.org/markup-compatibility/2006" xmlns:r="http://schemas.openxmlformats.org/officeDocument/2006/relationships" xmlns:w="http://schemas.openxmlformats.org/wordprocessingml/2006/main" xmlns:w14="http://schemas.microsoft.com/office/word/2010/wordml" xmlns:w15="http://schemas.microsoft.com/office/word/2012/wordml" xmlns:w16cex="http://schemas.microsoft.com/office/word/2018/wordml/cex" xmlns:w16cid="http://schemas.microsoft.com/office/word/2016/wordml/cid" xmlns:w16="http://schemas.microsoft.com/office/word/2018/wordml" xmlns:w16se="http://schemas.microsoft.com/office/word/2015/wordml/symex" mc:Ignorable="w14 w15 w16se w16cid w16 w16cex">
   <w:docDefaults>
     <w:rPrDefault>
       <w:rPr>
@@ -6672,6 +8237,7 @@
   <w:style w:type="character" w:default="1" w:styleId="DefaultParagraphFont">
     <w:name w:val="Default Paragraph Font"/>
     <w:uiPriority w:val="1"/>
+    <w:semiHidden/>
     <w:unhideWhenUsed/>
   </w:style>
   <w:style w:type="table" w:default="1" w:styleId="TableNormal">
@@ -6905,7 +8471,7 @@
 </file>
 
 <file path=word/glossary/document.xml><?xml version="1.0" encoding="utf-8"?>
-<w:glossaryDocument xmlns:wpc="http://schemas.microsoft.com/office/word/2010/wordprocessingCanvas" xmlns:cx="http://schemas.microsoft.com/office/drawing/2014/chartex" xmlns:cx1="http://schemas.microsoft.com/office/drawing/2015/9/8/chartex" xmlns:cx2="http://schemas.microsoft.com/office/drawing/2015/10/21/chartex" xmlns:cx3="http://schemas.microsoft.com/office/drawing/2016/5/9/chartex" xmlns:cx4="http://schemas.microsoft.com/office/drawing/2016/5/10/chartex" xmlns:cx5="http://schemas.microsoft.com/office/drawing/2016/5/11/chartex" xmlns:cx6="http://schemas.microsoft.com/office/drawing/2016/5/12/chartex" xmlns:cx7="http://schemas.microsoft.com/office/drawing/2016/5/13/chartex" xmlns:cx8="http://schemas.microsoft.com/office/drawing/2016/5/14/chartex" xmlns:mc="http://schemas.openxmlformats.org/markup-compatibility/2006" xmlns:aink="http://schemas.microsoft.com/office/drawing/2016/ink" xmlns:am3d="http://schemas.microsoft.com/office/drawing/2017/model3d" xmlns:o="urn:schemas-microsoft-com:office:office" xmlns:oel="http://schemas.microsoft.com/office/2019/extlst" xmlns:r="http://schemas.openxmlformats.org/officeDocument/2006/relationships" xmlns:m="http://schemas.openxmlformats.org/officeDocument/2006/math" xmlns:v="urn:schemas-microsoft-com:vml" xmlns:wp14="http://schemas.microsoft.com/office/word/2010/wordprocessingDrawing" xmlns:wp="http://schemas.openxmlformats.org/drawingml/2006/wordprocessingDrawing" xmlns:w10="urn:schemas-microsoft-com:office:word" xmlns:w="http://schemas.openxmlformats.org/wordprocessingml/2006/main" xmlns:w14="http://schemas.microsoft.com/office/word/2010/wordml" xmlns:w15="http://schemas.microsoft.com/office/word/2012/wordml" xmlns:w16cex="http://schemas.microsoft.com/office/word/2018/wordml/cex" xmlns:w16cid="http://schemas.microsoft.com/office/word/2016/wordml/cid" xmlns:w16="http://schemas.microsoft.com/office/word/2018/wordml" xmlns:w16sdtdh="http://schemas.microsoft.com/office/word/2020/wordml/sdtdatahash" xmlns:w16se="http://schemas.microsoft.com/office/word/2015/wordml/symex" xmlns:wpg="http://schemas.microsoft.com/office/word/2010/wordprocessingGroup" xmlns:wpi="http://schemas.microsoft.com/office/word/2010/wordprocessingInk" xmlns:wne="http://schemas.microsoft.com/office/word/2006/wordml" xmlns:wps="http://schemas.microsoft.com/office/word/2010/wordprocessingShape" mc:Ignorable="w14 w15 w16se w16cid w16 w16cex w16sdtdh wp14">
+<w:glossaryDocument xmlns:wpc="http://schemas.microsoft.com/office/word/2010/wordprocessingCanvas" xmlns:cx="http://schemas.microsoft.com/office/drawing/2014/chartex" xmlns:cx1="http://schemas.microsoft.com/office/drawing/2015/9/8/chartex" xmlns:cx2="http://schemas.microsoft.com/office/drawing/2015/10/21/chartex" xmlns:cx3="http://schemas.microsoft.com/office/drawing/2016/5/9/chartex" xmlns:cx4="http://schemas.microsoft.com/office/drawing/2016/5/10/chartex" xmlns:cx5="http://schemas.microsoft.com/office/drawing/2016/5/11/chartex" xmlns:cx6="http://schemas.microsoft.com/office/drawing/2016/5/12/chartex" xmlns:cx7="http://schemas.microsoft.com/office/drawing/2016/5/13/chartex" xmlns:cx8="http://schemas.microsoft.com/office/drawing/2016/5/14/chartex" xmlns:mc="http://schemas.openxmlformats.org/markup-compatibility/2006" xmlns:aink="http://schemas.microsoft.com/office/drawing/2016/ink" xmlns:am3d="http://schemas.microsoft.com/office/drawing/2017/model3d" xmlns:o="urn:schemas-microsoft-com:office:office" xmlns:r="http://schemas.openxmlformats.org/officeDocument/2006/relationships" xmlns:m="http://schemas.openxmlformats.org/officeDocument/2006/math" xmlns:v="urn:schemas-microsoft-com:vml" xmlns:wp14="http://schemas.microsoft.com/office/word/2010/wordprocessingDrawing" xmlns:wp="http://schemas.openxmlformats.org/drawingml/2006/wordprocessingDrawing" xmlns:w10="urn:schemas-microsoft-com:office:word" xmlns:w="http://schemas.openxmlformats.org/wordprocessingml/2006/main" xmlns:w14="http://schemas.microsoft.com/office/word/2010/wordml" xmlns:w15="http://schemas.microsoft.com/office/word/2012/wordml" xmlns:w16cex="http://schemas.microsoft.com/office/word/2018/wordml/cex" xmlns:w16cid="http://schemas.microsoft.com/office/word/2016/wordml/cid" xmlns:w16="http://schemas.microsoft.com/office/word/2018/wordml" xmlns:w16se="http://schemas.microsoft.com/office/word/2015/wordml/symex" xmlns:wpg="http://schemas.microsoft.com/office/word/2010/wordprocessingGroup" xmlns:wpi="http://schemas.microsoft.com/office/word/2010/wordprocessingInk" xmlns:wne="http://schemas.microsoft.com/office/word/2006/wordml" xmlns:wps="http://schemas.microsoft.com/office/word/2010/wordprocessingShape" mc:Ignorable="w14 w15 w16se w16cid w16 w16cex wp14">
   <w:docParts>
     <w:docPart>
       <w:docPartPr>
@@ -6973,7 +8539,7 @@
 </file>
 
 <file path=word/glossary/fontTable.xml><?xml version="1.0" encoding="utf-8"?>
-<w:fonts xmlns:mc="http://schemas.openxmlformats.org/markup-compatibility/2006" xmlns:r="http://schemas.openxmlformats.org/officeDocument/2006/relationships" xmlns:w="http://schemas.openxmlformats.org/wordprocessingml/2006/main" xmlns:w14="http://schemas.microsoft.com/office/word/2010/wordml" xmlns:w15="http://schemas.microsoft.com/office/word/2012/wordml" xmlns:w16cex="http://schemas.microsoft.com/office/word/2018/wordml/cex" xmlns:w16cid="http://schemas.microsoft.com/office/word/2016/wordml/cid" xmlns:w16="http://schemas.microsoft.com/office/word/2018/wordml" xmlns:w16sdtdh="http://schemas.microsoft.com/office/word/2020/wordml/sdtdatahash" xmlns:w16se="http://schemas.microsoft.com/office/word/2015/wordml/symex" mc:Ignorable="w14 w15 w16se w16cid w16 w16cex w16sdtdh">
+<w:fonts xmlns:mc="http://schemas.openxmlformats.org/markup-compatibility/2006" xmlns:r="http://schemas.openxmlformats.org/officeDocument/2006/relationships" xmlns:w="http://schemas.openxmlformats.org/wordprocessingml/2006/main" xmlns:w14="http://schemas.microsoft.com/office/word/2010/wordml" xmlns:w15="http://schemas.microsoft.com/office/word/2012/wordml" xmlns:w16cex="http://schemas.microsoft.com/office/word/2018/wordml/cex" xmlns:w16cid="http://schemas.microsoft.com/office/word/2016/wordml/cid" xmlns:w16="http://schemas.microsoft.com/office/word/2018/wordml" xmlns:w16se="http://schemas.microsoft.com/office/word/2015/wordml/symex" mc:Ignorable="w14 w15 w16se w16cid w16 w16cex">
   <w:font w:name="Times New Roman">
     <w:panose1 w:val="02020603050405020304"/>
     <w:charset w:val="00"/>
@@ -7021,20 +8587,13 @@
     <w:charset w:val="00"/>
     <w:family w:val="swiss"/>
     <w:pitch w:val="variable"/>
-    <w:sig w:usb0="00000003" w:usb1="00000000" w:usb2="00000000" w:usb3="00000000" w:csb0="00000001" w:csb1="00000000"/>
-  </w:font>
-  <w:font w:name="Segoe UI">
-    <w:panose1 w:val="020B0502040204020203"/>
-    <w:charset w:val="00"/>
-    <w:family w:val="swiss"/>
-    <w:pitch w:val="variable"/>
-    <w:sig w:usb0="E4002EFF" w:usb1="C000E47F" w:usb2="00000009" w:usb3="00000000" w:csb0="000001FF" w:csb1="00000000"/>
+    <w:sig w:usb0="E0002EFF" w:usb1="C000785B" w:usb2="00000009" w:usb3="00000000" w:csb0="000001FF" w:csb1="00000000"/>
   </w:font>
 </w:fonts>
 </file>
 
 <file path=word/glossary/settings.xml><?xml version="1.0" encoding="utf-8"?>
-<w:settings xmlns:mc="http://schemas.openxmlformats.org/markup-compatibility/2006" xmlns:o="urn:schemas-microsoft-com:office:office" xmlns:r="http://schemas.openxmlformats.org/officeDocument/2006/relationships" xmlns:m="http://schemas.openxmlformats.org/officeDocument/2006/math" xmlns:v="urn:schemas-microsoft-com:vml" xmlns:w10="urn:schemas-microsoft-com:office:word" xmlns:w="http://schemas.openxmlformats.org/wordprocessingml/2006/main" xmlns:w14="http://schemas.microsoft.com/office/word/2010/wordml" xmlns:w15="http://schemas.microsoft.com/office/word/2012/wordml" xmlns:w16cex="http://schemas.microsoft.com/office/word/2018/wordml/cex" xmlns:w16cid="http://schemas.microsoft.com/office/word/2016/wordml/cid" xmlns:w16="http://schemas.microsoft.com/office/word/2018/wordml" xmlns:w16sdtdh="http://schemas.microsoft.com/office/word/2020/wordml/sdtdatahash" xmlns:w16se="http://schemas.microsoft.com/office/word/2015/wordml/symex" xmlns:sl="http://schemas.openxmlformats.org/schemaLibrary/2006/main" mc:Ignorable="w14 w15 w16se w16cid w16 w16cex w16sdtdh">
+<w:settings xmlns:mc="http://schemas.openxmlformats.org/markup-compatibility/2006" xmlns:o="urn:schemas-microsoft-com:office:office" xmlns:r="http://schemas.openxmlformats.org/officeDocument/2006/relationships" xmlns:m="http://schemas.openxmlformats.org/officeDocument/2006/math" xmlns:v="urn:schemas-microsoft-com:vml" xmlns:w10="urn:schemas-microsoft-com:office:word" xmlns:w="http://schemas.openxmlformats.org/wordprocessingml/2006/main" xmlns:w14="http://schemas.microsoft.com/office/word/2010/wordml" xmlns:w15="http://schemas.microsoft.com/office/word/2012/wordml" xmlns:w16cex="http://schemas.microsoft.com/office/word/2018/wordml/cex" xmlns:w16cid="http://schemas.microsoft.com/office/word/2016/wordml/cid" xmlns:w16="http://schemas.microsoft.com/office/word/2018/wordml" xmlns:w16se="http://schemas.microsoft.com/office/word/2015/wordml/symex" xmlns:sl="http://schemas.openxmlformats.org/schemaLibrary/2006/main" mc:Ignorable="w14 w15 w16se w16cid w16 w16cex">
   <w:view w:val="normal"/>
   <w:defaultTabStop w:val="720"/>
   <w:characterSpacingControl w:val="doNotCompress"/>
@@ -7049,6 +8608,7 @@
   </w:compat>
   <w:rsids>
     <w:rsidRoot w:val="002A6355"/>
+    <w:rsid w:val="00173D3A"/>
     <w:rsid w:val="002A6355"/>
     <w:rsid w:val="008F02EB"/>
     <w:rsid w:val="00950E34"/>
@@ -7078,7 +8638,7 @@
 </file>
 
 <file path=word/glossary/styles.xml><?xml version="1.0" encoding="utf-8"?>
-<w:styles xmlns:mc="http://schemas.openxmlformats.org/markup-compatibility/2006" xmlns:r="http://schemas.openxmlformats.org/officeDocument/2006/relationships" xmlns:w="http://schemas.openxmlformats.org/wordprocessingml/2006/main" xmlns:w14="http://schemas.microsoft.com/office/word/2010/wordml" xmlns:w15="http://schemas.microsoft.com/office/word/2012/wordml" xmlns:w16cex="http://schemas.microsoft.com/office/word/2018/wordml/cex" xmlns:w16cid="http://schemas.microsoft.com/office/word/2016/wordml/cid" xmlns:w16="http://schemas.microsoft.com/office/word/2018/wordml" xmlns:w16sdtdh="http://schemas.microsoft.com/office/word/2020/wordml/sdtdatahash" xmlns:w16se="http://schemas.microsoft.com/office/word/2015/wordml/symex" mc:Ignorable="w14 w15 w16se w16cid w16 w16cex w16sdtdh">
+<w:styles xmlns:mc="http://schemas.openxmlformats.org/markup-compatibility/2006" xmlns:r="http://schemas.openxmlformats.org/officeDocument/2006/relationships" xmlns:w="http://schemas.openxmlformats.org/wordprocessingml/2006/main" xmlns:w14="http://schemas.microsoft.com/office/word/2010/wordml" xmlns:w15="http://schemas.microsoft.com/office/word/2012/wordml" xmlns:w16cex="http://schemas.microsoft.com/office/word/2018/wordml/cex" xmlns:w16cid="http://schemas.microsoft.com/office/word/2016/wordml/cid" xmlns:w16="http://schemas.microsoft.com/office/word/2018/wordml" xmlns:w16se="http://schemas.microsoft.com/office/word/2015/wordml/symex" mc:Ignorable="w14 w15 w16se w16cid w16 w16cex">
   <w:docDefaults>
     <w:rPrDefault>
       <w:rPr>
@@ -7517,7 +9077,7 @@
 </file>
 
 <file path=word/glossary/webSettings.xml><?xml version="1.0" encoding="utf-8"?>
-<w:webSettings xmlns:mc="http://schemas.openxmlformats.org/markup-compatibility/2006" xmlns:r="http://schemas.openxmlformats.org/officeDocument/2006/relationships" xmlns:w="http://schemas.openxmlformats.org/wordprocessingml/2006/main" xmlns:w14="http://schemas.microsoft.com/office/word/2010/wordml" xmlns:w15="http://schemas.microsoft.com/office/word/2012/wordml" xmlns:w16cex="http://schemas.microsoft.com/office/word/2018/wordml/cex" xmlns:w16cid="http://schemas.microsoft.com/office/word/2016/wordml/cid" xmlns:w16="http://schemas.microsoft.com/office/word/2018/wordml" xmlns:w16sdtdh="http://schemas.microsoft.com/office/word/2020/wordml/sdtdatahash" xmlns:w16se="http://schemas.microsoft.com/office/word/2015/wordml/symex" mc:Ignorable="w14 w15 w16se w16cid w16 w16cex w16sdtdh">
+<w:webSettings xmlns:mc="http://schemas.openxmlformats.org/markup-compatibility/2006" xmlns:r="http://schemas.openxmlformats.org/officeDocument/2006/relationships" xmlns:w="http://schemas.openxmlformats.org/wordprocessingml/2006/main" xmlns:w14="http://schemas.microsoft.com/office/word/2010/wordml" xmlns:w15="http://schemas.microsoft.com/office/word/2012/wordml" xmlns:w16cex="http://schemas.microsoft.com/office/word/2018/wordml/cex" xmlns:w16cid="http://schemas.microsoft.com/office/word/2016/wordml/cid" xmlns:w16="http://schemas.microsoft.com/office/word/2018/wordml" xmlns:w16se="http://schemas.microsoft.com/office/word/2015/wordml/symex" mc:Ignorable="w14 w15 w16se w16cid w16 w16cex">
   <w:optimizeForBrowser/>
   <w:allowPNG/>
 </w:webSettings>
@@ -7895,7 +9455,7 @@
 </file>
 
 <file path=customXml/itemProps1.xml><?xml version="1.0" encoding="utf-8"?>
-<ds:datastoreItem xmlns:ds="http://schemas.openxmlformats.org/officeDocument/2006/customXml" ds:itemID="{965980BF-A8E8-40DD-869F-2AB274F9F49C}">
+<ds:datastoreItem xmlns:ds="http://schemas.openxmlformats.org/officeDocument/2006/customXml" ds:itemID="{1CD20299-50D3-4DAC-83F7-CEC085D6F647}">
   <ds:schemaRefs>
     <ds:schemaRef ds:uri="http://schemas.openxmlformats.org/officeDocument/2006/bibliography"/>
   </ds:schemaRefs>

--- a/work report.docx
+++ b/work report.docx
@@ -5990,15 +5990,7 @@
         <w:rPr>
           <w:rFonts w:ascii="Helvetica" w:hAnsi="Helvetica" w:cs="Helvetica"/>
         </w:rPr>
-        <w:t xml:space="preserve">The availability of plugins is a defining feature of </w:t>
-      </w:r>
-      <w:bookmarkStart w:id="23" w:name="_GoBack"/>
-      <w:bookmarkEnd w:id="23"/>
-      <w:r>
-        <w:rPr>
-          <w:rFonts w:ascii="Helvetica" w:hAnsi="Helvetica" w:cs="Helvetica"/>
-        </w:rPr>
-        <w:t xml:space="preserve">WordPress. These extensions enhance functionality and can add almost any feature </w:t>
+        <w:t xml:space="preserve">The availability of plugins is a defining feature of WordPress. These extensions enhance functionality and can add almost any feature </w:t>
       </w:r>
       <w:r>
         <w:rPr>
@@ -6157,12 +6149,501 @@
     </w:p>
     <w:p>
       <w:pPr>
-        <w:spacing w:line="360" w:lineRule="auto"/>
-        <w:rPr>
-          <w:rFonts w:ascii="Helvetica" w:hAnsi="Helvetica" w:cs="Helvetica"/>
-        </w:rPr>
-      </w:pPr>
-    </w:p>
+        <w:pStyle w:val="ListParagraph"/>
+        <w:numPr>
+          <w:ilvl w:val="0"/>
+          <w:numId w:val="11"/>
+        </w:numPr>
+        <w:spacing w:line="360" w:lineRule="auto"/>
+        <w:rPr>
+          <w:rFonts w:ascii="Helvetica" w:hAnsi="Helvetica" w:cs="Helvetica"/>
+        </w:rPr>
+      </w:pPr>
+      <w:r>
+        <w:rPr>
+          <w:rFonts w:ascii="Helvetica" w:hAnsi="Helvetica" w:cs="Helvetica"/>
+          <w:b/>
+          <w:bCs/>
+        </w:rPr>
+        <w:t>Domain and Hosting Setup</w:t>
+      </w:r>
+      <w:r>
+        <w:rPr>
+          <w:rFonts w:ascii="Helvetica" w:hAnsi="Helvetica" w:cs="Helvetica"/>
+        </w:rPr>
+        <w:t xml:space="preserve">: </w:t>
+      </w:r>
+      <w:r>
+        <w:rPr>
+          <w:rFonts w:ascii="Helvetica" w:hAnsi="Helvetica" w:cs="Helvetica"/>
+        </w:rPr>
+        <w:t>I initiated the project by securing a domain and hosting, ensuring a solid foundation for our WordPress e-commerce store.</w:t>
+      </w:r>
+    </w:p>
+    <w:p>
+      <w:pPr>
+        <w:pStyle w:val="ListParagraph"/>
+        <w:numPr>
+          <w:ilvl w:val="0"/>
+          <w:numId w:val="11"/>
+        </w:numPr>
+        <w:spacing w:line="360" w:lineRule="auto"/>
+        <w:rPr>
+          <w:rFonts w:ascii="Helvetica" w:hAnsi="Helvetica" w:cs="Helvetica"/>
+        </w:rPr>
+      </w:pPr>
+      <w:r>
+        <w:rPr>
+          <w:rFonts w:ascii="Helvetica" w:hAnsi="Helvetica" w:cs="Helvetica"/>
+          <w:b/>
+          <w:bCs/>
+        </w:rPr>
+        <w:lastRenderedPageBreak/>
+        <w:t>WordPress Installation and Configuration</w:t>
+      </w:r>
+      <w:r>
+        <w:rPr>
+          <w:rFonts w:ascii="Helvetica" w:hAnsi="Helvetica" w:cs="Helvetica"/>
+          <w:b/>
+          <w:bCs/>
+        </w:rPr>
+        <w:t>:</w:t>
+      </w:r>
+      <w:r>
+        <w:rPr>
+          <w:rFonts w:ascii="Helvetica" w:hAnsi="Helvetica" w:cs="Helvetica"/>
+        </w:rPr>
+        <w:t xml:space="preserve"> </w:t>
+      </w:r>
+      <w:r>
+        <w:rPr>
+          <w:rFonts w:ascii="Helvetica" w:hAnsi="Helvetica" w:cs="Helvetica"/>
+        </w:rPr>
+        <w:t>I smoothly installed WordPress and configured it to meet our e-commerce needs, ensuring a solid foundation for our website.</w:t>
+      </w:r>
+    </w:p>
+    <w:p>
+      <w:pPr>
+        <w:pStyle w:val="ListParagraph"/>
+        <w:numPr>
+          <w:ilvl w:val="0"/>
+          <w:numId w:val="11"/>
+        </w:numPr>
+        <w:spacing w:line="360" w:lineRule="auto"/>
+        <w:rPr>
+          <w:rFonts w:ascii="Helvetica" w:hAnsi="Helvetica" w:cs="Helvetica"/>
+        </w:rPr>
+      </w:pPr>
+      <w:r>
+        <w:rPr>
+          <w:rFonts w:ascii="Helvetica" w:hAnsi="Helvetica" w:cs="Helvetica"/>
+          <w:b/>
+          <w:bCs/>
+        </w:rPr>
+        <w:t>Theme Selection and Customization</w:t>
+      </w:r>
+      <w:r>
+        <w:rPr>
+          <w:rFonts w:ascii="Helvetica" w:hAnsi="Helvetica" w:cs="Helvetica"/>
+        </w:rPr>
+        <w:t xml:space="preserve">: </w:t>
+      </w:r>
+      <w:r>
+        <w:rPr>
+          <w:rFonts w:ascii="Helvetica" w:hAnsi="Helvetica" w:cs="Helvetica"/>
+        </w:rPr>
+        <w:t>I selected and customized a theme, tailoring our WordPress site's appearance and functionality to align with our e-commerce requirements.</w:t>
+      </w:r>
+    </w:p>
+    <w:p>
+      <w:pPr>
+        <w:pStyle w:val="ListParagraph"/>
+        <w:numPr>
+          <w:ilvl w:val="0"/>
+          <w:numId w:val="11"/>
+        </w:numPr>
+        <w:spacing w:line="360" w:lineRule="auto"/>
+        <w:rPr>
+          <w:rFonts w:ascii="Helvetica" w:hAnsi="Helvetica" w:cs="Helvetica"/>
+        </w:rPr>
+      </w:pPr>
+      <w:r>
+        <w:rPr>
+          <w:rFonts w:ascii="Helvetica" w:hAnsi="Helvetica" w:cs="Helvetica"/>
+          <w:b/>
+          <w:bCs/>
+        </w:rPr>
+        <w:t>Plugin Installation and Integration</w:t>
+      </w:r>
+      <w:r>
+        <w:rPr>
+          <w:rFonts w:ascii="Helvetica" w:hAnsi="Helvetica" w:cs="Helvetica"/>
+          <w:b/>
+          <w:bCs/>
+        </w:rPr>
+        <w:t>:</w:t>
+      </w:r>
+      <w:r>
+        <w:rPr>
+          <w:rFonts w:ascii="Helvetica" w:hAnsi="Helvetica" w:cs="Helvetica"/>
+        </w:rPr>
+        <w:t xml:space="preserve"> </w:t>
+      </w:r>
+      <w:r>
+        <w:rPr>
+          <w:rFonts w:ascii="Helvetica" w:hAnsi="Helvetica" w:cs="Helvetica"/>
+        </w:rPr>
+        <w:t>I adeptly installed and seamlessly integrated essential plugins, enhancing our WordPress e-commerce store's functionality and user experience.</w:t>
+      </w:r>
+    </w:p>
+    <w:p>
+      <w:pPr>
+        <w:pStyle w:val="ListParagraph"/>
+        <w:numPr>
+          <w:ilvl w:val="0"/>
+          <w:numId w:val="11"/>
+        </w:numPr>
+        <w:spacing w:line="360" w:lineRule="auto"/>
+        <w:rPr>
+          <w:rFonts w:ascii="Helvetica" w:hAnsi="Helvetica" w:cs="Helvetica"/>
+        </w:rPr>
+      </w:pPr>
+      <w:r>
+        <w:rPr>
+          <w:rFonts w:ascii="Helvetica" w:hAnsi="Helvetica" w:cs="Helvetica"/>
+          <w:b/>
+          <w:bCs/>
+        </w:rPr>
+        <w:t>Product Catalog Setu</w:t>
+      </w:r>
+      <w:r>
+        <w:rPr>
+          <w:rFonts w:ascii="Helvetica" w:hAnsi="Helvetica" w:cs="Helvetica"/>
+          <w:b/>
+          <w:bCs/>
+        </w:rPr>
+        <w:t>p</w:t>
+      </w:r>
+      <w:r>
+        <w:rPr>
+          <w:rFonts w:ascii="Helvetica" w:hAnsi="Helvetica" w:cs="Helvetica"/>
+        </w:rPr>
+        <w:t xml:space="preserve">: </w:t>
+      </w:r>
+      <w:r>
+        <w:rPr>
+          <w:rFonts w:ascii="Helvetica" w:hAnsi="Helvetica" w:cs="Helvetica"/>
+        </w:rPr>
+        <w:t>I meticulously organized and configured our product catalog, ensuring a user-friendly and efficient presentation of items on our WordPress e-commerce store.</w:t>
+      </w:r>
+    </w:p>
+    <w:p>
+      <w:pPr>
+        <w:pStyle w:val="ListParagraph"/>
+        <w:numPr>
+          <w:ilvl w:val="0"/>
+          <w:numId w:val="11"/>
+        </w:numPr>
+        <w:spacing w:line="360" w:lineRule="auto"/>
+        <w:rPr>
+          <w:rFonts w:ascii="Helvetica" w:hAnsi="Helvetica" w:cs="Helvetica"/>
+        </w:rPr>
+      </w:pPr>
+      <w:r>
+        <w:rPr>
+          <w:rFonts w:ascii="Helvetica" w:hAnsi="Helvetica" w:cs="Helvetica"/>
+          <w:b/>
+          <w:bCs/>
+        </w:rPr>
+        <w:t>Payment Gateway Integration</w:t>
+      </w:r>
+      <w:r>
+        <w:rPr>
+          <w:rFonts w:ascii="Helvetica" w:hAnsi="Helvetica" w:cs="Helvetica"/>
+          <w:b/>
+          <w:bCs/>
+        </w:rPr>
+        <w:t xml:space="preserve">: </w:t>
+      </w:r>
+      <w:r>
+        <w:rPr>
+          <w:rFonts w:ascii="Helvetica" w:hAnsi="Helvetica" w:cs="Helvetica"/>
+        </w:rPr>
+        <w:t>I expertly integrated secure payment gateways, enabling smooth and secure transactions on our WordPress e-commerce platform.</w:t>
+      </w:r>
+    </w:p>
+    <w:p>
+      <w:pPr>
+        <w:pStyle w:val="ListParagraph"/>
+        <w:numPr>
+          <w:ilvl w:val="0"/>
+          <w:numId w:val="11"/>
+        </w:numPr>
+        <w:spacing w:line="360" w:lineRule="auto"/>
+        <w:rPr>
+          <w:rFonts w:ascii="Helvetica" w:hAnsi="Helvetica" w:cs="Helvetica"/>
+        </w:rPr>
+      </w:pPr>
+      <w:r>
+        <w:rPr>
+          <w:rFonts w:ascii="Helvetica" w:hAnsi="Helvetica" w:cs="Helvetica"/>
+          <w:b/>
+          <w:bCs/>
+        </w:rPr>
+        <w:t>Design and User Experience (UX)</w:t>
+      </w:r>
+      <w:r>
+        <w:rPr>
+          <w:rFonts w:ascii="Helvetica" w:hAnsi="Helvetica" w:cs="Helvetica"/>
+          <w:b/>
+          <w:bCs/>
+        </w:rPr>
+        <w:t>:</w:t>
+      </w:r>
+      <w:r>
+        <w:rPr>
+          <w:rFonts w:ascii="Helvetica" w:hAnsi="Helvetica" w:cs="Helvetica"/>
+        </w:rPr>
+        <w:t xml:space="preserve"> </w:t>
+      </w:r>
+      <w:r>
+        <w:rPr>
+          <w:rFonts w:ascii="Helvetica" w:hAnsi="Helvetica" w:cs="Helvetica"/>
+        </w:rPr>
+        <w:t>I focused on design and user experience (UX), creating an appealing, intuitive interface for our WordPress e-commerce store.</w:t>
+      </w:r>
+    </w:p>
+    <w:p>
+      <w:pPr>
+        <w:pStyle w:val="ListParagraph"/>
+        <w:numPr>
+          <w:ilvl w:val="0"/>
+          <w:numId w:val="11"/>
+        </w:numPr>
+        <w:spacing w:line="360" w:lineRule="auto"/>
+        <w:rPr>
+          <w:rFonts w:ascii="Helvetica" w:hAnsi="Helvetica" w:cs="Helvetica"/>
+          <w:b/>
+          <w:bCs/>
+        </w:rPr>
+      </w:pPr>
+      <w:r>
+        <w:rPr>
+          <w:rFonts w:ascii="Helvetica" w:hAnsi="Helvetica" w:cs="Helvetica"/>
+          <w:b/>
+          <w:bCs/>
+        </w:rPr>
+        <w:t>SEO Optimization</w:t>
+      </w:r>
+      <w:r>
+        <w:rPr>
+          <w:rFonts w:ascii="Helvetica" w:hAnsi="Helvetica" w:cs="Helvetica"/>
+          <w:b/>
+          <w:bCs/>
+        </w:rPr>
+        <w:t>:</w:t>
+      </w:r>
+      <w:r>
+        <w:rPr>
+          <w:rFonts w:ascii="Helvetica" w:hAnsi="Helvetica" w:cs="Helvetica"/>
+        </w:rPr>
+        <w:t xml:space="preserve"> </w:t>
+      </w:r>
+      <w:r>
+        <w:rPr>
+          <w:rFonts w:ascii="Helvetica" w:hAnsi="Helvetica" w:cs="Helvetica"/>
+        </w:rPr>
+        <w:t>I optimized our WordPress e-commerce store for SEO, enhancing its visibility and search engine performance to attract more potential customers.</w:t>
+      </w:r>
+    </w:p>
+    <w:p>
+      <w:pPr>
+        <w:pStyle w:val="ListParagraph"/>
+        <w:numPr>
+          <w:ilvl w:val="0"/>
+          <w:numId w:val="11"/>
+        </w:numPr>
+        <w:spacing w:line="360" w:lineRule="auto"/>
+        <w:rPr>
+          <w:rFonts w:ascii="Helvetica" w:hAnsi="Helvetica" w:cs="Helvetica"/>
+          <w:b/>
+          <w:bCs/>
+        </w:rPr>
+      </w:pPr>
+      <w:r>
+        <w:rPr>
+          <w:rFonts w:ascii="Helvetica" w:hAnsi="Helvetica" w:cs="Helvetica"/>
+          <w:b/>
+          <w:bCs/>
+        </w:rPr>
+        <w:t>Testing and Quality Assurance</w:t>
+      </w:r>
+      <w:r>
+        <w:rPr>
+          <w:rFonts w:ascii="Helvetica" w:hAnsi="Helvetica" w:cs="Helvetica"/>
+          <w:b/>
+          <w:bCs/>
+        </w:rPr>
+        <w:t xml:space="preserve">: </w:t>
+      </w:r>
+      <w:r>
+        <w:rPr>
+          <w:rFonts w:ascii="Helvetica" w:hAnsi="Helvetica" w:cs="Helvetica"/>
+        </w:rPr>
+        <w:t>I rigorously conducted testing and quality assurance measures to ensure the flawless functionality and user experience of our WordPress e-commerce store.</w:t>
+      </w:r>
+    </w:p>
+    <w:p>
+      <w:pPr>
+        <w:pStyle w:val="ListParagraph"/>
+        <w:numPr>
+          <w:ilvl w:val="0"/>
+          <w:numId w:val="11"/>
+        </w:numPr>
+        <w:spacing w:line="360" w:lineRule="auto"/>
+        <w:rPr>
+          <w:rFonts w:ascii="Helvetica" w:hAnsi="Helvetica" w:cs="Helvetica"/>
+        </w:rPr>
+      </w:pPr>
+      <w:r>
+        <w:rPr>
+          <w:rFonts w:ascii="Helvetica" w:hAnsi="Helvetica" w:cs="Helvetica"/>
+          <w:b/>
+          <w:bCs/>
+        </w:rPr>
+        <w:t>Launch and Post-launch Activities</w:t>
+      </w:r>
+      <w:r>
+        <w:rPr>
+          <w:rFonts w:ascii="Helvetica" w:hAnsi="Helvetica" w:cs="Helvetica"/>
+          <w:b/>
+          <w:bCs/>
+        </w:rPr>
+        <w:t>:</w:t>
+      </w:r>
+      <w:r>
+        <w:rPr>
+          <w:rFonts w:ascii="Helvetica" w:hAnsi="Helvetica" w:cs="Helvetica"/>
+        </w:rPr>
+        <w:t xml:space="preserve"> </w:t>
+      </w:r>
+      <w:r>
+        <w:rPr>
+          <w:rFonts w:ascii="Helvetica" w:hAnsi="Helvetica" w:cs="Helvetica"/>
+        </w:rPr>
+        <w:t>After meticulous preparations, we successfully launched our WordPress e-commerce store, followed by ongoing post-launch activities to ensure its continued success.</w:t>
+      </w:r>
+    </w:p>
+    <w:p>
+      <w:pPr>
+        <w:spacing w:line="360" w:lineRule="auto"/>
+        <w:rPr>
+          <w:rFonts w:ascii="Helvetica" w:hAnsi="Helvetica" w:cs="Helvetica"/>
+        </w:rPr>
+      </w:pPr>
+    </w:p>
+    <w:p>
+      <w:pPr>
+        <w:pStyle w:val="Heading3"/>
+        <w:numPr>
+          <w:ilvl w:val="2"/>
+          <w:numId w:val="4"/>
+        </w:numPr>
+      </w:pPr>
+      <w:r>
+        <w:t>I BUILT A DROPSHIPPING SITE WITH DROPAZZ</w:t>
+      </w:r>
+    </w:p>
+    <w:p>
+      <w:proofErr w:type="spellStart"/>
+      <w:r>
+        <w:t>Dropshipping</w:t>
+      </w:r>
+      <w:proofErr w:type="spellEnd"/>
+      <w:r>
+        <w:t xml:space="preserve"> is a business model where you sell products online without physically stocking them. Instead, you purchase items from suppliers as customers place orders, and the suppliers </w:t>
+      </w:r>
+      <w:r>
+        <w:lastRenderedPageBreak/>
+        <w:t xml:space="preserve">handle shipping. </w:t>
+      </w:r>
+      <w:bookmarkStart w:id="23" w:name="_GoBack"/>
+      <w:bookmarkEnd w:id="23"/>
+      <w:proofErr w:type="spellStart"/>
+      <w:r>
+        <w:t>Dropazz</w:t>
+      </w:r>
+      <w:proofErr w:type="spellEnd"/>
+      <w:r>
+        <w:t xml:space="preserve">, as a software, streamlines this process: it helps build </w:t>
+      </w:r>
+      <w:proofErr w:type="spellStart"/>
+      <w:r>
+        <w:t>dropshipping</w:t>
+      </w:r>
+      <w:proofErr w:type="spellEnd"/>
+      <w:r>
+        <w:t xml:space="preserve"> websites, provides hosting, and automates the </w:t>
+      </w:r>
+      <w:proofErr w:type="spellStart"/>
+      <w:r>
+        <w:t>dropshipping</w:t>
+      </w:r>
+      <w:proofErr w:type="spellEnd"/>
+      <w:r>
+        <w:t>, offering significant convenience.</w:t>
+      </w:r>
+    </w:p>
+    <w:p/>
+    <w:p>
+      <w:r>
+        <w:rPr>
+          <w:noProof/>
+        </w:rPr>
+        <w:drawing>
+          <wp:inline distT="0" distB="0" distL="0" distR="0" wp14:anchorId="5037E8CB" wp14:editId="4AA4F347">
+            <wp:extent cx="5943600" cy="2896870"/>
+            <wp:effectExtent l="0" t="0" r="0" b="0"/>
+            <wp:docPr id="1" name="Picture 1"/>
+            <wp:cNvGraphicFramePr>
+              <a:graphicFrameLocks xmlns:a="http://schemas.openxmlformats.org/drawingml/2006/main" noChangeAspect="1"/>
+            </wp:cNvGraphicFramePr>
+            <a:graphic xmlns:a="http://schemas.openxmlformats.org/drawingml/2006/main">
+              <a:graphicData uri="http://schemas.openxmlformats.org/drawingml/2006/picture">
+                <pic:pic xmlns:pic="http://schemas.openxmlformats.org/drawingml/2006/picture">
+                  <pic:nvPicPr>
+                    <pic:cNvPr id="1" name="dropazz-dashboard.png"/>
+                    <pic:cNvPicPr/>
+                  </pic:nvPicPr>
+                  <pic:blipFill>
+                    <a:blip r:embed="rId11" cstate="print">
+                      <a:extLst>
+                        <a:ext uri="{28A0092B-C50C-407E-A947-70E740481C1C}">
+                          <a14:useLocalDpi xmlns:a14="http://schemas.microsoft.com/office/drawing/2010/main" val="0"/>
+                        </a:ext>
+                      </a:extLst>
+                    </a:blip>
+                    <a:stretch>
+                      <a:fillRect/>
+                    </a:stretch>
+                  </pic:blipFill>
+                  <pic:spPr>
+                    <a:xfrm>
+                      <a:off x="0" y="0"/>
+                      <a:ext cx="5943600" cy="2896870"/>
+                    </a:xfrm>
+                    <a:prstGeom prst="rect">
+                      <a:avLst/>
+                    </a:prstGeom>
+                  </pic:spPr>
+                </pic:pic>
+              </a:graphicData>
+            </a:graphic>
+          </wp:inline>
+        </w:drawing>
+      </w:r>
+    </w:p>
+    <w:p/>
     <w:p>
       <w:pPr>
         <w:spacing w:line="360" w:lineRule="auto"/>
@@ -7615,6 +8096,127 @@
     </w:lvl>
   </w:abstractNum>
   <w:abstractNum w:abstractNumId="9" w15:restartNumberingAfterBreak="0">
+    <w:nsid w:val="661E59B2"/>
+    <w:multiLevelType w:val="multilevel"/>
+    <w:tmpl w:val="42784ED6"/>
+    <w:lvl w:ilvl="0">
+      <w:start w:val="1"/>
+      <w:numFmt w:val="decimal"/>
+      <w:lvlText w:val="%1"/>
+      <w:lvlJc w:val="left"/>
+      <w:pPr>
+        <w:ind w:left="1080" w:hanging="720"/>
+      </w:pPr>
+      <w:rPr>
+        <w:rFonts w:hint="default"/>
+      </w:rPr>
+    </w:lvl>
+    <w:lvl w:ilvl="1">
+      <w:start w:val="1"/>
+      <w:numFmt w:val="decimal"/>
+      <w:isLgl/>
+      <w:lvlText w:val="%1.%2"/>
+      <w:lvlJc w:val="left"/>
+      <w:pPr>
+        <w:ind w:left="1080" w:hanging="720"/>
+      </w:pPr>
+      <w:rPr>
+        <w:rFonts w:hint="default"/>
+      </w:rPr>
+    </w:lvl>
+    <w:lvl w:ilvl="2">
+      <w:start w:val="1"/>
+      <w:numFmt w:val="decimal"/>
+      <w:isLgl/>
+      <w:lvlText w:val="%1.%2.%3"/>
+      <w:lvlJc w:val="left"/>
+      <w:pPr>
+        <w:ind w:left="1080" w:hanging="720"/>
+      </w:pPr>
+      <w:rPr>
+        <w:rFonts w:hint="default"/>
+      </w:rPr>
+    </w:lvl>
+    <w:lvl w:ilvl="3">
+      <w:start w:val="1"/>
+      <w:numFmt w:val="decimal"/>
+      <w:isLgl/>
+      <w:lvlText w:val="%1.%2.%3.%4"/>
+      <w:lvlJc w:val="left"/>
+      <w:pPr>
+        <w:ind w:left="1080" w:hanging="720"/>
+      </w:pPr>
+      <w:rPr>
+        <w:rFonts w:hint="default"/>
+      </w:rPr>
+    </w:lvl>
+    <w:lvl w:ilvl="4">
+      <w:start w:val="1"/>
+      <w:numFmt w:val="decimal"/>
+      <w:isLgl/>
+      <w:lvlText w:val="%1.%2.%3.%4.%5"/>
+      <w:lvlJc w:val="left"/>
+      <w:pPr>
+        <w:ind w:left="1440" w:hanging="1080"/>
+      </w:pPr>
+      <w:rPr>
+        <w:rFonts w:hint="default"/>
+      </w:rPr>
+    </w:lvl>
+    <w:lvl w:ilvl="5">
+      <w:start w:val="1"/>
+      <w:numFmt w:val="decimal"/>
+      <w:isLgl/>
+      <w:lvlText w:val="%1.%2.%3.%4.%5.%6"/>
+      <w:lvlJc w:val="left"/>
+      <w:pPr>
+        <w:ind w:left="1440" w:hanging="1080"/>
+      </w:pPr>
+      <w:rPr>
+        <w:rFonts w:hint="default"/>
+      </w:rPr>
+    </w:lvl>
+    <w:lvl w:ilvl="6">
+      <w:start w:val="1"/>
+      <w:numFmt w:val="decimal"/>
+      <w:isLgl/>
+      <w:lvlText w:val="%1.%2.%3.%4.%5.%6.%7"/>
+      <w:lvlJc w:val="left"/>
+      <w:pPr>
+        <w:ind w:left="1800" w:hanging="1440"/>
+      </w:pPr>
+      <w:rPr>
+        <w:rFonts w:hint="default"/>
+      </w:rPr>
+    </w:lvl>
+    <w:lvl w:ilvl="7">
+      <w:start w:val="1"/>
+      <w:numFmt w:val="decimal"/>
+      <w:isLgl/>
+      <w:lvlText w:val="%1.%2.%3.%4.%5.%6.%7.%8"/>
+      <w:lvlJc w:val="left"/>
+      <w:pPr>
+        <w:ind w:left="1800" w:hanging="1440"/>
+      </w:pPr>
+      <w:rPr>
+        <w:rFonts w:hint="default"/>
+      </w:rPr>
+    </w:lvl>
+    <w:lvl w:ilvl="8">
+      <w:start w:val="1"/>
+      <w:numFmt w:val="decimal"/>
+      <w:isLgl/>
+      <w:lvlText w:val="%1.%2.%3.%4.%5.%6.%7.%8.%9"/>
+      <w:lvlJc w:val="left"/>
+      <w:pPr>
+        <w:ind w:left="2160" w:hanging="1800"/>
+      </w:pPr>
+      <w:rPr>
+        <w:rFonts w:hint="default"/>
+      </w:rPr>
+    </w:lvl>
+  </w:abstractNum>
+  <w:abstractNum w:abstractNumId="10" w15:restartNumberingAfterBreak="0">
     <w:nsid w:val="791D280F"/>
     <w:multiLevelType w:val="hybridMultilevel"/>
     <w:tmpl w:val="F4D07F9C"/>
@@ -7734,7 +8336,7 @@
     <w:abstractNumId w:val="1"/>
   </w:num>
   <w:num w:numId="3">
-    <w:abstractNumId w:val="9"/>
+    <w:abstractNumId w:val="10"/>
   </w:num>
   <w:num w:numId="4">
     <w:abstractNumId w:val="4"/>
@@ -7756,6 +8358,9 @@
   </w:num>
   <w:num w:numId="10">
     <w:abstractNumId w:val="2"/>
+  </w:num>
+  <w:num w:numId="11">
+    <w:abstractNumId w:val="9"/>
   </w:num>
 </w:numbering>
 </file>
@@ -8237,7 +8842,6 @@
   <w:style w:type="character" w:default="1" w:styleId="DefaultParagraphFont">
     <w:name w:val="Default Paragraph Font"/>
     <w:uiPriority w:val="1"/>
-    <w:semiHidden/>
     <w:unhideWhenUsed/>
   </w:style>
   <w:style w:type="table" w:default="1" w:styleId="TableNormal">
@@ -8608,11 +9212,11 @@
   </w:compat>
   <w:rsids>
     <w:rsidRoot w:val="002A6355"/>
-    <w:rsid w:val="00173D3A"/>
     <w:rsid w:val="002A6355"/>
     <w:rsid w:val="008F02EB"/>
     <w:rsid w:val="00950E34"/>
     <w:rsid w:val="009C6D64"/>
+    <w:rsid w:val="00D76519"/>
     <w:rsid w:val="00F36E03"/>
     <w:rsid w:val="00F61CA9"/>
   </w:rsids>
@@ -9455,7 +10059,7 @@
 </file>
 
 <file path=customXml/itemProps1.xml><?xml version="1.0" encoding="utf-8"?>
-<ds:datastoreItem xmlns:ds="http://schemas.openxmlformats.org/officeDocument/2006/customXml" ds:itemID="{1CD20299-50D3-4DAC-83F7-CEC085D6F647}">
+<ds:datastoreItem xmlns:ds="http://schemas.openxmlformats.org/officeDocument/2006/customXml" ds:itemID="{34C16E8E-06A1-434D-82A6-8D5ACE48AAF0}">
   <ds:schemaRefs>
     <ds:schemaRef ds:uri="http://schemas.openxmlformats.org/officeDocument/2006/bibliography"/>
   </ds:schemaRefs>

--- a/work report.docx
+++ b/work report.docx
@@ -10,7 +10,7 @@
           <w:rFonts w:ascii="Helvetica" w:hAnsi="Helvetica" w:cs="Helvetica"/>
         </w:rPr>
       </w:pPr>
-      <w:bookmarkStart w:id="0" w:name="_Toc147454366"/>
+      <w:bookmarkStart w:id="0" w:name="_Toc147516202"/>
       <w:r>
         <w:rPr>
           <w:rFonts w:ascii="Helvetica" w:hAnsi="Helvetica" w:cs="Helvetica"/>
@@ -744,7 +744,7 @@
           <w:rFonts w:ascii="Helvetica" w:hAnsi="Helvetica" w:cs="Helvetica"/>
         </w:rPr>
       </w:pPr>
-      <w:bookmarkStart w:id="1" w:name="_Toc147454367"/>
+      <w:bookmarkStart w:id="1" w:name="_Toc147516203"/>
       <w:r>
         <w:rPr>
           <w:rFonts w:ascii="Helvetica" w:hAnsi="Helvetica" w:cs="Helvetica"/>
@@ -891,7 +891,7 @@
           <w:rFonts w:ascii="Helvetica" w:hAnsi="Helvetica" w:cs="Helvetica"/>
         </w:rPr>
       </w:pPr>
-      <w:bookmarkStart w:id="2" w:name="_Toc147454368"/>
+      <w:bookmarkStart w:id="2" w:name="_Toc147516204"/>
       <w:r>
         <w:rPr>
           <w:rFonts w:ascii="Helvetica" w:hAnsi="Helvetica" w:cs="Helvetica"/>
@@ -991,7 +991,7 @@
           <w:rFonts w:ascii="Helvetica" w:hAnsi="Helvetica" w:cs="Helvetica"/>
         </w:rPr>
       </w:pPr>
-      <w:bookmarkStart w:id="3" w:name="_Toc147454369"/>
+      <w:bookmarkStart w:id="3" w:name="_Toc147516205"/>
       <w:r>
         <w:rPr>
           <w:rFonts w:ascii="Helvetica" w:hAnsi="Helvetica" w:cs="Helvetica"/>
@@ -1121,7 +1121,7 @@
           <w:rFonts w:ascii="Helvetica" w:hAnsi="Helvetica" w:cs="Helvetica"/>
         </w:rPr>
       </w:pPr>
-      <w:bookmarkStart w:id="4" w:name="_Toc147454370"/>
+      <w:bookmarkStart w:id="4" w:name="_Toc147516206"/>
       <w:r>
         <w:rPr>
           <w:rFonts w:ascii="Helvetica" w:hAnsi="Helvetica" w:cs="Helvetica"/>
@@ -1145,11 +1145,12 @@
         <w:tabs>
           <w:tab w:val="right" w:leader="dot" w:pos="9350"/>
         </w:tabs>
-        <w:spacing w:line="360" w:lineRule="auto"/>
-        <w:rPr>
-          <w:rFonts w:ascii="Helvetica" w:eastAsiaTheme="minorEastAsia" w:hAnsi="Helvetica" w:cs="Helvetica"/>
+        <w:rPr>
+          <w:rFonts w:eastAsiaTheme="minorEastAsia"/>
           <w:noProof/>
+          <w:kern w:val="0"/>
           <w:sz w:val="22"/>
+          <w14:ligatures w14:val="none"/>
         </w:rPr>
       </w:pPr>
       <w:r>
@@ -1170,7 +1171,7 @@
         </w:rPr>
         <w:fldChar w:fldCharType="separate"/>
       </w:r>
-      <w:hyperlink w:anchor="_Toc147454366" w:history="1">
+      <w:hyperlink w:anchor="_Toc147516202" w:history="1">
         <w:r>
           <w:rPr>
             <w:rStyle w:val="Hyperlink"/>
@@ -1181,7 +1182,6 @@
         </w:r>
         <w:r>
           <w:rPr>
-            <w:rFonts w:ascii="Helvetica" w:hAnsi="Helvetica" w:cs="Helvetica"/>
             <w:noProof/>
             <w:webHidden/>
           </w:rPr>
@@ -1189,7 +1189,6 @@
         </w:r>
         <w:r>
           <w:rPr>
-            <w:rFonts w:ascii="Helvetica" w:hAnsi="Helvetica" w:cs="Helvetica"/>
             <w:noProof/>
             <w:webHidden/>
           </w:rPr>
@@ -1197,22 +1196,19 @@
         </w:r>
         <w:r>
           <w:rPr>
-            <w:rFonts w:ascii="Helvetica" w:hAnsi="Helvetica" w:cs="Helvetica"/>
-            <w:noProof/>
-            <w:webHidden/>
-          </w:rPr>
-          <w:instrText xml:space="preserve"> PAGEREF _Toc147454366 \h </w:instrText>
-        </w:r>
-        <w:r>
-          <w:rPr>
-            <w:rFonts w:ascii="Helvetica" w:hAnsi="Helvetica" w:cs="Helvetica"/>
-            <w:noProof/>
-            <w:webHidden/>
-          </w:rPr>
-        </w:r>
-        <w:r>
-          <w:rPr>
-            <w:rFonts w:ascii="Helvetica" w:hAnsi="Helvetica" w:cs="Helvetica"/>
+            <w:noProof/>
+            <w:webHidden/>
+          </w:rPr>
+          <w:instrText xml:space="preserve"> PAGEREF _Toc147516202 \h </w:instrText>
+        </w:r>
+        <w:r>
+          <w:rPr>
+            <w:noProof/>
+            <w:webHidden/>
+          </w:rPr>
+        </w:r>
+        <w:r>
+          <w:rPr>
             <w:noProof/>
             <w:webHidden/>
           </w:rPr>
@@ -1220,7 +1216,6 @@
         </w:r>
         <w:r>
           <w:rPr>
-            <w:rFonts w:ascii="Helvetica" w:hAnsi="Helvetica" w:cs="Helvetica"/>
             <w:noProof/>
             <w:webHidden/>
           </w:rPr>
@@ -1228,7 +1223,6 @@
         </w:r>
         <w:r>
           <w:rPr>
-            <w:rFonts w:ascii="Helvetica" w:hAnsi="Helvetica" w:cs="Helvetica"/>
             <w:noProof/>
             <w:webHidden/>
           </w:rPr>
@@ -1242,14 +1236,15 @@
         <w:tabs>
           <w:tab w:val="right" w:leader="dot" w:pos="9350"/>
         </w:tabs>
-        <w:spacing w:line="360" w:lineRule="auto"/>
-        <w:rPr>
-          <w:rFonts w:ascii="Helvetica" w:eastAsiaTheme="minorEastAsia" w:hAnsi="Helvetica" w:cs="Helvetica"/>
+        <w:rPr>
+          <w:rFonts w:eastAsiaTheme="minorEastAsia"/>
           <w:noProof/>
+          <w:kern w:val="0"/>
           <w:sz w:val="22"/>
-        </w:rPr>
-      </w:pPr>
-      <w:hyperlink w:anchor="_Toc147454367" w:history="1">
+          <w14:ligatures w14:val="none"/>
+        </w:rPr>
+      </w:pPr>
+      <w:hyperlink w:anchor="_Toc147516203" w:history="1">
         <w:r>
           <w:rPr>
             <w:rStyle w:val="Hyperlink"/>
@@ -1260,7 +1255,6 @@
         </w:r>
         <w:r>
           <w:rPr>
-            <w:rFonts w:ascii="Helvetica" w:hAnsi="Helvetica" w:cs="Helvetica"/>
             <w:noProof/>
             <w:webHidden/>
           </w:rPr>
@@ -1268,7 +1262,6 @@
         </w:r>
         <w:r>
           <w:rPr>
-            <w:rFonts w:ascii="Helvetica" w:hAnsi="Helvetica" w:cs="Helvetica"/>
             <w:noProof/>
             <w:webHidden/>
           </w:rPr>
@@ -1276,22 +1269,19 @@
         </w:r>
         <w:r>
           <w:rPr>
-            <w:rFonts w:ascii="Helvetica" w:hAnsi="Helvetica" w:cs="Helvetica"/>
-            <w:noProof/>
-            <w:webHidden/>
-          </w:rPr>
-          <w:instrText xml:space="preserve"> PAGEREF _Toc147454367 \h </w:instrText>
-        </w:r>
-        <w:r>
-          <w:rPr>
-            <w:rFonts w:ascii="Helvetica" w:hAnsi="Helvetica" w:cs="Helvetica"/>
-            <w:noProof/>
-            <w:webHidden/>
-          </w:rPr>
-        </w:r>
-        <w:r>
-          <w:rPr>
-            <w:rFonts w:ascii="Helvetica" w:hAnsi="Helvetica" w:cs="Helvetica"/>
+            <w:noProof/>
+            <w:webHidden/>
+          </w:rPr>
+          <w:instrText xml:space="preserve"> PAGEREF _Toc147516203 \h </w:instrText>
+        </w:r>
+        <w:r>
+          <w:rPr>
+            <w:noProof/>
+            <w:webHidden/>
+          </w:rPr>
+        </w:r>
+        <w:r>
+          <w:rPr>
             <w:noProof/>
             <w:webHidden/>
           </w:rPr>
@@ -1299,15 +1289,13 @@
         </w:r>
         <w:r>
           <w:rPr>
-            <w:rFonts w:ascii="Helvetica" w:hAnsi="Helvetica" w:cs="Helvetica"/>
-            <w:noProof/>
-            <w:webHidden/>
-          </w:rPr>
-          <w:t>2</w:t>
-        </w:r>
-        <w:r>
-          <w:rPr>
-            <w:rFonts w:ascii="Helvetica" w:hAnsi="Helvetica" w:cs="Helvetica"/>
+            <w:noProof/>
+            <w:webHidden/>
+          </w:rPr>
+          <w:t>3</w:t>
+        </w:r>
+        <w:r>
+          <w:rPr>
             <w:noProof/>
             <w:webHidden/>
           </w:rPr>
@@ -1321,14 +1309,15 @@
         <w:tabs>
           <w:tab w:val="right" w:leader="dot" w:pos="9350"/>
         </w:tabs>
-        <w:spacing w:line="360" w:lineRule="auto"/>
-        <w:rPr>
-          <w:rFonts w:ascii="Helvetica" w:eastAsiaTheme="minorEastAsia" w:hAnsi="Helvetica" w:cs="Helvetica"/>
+        <w:rPr>
+          <w:rFonts w:eastAsiaTheme="minorEastAsia"/>
           <w:noProof/>
+          <w:kern w:val="0"/>
           <w:sz w:val="22"/>
-        </w:rPr>
-      </w:pPr>
-      <w:hyperlink w:anchor="_Toc147454368" w:history="1">
+          <w14:ligatures w14:val="none"/>
+        </w:rPr>
+      </w:pPr>
+      <w:hyperlink w:anchor="_Toc147516204" w:history="1">
         <w:r>
           <w:rPr>
             <w:rStyle w:val="Hyperlink"/>
@@ -1339,7 +1328,6 @@
         </w:r>
         <w:r>
           <w:rPr>
-            <w:rFonts w:ascii="Helvetica" w:hAnsi="Helvetica" w:cs="Helvetica"/>
             <w:noProof/>
             <w:webHidden/>
           </w:rPr>
@@ -1347,7 +1335,6 @@
         </w:r>
         <w:r>
           <w:rPr>
-            <w:rFonts w:ascii="Helvetica" w:hAnsi="Helvetica" w:cs="Helvetica"/>
             <w:noProof/>
             <w:webHidden/>
           </w:rPr>
@@ -1355,22 +1342,19 @@
         </w:r>
         <w:r>
           <w:rPr>
-            <w:rFonts w:ascii="Helvetica" w:hAnsi="Helvetica" w:cs="Helvetica"/>
-            <w:noProof/>
-            <w:webHidden/>
-          </w:rPr>
-          <w:instrText xml:space="preserve"> PAGEREF _Toc147454368 \h </w:instrText>
-        </w:r>
-        <w:r>
-          <w:rPr>
-            <w:rFonts w:ascii="Helvetica" w:hAnsi="Helvetica" w:cs="Helvetica"/>
-            <w:noProof/>
-            <w:webHidden/>
-          </w:rPr>
-        </w:r>
-        <w:r>
-          <w:rPr>
-            <w:rFonts w:ascii="Helvetica" w:hAnsi="Helvetica" w:cs="Helvetica"/>
+            <w:noProof/>
+            <w:webHidden/>
+          </w:rPr>
+          <w:instrText xml:space="preserve"> PAGEREF _Toc147516204 \h </w:instrText>
+        </w:r>
+        <w:r>
+          <w:rPr>
+            <w:noProof/>
+            <w:webHidden/>
+          </w:rPr>
+        </w:r>
+        <w:r>
+          <w:rPr>
             <w:noProof/>
             <w:webHidden/>
           </w:rPr>
@@ -1378,15 +1362,13 @@
         </w:r>
         <w:r>
           <w:rPr>
-            <w:rFonts w:ascii="Helvetica" w:hAnsi="Helvetica" w:cs="Helvetica"/>
-            <w:noProof/>
-            <w:webHidden/>
-          </w:rPr>
-          <w:t>3</w:t>
-        </w:r>
-        <w:r>
-          <w:rPr>
-            <w:rFonts w:ascii="Helvetica" w:hAnsi="Helvetica" w:cs="Helvetica"/>
+            <w:noProof/>
+            <w:webHidden/>
+          </w:rPr>
+          <w:t>4</w:t>
+        </w:r>
+        <w:r>
+          <w:rPr>
             <w:noProof/>
             <w:webHidden/>
           </w:rPr>
@@ -1400,14 +1382,15 @@
         <w:tabs>
           <w:tab w:val="right" w:leader="dot" w:pos="9350"/>
         </w:tabs>
-        <w:spacing w:line="360" w:lineRule="auto"/>
-        <w:rPr>
-          <w:rFonts w:ascii="Helvetica" w:eastAsiaTheme="minorEastAsia" w:hAnsi="Helvetica" w:cs="Helvetica"/>
+        <w:rPr>
+          <w:rFonts w:eastAsiaTheme="minorEastAsia"/>
           <w:noProof/>
+          <w:kern w:val="0"/>
           <w:sz w:val="22"/>
-        </w:rPr>
-      </w:pPr>
-      <w:hyperlink w:anchor="_Toc147454369" w:history="1">
+          <w14:ligatures w14:val="none"/>
+        </w:rPr>
+      </w:pPr>
+      <w:hyperlink w:anchor="_Toc147516205" w:history="1">
         <w:r>
           <w:rPr>
             <w:rStyle w:val="Hyperlink"/>
@@ -1418,7 +1401,6 @@
         </w:r>
         <w:r>
           <w:rPr>
-            <w:rFonts w:ascii="Helvetica" w:hAnsi="Helvetica" w:cs="Helvetica"/>
             <w:noProof/>
             <w:webHidden/>
           </w:rPr>
@@ -1426,7 +1408,6 @@
         </w:r>
         <w:r>
           <w:rPr>
-            <w:rFonts w:ascii="Helvetica" w:hAnsi="Helvetica" w:cs="Helvetica"/>
             <w:noProof/>
             <w:webHidden/>
           </w:rPr>
@@ -1434,22 +1415,19 @@
         </w:r>
         <w:r>
           <w:rPr>
-            <w:rFonts w:ascii="Helvetica" w:hAnsi="Helvetica" w:cs="Helvetica"/>
-            <w:noProof/>
-            <w:webHidden/>
-          </w:rPr>
-          <w:instrText xml:space="preserve"> PAGEREF _Toc147454369 \h </w:instrText>
-        </w:r>
-        <w:r>
-          <w:rPr>
-            <w:rFonts w:ascii="Helvetica" w:hAnsi="Helvetica" w:cs="Helvetica"/>
-            <w:noProof/>
-            <w:webHidden/>
-          </w:rPr>
-        </w:r>
-        <w:r>
-          <w:rPr>
-            <w:rFonts w:ascii="Helvetica" w:hAnsi="Helvetica" w:cs="Helvetica"/>
+            <w:noProof/>
+            <w:webHidden/>
+          </w:rPr>
+          <w:instrText xml:space="preserve"> PAGEREF _Toc147516205 \h </w:instrText>
+        </w:r>
+        <w:r>
+          <w:rPr>
+            <w:noProof/>
+            <w:webHidden/>
+          </w:rPr>
+        </w:r>
+        <w:r>
+          <w:rPr>
             <w:noProof/>
             <w:webHidden/>
           </w:rPr>
@@ -1457,15 +1435,13 @@
         </w:r>
         <w:r>
           <w:rPr>
-            <w:rFonts w:ascii="Helvetica" w:hAnsi="Helvetica" w:cs="Helvetica"/>
-            <w:noProof/>
-            <w:webHidden/>
-          </w:rPr>
-          <w:t>4</w:t>
-        </w:r>
-        <w:r>
-          <w:rPr>
-            <w:rFonts w:ascii="Helvetica" w:hAnsi="Helvetica" w:cs="Helvetica"/>
+            <w:noProof/>
+            <w:webHidden/>
+          </w:rPr>
+          <w:t>5</w:t>
+        </w:r>
+        <w:r>
+          <w:rPr>
             <w:noProof/>
             <w:webHidden/>
           </w:rPr>
@@ -1479,14 +1455,15 @@
         <w:tabs>
           <w:tab w:val="right" w:leader="dot" w:pos="9350"/>
         </w:tabs>
-        <w:spacing w:line="360" w:lineRule="auto"/>
-        <w:rPr>
-          <w:rFonts w:ascii="Helvetica" w:eastAsiaTheme="minorEastAsia" w:hAnsi="Helvetica" w:cs="Helvetica"/>
+        <w:rPr>
+          <w:rFonts w:eastAsiaTheme="minorEastAsia"/>
           <w:noProof/>
+          <w:kern w:val="0"/>
           <w:sz w:val="22"/>
-        </w:rPr>
-      </w:pPr>
-      <w:hyperlink w:anchor="_Toc147454370" w:history="1">
+          <w14:ligatures w14:val="none"/>
+        </w:rPr>
+      </w:pPr>
+      <w:hyperlink w:anchor="_Toc147516206" w:history="1">
         <w:r>
           <w:rPr>
             <w:rStyle w:val="Hyperlink"/>
@@ -1497,7 +1474,6 @@
         </w:r>
         <w:r>
           <w:rPr>
-            <w:rFonts w:ascii="Helvetica" w:hAnsi="Helvetica" w:cs="Helvetica"/>
             <w:noProof/>
             <w:webHidden/>
           </w:rPr>
@@ -1505,7 +1481,6 @@
         </w:r>
         <w:r>
           <w:rPr>
-            <w:rFonts w:ascii="Helvetica" w:hAnsi="Helvetica" w:cs="Helvetica"/>
             <w:noProof/>
             <w:webHidden/>
           </w:rPr>
@@ -1513,22 +1488,19 @@
         </w:r>
         <w:r>
           <w:rPr>
-            <w:rFonts w:ascii="Helvetica" w:hAnsi="Helvetica" w:cs="Helvetica"/>
-            <w:noProof/>
-            <w:webHidden/>
-          </w:rPr>
-          <w:instrText xml:space="preserve"> PAGEREF _Toc147454370 \h </w:instrText>
-        </w:r>
-        <w:r>
-          <w:rPr>
-            <w:rFonts w:ascii="Helvetica" w:hAnsi="Helvetica" w:cs="Helvetica"/>
-            <w:noProof/>
-            <w:webHidden/>
-          </w:rPr>
-        </w:r>
-        <w:r>
-          <w:rPr>
-            <w:rFonts w:ascii="Helvetica" w:hAnsi="Helvetica" w:cs="Helvetica"/>
+            <w:noProof/>
+            <w:webHidden/>
+          </w:rPr>
+          <w:instrText xml:space="preserve"> PAGEREF _Toc147516206 \h </w:instrText>
+        </w:r>
+        <w:r>
+          <w:rPr>
+            <w:noProof/>
+            <w:webHidden/>
+          </w:rPr>
+        </w:r>
+        <w:r>
+          <w:rPr>
             <w:noProof/>
             <w:webHidden/>
           </w:rPr>
@@ -1536,15 +1508,13 @@
         </w:r>
         <w:r>
           <w:rPr>
-            <w:rFonts w:ascii="Helvetica" w:hAnsi="Helvetica" w:cs="Helvetica"/>
-            <w:noProof/>
-            <w:webHidden/>
-          </w:rPr>
-          <w:t>5</w:t>
-        </w:r>
-        <w:r>
-          <w:rPr>
-            <w:rFonts w:ascii="Helvetica" w:hAnsi="Helvetica" w:cs="Helvetica"/>
+            <w:noProof/>
+            <w:webHidden/>
+          </w:rPr>
+          <w:t>6</w:t>
+        </w:r>
+        <w:r>
+          <w:rPr>
             <w:noProof/>
             <w:webHidden/>
           </w:rPr>
@@ -1558,14 +1528,15 @@
         <w:tabs>
           <w:tab w:val="right" w:leader="dot" w:pos="9350"/>
         </w:tabs>
-        <w:spacing w:line="360" w:lineRule="auto"/>
-        <w:rPr>
-          <w:rFonts w:ascii="Helvetica" w:eastAsiaTheme="minorEastAsia" w:hAnsi="Helvetica" w:cs="Helvetica"/>
+        <w:rPr>
+          <w:rFonts w:eastAsiaTheme="minorEastAsia"/>
           <w:noProof/>
+          <w:kern w:val="0"/>
           <w:sz w:val="22"/>
-        </w:rPr>
-      </w:pPr>
-      <w:hyperlink w:anchor="_Toc147454371" w:history="1">
+          <w14:ligatures w14:val="none"/>
+        </w:rPr>
+      </w:pPr>
+      <w:hyperlink w:anchor="_Toc147516207" w:history="1">
         <w:r>
           <w:rPr>
             <w:rStyle w:val="Hyperlink"/>
@@ -1576,7 +1547,6 @@
         </w:r>
         <w:r>
           <w:rPr>
-            <w:rFonts w:ascii="Helvetica" w:hAnsi="Helvetica" w:cs="Helvetica"/>
             <w:noProof/>
             <w:webHidden/>
           </w:rPr>
@@ -1584,7 +1554,6 @@
         </w:r>
         <w:r>
           <w:rPr>
-            <w:rFonts w:ascii="Helvetica" w:hAnsi="Helvetica" w:cs="Helvetica"/>
             <w:noProof/>
             <w:webHidden/>
           </w:rPr>
@@ -1592,22 +1561,19 @@
         </w:r>
         <w:r>
           <w:rPr>
-            <w:rFonts w:ascii="Helvetica" w:hAnsi="Helvetica" w:cs="Helvetica"/>
-            <w:noProof/>
-            <w:webHidden/>
-          </w:rPr>
-          <w:instrText xml:space="preserve"> PAGEREF _Toc147454371 \h </w:instrText>
-        </w:r>
-        <w:r>
-          <w:rPr>
-            <w:rFonts w:ascii="Helvetica" w:hAnsi="Helvetica" w:cs="Helvetica"/>
-            <w:noProof/>
-            <w:webHidden/>
-          </w:rPr>
-        </w:r>
-        <w:r>
-          <w:rPr>
-            <w:rFonts w:ascii="Helvetica" w:hAnsi="Helvetica" w:cs="Helvetica"/>
+            <w:noProof/>
+            <w:webHidden/>
+          </w:rPr>
+          <w:instrText xml:space="preserve"> PAGEREF _Toc147516207 \h </w:instrText>
+        </w:r>
+        <w:r>
+          <w:rPr>
+            <w:noProof/>
+            <w:webHidden/>
+          </w:rPr>
+        </w:r>
+        <w:r>
+          <w:rPr>
             <w:noProof/>
             <w:webHidden/>
           </w:rPr>
@@ -1615,15 +1581,13 @@
         </w:r>
         <w:r>
           <w:rPr>
-            <w:rFonts w:ascii="Helvetica" w:hAnsi="Helvetica" w:cs="Helvetica"/>
-            <w:noProof/>
-            <w:webHidden/>
-          </w:rPr>
-          <w:t>6</w:t>
-        </w:r>
-        <w:r>
-          <w:rPr>
-            <w:rFonts w:ascii="Helvetica" w:hAnsi="Helvetica" w:cs="Helvetica"/>
+            <w:noProof/>
+            <w:webHidden/>
+          </w:rPr>
+          <w:t>8</w:t>
+        </w:r>
+        <w:r>
+          <w:rPr>
             <w:noProof/>
             <w:webHidden/>
           </w:rPr>
@@ -1637,14 +1601,15 @@
         <w:tabs>
           <w:tab w:val="right" w:leader="dot" w:pos="9350"/>
         </w:tabs>
-        <w:spacing w:line="360" w:lineRule="auto"/>
-        <w:rPr>
-          <w:rFonts w:ascii="Helvetica" w:eastAsiaTheme="minorEastAsia" w:hAnsi="Helvetica" w:cs="Helvetica"/>
+        <w:rPr>
+          <w:rFonts w:eastAsiaTheme="minorEastAsia"/>
           <w:noProof/>
+          <w:kern w:val="0"/>
           <w:sz w:val="22"/>
-        </w:rPr>
-      </w:pPr>
-      <w:hyperlink w:anchor="_Toc147454372" w:history="1">
+          <w14:ligatures w14:val="none"/>
+        </w:rPr>
+      </w:pPr>
+      <w:hyperlink w:anchor="_Toc147516208" w:history="1">
         <w:r>
           <w:rPr>
             <w:rStyle w:val="Hyperlink"/>
@@ -1655,7 +1620,6 @@
         </w:r>
         <w:r>
           <w:rPr>
-            <w:rFonts w:ascii="Helvetica" w:hAnsi="Helvetica" w:cs="Helvetica"/>
             <w:noProof/>
             <w:webHidden/>
           </w:rPr>
@@ -1663,7 +1627,6 @@
         </w:r>
         <w:r>
           <w:rPr>
-            <w:rFonts w:ascii="Helvetica" w:hAnsi="Helvetica" w:cs="Helvetica"/>
             <w:noProof/>
             <w:webHidden/>
           </w:rPr>
@@ -1671,22 +1634,19 @@
         </w:r>
         <w:r>
           <w:rPr>
-            <w:rFonts w:ascii="Helvetica" w:hAnsi="Helvetica" w:cs="Helvetica"/>
-            <w:noProof/>
-            <w:webHidden/>
-          </w:rPr>
-          <w:instrText xml:space="preserve"> PAGEREF _Toc147454372 \h </w:instrText>
-        </w:r>
-        <w:r>
-          <w:rPr>
-            <w:rFonts w:ascii="Helvetica" w:hAnsi="Helvetica" w:cs="Helvetica"/>
-            <w:noProof/>
-            <w:webHidden/>
-          </w:rPr>
-        </w:r>
-        <w:r>
-          <w:rPr>
-            <w:rFonts w:ascii="Helvetica" w:hAnsi="Helvetica" w:cs="Helvetica"/>
+            <w:noProof/>
+            <w:webHidden/>
+          </w:rPr>
+          <w:instrText xml:space="preserve"> PAGEREF _Toc147516208 \h </w:instrText>
+        </w:r>
+        <w:r>
+          <w:rPr>
+            <w:noProof/>
+            <w:webHidden/>
+          </w:rPr>
+        </w:r>
+        <w:r>
+          <w:rPr>
             <w:noProof/>
             <w:webHidden/>
           </w:rPr>
@@ -1694,15 +1654,13 @@
         </w:r>
         <w:r>
           <w:rPr>
-            <w:rFonts w:ascii="Helvetica" w:hAnsi="Helvetica" w:cs="Helvetica"/>
-            <w:noProof/>
-            <w:webHidden/>
-          </w:rPr>
-          <w:t>7</w:t>
-        </w:r>
-        <w:r>
-          <w:rPr>
-            <w:rFonts w:ascii="Helvetica" w:hAnsi="Helvetica" w:cs="Helvetica"/>
+            <w:noProof/>
+            <w:webHidden/>
+          </w:rPr>
+          <w:t>9</w:t>
+        </w:r>
+        <w:r>
+          <w:rPr>
             <w:noProof/>
             <w:webHidden/>
           </w:rPr>
@@ -1716,14 +1674,15 @@
         <w:tabs>
           <w:tab w:val="right" w:leader="dot" w:pos="9350"/>
         </w:tabs>
-        <w:spacing w:line="360" w:lineRule="auto"/>
-        <w:rPr>
-          <w:rFonts w:ascii="Helvetica" w:eastAsiaTheme="minorEastAsia" w:hAnsi="Helvetica" w:cs="Helvetica"/>
+        <w:rPr>
+          <w:rFonts w:eastAsiaTheme="minorEastAsia"/>
           <w:noProof/>
+          <w:kern w:val="0"/>
           <w:sz w:val="22"/>
-        </w:rPr>
-      </w:pPr>
-      <w:hyperlink w:anchor="_Toc147454373" w:history="1">
+          <w14:ligatures w14:val="none"/>
+        </w:rPr>
+      </w:pPr>
+      <w:hyperlink w:anchor="_Toc147516209" w:history="1">
         <w:r>
           <w:rPr>
             <w:rStyle w:val="Hyperlink"/>
@@ -1734,7 +1693,6 @@
         </w:r>
         <w:r>
           <w:rPr>
-            <w:rFonts w:ascii="Helvetica" w:hAnsi="Helvetica" w:cs="Helvetica"/>
             <w:noProof/>
             <w:webHidden/>
           </w:rPr>
@@ -1742,7 +1700,6 @@
         </w:r>
         <w:r>
           <w:rPr>
-            <w:rFonts w:ascii="Helvetica" w:hAnsi="Helvetica" w:cs="Helvetica"/>
             <w:noProof/>
             <w:webHidden/>
           </w:rPr>
@@ -1750,22 +1707,19 @@
         </w:r>
         <w:r>
           <w:rPr>
-            <w:rFonts w:ascii="Helvetica" w:hAnsi="Helvetica" w:cs="Helvetica"/>
-            <w:noProof/>
-            <w:webHidden/>
-          </w:rPr>
-          <w:instrText xml:space="preserve"> PAGEREF _Toc147454373 \h </w:instrText>
-        </w:r>
-        <w:r>
-          <w:rPr>
-            <w:rFonts w:ascii="Helvetica" w:hAnsi="Helvetica" w:cs="Helvetica"/>
-            <w:noProof/>
-            <w:webHidden/>
-          </w:rPr>
-        </w:r>
-        <w:r>
-          <w:rPr>
-            <w:rFonts w:ascii="Helvetica" w:hAnsi="Helvetica" w:cs="Helvetica"/>
+            <w:noProof/>
+            <w:webHidden/>
+          </w:rPr>
+          <w:instrText xml:space="preserve"> PAGEREF _Toc147516209 \h </w:instrText>
+        </w:r>
+        <w:r>
+          <w:rPr>
+            <w:noProof/>
+            <w:webHidden/>
+          </w:rPr>
+        </w:r>
+        <w:r>
+          <w:rPr>
             <w:noProof/>
             <w:webHidden/>
           </w:rPr>
@@ -1773,15 +1727,13 @@
         </w:r>
         <w:r>
           <w:rPr>
-            <w:rFonts w:ascii="Helvetica" w:hAnsi="Helvetica" w:cs="Helvetica"/>
-            <w:noProof/>
-            <w:webHidden/>
-          </w:rPr>
-          <w:t>7</w:t>
-        </w:r>
-        <w:r>
-          <w:rPr>
-            <w:rFonts w:ascii="Helvetica" w:hAnsi="Helvetica" w:cs="Helvetica"/>
+            <w:noProof/>
+            <w:webHidden/>
+          </w:rPr>
+          <w:t>9</w:t>
+        </w:r>
+        <w:r>
+          <w:rPr>
             <w:noProof/>
             <w:webHidden/>
           </w:rPr>
@@ -1795,14 +1747,15 @@
         <w:tabs>
           <w:tab w:val="right" w:leader="dot" w:pos="9350"/>
         </w:tabs>
-        <w:spacing w:line="360" w:lineRule="auto"/>
-        <w:rPr>
-          <w:rFonts w:ascii="Helvetica" w:eastAsiaTheme="minorEastAsia" w:hAnsi="Helvetica" w:cs="Helvetica"/>
+        <w:rPr>
+          <w:rFonts w:eastAsiaTheme="minorEastAsia"/>
           <w:noProof/>
+          <w:kern w:val="0"/>
           <w:sz w:val="22"/>
-        </w:rPr>
-      </w:pPr>
-      <w:hyperlink w:anchor="_Toc147454374" w:history="1">
+          <w14:ligatures w14:val="none"/>
+        </w:rPr>
+      </w:pPr>
+      <w:hyperlink w:anchor="_Toc147516210" w:history="1">
         <w:r>
           <w:rPr>
             <w:rStyle w:val="Hyperlink"/>
@@ -1813,7 +1766,6 @@
         </w:r>
         <w:r>
           <w:rPr>
-            <w:rFonts w:ascii="Helvetica" w:hAnsi="Helvetica" w:cs="Helvetica"/>
             <w:noProof/>
             <w:webHidden/>
           </w:rPr>
@@ -1821,7 +1773,6 @@
         </w:r>
         <w:r>
           <w:rPr>
-            <w:rFonts w:ascii="Helvetica" w:hAnsi="Helvetica" w:cs="Helvetica"/>
             <w:noProof/>
             <w:webHidden/>
           </w:rPr>
@@ -1829,22 +1780,19 @@
         </w:r>
         <w:r>
           <w:rPr>
-            <w:rFonts w:ascii="Helvetica" w:hAnsi="Helvetica" w:cs="Helvetica"/>
-            <w:noProof/>
-            <w:webHidden/>
-          </w:rPr>
-          <w:instrText xml:space="preserve"> PAGEREF _Toc147454374 \h </w:instrText>
-        </w:r>
-        <w:r>
-          <w:rPr>
-            <w:rFonts w:ascii="Helvetica" w:hAnsi="Helvetica" w:cs="Helvetica"/>
-            <w:noProof/>
-            <w:webHidden/>
-          </w:rPr>
-        </w:r>
-        <w:r>
-          <w:rPr>
-            <w:rFonts w:ascii="Helvetica" w:hAnsi="Helvetica" w:cs="Helvetica"/>
+            <w:noProof/>
+            <w:webHidden/>
+          </w:rPr>
+          <w:instrText xml:space="preserve"> PAGEREF _Toc147516210 \h </w:instrText>
+        </w:r>
+        <w:r>
+          <w:rPr>
+            <w:noProof/>
+            <w:webHidden/>
+          </w:rPr>
+        </w:r>
+        <w:r>
+          <w:rPr>
             <w:noProof/>
             <w:webHidden/>
           </w:rPr>
@@ -1852,15 +1800,13 @@
         </w:r>
         <w:r>
           <w:rPr>
-            <w:rFonts w:ascii="Helvetica" w:hAnsi="Helvetica" w:cs="Helvetica"/>
-            <w:noProof/>
-            <w:webHidden/>
-          </w:rPr>
-          <w:t>7</w:t>
-        </w:r>
-        <w:r>
-          <w:rPr>
-            <w:rFonts w:ascii="Helvetica" w:hAnsi="Helvetica" w:cs="Helvetica"/>
+            <w:noProof/>
+            <w:webHidden/>
+          </w:rPr>
+          <w:t>9</w:t>
+        </w:r>
+        <w:r>
+          <w:rPr>
             <w:noProof/>
             <w:webHidden/>
           </w:rPr>
@@ -1874,14 +1820,15 @@
         <w:tabs>
           <w:tab w:val="right" w:leader="dot" w:pos="9350"/>
         </w:tabs>
-        <w:spacing w:line="360" w:lineRule="auto"/>
-        <w:rPr>
-          <w:rFonts w:ascii="Helvetica" w:eastAsiaTheme="minorEastAsia" w:hAnsi="Helvetica" w:cs="Helvetica"/>
+        <w:rPr>
+          <w:rFonts w:eastAsiaTheme="minorEastAsia"/>
           <w:noProof/>
+          <w:kern w:val="0"/>
           <w:sz w:val="22"/>
-        </w:rPr>
-      </w:pPr>
-      <w:hyperlink w:anchor="_Toc147454375" w:history="1">
+          <w14:ligatures w14:val="none"/>
+        </w:rPr>
+      </w:pPr>
+      <w:hyperlink w:anchor="_Toc147516211" w:history="1">
         <w:r>
           <w:rPr>
             <w:rStyle w:val="Hyperlink"/>
@@ -1892,7 +1839,6 @@
         </w:r>
         <w:r>
           <w:rPr>
-            <w:rFonts w:ascii="Helvetica" w:hAnsi="Helvetica" w:cs="Helvetica"/>
             <w:noProof/>
             <w:webHidden/>
           </w:rPr>
@@ -1900,7 +1846,6 @@
         </w:r>
         <w:r>
           <w:rPr>
-            <w:rFonts w:ascii="Helvetica" w:hAnsi="Helvetica" w:cs="Helvetica"/>
             <w:noProof/>
             <w:webHidden/>
           </w:rPr>
@@ -1908,22 +1853,19 @@
         </w:r>
         <w:r>
           <w:rPr>
-            <w:rFonts w:ascii="Helvetica" w:hAnsi="Helvetica" w:cs="Helvetica"/>
-            <w:noProof/>
-            <w:webHidden/>
-          </w:rPr>
-          <w:instrText xml:space="preserve"> PAGEREF _Toc147454375 \h </w:instrText>
-        </w:r>
-        <w:r>
-          <w:rPr>
-            <w:rFonts w:ascii="Helvetica" w:hAnsi="Helvetica" w:cs="Helvetica"/>
-            <w:noProof/>
-            <w:webHidden/>
-          </w:rPr>
-        </w:r>
-        <w:r>
-          <w:rPr>
-            <w:rFonts w:ascii="Helvetica" w:hAnsi="Helvetica" w:cs="Helvetica"/>
+            <w:noProof/>
+            <w:webHidden/>
+          </w:rPr>
+          <w:instrText xml:space="preserve"> PAGEREF _Toc147516211 \h </w:instrText>
+        </w:r>
+        <w:r>
+          <w:rPr>
+            <w:noProof/>
+            <w:webHidden/>
+          </w:rPr>
+        </w:r>
+        <w:r>
+          <w:rPr>
             <w:noProof/>
             <w:webHidden/>
           </w:rPr>
@@ -1931,15 +1873,13 @@
         </w:r>
         <w:r>
           <w:rPr>
-            <w:rFonts w:ascii="Helvetica" w:hAnsi="Helvetica" w:cs="Helvetica"/>
-            <w:noProof/>
-            <w:webHidden/>
-          </w:rPr>
-          <w:t>8</w:t>
-        </w:r>
-        <w:r>
-          <w:rPr>
-            <w:rFonts w:ascii="Helvetica" w:hAnsi="Helvetica" w:cs="Helvetica"/>
+            <w:noProof/>
+            <w:webHidden/>
+          </w:rPr>
+          <w:t>10</w:t>
+        </w:r>
+        <w:r>
+          <w:rPr>
             <w:noProof/>
             <w:webHidden/>
           </w:rPr>
@@ -1953,14 +1893,15 @@
         <w:tabs>
           <w:tab w:val="right" w:leader="dot" w:pos="9350"/>
         </w:tabs>
-        <w:spacing w:line="360" w:lineRule="auto"/>
-        <w:rPr>
-          <w:rFonts w:ascii="Helvetica" w:eastAsiaTheme="minorEastAsia" w:hAnsi="Helvetica" w:cs="Helvetica"/>
+        <w:rPr>
+          <w:rFonts w:eastAsiaTheme="minorEastAsia"/>
           <w:noProof/>
+          <w:kern w:val="0"/>
           <w:sz w:val="22"/>
-        </w:rPr>
-      </w:pPr>
-      <w:hyperlink w:anchor="_Toc147454376" w:history="1">
+          <w14:ligatures w14:val="none"/>
+        </w:rPr>
+      </w:pPr>
+      <w:hyperlink w:anchor="_Toc147516212" w:history="1">
         <w:r>
           <w:rPr>
             <w:rStyle w:val="Hyperlink"/>
@@ -1971,7 +1912,6 @@
         </w:r>
         <w:r>
           <w:rPr>
-            <w:rFonts w:ascii="Helvetica" w:hAnsi="Helvetica" w:cs="Helvetica"/>
             <w:noProof/>
             <w:webHidden/>
           </w:rPr>
@@ -1979,7 +1919,6 @@
         </w:r>
         <w:r>
           <w:rPr>
-            <w:rFonts w:ascii="Helvetica" w:hAnsi="Helvetica" w:cs="Helvetica"/>
             <w:noProof/>
             <w:webHidden/>
           </w:rPr>
@@ -1987,22 +1926,19 @@
         </w:r>
         <w:r>
           <w:rPr>
-            <w:rFonts w:ascii="Helvetica" w:hAnsi="Helvetica" w:cs="Helvetica"/>
-            <w:noProof/>
-            <w:webHidden/>
-          </w:rPr>
-          <w:instrText xml:space="preserve"> PAGEREF _Toc147454376 \h </w:instrText>
-        </w:r>
-        <w:r>
-          <w:rPr>
-            <w:rFonts w:ascii="Helvetica" w:hAnsi="Helvetica" w:cs="Helvetica"/>
-            <w:noProof/>
-            <w:webHidden/>
-          </w:rPr>
-        </w:r>
-        <w:r>
-          <w:rPr>
-            <w:rFonts w:ascii="Helvetica" w:hAnsi="Helvetica" w:cs="Helvetica"/>
+            <w:noProof/>
+            <w:webHidden/>
+          </w:rPr>
+          <w:instrText xml:space="preserve"> PAGEREF _Toc147516212 \h </w:instrText>
+        </w:r>
+        <w:r>
+          <w:rPr>
+            <w:noProof/>
+            <w:webHidden/>
+          </w:rPr>
+        </w:r>
+        <w:r>
+          <w:rPr>
             <w:noProof/>
             <w:webHidden/>
           </w:rPr>
@@ -2010,15 +1946,13 @@
         </w:r>
         <w:r>
           <w:rPr>
-            <w:rFonts w:ascii="Helvetica" w:hAnsi="Helvetica" w:cs="Helvetica"/>
-            <w:noProof/>
-            <w:webHidden/>
-          </w:rPr>
-          <w:t>8</w:t>
-        </w:r>
-        <w:r>
-          <w:rPr>
-            <w:rFonts w:ascii="Helvetica" w:hAnsi="Helvetica" w:cs="Helvetica"/>
+            <w:noProof/>
+            <w:webHidden/>
+          </w:rPr>
+          <w:t>11</w:t>
+        </w:r>
+        <w:r>
+          <w:rPr>
             <w:noProof/>
             <w:webHidden/>
           </w:rPr>
@@ -2032,14 +1966,15 @@
         <w:tabs>
           <w:tab w:val="right" w:leader="dot" w:pos="9350"/>
         </w:tabs>
-        <w:spacing w:line="360" w:lineRule="auto"/>
-        <w:rPr>
-          <w:rFonts w:ascii="Helvetica" w:eastAsiaTheme="minorEastAsia" w:hAnsi="Helvetica" w:cs="Helvetica"/>
+        <w:rPr>
+          <w:rFonts w:eastAsiaTheme="minorEastAsia"/>
           <w:noProof/>
+          <w:kern w:val="0"/>
           <w:sz w:val="22"/>
-        </w:rPr>
-      </w:pPr>
-      <w:hyperlink w:anchor="_Toc147454377" w:history="1">
+          <w14:ligatures w14:val="none"/>
+        </w:rPr>
+      </w:pPr>
+      <w:hyperlink w:anchor="_Toc147516213" w:history="1">
         <w:r>
           <w:rPr>
             <w:rStyle w:val="Hyperlink"/>
@@ -2050,7 +1985,6 @@
         </w:r>
         <w:r>
           <w:rPr>
-            <w:rFonts w:ascii="Helvetica" w:hAnsi="Helvetica" w:cs="Helvetica"/>
             <w:noProof/>
             <w:webHidden/>
           </w:rPr>
@@ -2058,7 +1992,6 @@
         </w:r>
         <w:r>
           <w:rPr>
-            <w:rFonts w:ascii="Helvetica" w:hAnsi="Helvetica" w:cs="Helvetica"/>
             <w:noProof/>
             <w:webHidden/>
           </w:rPr>
@@ -2066,22 +1999,19 @@
         </w:r>
         <w:r>
           <w:rPr>
-            <w:rFonts w:ascii="Helvetica" w:hAnsi="Helvetica" w:cs="Helvetica"/>
-            <w:noProof/>
-            <w:webHidden/>
-          </w:rPr>
-          <w:instrText xml:space="preserve"> PAGEREF _Toc147454377 \h </w:instrText>
-        </w:r>
-        <w:r>
-          <w:rPr>
-            <w:rFonts w:ascii="Helvetica" w:hAnsi="Helvetica" w:cs="Helvetica"/>
-            <w:noProof/>
-            <w:webHidden/>
-          </w:rPr>
-        </w:r>
-        <w:r>
-          <w:rPr>
-            <w:rFonts w:ascii="Helvetica" w:hAnsi="Helvetica" w:cs="Helvetica"/>
+            <w:noProof/>
+            <w:webHidden/>
+          </w:rPr>
+          <w:instrText xml:space="preserve"> PAGEREF _Toc147516213 \h </w:instrText>
+        </w:r>
+        <w:r>
+          <w:rPr>
+            <w:noProof/>
+            <w:webHidden/>
+          </w:rPr>
+        </w:r>
+        <w:r>
+          <w:rPr>
             <w:noProof/>
             <w:webHidden/>
           </w:rPr>
@@ -2089,15 +2019,13 @@
         </w:r>
         <w:r>
           <w:rPr>
-            <w:rFonts w:ascii="Helvetica" w:hAnsi="Helvetica" w:cs="Helvetica"/>
-            <w:noProof/>
-            <w:webHidden/>
-          </w:rPr>
-          <w:t>10</w:t>
-        </w:r>
-        <w:r>
-          <w:rPr>
-            <w:rFonts w:ascii="Helvetica" w:hAnsi="Helvetica" w:cs="Helvetica"/>
+            <w:noProof/>
+            <w:webHidden/>
+          </w:rPr>
+          <w:t>13</w:t>
+        </w:r>
+        <w:r>
+          <w:rPr>
             <w:noProof/>
             <w:webHidden/>
           </w:rPr>
@@ -2111,14 +2039,15 @@
         <w:tabs>
           <w:tab w:val="right" w:leader="dot" w:pos="9350"/>
         </w:tabs>
-        <w:spacing w:line="360" w:lineRule="auto"/>
-        <w:rPr>
-          <w:rFonts w:ascii="Helvetica" w:eastAsiaTheme="minorEastAsia" w:hAnsi="Helvetica" w:cs="Helvetica"/>
+        <w:rPr>
+          <w:rFonts w:eastAsiaTheme="minorEastAsia"/>
           <w:noProof/>
+          <w:kern w:val="0"/>
           <w:sz w:val="22"/>
-        </w:rPr>
-      </w:pPr>
-      <w:hyperlink w:anchor="_Toc147454378" w:history="1">
+          <w14:ligatures w14:val="none"/>
+        </w:rPr>
+      </w:pPr>
+      <w:hyperlink w:anchor="_Toc147516214" w:history="1">
         <w:r>
           <w:rPr>
             <w:rStyle w:val="Hyperlink"/>
@@ -2129,7 +2058,6 @@
         </w:r>
         <w:r>
           <w:rPr>
-            <w:rFonts w:ascii="Helvetica" w:hAnsi="Helvetica" w:cs="Helvetica"/>
             <w:noProof/>
             <w:webHidden/>
           </w:rPr>
@@ -2137,7 +2065,6 @@
         </w:r>
         <w:r>
           <w:rPr>
-            <w:rFonts w:ascii="Helvetica" w:hAnsi="Helvetica" w:cs="Helvetica"/>
             <w:noProof/>
             <w:webHidden/>
           </w:rPr>
@@ -2145,22 +2072,19 @@
         </w:r>
         <w:r>
           <w:rPr>
-            <w:rFonts w:ascii="Helvetica" w:hAnsi="Helvetica" w:cs="Helvetica"/>
-            <w:noProof/>
-            <w:webHidden/>
-          </w:rPr>
-          <w:instrText xml:space="preserve"> PAGEREF _Toc147454378 \h </w:instrText>
-        </w:r>
-        <w:r>
-          <w:rPr>
-            <w:rFonts w:ascii="Helvetica" w:hAnsi="Helvetica" w:cs="Helvetica"/>
-            <w:noProof/>
-            <w:webHidden/>
-          </w:rPr>
-        </w:r>
-        <w:r>
-          <w:rPr>
-            <w:rFonts w:ascii="Helvetica" w:hAnsi="Helvetica" w:cs="Helvetica"/>
+            <w:noProof/>
+            <w:webHidden/>
+          </w:rPr>
+          <w:instrText xml:space="preserve"> PAGEREF _Toc147516214 \h </w:instrText>
+        </w:r>
+        <w:r>
+          <w:rPr>
+            <w:noProof/>
+            <w:webHidden/>
+          </w:rPr>
+        </w:r>
+        <w:r>
+          <w:rPr>
             <w:noProof/>
             <w:webHidden/>
           </w:rPr>
@@ -2168,15 +2092,13 @@
         </w:r>
         <w:r>
           <w:rPr>
-            <w:rFonts w:ascii="Helvetica" w:hAnsi="Helvetica" w:cs="Helvetica"/>
-            <w:noProof/>
-            <w:webHidden/>
-          </w:rPr>
-          <w:t>10</w:t>
-        </w:r>
-        <w:r>
-          <w:rPr>
-            <w:rFonts w:ascii="Helvetica" w:hAnsi="Helvetica" w:cs="Helvetica"/>
+            <w:noProof/>
+            <w:webHidden/>
+          </w:rPr>
+          <w:t>13</w:t>
+        </w:r>
+        <w:r>
+          <w:rPr>
             <w:noProof/>
             <w:webHidden/>
           </w:rPr>
@@ -2190,14 +2112,15 @@
         <w:tabs>
           <w:tab w:val="right" w:leader="dot" w:pos="9350"/>
         </w:tabs>
-        <w:spacing w:line="360" w:lineRule="auto"/>
-        <w:rPr>
-          <w:rFonts w:ascii="Helvetica" w:eastAsiaTheme="minorEastAsia" w:hAnsi="Helvetica" w:cs="Helvetica"/>
+        <w:rPr>
+          <w:rFonts w:eastAsiaTheme="minorEastAsia"/>
           <w:noProof/>
+          <w:kern w:val="0"/>
           <w:sz w:val="22"/>
-        </w:rPr>
-      </w:pPr>
-      <w:hyperlink w:anchor="_Toc147454379" w:history="1">
+          <w14:ligatures w14:val="none"/>
+        </w:rPr>
+      </w:pPr>
+      <w:hyperlink w:anchor="_Toc147516215" w:history="1">
         <w:r>
           <w:rPr>
             <w:rStyle w:val="Hyperlink"/>
@@ -2209,7 +2132,6 @@
         </w:r>
         <w:r>
           <w:rPr>
-            <w:rFonts w:ascii="Helvetica" w:hAnsi="Helvetica" w:cs="Helvetica"/>
             <w:noProof/>
             <w:webHidden/>
           </w:rPr>
@@ -2217,7 +2139,6 @@
         </w:r>
         <w:r>
           <w:rPr>
-            <w:rFonts w:ascii="Helvetica" w:hAnsi="Helvetica" w:cs="Helvetica"/>
             <w:noProof/>
             <w:webHidden/>
           </w:rPr>
@@ -2225,22 +2146,19 @@
         </w:r>
         <w:r>
           <w:rPr>
-            <w:rFonts w:ascii="Helvetica" w:hAnsi="Helvetica" w:cs="Helvetica"/>
-            <w:noProof/>
-            <w:webHidden/>
-          </w:rPr>
-          <w:instrText xml:space="preserve"> PAGEREF _Toc147454379 \h </w:instrText>
-        </w:r>
-        <w:r>
-          <w:rPr>
-            <w:rFonts w:ascii="Helvetica" w:hAnsi="Helvetica" w:cs="Helvetica"/>
-            <w:noProof/>
-            <w:webHidden/>
-          </w:rPr>
-        </w:r>
-        <w:r>
-          <w:rPr>
-            <w:rFonts w:ascii="Helvetica" w:hAnsi="Helvetica" w:cs="Helvetica"/>
+            <w:noProof/>
+            <w:webHidden/>
+          </w:rPr>
+          <w:instrText xml:space="preserve"> PAGEREF _Toc147516215 \h </w:instrText>
+        </w:r>
+        <w:r>
+          <w:rPr>
+            <w:noProof/>
+            <w:webHidden/>
+          </w:rPr>
+        </w:r>
+        <w:r>
+          <w:rPr>
             <w:noProof/>
             <w:webHidden/>
           </w:rPr>
@@ -2248,15 +2166,13 @@
         </w:r>
         <w:r>
           <w:rPr>
-            <w:rFonts w:ascii="Helvetica" w:hAnsi="Helvetica" w:cs="Helvetica"/>
-            <w:noProof/>
-            <w:webHidden/>
-          </w:rPr>
-          <w:t>10</w:t>
-        </w:r>
-        <w:r>
-          <w:rPr>
-            <w:rFonts w:ascii="Helvetica" w:hAnsi="Helvetica" w:cs="Helvetica"/>
+            <w:noProof/>
+            <w:webHidden/>
+          </w:rPr>
+          <w:t>13</w:t>
+        </w:r>
+        <w:r>
+          <w:rPr>
             <w:noProof/>
             <w:webHidden/>
           </w:rPr>
@@ -2270,14 +2186,15 @@
         <w:tabs>
           <w:tab w:val="right" w:leader="dot" w:pos="9350"/>
         </w:tabs>
-        <w:spacing w:line="360" w:lineRule="auto"/>
-        <w:rPr>
-          <w:rFonts w:ascii="Helvetica" w:eastAsiaTheme="minorEastAsia" w:hAnsi="Helvetica" w:cs="Helvetica"/>
+        <w:rPr>
+          <w:rFonts w:eastAsiaTheme="minorEastAsia"/>
           <w:noProof/>
+          <w:kern w:val="0"/>
           <w:sz w:val="22"/>
-        </w:rPr>
-      </w:pPr>
-      <w:hyperlink w:anchor="_Toc147454380" w:history="1">
+          <w14:ligatures w14:val="none"/>
+        </w:rPr>
+      </w:pPr>
+      <w:hyperlink w:anchor="_Toc147516216" w:history="1">
         <w:r>
           <w:rPr>
             <w:rStyle w:val="Hyperlink"/>
@@ -2288,7 +2205,6 @@
         </w:r>
         <w:r>
           <w:rPr>
-            <w:rFonts w:ascii="Helvetica" w:hAnsi="Helvetica" w:cs="Helvetica"/>
             <w:noProof/>
             <w:webHidden/>
           </w:rPr>
@@ -2296,7 +2212,6 @@
         </w:r>
         <w:r>
           <w:rPr>
-            <w:rFonts w:ascii="Helvetica" w:hAnsi="Helvetica" w:cs="Helvetica"/>
             <w:noProof/>
             <w:webHidden/>
           </w:rPr>
@@ -2304,22 +2219,19 @@
         </w:r>
         <w:r>
           <w:rPr>
-            <w:rFonts w:ascii="Helvetica" w:hAnsi="Helvetica" w:cs="Helvetica"/>
-            <w:noProof/>
-            <w:webHidden/>
-          </w:rPr>
-          <w:instrText xml:space="preserve"> PAGEREF _Toc147454380 \h </w:instrText>
-        </w:r>
-        <w:r>
-          <w:rPr>
-            <w:rFonts w:ascii="Helvetica" w:hAnsi="Helvetica" w:cs="Helvetica"/>
-            <w:noProof/>
-            <w:webHidden/>
-          </w:rPr>
-        </w:r>
-        <w:r>
-          <w:rPr>
-            <w:rFonts w:ascii="Helvetica" w:hAnsi="Helvetica" w:cs="Helvetica"/>
+            <w:noProof/>
+            <w:webHidden/>
+          </w:rPr>
+          <w:instrText xml:space="preserve"> PAGEREF _Toc147516216 \h </w:instrText>
+        </w:r>
+        <w:r>
+          <w:rPr>
+            <w:noProof/>
+            <w:webHidden/>
+          </w:rPr>
+        </w:r>
+        <w:r>
+          <w:rPr>
             <w:noProof/>
             <w:webHidden/>
           </w:rPr>
@@ -2327,15 +2239,13 @@
         </w:r>
         <w:r>
           <w:rPr>
-            <w:rFonts w:ascii="Helvetica" w:hAnsi="Helvetica" w:cs="Helvetica"/>
-            <w:noProof/>
-            <w:webHidden/>
-          </w:rPr>
-          <w:t>10</w:t>
-        </w:r>
-        <w:r>
-          <w:rPr>
-            <w:rFonts w:ascii="Helvetica" w:hAnsi="Helvetica" w:cs="Helvetica"/>
+            <w:noProof/>
+            <w:webHidden/>
+          </w:rPr>
+          <w:t>14</w:t>
+        </w:r>
+        <w:r>
+          <w:rPr>
             <w:noProof/>
             <w:webHidden/>
           </w:rPr>
@@ -2350,14 +2260,15 @@
           <w:tab w:val="left" w:pos="480"/>
           <w:tab w:val="right" w:leader="dot" w:pos="9350"/>
         </w:tabs>
-        <w:spacing w:line="360" w:lineRule="auto"/>
-        <w:rPr>
-          <w:rFonts w:ascii="Helvetica" w:eastAsiaTheme="minorEastAsia" w:hAnsi="Helvetica" w:cs="Helvetica"/>
+        <w:rPr>
+          <w:rFonts w:eastAsiaTheme="minorEastAsia"/>
           <w:noProof/>
+          <w:kern w:val="0"/>
           <w:sz w:val="22"/>
-        </w:rPr>
-      </w:pPr>
-      <w:hyperlink w:anchor="_Toc147454381" w:history="1">
+          <w14:ligatures w14:val="none"/>
+        </w:rPr>
+      </w:pPr>
+      <w:hyperlink w:anchor="_Toc147516217" w:history="1">
         <w:r>
           <w:rPr>
             <w:rStyle w:val="Hyperlink"/>
@@ -2368,9 +2279,11 @@
         </w:r>
         <w:r>
           <w:rPr>
-            <w:rFonts w:ascii="Helvetica" w:eastAsiaTheme="minorEastAsia" w:hAnsi="Helvetica" w:cs="Helvetica"/>
-            <w:noProof/>
+            <w:rFonts w:eastAsiaTheme="minorEastAsia"/>
+            <w:noProof/>
+            <w:kern w:val="0"/>
             <w:sz w:val="22"/>
+            <w14:ligatures w14:val="none"/>
           </w:rPr>
           <w:tab/>
         </w:r>
@@ -2384,7 +2297,6 @@
         </w:r>
         <w:r>
           <w:rPr>
-            <w:rFonts w:ascii="Helvetica" w:hAnsi="Helvetica" w:cs="Helvetica"/>
             <w:noProof/>
             <w:webHidden/>
           </w:rPr>
@@ -2392,7 +2304,6 @@
         </w:r>
         <w:r>
           <w:rPr>
-            <w:rFonts w:ascii="Helvetica" w:hAnsi="Helvetica" w:cs="Helvetica"/>
             <w:noProof/>
             <w:webHidden/>
           </w:rPr>
@@ -2400,22 +2311,19 @@
         </w:r>
         <w:r>
           <w:rPr>
-            <w:rFonts w:ascii="Helvetica" w:hAnsi="Helvetica" w:cs="Helvetica"/>
-            <w:noProof/>
-            <w:webHidden/>
-          </w:rPr>
-          <w:instrText xml:space="preserve"> PAGEREF _Toc147454381 \h </w:instrText>
-        </w:r>
-        <w:r>
-          <w:rPr>
-            <w:rFonts w:ascii="Helvetica" w:hAnsi="Helvetica" w:cs="Helvetica"/>
-            <w:noProof/>
-            <w:webHidden/>
-          </w:rPr>
-        </w:r>
-        <w:r>
-          <w:rPr>
-            <w:rFonts w:ascii="Helvetica" w:hAnsi="Helvetica" w:cs="Helvetica"/>
+            <w:noProof/>
+            <w:webHidden/>
+          </w:rPr>
+          <w:instrText xml:space="preserve"> PAGEREF _Toc147516217 \h </w:instrText>
+        </w:r>
+        <w:r>
+          <w:rPr>
+            <w:noProof/>
+            <w:webHidden/>
+          </w:rPr>
+        </w:r>
+        <w:r>
+          <w:rPr>
             <w:noProof/>
             <w:webHidden/>
           </w:rPr>
@@ -2423,15 +2331,13 @@
         </w:r>
         <w:r>
           <w:rPr>
-            <w:rFonts w:ascii="Helvetica" w:hAnsi="Helvetica" w:cs="Helvetica"/>
-            <w:noProof/>
-            <w:webHidden/>
-          </w:rPr>
-          <w:t>11</w:t>
-        </w:r>
-        <w:r>
-          <w:rPr>
-            <w:rFonts w:ascii="Helvetica" w:hAnsi="Helvetica" w:cs="Helvetica"/>
+            <w:noProof/>
+            <w:webHidden/>
+          </w:rPr>
+          <w:t>15</w:t>
+        </w:r>
+        <w:r>
+          <w:rPr>
             <w:noProof/>
             <w:webHidden/>
           </w:rPr>
@@ -2446,14 +2352,15 @@
           <w:tab w:val="left" w:pos="880"/>
           <w:tab w:val="right" w:leader="dot" w:pos="9350"/>
         </w:tabs>
-        <w:spacing w:line="360" w:lineRule="auto"/>
-        <w:rPr>
-          <w:rFonts w:ascii="Helvetica" w:eastAsiaTheme="minorEastAsia" w:hAnsi="Helvetica" w:cs="Helvetica"/>
+        <w:rPr>
+          <w:rFonts w:eastAsiaTheme="minorEastAsia"/>
           <w:noProof/>
+          <w:kern w:val="0"/>
           <w:sz w:val="22"/>
-        </w:rPr>
-      </w:pPr>
-      <w:hyperlink w:anchor="_Toc147454382" w:history="1">
+          <w14:ligatures w14:val="none"/>
+        </w:rPr>
+      </w:pPr>
+      <w:hyperlink w:anchor="_Toc147516218" w:history="1">
         <w:r>
           <w:rPr>
             <w:rStyle w:val="Hyperlink"/>
@@ -2464,9 +2371,11 @@
         </w:r>
         <w:r>
           <w:rPr>
-            <w:rFonts w:ascii="Helvetica" w:eastAsiaTheme="minorEastAsia" w:hAnsi="Helvetica" w:cs="Helvetica"/>
-            <w:noProof/>
+            <w:rFonts w:eastAsiaTheme="minorEastAsia"/>
+            <w:noProof/>
+            <w:kern w:val="0"/>
             <w:sz w:val="22"/>
+            <w14:ligatures w14:val="none"/>
           </w:rPr>
           <w:tab/>
         </w:r>
@@ -2480,7 +2389,6 @@
         </w:r>
         <w:r>
           <w:rPr>
-            <w:rFonts w:ascii="Helvetica" w:hAnsi="Helvetica" w:cs="Helvetica"/>
             <w:noProof/>
             <w:webHidden/>
           </w:rPr>
@@ -2488,7 +2396,6 @@
         </w:r>
         <w:r>
           <w:rPr>
-            <w:rFonts w:ascii="Helvetica" w:hAnsi="Helvetica" w:cs="Helvetica"/>
             <w:noProof/>
             <w:webHidden/>
           </w:rPr>
@@ -2496,22 +2403,19 @@
         </w:r>
         <w:r>
           <w:rPr>
-            <w:rFonts w:ascii="Helvetica" w:hAnsi="Helvetica" w:cs="Helvetica"/>
-            <w:noProof/>
-            <w:webHidden/>
-          </w:rPr>
-          <w:instrText xml:space="preserve"> PAGEREF _Toc147454382 \h </w:instrText>
-        </w:r>
-        <w:r>
-          <w:rPr>
-            <w:rFonts w:ascii="Helvetica" w:hAnsi="Helvetica" w:cs="Helvetica"/>
-            <w:noProof/>
-            <w:webHidden/>
-          </w:rPr>
-        </w:r>
-        <w:r>
-          <w:rPr>
-            <w:rFonts w:ascii="Helvetica" w:hAnsi="Helvetica" w:cs="Helvetica"/>
+            <w:noProof/>
+            <w:webHidden/>
+          </w:rPr>
+          <w:instrText xml:space="preserve"> PAGEREF _Toc147516218 \h </w:instrText>
+        </w:r>
+        <w:r>
+          <w:rPr>
+            <w:noProof/>
+            <w:webHidden/>
+          </w:rPr>
+        </w:r>
+        <w:r>
+          <w:rPr>
             <w:noProof/>
             <w:webHidden/>
           </w:rPr>
@@ -2519,15 +2423,13 @@
         </w:r>
         <w:r>
           <w:rPr>
-            <w:rFonts w:ascii="Helvetica" w:hAnsi="Helvetica" w:cs="Helvetica"/>
-            <w:noProof/>
-            <w:webHidden/>
-          </w:rPr>
-          <w:t>11</w:t>
-        </w:r>
-        <w:r>
-          <w:rPr>
-            <w:rFonts w:ascii="Helvetica" w:hAnsi="Helvetica" w:cs="Helvetica"/>
+            <w:noProof/>
+            <w:webHidden/>
+          </w:rPr>
+          <w:t>15</w:t>
+        </w:r>
+        <w:r>
+          <w:rPr>
             <w:noProof/>
             <w:webHidden/>
           </w:rPr>
@@ -2542,14 +2444,15 @@
           <w:tab w:val="left" w:pos="880"/>
           <w:tab w:val="right" w:leader="dot" w:pos="9350"/>
         </w:tabs>
-        <w:spacing w:line="360" w:lineRule="auto"/>
-        <w:rPr>
-          <w:rFonts w:ascii="Helvetica" w:eastAsiaTheme="minorEastAsia" w:hAnsi="Helvetica" w:cs="Helvetica"/>
+        <w:rPr>
+          <w:rFonts w:eastAsiaTheme="minorEastAsia"/>
           <w:noProof/>
+          <w:kern w:val="0"/>
           <w:sz w:val="22"/>
-        </w:rPr>
-      </w:pPr>
-      <w:hyperlink w:anchor="_Toc147454383" w:history="1">
+          <w14:ligatures w14:val="none"/>
+        </w:rPr>
+      </w:pPr>
+      <w:hyperlink w:anchor="_Toc147516219" w:history="1">
         <w:r>
           <w:rPr>
             <w:rStyle w:val="Hyperlink"/>
@@ -2560,9 +2463,11 @@
         </w:r>
         <w:r>
           <w:rPr>
-            <w:rFonts w:ascii="Helvetica" w:eastAsiaTheme="minorEastAsia" w:hAnsi="Helvetica" w:cs="Helvetica"/>
-            <w:noProof/>
+            <w:rFonts w:eastAsiaTheme="minorEastAsia"/>
+            <w:noProof/>
+            <w:kern w:val="0"/>
             <w:sz w:val="22"/>
+            <w14:ligatures w14:val="none"/>
           </w:rPr>
           <w:tab/>
         </w:r>
@@ -2576,7 +2481,6 @@
         </w:r>
         <w:r>
           <w:rPr>
-            <w:rFonts w:ascii="Helvetica" w:hAnsi="Helvetica" w:cs="Helvetica"/>
             <w:noProof/>
             <w:webHidden/>
           </w:rPr>
@@ -2584,7 +2488,6 @@
         </w:r>
         <w:r>
           <w:rPr>
-            <w:rFonts w:ascii="Helvetica" w:hAnsi="Helvetica" w:cs="Helvetica"/>
             <w:noProof/>
             <w:webHidden/>
           </w:rPr>
@@ -2592,22 +2495,19 @@
         </w:r>
         <w:r>
           <w:rPr>
-            <w:rFonts w:ascii="Helvetica" w:hAnsi="Helvetica" w:cs="Helvetica"/>
-            <w:noProof/>
-            <w:webHidden/>
-          </w:rPr>
-          <w:instrText xml:space="preserve"> PAGEREF _Toc147454383 \h </w:instrText>
-        </w:r>
-        <w:r>
-          <w:rPr>
-            <w:rFonts w:ascii="Helvetica" w:hAnsi="Helvetica" w:cs="Helvetica"/>
-            <w:noProof/>
-            <w:webHidden/>
-          </w:rPr>
-        </w:r>
-        <w:r>
-          <w:rPr>
-            <w:rFonts w:ascii="Helvetica" w:hAnsi="Helvetica" w:cs="Helvetica"/>
+            <w:noProof/>
+            <w:webHidden/>
+          </w:rPr>
+          <w:instrText xml:space="preserve"> PAGEREF _Toc147516219 \h </w:instrText>
+        </w:r>
+        <w:r>
+          <w:rPr>
+            <w:noProof/>
+            <w:webHidden/>
+          </w:rPr>
+        </w:r>
+        <w:r>
+          <w:rPr>
             <w:noProof/>
             <w:webHidden/>
           </w:rPr>
@@ -2615,15 +2515,13 @@
         </w:r>
         <w:r>
           <w:rPr>
-            <w:rFonts w:ascii="Helvetica" w:hAnsi="Helvetica" w:cs="Helvetica"/>
-            <w:noProof/>
-            <w:webHidden/>
-          </w:rPr>
-          <w:t>11</w:t>
-        </w:r>
-        <w:r>
-          <w:rPr>
-            <w:rFonts w:ascii="Helvetica" w:hAnsi="Helvetica" w:cs="Helvetica"/>
+            <w:noProof/>
+            <w:webHidden/>
+          </w:rPr>
+          <w:t>15</w:t>
+        </w:r>
+        <w:r>
+          <w:rPr>
             <w:noProof/>
             <w:webHidden/>
           </w:rPr>
@@ -2638,14 +2536,15 @@
           <w:tab w:val="left" w:pos="880"/>
           <w:tab w:val="right" w:leader="dot" w:pos="9350"/>
         </w:tabs>
-        <w:spacing w:line="360" w:lineRule="auto"/>
-        <w:rPr>
-          <w:rFonts w:ascii="Helvetica" w:eastAsiaTheme="minorEastAsia" w:hAnsi="Helvetica" w:cs="Helvetica"/>
+        <w:rPr>
+          <w:rFonts w:eastAsiaTheme="minorEastAsia"/>
           <w:noProof/>
+          <w:kern w:val="0"/>
           <w:sz w:val="22"/>
-        </w:rPr>
-      </w:pPr>
-      <w:hyperlink w:anchor="_Toc147454384" w:history="1">
+          <w14:ligatures w14:val="none"/>
+        </w:rPr>
+      </w:pPr>
+      <w:hyperlink w:anchor="_Toc147516220" w:history="1">
         <w:r>
           <w:rPr>
             <w:rStyle w:val="Hyperlink"/>
@@ -2656,9 +2555,11 @@
         </w:r>
         <w:r>
           <w:rPr>
-            <w:rFonts w:ascii="Helvetica" w:eastAsiaTheme="minorEastAsia" w:hAnsi="Helvetica" w:cs="Helvetica"/>
-            <w:noProof/>
+            <w:rFonts w:eastAsiaTheme="minorEastAsia"/>
+            <w:noProof/>
+            <w:kern w:val="0"/>
             <w:sz w:val="22"/>
+            <w14:ligatures w14:val="none"/>
           </w:rPr>
           <w:tab/>
         </w:r>
@@ -2672,7 +2573,6 @@
         </w:r>
         <w:r>
           <w:rPr>
-            <w:rFonts w:ascii="Helvetica" w:hAnsi="Helvetica" w:cs="Helvetica"/>
             <w:noProof/>
             <w:webHidden/>
           </w:rPr>
@@ -2680,7 +2580,6 @@
         </w:r>
         <w:r>
           <w:rPr>
-            <w:rFonts w:ascii="Helvetica" w:hAnsi="Helvetica" w:cs="Helvetica"/>
             <w:noProof/>
             <w:webHidden/>
           </w:rPr>
@@ -2688,22 +2587,19 @@
         </w:r>
         <w:r>
           <w:rPr>
-            <w:rFonts w:ascii="Helvetica" w:hAnsi="Helvetica" w:cs="Helvetica"/>
-            <w:noProof/>
-            <w:webHidden/>
-          </w:rPr>
-          <w:instrText xml:space="preserve"> PAGEREF _Toc147454384 \h </w:instrText>
-        </w:r>
-        <w:r>
-          <w:rPr>
-            <w:rFonts w:ascii="Helvetica" w:hAnsi="Helvetica" w:cs="Helvetica"/>
-            <w:noProof/>
-            <w:webHidden/>
-          </w:rPr>
-        </w:r>
-        <w:r>
-          <w:rPr>
-            <w:rFonts w:ascii="Helvetica" w:hAnsi="Helvetica" w:cs="Helvetica"/>
+            <w:noProof/>
+            <w:webHidden/>
+          </w:rPr>
+          <w:instrText xml:space="preserve"> PAGEREF _Toc147516220 \h </w:instrText>
+        </w:r>
+        <w:r>
+          <w:rPr>
+            <w:noProof/>
+            <w:webHidden/>
+          </w:rPr>
+        </w:r>
+        <w:r>
+          <w:rPr>
             <w:noProof/>
             <w:webHidden/>
           </w:rPr>
@@ -2711,15 +2607,13 @@
         </w:r>
         <w:r>
           <w:rPr>
-            <w:rFonts w:ascii="Helvetica" w:hAnsi="Helvetica" w:cs="Helvetica"/>
-            <w:noProof/>
-            <w:webHidden/>
-          </w:rPr>
-          <w:t>12</w:t>
-        </w:r>
-        <w:r>
-          <w:rPr>
-            <w:rFonts w:ascii="Helvetica" w:hAnsi="Helvetica" w:cs="Helvetica"/>
+            <w:noProof/>
+            <w:webHidden/>
+          </w:rPr>
+          <w:t>17</w:t>
+        </w:r>
+        <w:r>
+          <w:rPr>
             <w:noProof/>
             <w:webHidden/>
           </w:rPr>
@@ -2734,14 +2628,15 @@
           <w:tab w:val="left" w:pos="480"/>
           <w:tab w:val="right" w:leader="dot" w:pos="9350"/>
         </w:tabs>
-        <w:spacing w:line="360" w:lineRule="auto"/>
-        <w:rPr>
-          <w:rFonts w:ascii="Helvetica" w:eastAsiaTheme="minorEastAsia" w:hAnsi="Helvetica" w:cs="Helvetica"/>
+        <w:rPr>
+          <w:rFonts w:eastAsiaTheme="minorEastAsia"/>
           <w:noProof/>
+          <w:kern w:val="0"/>
           <w:sz w:val="22"/>
-        </w:rPr>
-      </w:pPr>
-      <w:hyperlink w:anchor="_Toc147454385" w:history="1">
+          <w14:ligatures w14:val="none"/>
+        </w:rPr>
+      </w:pPr>
+      <w:hyperlink w:anchor="_Toc147516221" w:history="1">
         <w:r>
           <w:rPr>
             <w:rStyle w:val="Hyperlink"/>
@@ -2752,9 +2647,11 @@
         </w:r>
         <w:r>
           <w:rPr>
-            <w:rFonts w:ascii="Helvetica" w:eastAsiaTheme="minorEastAsia" w:hAnsi="Helvetica" w:cs="Helvetica"/>
-            <w:noProof/>
+            <w:rFonts w:eastAsiaTheme="minorEastAsia"/>
+            <w:noProof/>
+            <w:kern w:val="0"/>
             <w:sz w:val="22"/>
+            <w14:ligatures w14:val="none"/>
           </w:rPr>
           <w:tab/>
         </w:r>
@@ -2768,7 +2665,6 @@
         </w:r>
         <w:r>
           <w:rPr>
-            <w:rFonts w:ascii="Helvetica" w:hAnsi="Helvetica" w:cs="Helvetica"/>
             <w:noProof/>
             <w:webHidden/>
           </w:rPr>
@@ -2776,7 +2672,6 @@
         </w:r>
         <w:r>
           <w:rPr>
-            <w:rFonts w:ascii="Helvetica" w:hAnsi="Helvetica" w:cs="Helvetica"/>
             <w:noProof/>
             <w:webHidden/>
           </w:rPr>
@@ -2784,22 +2679,19 @@
         </w:r>
         <w:r>
           <w:rPr>
-            <w:rFonts w:ascii="Helvetica" w:hAnsi="Helvetica" w:cs="Helvetica"/>
-            <w:noProof/>
-            <w:webHidden/>
-          </w:rPr>
-          <w:instrText xml:space="preserve"> PAGEREF _Toc147454385 \h </w:instrText>
-        </w:r>
-        <w:r>
-          <w:rPr>
-            <w:rFonts w:ascii="Helvetica" w:hAnsi="Helvetica" w:cs="Helvetica"/>
-            <w:noProof/>
-            <w:webHidden/>
-          </w:rPr>
-        </w:r>
-        <w:r>
-          <w:rPr>
-            <w:rFonts w:ascii="Helvetica" w:hAnsi="Helvetica" w:cs="Helvetica"/>
+            <w:noProof/>
+            <w:webHidden/>
+          </w:rPr>
+          <w:instrText xml:space="preserve"> PAGEREF _Toc147516221 \h </w:instrText>
+        </w:r>
+        <w:r>
+          <w:rPr>
+            <w:noProof/>
+            <w:webHidden/>
+          </w:rPr>
+        </w:r>
+        <w:r>
+          <w:rPr>
             <w:noProof/>
             <w:webHidden/>
           </w:rPr>
@@ -2807,15 +2699,13 @@
         </w:r>
         <w:r>
           <w:rPr>
-            <w:rFonts w:ascii="Helvetica" w:hAnsi="Helvetica" w:cs="Helvetica"/>
-            <w:noProof/>
-            <w:webHidden/>
-          </w:rPr>
-          <w:t>13</w:t>
-        </w:r>
-        <w:r>
-          <w:rPr>
-            <w:rFonts w:ascii="Helvetica" w:hAnsi="Helvetica" w:cs="Helvetica"/>
+            <w:noProof/>
+            <w:webHidden/>
+          </w:rPr>
+          <w:t>18</w:t>
+        </w:r>
+        <w:r>
+          <w:rPr>
             <w:noProof/>
             <w:webHidden/>
           </w:rPr>
@@ -2830,14 +2720,15 @@
           <w:tab w:val="left" w:pos="880"/>
           <w:tab w:val="right" w:leader="dot" w:pos="9350"/>
         </w:tabs>
-        <w:spacing w:line="360" w:lineRule="auto"/>
-        <w:rPr>
-          <w:rFonts w:ascii="Helvetica" w:eastAsiaTheme="minorEastAsia" w:hAnsi="Helvetica" w:cs="Helvetica"/>
+        <w:rPr>
+          <w:rFonts w:eastAsiaTheme="minorEastAsia"/>
           <w:noProof/>
+          <w:kern w:val="0"/>
           <w:sz w:val="22"/>
-        </w:rPr>
-      </w:pPr>
-      <w:hyperlink w:anchor="_Toc147454386" w:history="1">
+          <w14:ligatures w14:val="none"/>
+        </w:rPr>
+      </w:pPr>
+      <w:hyperlink w:anchor="_Toc147516222" w:history="1">
         <w:r>
           <w:rPr>
             <w:rStyle w:val="Hyperlink"/>
@@ -2848,9 +2739,11 @@
         </w:r>
         <w:r>
           <w:rPr>
-            <w:rFonts w:ascii="Helvetica" w:eastAsiaTheme="minorEastAsia" w:hAnsi="Helvetica" w:cs="Helvetica"/>
-            <w:noProof/>
+            <w:rFonts w:eastAsiaTheme="minorEastAsia"/>
+            <w:noProof/>
+            <w:kern w:val="0"/>
             <w:sz w:val="22"/>
+            <w14:ligatures w14:val="none"/>
           </w:rPr>
           <w:tab/>
         </w:r>
@@ -2864,7 +2757,6 @@
         </w:r>
         <w:r>
           <w:rPr>
-            <w:rFonts w:ascii="Helvetica" w:hAnsi="Helvetica" w:cs="Helvetica"/>
             <w:noProof/>
             <w:webHidden/>
           </w:rPr>
@@ -2872,7 +2764,6 @@
         </w:r>
         <w:r>
           <w:rPr>
-            <w:rFonts w:ascii="Helvetica" w:hAnsi="Helvetica" w:cs="Helvetica"/>
             <w:noProof/>
             <w:webHidden/>
           </w:rPr>
@@ -2880,22 +2771,19 @@
         </w:r>
         <w:r>
           <w:rPr>
-            <w:rFonts w:ascii="Helvetica" w:hAnsi="Helvetica" w:cs="Helvetica"/>
-            <w:noProof/>
-            <w:webHidden/>
-          </w:rPr>
-          <w:instrText xml:space="preserve"> PAGEREF _Toc147454386 \h </w:instrText>
-        </w:r>
-        <w:r>
-          <w:rPr>
-            <w:rFonts w:ascii="Helvetica" w:hAnsi="Helvetica" w:cs="Helvetica"/>
-            <w:noProof/>
-            <w:webHidden/>
-          </w:rPr>
-        </w:r>
-        <w:r>
-          <w:rPr>
-            <w:rFonts w:ascii="Helvetica" w:hAnsi="Helvetica" w:cs="Helvetica"/>
+            <w:noProof/>
+            <w:webHidden/>
+          </w:rPr>
+          <w:instrText xml:space="preserve"> PAGEREF _Toc147516222 \h </w:instrText>
+        </w:r>
+        <w:r>
+          <w:rPr>
+            <w:noProof/>
+            <w:webHidden/>
+          </w:rPr>
+        </w:r>
+        <w:r>
+          <w:rPr>
             <w:noProof/>
             <w:webHidden/>
           </w:rPr>
@@ -2903,15 +2791,13 @@
         </w:r>
         <w:r>
           <w:rPr>
-            <w:rFonts w:ascii="Helvetica" w:hAnsi="Helvetica" w:cs="Helvetica"/>
-            <w:noProof/>
-            <w:webHidden/>
-          </w:rPr>
-          <w:t>13</w:t>
-        </w:r>
-        <w:r>
-          <w:rPr>
-            <w:rFonts w:ascii="Helvetica" w:hAnsi="Helvetica" w:cs="Helvetica"/>
+            <w:noProof/>
+            <w:webHidden/>
+          </w:rPr>
+          <w:t>18</w:t>
+        </w:r>
+        <w:r>
+          <w:rPr>
             <w:noProof/>
             <w:webHidden/>
           </w:rPr>
@@ -2926,14 +2812,15 @@
           <w:tab w:val="left" w:pos="880"/>
           <w:tab w:val="right" w:leader="dot" w:pos="9350"/>
         </w:tabs>
-        <w:spacing w:line="360" w:lineRule="auto"/>
-        <w:rPr>
-          <w:rFonts w:ascii="Helvetica" w:eastAsiaTheme="minorEastAsia" w:hAnsi="Helvetica" w:cs="Helvetica"/>
+        <w:rPr>
+          <w:rFonts w:eastAsiaTheme="minorEastAsia"/>
           <w:noProof/>
+          <w:kern w:val="0"/>
           <w:sz w:val="22"/>
-        </w:rPr>
-      </w:pPr>
-      <w:hyperlink w:anchor="_Toc147454387" w:history="1">
+          <w14:ligatures w14:val="none"/>
+        </w:rPr>
+      </w:pPr>
+      <w:hyperlink w:anchor="_Toc147516223" w:history="1">
         <w:r>
           <w:rPr>
             <w:rStyle w:val="Hyperlink"/>
@@ -2944,9 +2831,11 @@
         </w:r>
         <w:r>
           <w:rPr>
-            <w:rFonts w:ascii="Helvetica" w:eastAsiaTheme="minorEastAsia" w:hAnsi="Helvetica" w:cs="Helvetica"/>
-            <w:noProof/>
+            <w:rFonts w:eastAsiaTheme="minorEastAsia"/>
+            <w:noProof/>
+            <w:kern w:val="0"/>
             <w:sz w:val="22"/>
+            <w14:ligatures w14:val="none"/>
           </w:rPr>
           <w:tab/>
         </w:r>
@@ -2960,7 +2849,6 @@
         </w:r>
         <w:r>
           <w:rPr>
-            <w:rFonts w:ascii="Helvetica" w:hAnsi="Helvetica" w:cs="Helvetica"/>
             <w:noProof/>
             <w:webHidden/>
           </w:rPr>
@@ -2968,7 +2856,6 @@
         </w:r>
         <w:r>
           <w:rPr>
-            <w:rFonts w:ascii="Helvetica" w:hAnsi="Helvetica" w:cs="Helvetica"/>
             <w:noProof/>
             <w:webHidden/>
           </w:rPr>
@@ -2976,22 +2863,19 @@
         </w:r>
         <w:r>
           <w:rPr>
-            <w:rFonts w:ascii="Helvetica" w:hAnsi="Helvetica" w:cs="Helvetica"/>
-            <w:noProof/>
-            <w:webHidden/>
-          </w:rPr>
-          <w:instrText xml:space="preserve"> PAGEREF _Toc147454387 \h </w:instrText>
-        </w:r>
-        <w:r>
-          <w:rPr>
-            <w:rFonts w:ascii="Helvetica" w:hAnsi="Helvetica" w:cs="Helvetica"/>
-            <w:noProof/>
-            <w:webHidden/>
-          </w:rPr>
-        </w:r>
-        <w:r>
-          <w:rPr>
-            <w:rFonts w:ascii="Helvetica" w:hAnsi="Helvetica" w:cs="Helvetica"/>
+            <w:noProof/>
+            <w:webHidden/>
+          </w:rPr>
+          <w:instrText xml:space="preserve"> PAGEREF _Toc147516223 \h </w:instrText>
+        </w:r>
+        <w:r>
+          <w:rPr>
+            <w:noProof/>
+            <w:webHidden/>
+          </w:rPr>
+        </w:r>
+        <w:r>
+          <w:rPr>
             <w:noProof/>
             <w:webHidden/>
           </w:rPr>
@@ -2999,15 +2883,13 @@
         </w:r>
         <w:r>
           <w:rPr>
-            <w:rFonts w:ascii="Helvetica" w:hAnsi="Helvetica" w:cs="Helvetica"/>
-            <w:noProof/>
-            <w:webHidden/>
-          </w:rPr>
-          <w:t>13</w:t>
-        </w:r>
-        <w:r>
-          <w:rPr>
-            <w:rFonts w:ascii="Helvetica" w:hAnsi="Helvetica" w:cs="Helvetica"/>
+            <w:noProof/>
+            <w:webHidden/>
+          </w:rPr>
+          <w:t>18</w:t>
+        </w:r>
+        <w:r>
+          <w:rPr>
             <w:noProof/>
             <w:webHidden/>
           </w:rPr>
@@ -3022,14 +2904,15 @@
           <w:tab w:val="left" w:pos="880"/>
           <w:tab w:val="right" w:leader="dot" w:pos="9350"/>
         </w:tabs>
-        <w:spacing w:line="360" w:lineRule="auto"/>
-        <w:rPr>
-          <w:rFonts w:ascii="Helvetica" w:eastAsiaTheme="minorEastAsia" w:hAnsi="Helvetica" w:cs="Helvetica"/>
+        <w:rPr>
+          <w:rFonts w:eastAsiaTheme="minorEastAsia"/>
           <w:noProof/>
+          <w:kern w:val="0"/>
           <w:sz w:val="22"/>
-        </w:rPr>
-      </w:pPr>
-      <w:hyperlink w:anchor="_Toc147454388" w:history="1">
+          <w14:ligatures w14:val="none"/>
+        </w:rPr>
+      </w:pPr>
+      <w:hyperlink w:anchor="_Toc147516224" w:history="1">
         <w:r>
           <w:rPr>
             <w:rStyle w:val="Hyperlink"/>
@@ -3040,9 +2923,11 @@
         </w:r>
         <w:r>
           <w:rPr>
-            <w:rFonts w:ascii="Helvetica" w:eastAsiaTheme="minorEastAsia" w:hAnsi="Helvetica" w:cs="Helvetica"/>
-            <w:noProof/>
+            <w:rFonts w:eastAsiaTheme="minorEastAsia"/>
+            <w:noProof/>
+            <w:kern w:val="0"/>
             <w:sz w:val="22"/>
+            <w14:ligatures w14:val="none"/>
           </w:rPr>
           <w:tab/>
         </w:r>
@@ -3056,55 +2941,416 @@
         </w:r>
         <w:r>
           <w:rPr>
+            <w:noProof/>
+            <w:webHidden/>
+          </w:rPr>
+          <w:tab/>
+        </w:r>
+        <w:r>
+          <w:rPr>
+            <w:noProof/>
+            <w:webHidden/>
+          </w:rPr>
+          <w:fldChar w:fldCharType="begin"/>
+        </w:r>
+        <w:r>
+          <w:rPr>
+            <w:noProof/>
+            <w:webHidden/>
+          </w:rPr>
+          <w:instrText xml:space="preserve"> PAGEREF _Toc147516224 \h </w:instrText>
+        </w:r>
+        <w:r>
+          <w:rPr>
+            <w:noProof/>
+            <w:webHidden/>
+          </w:rPr>
+        </w:r>
+        <w:r>
+          <w:rPr>
+            <w:noProof/>
+            <w:webHidden/>
+          </w:rPr>
+          <w:fldChar w:fldCharType="separate"/>
+        </w:r>
+        <w:r>
+          <w:rPr>
+            <w:noProof/>
+            <w:webHidden/>
+          </w:rPr>
+          <w:t>19</w:t>
+        </w:r>
+        <w:r>
+          <w:rPr>
+            <w:noProof/>
+            <w:webHidden/>
+          </w:rPr>
+          <w:fldChar w:fldCharType="end"/>
+        </w:r>
+      </w:hyperlink>
+    </w:p>
+    <w:p>
+      <w:pPr>
+        <w:pStyle w:val="TOC1"/>
+        <w:tabs>
+          <w:tab w:val="left" w:pos="480"/>
+          <w:tab w:val="right" w:leader="dot" w:pos="9350"/>
+        </w:tabs>
+        <w:rPr>
+          <w:rFonts w:eastAsiaTheme="minorEastAsia"/>
+          <w:noProof/>
+          <w:kern w:val="0"/>
+          <w:sz w:val="22"/>
+          <w14:ligatures w14:val="none"/>
+        </w:rPr>
+      </w:pPr>
+      <w:hyperlink w:anchor="_Toc147516225" w:history="1">
+        <w:r>
+          <w:rPr>
+            <w:rStyle w:val="Hyperlink"/>
             <w:rFonts w:ascii="Helvetica" w:hAnsi="Helvetica" w:cs="Helvetica"/>
             <w:noProof/>
-            <w:webHidden/>
+          </w:rPr>
+          <w:t>3</w:t>
+        </w:r>
+        <w:r>
+          <w:rPr>
+            <w:rFonts w:eastAsiaTheme="minorEastAsia"/>
+            <w:noProof/>
+            <w:kern w:val="0"/>
+            <w:sz w:val="22"/>
+            <w14:ligatures w14:val="none"/>
           </w:rPr>
           <w:tab/>
         </w:r>
         <w:r>
           <w:rPr>
+            <w:rStyle w:val="Hyperlink"/>
             <w:rFonts w:ascii="Helvetica" w:hAnsi="Helvetica" w:cs="Helvetica"/>
             <w:noProof/>
+          </w:rPr>
+          <w:t>WORK DONE WITH WORDPRESS</w:t>
+        </w:r>
+        <w:r>
+          <w:rPr>
+            <w:noProof/>
+            <w:webHidden/>
+          </w:rPr>
+          <w:tab/>
+        </w:r>
+        <w:r>
+          <w:rPr>
+            <w:noProof/>
             <w:webHidden/>
           </w:rPr>
           <w:fldChar w:fldCharType="begin"/>
         </w:r>
         <w:r>
           <w:rPr>
+            <w:noProof/>
+            <w:webHidden/>
+          </w:rPr>
+          <w:instrText xml:space="preserve"> PAGEREF _Toc147516225 \h </w:instrText>
+        </w:r>
+        <w:r>
+          <w:rPr>
+            <w:noProof/>
+            <w:webHidden/>
+          </w:rPr>
+        </w:r>
+        <w:r>
+          <w:rPr>
+            <w:noProof/>
+            <w:webHidden/>
+          </w:rPr>
+          <w:fldChar w:fldCharType="separate"/>
+        </w:r>
+        <w:r>
+          <w:rPr>
+            <w:noProof/>
+            <w:webHidden/>
+          </w:rPr>
+          <w:t>21</w:t>
+        </w:r>
+        <w:r>
+          <w:rPr>
+            <w:noProof/>
+            <w:webHidden/>
+          </w:rPr>
+          <w:fldChar w:fldCharType="end"/>
+        </w:r>
+      </w:hyperlink>
+    </w:p>
+    <w:p>
+      <w:pPr>
+        <w:pStyle w:val="TOC2"/>
+        <w:tabs>
+          <w:tab w:val="left" w:pos="880"/>
+          <w:tab w:val="right" w:leader="dot" w:pos="9350"/>
+        </w:tabs>
+        <w:rPr>
+          <w:rFonts w:eastAsiaTheme="minorEastAsia"/>
+          <w:noProof/>
+          <w:kern w:val="0"/>
+          <w:sz w:val="22"/>
+          <w14:ligatures w14:val="none"/>
+        </w:rPr>
+      </w:pPr>
+      <w:hyperlink w:anchor="_Toc147516226" w:history="1">
+        <w:r>
+          <w:rPr>
+            <w:rStyle w:val="Hyperlink"/>
             <w:rFonts w:ascii="Helvetica" w:hAnsi="Helvetica" w:cs="Helvetica"/>
             <w:noProof/>
-            <w:webHidden/>
-          </w:rPr>
-          <w:instrText xml:space="preserve"> PAGEREF _Toc147454388 \h </w:instrText>
-        </w:r>
-        <w:r>
-          <w:rPr>
+          </w:rPr>
+          <w:t>3.1</w:t>
+        </w:r>
+        <w:r>
+          <w:rPr>
+            <w:rFonts w:eastAsiaTheme="minorEastAsia"/>
+            <w:noProof/>
+            <w:kern w:val="0"/>
+            <w:sz w:val="22"/>
+            <w14:ligatures w14:val="none"/>
+          </w:rPr>
+          <w:tab/>
+        </w:r>
+        <w:r>
+          <w:rPr>
+            <w:rStyle w:val="Hyperlink"/>
             <w:rFonts w:ascii="Helvetica" w:hAnsi="Helvetica" w:cs="Helvetica"/>
             <w:noProof/>
-            <w:webHidden/>
-          </w:rPr>
-        </w:r>
-        <w:r>
-          <w:rPr>
+          </w:rPr>
+          <w:t>OVERVIEW OF WORDPRESS</w:t>
+        </w:r>
+        <w:r>
+          <w:rPr>
+            <w:noProof/>
+            <w:webHidden/>
+          </w:rPr>
+          <w:tab/>
+        </w:r>
+        <w:r>
+          <w:rPr>
+            <w:noProof/>
+            <w:webHidden/>
+          </w:rPr>
+          <w:fldChar w:fldCharType="begin"/>
+        </w:r>
+        <w:r>
+          <w:rPr>
+            <w:noProof/>
+            <w:webHidden/>
+          </w:rPr>
+          <w:instrText xml:space="preserve"> PAGEREF _Toc147516226 \h </w:instrText>
+        </w:r>
+        <w:r>
+          <w:rPr>
+            <w:noProof/>
+            <w:webHidden/>
+          </w:rPr>
+        </w:r>
+        <w:r>
+          <w:rPr>
+            <w:noProof/>
+            <w:webHidden/>
+          </w:rPr>
+          <w:fldChar w:fldCharType="separate"/>
+        </w:r>
+        <w:r>
+          <w:rPr>
+            <w:noProof/>
+            <w:webHidden/>
+          </w:rPr>
+          <w:t>21</w:t>
+        </w:r>
+        <w:r>
+          <w:rPr>
+            <w:noProof/>
+            <w:webHidden/>
+          </w:rPr>
+          <w:fldChar w:fldCharType="end"/>
+        </w:r>
+      </w:hyperlink>
+    </w:p>
+    <w:p>
+      <w:pPr>
+        <w:pStyle w:val="TOC2"/>
+        <w:tabs>
+          <w:tab w:val="left" w:pos="880"/>
+          <w:tab w:val="right" w:leader="dot" w:pos="9350"/>
+        </w:tabs>
+        <w:rPr>
+          <w:rFonts w:eastAsiaTheme="minorEastAsia"/>
+          <w:noProof/>
+          <w:kern w:val="0"/>
+          <w:sz w:val="22"/>
+          <w14:ligatures w14:val="none"/>
+        </w:rPr>
+      </w:pPr>
+      <w:hyperlink w:anchor="_Toc147516227" w:history="1">
+        <w:r>
+          <w:rPr>
+            <w:rStyle w:val="Hyperlink"/>
             <w:rFonts w:ascii="Helvetica" w:hAnsi="Helvetica" w:cs="Helvetica"/>
             <w:noProof/>
+          </w:rPr>
+          <w:t>3.2</w:t>
+        </w:r>
+        <w:r>
+          <w:rPr>
+            <w:rFonts w:eastAsiaTheme="minorEastAsia"/>
+            <w:noProof/>
+            <w:kern w:val="0"/>
+            <w:sz w:val="22"/>
+            <w14:ligatures w14:val="none"/>
+          </w:rPr>
+          <w:tab/>
+        </w:r>
+        <w:r>
+          <w:rPr>
+            <w:rStyle w:val="Hyperlink"/>
+            <w:rFonts w:ascii="Helvetica" w:hAnsi="Helvetica" w:cs="Helvetica"/>
+            <w:noProof/>
+          </w:rPr>
+          <w:t>FEATURES OF WORDPRESS</w:t>
+        </w:r>
+        <w:r>
+          <w:rPr>
+            <w:noProof/>
+            <w:webHidden/>
+          </w:rPr>
+          <w:tab/>
+        </w:r>
+        <w:r>
+          <w:rPr>
+            <w:noProof/>
+            <w:webHidden/>
+          </w:rPr>
+          <w:fldChar w:fldCharType="begin"/>
+        </w:r>
+        <w:r>
+          <w:rPr>
+            <w:noProof/>
+            <w:webHidden/>
+          </w:rPr>
+          <w:instrText xml:space="preserve"> PAGEREF _Toc147516227 \h </w:instrText>
+        </w:r>
+        <w:r>
+          <w:rPr>
+            <w:noProof/>
+            <w:webHidden/>
+          </w:rPr>
+        </w:r>
+        <w:r>
+          <w:rPr>
+            <w:noProof/>
             <w:webHidden/>
           </w:rPr>
           <w:fldChar w:fldCharType="separate"/>
         </w:r>
         <w:r>
           <w:rPr>
+            <w:noProof/>
+            <w:webHidden/>
+          </w:rPr>
+          <w:t>21</w:t>
+        </w:r>
+        <w:r>
+          <w:rPr>
+            <w:noProof/>
+            <w:webHidden/>
+          </w:rPr>
+          <w:fldChar w:fldCharType="end"/>
+        </w:r>
+      </w:hyperlink>
+    </w:p>
+    <w:p>
+      <w:pPr>
+        <w:pStyle w:val="TOC2"/>
+        <w:tabs>
+          <w:tab w:val="left" w:pos="880"/>
+          <w:tab w:val="right" w:leader="dot" w:pos="9350"/>
+        </w:tabs>
+        <w:rPr>
+          <w:rFonts w:eastAsiaTheme="minorEastAsia"/>
+          <w:noProof/>
+          <w:kern w:val="0"/>
+          <w:sz w:val="22"/>
+          <w14:ligatures w14:val="none"/>
+        </w:rPr>
+      </w:pPr>
+      <w:hyperlink w:anchor="_Toc147516228" w:history="1">
+        <w:r>
+          <w:rPr>
+            <w:rStyle w:val="Hyperlink"/>
             <w:rFonts w:ascii="Helvetica" w:hAnsi="Helvetica" w:cs="Helvetica"/>
             <w:noProof/>
-            <w:webHidden/>
-          </w:rPr>
-          <w:t>13</w:t>
-        </w:r>
-        <w:r>
-          <w:rPr>
+          </w:rPr>
+          <w:t>3.3</w:t>
+        </w:r>
+        <w:r>
+          <w:rPr>
+            <w:rFonts w:eastAsiaTheme="minorEastAsia"/>
+            <w:noProof/>
+            <w:kern w:val="0"/>
+            <w:sz w:val="22"/>
+            <w14:ligatures w14:val="none"/>
+          </w:rPr>
+          <w:tab/>
+        </w:r>
+        <w:r>
+          <w:rPr>
+            <w:rStyle w:val="Hyperlink"/>
             <w:rFonts w:ascii="Helvetica" w:hAnsi="Helvetica" w:cs="Helvetica"/>
             <w:noProof/>
+          </w:rPr>
+          <w:t>MY APPLICATION OF WORDPRESS</w:t>
+        </w:r>
+        <w:r>
+          <w:rPr>
+            <w:noProof/>
+            <w:webHidden/>
+          </w:rPr>
+          <w:tab/>
+        </w:r>
+        <w:r>
+          <w:rPr>
+            <w:noProof/>
+            <w:webHidden/>
+          </w:rPr>
+          <w:fldChar w:fldCharType="begin"/>
+        </w:r>
+        <w:r>
+          <w:rPr>
+            <w:noProof/>
+            <w:webHidden/>
+          </w:rPr>
+          <w:instrText xml:space="preserve"> PAGEREF _Toc147516228 \h </w:instrText>
+        </w:r>
+        <w:r>
+          <w:rPr>
+            <w:noProof/>
+            <w:webHidden/>
+          </w:rPr>
+        </w:r>
+        <w:r>
+          <w:rPr>
+            <w:noProof/>
+            <w:webHidden/>
+          </w:rPr>
+          <w:fldChar w:fldCharType="separate"/>
+        </w:r>
+        <w:r>
+          <w:rPr>
+            <w:noProof/>
+            <w:webHidden/>
+          </w:rPr>
+          <w:t>22</w:t>
+        </w:r>
+        <w:r>
+          <w:rPr>
+            <w:noProof/>
             <w:webHidden/>
           </w:rPr>
           <w:fldChar w:fldCharType="end"/>
@@ -3113,6 +3359,566 @@
     </w:p>
     <w:p>
       <w:pPr>
+        <w:pStyle w:val="TOC3"/>
+        <w:tabs>
+          <w:tab w:val="left" w:pos="1320"/>
+          <w:tab w:val="right" w:leader="dot" w:pos="9350"/>
+        </w:tabs>
+        <w:rPr>
+          <w:rFonts w:eastAsiaTheme="minorEastAsia"/>
+          <w:noProof/>
+          <w:kern w:val="0"/>
+          <w:sz w:val="22"/>
+          <w14:ligatures w14:val="none"/>
+        </w:rPr>
+      </w:pPr>
+      <w:hyperlink w:anchor="_Toc147516229" w:history="1">
+        <w:r>
+          <w:rPr>
+            <w:rStyle w:val="Hyperlink"/>
+            <w:rFonts w:ascii="Helvetica" w:hAnsi="Helvetica" w:cs="Helvetica"/>
+            <w:noProof/>
+          </w:rPr>
+          <w:t>3.3.1</w:t>
+        </w:r>
+        <w:r>
+          <w:rPr>
+            <w:rFonts w:eastAsiaTheme="minorEastAsia"/>
+            <w:noProof/>
+            <w:kern w:val="0"/>
+            <w:sz w:val="22"/>
+            <w14:ligatures w14:val="none"/>
+          </w:rPr>
+          <w:tab/>
+        </w:r>
+        <w:r>
+          <w:rPr>
+            <w:rStyle w:val="Hyperlink"/>
+            <w:rFonts w:ascii="Helvetica" w:hAnsi="Helvetica" w:cs="Helvetica"/>
+            <w:noProof/>
+          </w:rPr>
+          <w:t>I BUILT AN E-COMMERCE STORE WITH WORDPRESS</w:t>
+        </w:r>
+        <w:r>
+          <w:rPr>
+            <w:noProof/>
+            <w:webHidden/>
+          </w:rPr>
+          <w:tab/>
+        </w:r>
+        <w:r>
+          <w:rPr>
+            <w:noProof/>
+            <w:webHidden/>
+          </w:rPr>
+          <w:fldChar w:fldCharType="begin"/>
+        </w:r>
+        <w:r>
+          <w:rPr>
+            <w:noProof/>
+            <w:webHidden/>
+          </w:rPr>
+          <w:instrText xml:space="preserve"> PAGEREF _Toc147516229 \h </w:instrText>
+        </w:r>
+        <w:r>
+          <w:rPr>
+            <w:noProof/>
+            <w:webHidden/>
+          </w:rPr>
+        </w:r>
+        <w:r>
+          <w:rPr>
+            <w:noProof/>
+            <w:webHidden/>
+          </w:rPr>
+          <w:fldChar w:fldCharType="separate"/>
+        </w:r>
+        <w:r>
+          <w:rPr>
+            <w:noProof/>
+            <w:webHidden/>
+          </w:rPr>
+          <w:t>22</w:t>
+        </w:r>
+        <w:r>
+          <w:rPr>
+            <w:noProof/>
+            <w:webHidden/>
+          </w:rPr>
+          <w:fldChar w:fldCharType="end"/>
+        </w:r>
+      </w:hyperlink>
+    </w:p>
+    <w:p>
+      <w:pPr>
+        <w:pStyle w:val="TOC3"/>
+        <w:tabs>
+          <w:tab w:val="left" w:pos="1320"/>
+          <w:tab w:val="right" w:leader="dot" w:pos="9350"/>
+        </w:tabs>
+        <w:rPr>
+          <w:rFonts w:eastAsiaTheme="minorEastAsia"/>
+          <w:noProof/>
+          <w:kern w:val="0"/>
+          <w:sz w:val="22"/>
+          <w14:ligatures w14:val="none"/>
+        </w:rPr>
+      </w:pPr>
+      <w:hyperlink w:anchor="_Toc147516230" w:history="1">
+        <w:r>
+          <w:rPr>
+            <w:rStyle w:val="Hyperlink"/>
+            <w:noProof/>
+          </w:rPr>
+          <w:t>3.3.2</w:t>
+        </w:r>
+        <w:r>
+          <w:rPr>
+            <w:rFonts w:eastAsiaTheme="minorEastAsia"/>
+            <w:noProof/>
+            <w:kern w:val="0"/>
+            <w:sz w:val="22"/>
+            <w14:ligatures w14:val="none"/>
+          </w:rPr>
+          <w:tab/>
+        </w:r>
+        <w:r>
+          <w:rPr>
+            <w:rStyle w:val="Hyperlink"/>
+            <w:noProof/>
+          </w:rPr>
+          <w:t>STEPS INVOLVED IN PROJECT EXECUTION</w:t>
+        </w:r>
+        <w:r>
+          <w:rPr>
+            <w:noProof/>
+            <w:webHidden/>
+          </w:rPr>
+          <w:tab/>
+        </w:r>
+        <w:r>
+          <w:rPr>
+            <w:noProof/>
+            <w:webHidden/>
+          </w:rPr>
+          <w:fldChar w:fldCharType="begin"/>
+        </w:r>
+        <w:r>
+          <w:rPr>
+            <w:noProof/>
+            <w:webHidden/>
+          </w:rPr>
+          <w:instrText xml:space="preserve"> PAGEREF _Toc147516230 \h </w:instrText>
+        </w:r>
+        <w:r>
+          <w:rPr>
+            <w:noProof/>
+            <w:webHidden/>
+          </w:rPr>
+        </w:r>
+        <w:r>
+          <w:rPr>
+            <w:noProof/>
+            <w:webHidden/>
+          </w:rPr>
+          <w:fldChar w:fldCharType="separate"/>
+        </w:r>
+        <w:r>
+          <w:rPr>
+            <w:noProof/>
+            <w:webHidden/>
+          </w:rPr>
+          <w:t>22</w:t>
+        </w:r>
+        <w:r>
+          <w:rPr>
+            <w:noProof/>
+            <w:webHidden/>
+          </w:rPr>
+          <w:fldChar w:fldCharType="end"/>
+        </w:r>
+      </w:hyperlink>
+    </w:p>
+    <w:p>
+      <w:pPr>
+        <w:pStyle w:val="TOC3"/>
+        <w:tabs>
+          <w:tab w:val="left" w:pos="1320"/>
+          <w:tab w:val="right" w:leader="dot" w:pos="9350"/>
+        </w:tabs>
+        <w:rPr>
+          <w:rFonts w:eastAsiaTheme="minorEastAsia"/>
+          <w:noProof/>
+          <w:kern w:val="0"/>
+          <w:sz w:val="22"/>
+          <w14:ligatures w14:val="none"/>
+        </w:rPr>
+      </w:pPr>
+      <w:hyperlink w:anchor="_Toc147516231" w:history="1">
+        <w:r>
+          <w:rPr>
+            <w:rStyle w:val="Hyperlink"/>
+            <w:noProof/>
+          </w:rPr>
+          <w:t>3.3.2</w:t>
+        </w:r>
+        <w:r>
+          <w:rPr>
+            <w:rFonts w:eastAsiaTheme="minorEastAsia"/>
+            <w:noProof/>
+            <w:kern w:val="0"/>
+            <w:sz w:val="22"/>
+            <w14:ligatures w14:val="none"/>
+          </w:rPr>
+          <w:tab/>
+        </w:r>
+        <w:r>
+          <w:rPr>
+            <w:rStyle w:val="Hyperlink"/>
+            <w:noProof/>
+          </w:rPr>
+          <w:t>I BUILT A DROPSHIPPING SITE WITH DROPAZZ</w:t>
+        </w:r>
+        <w:r>
+          <w:rPr>
+            <w:noProof/>
+            <w:webHidden/>
+          </w:rPr>
+          <w:tab/>
+        </w:r>
+        <w:r>
+          <w:rPr>
+            <w:noProof/>
+            <w:webHidden/>
+          </w:rPr>
+          <w:fldChar w:fldCharType="begin"/>
+        </w:r>
+        <w:r>
+          <w:rPr>
+            <w:noProof/>
+            <w:webHidden/>
+          </w:rPr>
+          <w:instrText xml:space="preserve"> PAGEREF _Toc147516231 \h </w:instrText>
+        </w:r>
+        <w:r>
+          <w:rPr>
+            <w:noProof/>
+            <w:webHidden/>
+          </w:rPr>
+        </w:r>
+        <w:r>
+          <w:rPr>
+            <w:noProof/>
+            <w:webHidden/>
+          </w:rPr>
+          <w:fldChar w:fldCharType="separate"/>
+        </w:r>
+        <w:r>
+          <w:rPr>
+            <w:noProof/>
+            <w:webHidden/>
+          </w:rPr>
+          <w:t>23</w:t>
+        </w:r>
+        <w:r>
+          <w:rPr>
+            <w:noProof/>
+            <w:webHidden/>
+          </w:rPr>
+          <w:fldChar w:fldCharType="end"/>
+        </w:r>
+      </w:hyperlink>
+    </w:p>
+    <w:p>
+      <w:pPr>
+        <w:pStyle w:val="TOC1"/>
+        <w:tabs>
+          <w:tab w:val="right" w:leader="dot" w:pos="9350"/>
+        </w:tabs>
+        <w:rPr>
+          <w:rFonts w:eastAsiaTheme="minorEastAsia"/>
+          <w:noProof/>
+          <w:kern w:val="0"/>
+          <w:sz w:val="22"/>
+          <w14:ligatures w14:val="none"/>
+        </w:rPr>
+      </w:pPr>
+      <w:hyperlink w:anchor="_Toc147516232" w:history="1">
+        <w:r>
+          <w:rPr>
+            <w:rStyle w:val="Hyperlink"/>
+            <w:noProof/>
+          </w:rPr>
+          <w:t>CONCLUSION AND RECOMMENDATION</w:t>
+        </w:r>
+        <w:r>
+          <w:rPr>
+            <w:noProof/>
+            <w:webHidden/>
+          </w:rPr>
+          <w:tab/>
+        </w:r>
+        <w:r>
+          <w:rPr>
+            <w:noProof/>
+            <w:webHidden/>
+          </w:rPr>
+          <w:fldChar w:fldCharType="begin"/>
+        </w:r>
+        <w:r>
+          <w:rPr>
+            <w:noProof/>
+            <w:webHidden/>
+          </w:rPr>
+          <w:instrText xml:space="preserve"> PAGEREF _Toc147516232 \h </w:instrText>
+        </w:r>
+        <w:r>
+          <w:rPr>
+            <w:noProof/>
+            <w:webHidden/>
+          </w:rPr>
+        </w:r>
+        <w:r>
+          <w:rPr>
+            <w:noProof/>
+            <w:webHidden/>
+          </w:rPr>
+          <w:fldChar w:fldCharType="separate"/>
+        </w:r>
+        <w:r>
+          <w:rPr>
+            <w:noProof/>
+            <w:webHidden/>
+          </w:rPr>
+          <w:t>25</w:t>
+        </w:r>
+        <w:r>
+          <w:rPr>
+            <w:noProof/>
+            <w:webHidden/>
+          </w:rPr>
+          <w:fldChar w:fldCharType="end"/>
+        </w:r>
+      </w:hyperlink>
+    </w:p>
+    <w:p>
+      <w:pPr>
+        <w:pStyle w:val="TOC2"/>
+        <w:tabs>
+          <w:tab w:val="right" w:leader="dot" w:pos="9350"/>
+        </w:tabs>
+        <w:rPr>
+          <w:rFonts w:eastAsiaTheme="minorEastAsia"/>
+          <w:noProof/>
+          <w:kern w:val="0"/>
+          <w:sz w:val="22"/>
+          <w14:ligatures w14:val="none"/>
+        </w:rPr>
+      </w:pPr>
+      <w:hyperlink w:anchor="_Toc147516233" w:history="1">
+        <w:r>
+          <w:rPr>
+            <w:rStyle w:val="Hyperlink"/>
+            <w:noProof/>
+          </w:rPr>
+          <w:t>CONCLUSION</w:t>
+        </w:r>
+        <w:r>
+          <w:rPr>
+            <w:noProof/>
+            <w:webHidden/>
+          </w:rPr>
+          <w:tab/>
+        </w:r>
+        <w:r>
+          <w:rPr>
+            <w:noProof/>
+            <w:webHidden/>
+          </w:rPr>
+          <w:fldChar w:fldCharType="begin"/>
+        </w:r>
+        <w:r>
+          <w:rPr>
+            <w:noProof/>
+            <w:webHidden/>
+          </w:rPr>
+          <w:instrText xml:space="preserve"> PAGEREF _Toc147516233 \h </w:instrText>
+        </w:r>
+        <w:r>
+          <w:rPr>
+            <w:noProof/>
+            <w:webHidden/>
+          </w:rPr>
+        </w:r>
+        <w:r>
+          <w:rPr>
+            <w:noProof/>
+            <w:webHidden/>
+          </w:rPr>
+          <w:fldChar w:fldCharType="separate"/>
+        </w:r>
+        <w:r>
+          <w:rPr>
+            <w:noProof/>
+            <w:webHidden/>
+          </w:rPr>
+          <w:t>25</w:t>
+        </w:r>
+        <w:r>
+          <w:rPr>
+            <w:noProof/>
+            <w:webHidden/>
+          </w:rPr>
+          <w:fldChar w:fldCharType="end"/>
+        </w:r>
+      </w:hyperlink>
+    </w:p>
+    <w:p>
+      <w:pPr>
+        <w:pStyle w:val="TOC2"/>
+        <w:tabs>
+          <w:tab w:val="right" w:leader="dot" w:pos="9350"/>
+        </w:tabs>
+        <w:rPr>
+          <w:rFonts w:eastAsiaTheme="minorEastAsia"/>
+          <w:noProof/>
+          <w:kern w:val="0"/>
+          <w:sz w:val="22"/>
+          <w14:ligatures w14:val="none"/>
+        </w:rPr>
+      </w:pPr>
+      <w:hyperlink w:anchor="_Toc147516234" w:history="1">
+        <w:r>
+          <w:rPr>
+            <w:rStyle w:val="Hyperlink"/>
+            <w:noProof/>
+          </w:rPr>
+          <w:t>RECOMMENDATION</w:t>
+        </w:r>
+        <w:r>
+          <w:rPr>
+            <w:noProof/>
+            <w:webHidden/>
+          </w:rPr>
+          <w:tab/>
+        </w:r>
+        <w:r>
+          <w:rPr>
+            <w:noProof/>
+            <w:webHidden/>
+          </w:rPr>
+          <w:fldChar w:fldCharType="begin"/>
+        </w:r>
+        <w:r>
+          <w:rPr>
+            <w:noProof/>
+            <w:webHidden/>
+          </w:rPr>
+          <w:instrText xml:space="preserve"> PAGEREF _Toc147516234 \h </w:instrText>
+        </w:r>
+        <w:r>
+          <w:rPr>
+            <w:noProof/>
+            <w:webHidden/>
+          </w:rPr>
+        </w:r>
+        <w:r>
+          <w:rPr>
+            <w:noProof/>
+            <w:webHidden/>
+          </w:rPr>
+          <w:fldChar w:fldCharType="separate"/>
+        </w:r>
+        <w:r>
+          <w:rPr>
+            <w:noProof/>
+            <w:webHidden/>
+          </w:rPr>
+          <w:t>25</w:t>
+        </w:r>
+        <w:r>
+          <w:rPr>
+            <w:noProof/>
+            <w:webHidden/>
+          </w:rPr>
+          <w:fldChar w:fldCharType="end"/>
+        </w:r>
+      </w:hyperlink>
+    </w:p>
+    <w:p>
+      <w:pPr>
+        <w:pStyle w:val="TOC1"/>
+        <w:tabs>
+          <w:tab w:val="right" w:leader="dot" w:pos="9350"/>
+        </w:tabs>
+        <w:rPr>
+          <w:rFonts w:eastAsiaTheme="minorEastAsia"/>
+          <w:noProof/>
+          <w:kern w:val="0"/>
+          <w:sz w:val="22"/>
+          <w14:ligatures w14:val="none"/>
+        </w:rPr>
+      </w:pPr>
+      <w:hyperlink w:anchor="_Toc147516235" w:history="1">
+        <w:r>
+          <w:rPr>
+            <w:rStyle w:val="Hyperlink"/>
+            <w:noProof/>
+          </w:rPr>
+          <w:t>REFERENCES</w:t>
+        </w:r>
+        <w:r>
+          <w:rPr>
+            <w:noProof/>
+            <w:webHidden/>
+          </w:rPr>
+          <w:tab/>
+        </w:r>
+        <w:r>
+          <w:rPr>
+            <w:noProof/>
+            <w:webHidden/>
+          </w:rPr>
+          <w:fldChar w:fldCharType="begin"/>
+        </w:r>
+        <w:r>
+          <w:rPr>
+            <w:noProof/>
+            <w:webHidden/>
+          </w:rPr>
+          <w:instrText xml:space="preserve"> PAGEREF _Toc147516235 \h </w:instrText>
+        </w:r>
+        <w:r>
+          <w:rPr>
+            <w:noProof/>
+            <w:webHidden/>
+          </w:rPr>
+        </w:r>
+        <w:r>
+          <w:rPr>
+            <w:noProof/>
+            <w:webHidden/>
+          </w:rPr>
+          <w:fldChar w:fldCharType="separate"/>
+        </w:r>
+        <w:r>
+          <w:rPr>
+            <w:noProof/>
+            <w:webHidden/>
+          </w:rPr>
+          <w:t>27</w:t>
+        </w:r>
+        <w:r>
+          <w:rPr>
+            <w:noProof/>
+            <w:webHidden/>
+          </w:rPr>
+          <w:fldChar w:fldCharType="end"/>
+        </w:r>
+      </w:hyperlink>
+    </w:p>
+    <w:p>
+      <w:pPr>
         <w:spacing w:line="360" w:lineRule="auto"/>
         <w:rPr>
           <w:rFonts w:ascii="Helvetica" w:hAnsi="Helvetica" w:cs="Helvetica"/>
@@ -3147,7 +3953,7 @@
           <w:rFonts w:ascii="Helvetica" w:hAnsi="Helvetica" w:cs="Helvetica"/>
         </w:rPr>
       </w:pPr>
-      <w:bookmarkStart w:id="5" w:name="_Toc147454371"/>
+      <w:bookmarkStart w:id="5" w:name="_Toc147516207"/>
       <w:r>
         <w:rPr>
           <w:rFonts w:ascii="Helvetica" w:hAnsi="Helvetica" w:cs="Helvetica"/>
@@ -3283,7 +4089,7 @@
           <w:rFonts w:ascii="Helvetica" w:hAnsi="Helvetica" w:cs="Helvetica"/>
         </w:rPr>
       </w:pPr>
-      <w:bookmarkStart w:id="6" w:name="_Toc147454372"/>
+      <w:bookmarkStart w:id="6" w:name="_Toc147516208"/>
       <w:r>
         <w:rPr>
           <w:rFonts w:ascii="Helvetica" w:hAnsi="Helvetica" w:cs="Helvetica"/>
@@ -3301,7 +4107,7 @@
           <w:rFonts w:ascii="Helvetica" w:hAnsi="Helvetica" w:cs="Helvetica"/>
         </w:rPr>
       </w:pPr>
-      <w:bookmarkStart w:id="7" w:name="_Toc147454373"/>
+      <w:bookmarkStart w:id="7" w:name="_Toc147516209"/>
       <w:r>
         <w:rPr>
           <w:rFonts w:ascii="Helvetica" w:hAnsi="Helvetica" w:cs="Helvetica"/>
@@ -3362,7 +4168,7 @@
           <w:rFonts w:ascii="Helvetica" w:hAnsi="Helvetica" w:cs="Helvetica"/>
         </w:rPr>
       </w:pPr>
-      <w:bookmarkStart w:id="8" w:name="_Toc147454374"/>
+      <w:bookmarkStart w:id="8" w:name="_Toc147516210"/>
       <w:r>
         <w:rPr>
           <w:rFonts w:ascii="Helvetica" w:hAnsi="Helvetica" w:cs="Helvetica"/>
@@ -3468,7 +4274,7 @@
           <w:rFonts w:ascii="Helvetica" w:hAnsi="Helvetica" w:cs="Helvetica"/>
         </w:rPr>
       </w:pPr>
-      <w:bookmarkStart w:id="9" w:name="_Toc147454375"/>
+      <w:bookmarkStart w:id="9" w:name="_Toc147516211"/>
       <w:r>
         <w:rPr>
           <w:rFonts w:ascii="Helvetica" w:hAnsi="Helvetica" w:cs="Helvetica"/>
@@ -3679,7 +4485,7 @@
           <w:rFonts w:ascii="Helvetica" w:hAnsi="Helvetica" w:cs="Helvetica"/>
         </w:rPr>
       </w:pPr>
-      <w:bookmarkStart w:id="10" w:name="_Toc147454376"/>
+      <w:bookmarkStart w:id="10" w:name="_Toc147516212"/>
       <w:r>
         <w:rPr>
           <w:rFonts w:ascii="Helvetica" w:hAnsi="Helvetica" w:cs="Helvetica"/>
@@ -3857,6 +4663,8 @@
           <w:rFonts w:ascii="Helvetica" w:hAnsi="Helvetica" w:cs="Helvetica"/>
         </w:rPr>
       </w:pPr>
+      <w:bookmarkStart w:id="11" w:name="_GoBack"/>
+      <w:bookmarkEnd w:id="11"/>
       <w:r>
         <w:rPr>
           <w:rFonts w:ascii="Helvetica" w:hAnsi="Helvetica" w:cs="Helvetica"/>
@@ -4025,7 +4833,7 @@
           <w:rFonts w:ascii="Helvetica" w:hAnsi="Helvetica" w:cs="Helvetica"/>
         </w:rPr>
       </w:pPr>
-      <w:bookmarkStart w:id="11" w:name="_Toc147454377"/>
+      <w:bookmarkStart w:id="12" w:name="_Toc147516213"/>
       <w:r>
         <w:rPr>
           <w:rFonts w:ascii="Helvetica" w:hAnsi="Helvetica" w:cs="Helvetica"/>
@@ -4033,7 +4841,7 @@
         <w:lastRenderedPageBreak/>
         <w:t>INTRODUCTION TO TALOSMART LIMITED</w:t>
       </w:r>
-      <w:bookmarkEnd w:id="11"/>
+      <w:bookmarkEnd w:id="12"/>
     </w:p>
     <w:p>
       <w:pPr>
@@ -4043,14 +4851,14 @@
           <w:rFonts w:ascii="Helvetica" w:hAnsi="Helvetica" w:cs="Helvetica"/>
         </w:rPr>
       </w:pPr>
-      <w:bookmarkStart w:id="12" w:name="_Toc147454378"/>
+      <w:bookmarkStart w:id="13" w:name="_Toc147516214"/>
       <w:r>
         <w:rPr>
           <w:rFonts w:ascii="Helvetica" w:hAnsi="Helvetica" w:cs="Helvetica"/>
         </w:rPr>
         <w:t>COMPANY OVERVIEW</w:t>
       </w:r>
-      <w:bookmarkEnd w:id="12"/>
+      <w:bookmarkEnd w:id="13"/>
     </w:p>
     <w:p>
       <w:pPr>
@@ -4112,7 +4920,6 @@
           <w:id w:val="-666404098"/>
           <w:citation/>
         </w:sdtPr>
-        <w:sdtEndPr/>
         <w:sdtContent>
           <w:r>
             <w:rPr>
@@ -4200,7 +5007,7 @@
           <w:shd w:val="clear" w:color="auto" w:fill="FFFFFF"/>
         </w:rPr>
       </w:pPr>
-      <w:bookmarkStart w:id="13" w:name="_Toc147454379"/>
+      <w:bookmarkStart w:id="14" w:name="_Toc147516215"/>
       <w:r>
         <w:rPr>
           <w:rFonts w:ascii="Helvetica" w:hAnsi="Helvetica" w:cs="Helvetica"/>
@@ -4208,7 +5015,7 @@
         </w:rPr>
         <w:t>SERVICES PROVIDED BY TALOSMART</w:t>
       </w:r>
-      <w:bookmarkEnd w:id="13"/>
+      <w:bookmarkEnd w:id="14"/>
     </w:p>
     <w:p>
       <w:pPr>
@@ -4325,7 +5132,6 @@
           <w:id w:val="1648156494"/>
           <w:citation/>
         </w:sdtPr>
-        <w:sdtEndPr/>
         <w:sdtContent>
           <w:r>
             <w:rPr>
@@ -4383,7 +5189,7 @@
           <w:rFonts w:ascii="Helvetica" w:hAnsi="Helvetica" w:cs="Helvetica"/>
         </w:rPr>
       </w:pPr>
-      <w:bookmarkStart w:id="14" w:name="_Toc147454380"/>
+      <w:bookmarkStart w:id="15" w:name="_Toc147516216"/>
       <w:r>
         <w:rPr>
           <w:rFonts w:ascii="Helvetica" w:hAnsi="Helvetica" w:cs="Helvetica"/>
@@ -4391,7 +5197,7 @@
         <w:lastRenderedPageBreak/>
         <w:t>MY ROLE AT TALOSMART</w:t>
       </w:r>
-      <w:bookmarkEnd w:id="14"/>
+      <w:bookmarkEnd w:id="15"/>
     </w:p>
     <w:p>
       <w:pPr>
@@ -4461,7 +5267,7 @@
           <w:rFonts w:ascii="Helvetica" w:hAnsi="Helvetica" w:cs="Helvetica"/>
         </w:rPr>
       </w:pPr>
-      <w:bookmarkStart w:id="15" w:name="_Toc147454381"/>
+      <w:bookmarkStart w:id="16" w:name="_Toc147516217"/>
       <w:r>
         <w:rPr>
           <w:rFonts w:ascii="Helvetica" w:hAnsi="Helvetica" w:cs="Helvetica"/>
@@ -4469,7 +5275,7 @@
         <w:lastRenderedPageBreak/>
         <w:t>COMPREHENSIVE OVERVIEW OF MY ACCOMPLISHMENTS AT TALOSMART</w:t>
       </w:r>
-      <w:bookmarkEnd w:id="15"/>
+      <w:bookmarkEnd w:id="16"/>
     </w:p>
     <w:p>
       <w:pPr>
@@ -4487,7 +5293,7 @@
           <w:rFonts w:ascii="Helvetica" w:hAnsi="Helvetica" w:cs="Helvetica"/>
         </w:rPr>
       </w:pPr>
-      <w:bookmarkStart w:id="16" w:name="_Toc147454382"/>
+      <w:bookmarkStart w:id="17" w:name="_Toc147516218"/>
       <w:r>
         <w:rPr>
           <w:rFonts w:ascii="Helvetica" w:hAnsi="Helvetica" w:cs="Helvetica"/>
@@ -4501,7 +5307,7 @@
         <w:tab/>
         <w:t>EXPANDING HORIZONS: MY JOURNEY IN WEB DEVELOPMENT AND CMS MASTERY DURING INDUSTRIAL TRAINING</w:t>
       </w:r>
-      <w:bookmarkEnd w:id="16"/>
+      <w:bookmarkEnd w:id="17"/>
     </w:p>
     <w:p>
       <w:pPr>
@@ -4589,7 +5395,7 @@
           <w:rFonts w:ascii="Helvetica" w:hAnsi="Helvetica" w:cs="Helvetica"/>
         </w:rPr>
       </w:pPr>
-      <w:bookmarkStart w:id="17" w:name="_Toc147454383"/>
+      <w:bookmarkStart w:id="18" w:name="_Toc147516219"/>
       <w:r>
         <w:rPr>
           <w:rFonts w:ascii="Helvetica" w:hAnsi="Helvetica" w:cs="Helvetica"/>
@@ -4603,7 +5409,7 @@
         <w:tab/>
         <w:t>FIRST, WHAT IS WEB DEVELOPMENT</w:t>
       </w:r>
-      <w:bookmarkEnd w:id="17"/>
+      <w:bookmarkEnd w:id="18"/>
     </w:p>
     <w:p>
       <w:pPr>
@@ -4626,7 +5432,6 @@
           <w:id w:val="1536534551"/>
           <w:citation/>
         </w:sdtPr>
-        <w:sdtEndPr/>
         <w:sdtContent>
           <w:r>
             <w:rPr>
@@ -4944,7 +5749,7 @@
           <w:rFonts w:ascii="Helvetica" w:hAnsi="Helvetica" w:cs="Helvetica"/>
         </w:rPr>
       </w:pPr>
-      <w:bookmarkStart w:id="18" w:name="_Toc147454384"/>
+      <w:bookmarkStart w:id="19" w:name="_Toc147516220"/>
       <w:r>
         <w:rPr>
           <w:rFonts w:ascii="Helvetica" w:hAnsi="Helvetica" w:cs="Helvetica"/>
@@ -4982,7 +5787,7 @@
         </w:rPr>
         <w:t xml:space="preserve"> DURING MY SIWES AT TALOSMART</w:t>
       </w:r>
-      <w:bookmarkEnd w:id="18"/>
+      <w:bookmarkEnd w:id="19"/>
     </w:p>
     <w:p>
       <w:pPr>
@@ -5087,7 +5892,7 @@
           <w:rFonts w:ascii="Helvetica" w:hAnsi="Helvetica" w:cs="Helvetica"/>
         </w:rPr>
       </w:pPr>
-      <w:bookmarkStart w:id="19" w:name="_Toc147454385"/>
+      <w:bookmarkStart w:id="20" w:name="_Toc147516221"/>
       <w:r>
         <w:rPr>
           <w:rFonts w:ascii="Helvetica" w:hAnsi="Helvetica" w:cs="Helvetica"/>
@@ -5095,7 +5900,7 @@
         <w:lastRenderedPageBreak/>
         <w:t>WORK DONE WITH LIFETECH OCMS</w:t>
       </w:r>
-      <w:bookmarkEnd w:id="19"/>
+      <w:bookmarkEnd w:id="20"/>
     </w:p>
     <w:p>
       <w:pPr>
@@ -5105,7 +5910,7 @@
           <w:rFonts w:ascii="Helvetica" w:hAnsi="Helvetica" w:cs="Helvetica"/>
         </w:rPr>
       </w:pPr>
-      <w:bookmarkStart w:id="20" w:name="_Toc147454386"/>
+      <w:bookmarkStart w:id="21" w:name="_Toc147516222"/>
       <w:r>
         <w:rPr>
           <w:rFonts w:ascii="Helvetica" w:hAnsi="Helvetica" w:cs="Helvetica"/>
@@ -5124,7 +5929,7 @@
         </w:rPr>
         <w:t>OVERVIEW OF LIFETECH OCMS</w:t>
       </w:r>
-      <w:bookmarkEnd w:id="20"/>
+      <w:bookmarkEnd w:id="21"/>
     </w:p>
     <w:p>
       <w:pPr>
@@ -5165,7 +5970,6 @@
           <w:id w:val="-413774685"/>
           <w:citation/>
         </w:sdtPr>
-        <w:sdtEndPr/>
         <w:sdtContent>
           <w:r>
             <w:rPr>
@@ -5217,7 +6021,7 @@
           <w:rFonts w:ascii="Helvetica" w:hAnsi="Helvetica" w:cs="Helvetica"/>
         </w:rPr>
       </w:pPr>
-      <w:bookmarkStart w:id="21" w:name="_Toc147454387"/>
+      <w:bookmarkStart w:id="22" w:name="_Toc147516223"/>
       <w:r>
         <w:rPr>
           <w:rFonts w:ascii="Helvetica" w:hAnsi="Helvetica" w:cs="Helvetica"/>
@@ -5231,7 +6035,7 @@
         <w:tab/>
         <w:t>FEATURES</w:t>
       </w:r>
-      <w:bookmarkEnd w:id="21"/>
+      <w:bookmarkEnd w:id="22"/>
     </w:p>
     <w:p>
       <w:pPr>
@@ -5477,7 +6281,7 @@
           <w:rFonts w:ascii="Helvetica" w:hAnsi="Helvetica" w:cs="Helvetica"/>
         </w:rPr>
       </w:pPr>
-      <w:bookmarkStart w:id="22" w:name="_Toc147454388"/>
+      <w:bookmarkStart w:id="23" w:name="_Toc147516224"/>
       <w:r>
         <w:rPr>
           <w:rFonts w:ascii="Helvetica" w:hAnsi="Helvetica" w:cs="Helvetica"/>
@@ -5497,7 +6301,7 @@
         <w:tab/>
         <w:t>MY APPLICATION OF LIFETECH OCMS</w:t>
       </w:r>
-      <w:bookmarkEnd w:id="22"/>
+      <w:bookmarkEnd w:id="23"/>
     </w:p>
     <w:p>
       <w:pPr>
@@ -5705,6 +6509,7 @@
           <w:rFonts w:ascii="Helvetica" w:hAnsi="Helvetica" w:cs="Helvetica"/>
         </w:rPr>
       </w:pPr>
+      <w:bookmarkStart w:id="24" w:name="_Toc147516225"/>
       <w:r>
         <w:rPr>
           <w:rFonts w:ascii="Helvetica" w:hAnsi="Helvetica" w:cs="Helvetica"/>
@@ -5712,6 +6517,7 @@
         <w:lastRenderedPageBreak/>
         <w:t>WORK DONE WITH WORDPRESS</w:t>
       </w:r>
+      <w:bookmarkEnd w:id="24"/>
     </w:p>
     <w:p>
       <w:pPr>
@@ -5725,12 +6531,14 @@
           <w:rFonts w:ascii="Helvetica" w:hAnsi="Helvetica" w:cs="Helvetica"/>
         </w:rPr>
       </w:pPr>
+      <w:bookmarkStart w:id="25" w:name="_Toc147516226"/>
       <w:r>
         <w:rPr>
           <w:rFonts w:ascii="Helvetica" w:hAnsi="Helvetica" w:cs="Helvetica"/>
         </w:rPr>
         <w:t>OVERVIEW OF WORDPRESS</w:t>
       </w:r>
+      <w:bookmarkEnd w:id="25"/>
     </w:p>
     <w:p>
       <w:pPr>
@@ -5753,7 +6561,6 @@
           <w:id w:val="-2063858457"/>
           <w:citation/>
         </w:sdtPr>
-        <w:sdtEndPr/>
         <w:sdtContent>
           <w:r>
             <w:rPr>
@@ -5809,12 +6616,14 @@
           <w:rFonts w:ascii="Helvetica" w:hAnsi="Helvetica" w:cs="Helvetica"/>
         </w:rPr>
       </w:pPr>
+      <w:bookmarkStart w:id="26" w:name="_Toc147516227"/>
       <w:r>
         <w:rPr>
           <w:rFonts w:ascii="Helvetica" w:hAnsi="Helvetica" w:cs="Helvetica"/>
         </w:rPr>
         <w:t>FEATURES OF WORDPRESS</w:t>
       </w:r>
+      <w:bookmarkEnd w:id="26"/>
     </w:p>
     <w:p>
       <w:pPr>
@@ -6088,12 +6897,14 @@
           <w:rFonts w:ascii="Helvetica" w:hAnsi="Helvetica" w:cs="Helvetica"/>
         </w:rPr>
       </w:pPr>
+      <w:bookmarkStart w:id="27" w:name="_Toc147516228"/>
       <w:r>
         <w:rPr>
           <w:rFonts w:ascii="Helvetica" w:hAnsi="Helvetica" w:cs="Helvetica"/>
         </w:rPr>
         <w:t>MY APPLICATION OF WORDPRESS</w:t>
       </w:r>
+      <w:bookmarkEnd w:id="27"/>
     </w:p>
     <w:p>
       <w:pPr>
@@ -6107,12 +6918,14 @@
           <w:rFonts w:ascii="Helvetica" w:hAnsi="Helvetica" w:cs="Helvetica"/>
         </w:rPr>
       </w:pPr>
+      <w:bookmarkStart w:id="28" w:name="_Toc147516229"/>
       <w:r>
         <w:rPr>
           <w:rFonts w:ascii="Helvetica" w:hAnsi="Helvetica" w:cs="Helvetica"/>
         </w:rPr>
         <w:t>I BUILT AN E-COMMERCE STORE WITH WORDPRESS</w:t>
       </w:r>
+      <w:bookmarkEnd w:id="28"/>
     </w:p>
     <w:p>
       <w:pPr>
@@ -6139,12 +6952,17 @@
       <w:pPr>
         <w:pStyle w:val="Heading3"/>
       </w:pPr>
+      <w:bookmarkStart w:id="29" w:name="_Toc147516230"/>
       <w:r>
         <w:t>3.3.2</w:t>
       </w:r>
       <w:r>
         <w:tab/>
-        <w:t xml:space="preserve">STEPS INVOLVED IN PROJECT EXECUTION </w:t>
+        <w:t>STEPS INVOLVED IN PROJECT EXECUTION</w:t>
+      </w:r>
+      <w:bookmarkEnd w:id="29"/>
+      <w:r>
+        <w:t xml:space="preserve"> </w:t>
       </w:r>
     </w:p>
     <w:p>
@@ -6213,13 +7031,7 @@
         <w:rPr>
           <w:rFonts w:ascii="Helvetica" w:hAnsi="Helvetica" w:cs="Helvetica"/>
         </w:rPr>
-        <w:t xml:space="preserve"> </w:t>
-      </w:r>
-      <w:r>
-        <w:rPr>
-          <w:rFonts w:ascii="Helvetica" w:hAnsi="Helvetica" w:cs="Helvetica"/>
-        </w:rPr>
-        <w:t>I smoothly installed WordPress and configured it to meet our e-commerce needs, ensuring a solid foundation for our website.</w:t>
+        <w:t xml:space="preserve"> I smoothly installed WordPress and configured it to meet our e-commerce needs, ensuring a solid foundation for our website.</w:t>
       </w:r>
     </w:p>
     <w:p>
@@ -6246,13 +7058,7 @@
         <w:rPr>
           <w:rFonts w:ascii="Helvetica" w:hAnsi="Helvetica" w:cs="Helvetica"/>
         </w:rPr>
-        <w:t xml:space="preserve">: </w:t>
-      </w:r>
-      <w:r>
-        <w:rPr>
-          <w:rFonts w:ascii="Helvetica" w:hAnsi="Helvetica" w:cs="Helvetica"/>
-        </w:rPr>
-        <w:t>I selected and customized a theme, tailoring our WordPress site's appearance and functionality to align with our e-commerce requirements.</w:t>
+        <w:t>: I selected and customized a theme, tailoring our WordPress site's appearance and functionality to align with our e-commerce requirements.</w:t>
       </w:r>
     </w:p>
     <w:p>
@@ -6273,27 +7079,13 @@
           <w:b/>
           <w:bCs/>
         </w:rPr>
-        <w:t>Plugin Installation and Integration</w:t>
-      </w:r>
-      <w:r>
-        <w:rPr>
-          <w:rFonts w:ascii="Helvetica" w:hAnsi="Helvetica" w:cs="Helvetica"/>
-          <w:b/>
-          <w:bCs/>
-        </w:rPr>
-        <w:t>:</w:t>
-      </w:r>
-      <w:r>
-        <w:rPr>
-          <w:rFonts w:ascii="Helvetica" w:hAnsi="Helvetica" w:cs="Helvetica"/>
-        </w:rPr>
-        <w:t xml:space="preserve"> </w:t>
-      </w:r>
-      <w:r>
-        <w:rPr>
-          <w:rFonts w:ascii="Helvetica" w:hAnsi="Helvetica" w:cs="Helvetica"/>
-        </w:rPr>
-        <w:t>I adeptly installed and seamlessly integrated essential plugins, enhancing our WordPress e-commerce store's functionality and user experience.</w:t>
+        <w:t>Plugin Installation and Integration:</w:t>
+      </w:r>
+      <w:r>
+        <w:rPr>
+          <w:rFonts w:ascii="Helvetica" w:hAnsi="Helvetica" w:cs="Helvetica"/>
+        </w:rPr>
+        <w:t xml:space="preserve"> I adeptly installed and seamlessly integrated essential plugins, enhancing our WordPress e-commerce store's functionality and user experience.</w:t>
       </w:r>
     </w:p>
     <w:p>
@@ -6314,15 +7106,7 @@
           <w:b/>
           <w:bCs/>
         </w:rPr>
-        <w:t>Product Catalog Setu</w:t>
-      </w:r>
-      <w:r>
-        <w:rPr>
-          <w:rFonts w:ascii="Helvetica" w:hAnsi="Helvetica" w:cs="Helvetica"/>
-          <w:b/>
-          <w:bCs/>
-        </w:rPr>
-        <w:t>p</w:t>
+        <w:t>Product Catalog Setup</w:t>
       </w:r>
       <w:r>
         <w:rPr>
@@ -6390,15 +7174,7 @@
           <w:b/>
           <w:bCs/>
         </w:rPr>
-        <w:t>Design and User Experience (UX)</w:t>
-      </w:r>
-      <w:r>
-        <w:rPr>
-          <w:rFonts w:ascii="Helvetica" w:hAnsi="Helvetica" w:cs="Helvetica"/>
-          <w:b/>
-          <w:bCs/>
-        </w:rPr>
-        <w:t>:</w:t>
+        <w:t>Design and User Experience (UX):</w:t>
       </w:r>
       <w:r>
         <w:rPr>
@@ -6447,13 +7223,7 @@
         <w:rPr>
           <w:rFonts w:ascii="Helvetica" w:hAnsi="Helvetica" w:cs="Helvetica"/>
         </w:rPr>
-        <w:t xml:space="preserve"> </w:t>
-      </w:r>
-      <w:r>
-        <w:rPr>
-          <w:rFonts w:ascii="Helvetica" w:hAnsi="Helvetica" w:cs="Helvetica"/>
-        </w:rPr>
-        <w:t>I optimized our WordPress e-commerce store for SEO, enhancing its visibility and search engine performance to attract more potential customers.</w:t>
+        <w:t xml:space="preserve"> I optimized our WordPress e-commerce store for SEO, enhancing its visibility and search engine performance to attract more potential customers.</w:t>
       </w:r>
     </w:p>
     <w:p>
@@ -6525,13 +7295,7 @@
         <w:rPr>
           <w:rFonts w:ascii="Helvetica" w:hAnsi="Helvetica" w:cs="Helvetica"/>
         </w:rPr>
-        <w:t xml:space="preserve"> </w:t>
-      </w:r>
-      <w:r>
-        <w:rPr>
-          <w:rFonts w:ascii="Helvetica" w:hAnsi="Helvetica" w:cs="Helvetica"/>
-        </w:rPr>
-        <w:t>After meticulous preparations, we successfully launched our WordPress e-commerce store, followed by ongoing post-launch activities to ensure its continued success.</w:t>
+        <w:t xml:space="preserve"> After meticulous preparations, we successfully launched our WordPress e-commerce store, followed by ongoing post-launch activities to ensure its continued success.</w:t>
       </w:r>
     </w:p>
     <w:p>
@@ -6550,32 +7314,85 @@
           <w:numId w:val="4"/>
         </w:numPr>
       </w:pPr>
+      <w:bookmarkStart w:id="30" w:name="_Toc147516231"/>
       <w:r>
         <w:t>I BUILT A DROPSHIPPING SITE WITH DROPAZZ</w:t>
       </w:r>
+      <w:bookmarkEnd w:id="30"/>
     </w:p>
     <w:p>
       <w:proofErr w:type="spellStart"/>
       <w:r>
+        <w:rPr>
+          <w:b/>
+          <w:bCs/>
+        </w:rPr>
         <w:t>Dropshipping</w:t>
       </w:r>
       <w:proofErr w:type="spellEnd"/>
       <w:r>
-        <w:t xml:space="preserve"> is a business model where you sell products online without physically stocking them. Instead, you purchase items from suppliers as customers place orders, and the suppliers </w:t>
+        <w:t xml:space="preserve"> is a retail fulfillment method where an online store doesn't stock the products it sells. Instead, it purchases the items from third-party suppliers as orders are placed by </w:t>
       </w:r>
       <w:r>
         <w:lastRenderedPageBreak/>
-        <w:t xml:space="preserve">handle shipping. </w:t>
-      </w:r>
-      <w:bookmarkStart w:id="23" w:name="_GoBack"/>
-      <w:bookmarkEnd w:id="23"/>
+        <w:t xml:space="preserve">customers. This approach eliminates the need for inventory management, warehousing, and upfront product purchases. The main benefits of </w:t>
+      </w:r>
       <w:proofErr w:type="spellStart"/>
       <w:r>
+        <w:t>dropshipping</w:t>
+      </w:r>
+      <w:proofErr w:type="spellEnd"/>
+      <w:r>
+        <w:t xml:space="preserve"> include low startup costs, reduced operational risks, and the ability to offer a wide range of products without the burden of stocking them. However, it also comes with challenges such as thin profit margins and potential shipping issues. Successful </w:t>
+      </w:r>
+      <w:proofErr w:type="spellStart"/>
+      <w:r>
+        <w:t>dropshipping</w:t>
+      </w:r>
+      <w:proofErr w:type="spellEnd"/>
+      <w:r>
+        <w:t xml:space="preserve"> requires effective supplier partnerships, marketing strategies, and customer service.</w:t>
+      </w:r>
+      <w:sdt>
+        <w:sdtPr>
+          <w:id w:val="-1400277787"/>
+          <w:citation/>
+        </w:sdtPr>
+        <w:sdtContent>
+          <w:r>
+            <w:fldChar w:fldCharType="begin"/>
+          </w:r>
+          <w:r>
+            <w:instrText xml:space="preserve"> CITATION Obe22 \l 1033 </w:instrText>
+          </w:r>
+          <w:r>
+            <w:fldChar w:fldCharType="separate"/>
+          </w:r>
+          <w:r>
+            <w:rPr>
+              <w:noProof/>
+            </w:rPr>
+            <w:t xml:space="preserve"> (Oberlo, 2022)</w:t>
+          </w:r>
+          <w:r>
+            <w:fldChar w:fldCharType="end"/>
+          </w:r>
+        </w:sdtContent>
+      </w:sdt>
+    </w:p>
+    <w:p/>
+    <w:p>
+      <w:proofErr w:type="spellStart"/>
+      <w:r>
+        <w:rPr>
+          <w:b/>
+          <w:bCs/>
+        </w:rPr>
         <w:t>Dropazz</w:t>
       </w:r>
       <w:proofErr w:type="spellEnd"/>
       <w:r>
-        <w:t xml:space="preserve">, as a software, streamlines this process: it helps build </w:t>
+        <w:t xml:space="preserve">, built on WordPress, simplifies the </w:t>
       </w:r>
       <w:proofErr w:type="spellStart"/>
       <w:r>
@@ -6583,7 +7400,7 @@
       </w:r>
       <w:proofErr w:type="spellEnd"/>
       <w:r>
-        <w:t xml:space="preserve"> websites, provides hosting, and automates the </w:t>
+        <w:t xml:space="preserve"> process. It aids in constructing </w:t>
       </w:r>
       <w:proofErr w:type="spellStart"/>
       <w:r>
@@ -6591,11 +7408,72 @@
       </w:r>
       <w:proofErr w:type="spellEnd"/>
       <w:r>
-        <w:t>, offering significant convenience.</w:t>
-      </w:r>
+        <w:t xml:space="preserve"> websites, offers hosting services, and automates the </w:t>
+      </w:r>
+      <w:proofErr w:type="spellStart"/>
+      <w:r>
+        <w:t>dropshipping</w:t>
+      </w:r>
+      <w:proofErr w:type="spellEnd"/>
+      <w:r>
+        <w:t xml:space="preserve"> workflow, delivering substantial convenience. This software enables users to leverage WordPress's user-friendly interface for e-commerce, ensuring a smooth website creation experience. </w:t>
+      </w:r>
+      <w:proofErr w:type="spellStart"/>
+      <w:r>
+        <w:t>Dropazz</w:t>
+      </w:r>
+      <w:proofErr w:type="spellEnd"/>
+      <w:r>
+        <w:t xml:space="preserve"> is a paid platform available on a monthly or yearly subscription basis, catering to users seeking a comprehensive solution for their </w:t>
+      </w:r>
+      <w:proofErr w:type="spellStart"/>
+      <w:r>
+        <w:t>dropshipping</w:t>
+      </w:r>
+      <w:proofErr w:type="spellEnd"/>
+      <w:r>
+        <w:t xml:space="preserve"> ventures. With its integration of website development, hosting, and automation, </w:t>
+      </w:r>
+      <w:proofErr w:type="spellStart"/>
+      <w:r>
+        <w:t>Dropazz</w:t>
+      </w:r>
+      <w:proofErr w:type="spellEnd"/>
+      <w:r>
+        <w:t xml:space="preserve"> empowers entrepreneurs to efficiently manage their online stores while focusing on business growth and customer satisfaction.</w:t>
+      </w:r>
+      <w:sdt>
+        <w:sdtPr>
+          <w:id w:val="-1342539064"/>
+          <w:citation/>
+        </w:sdtPr>
+        <w:sdtContent>
+          <w:r>
+            <w:fldChar w:fldCharType="begin"/>
+          </w:r>
+          <w:r>
+            <w:instrText xml:space="preserve"> CITATION Dro21 \l 1033 </w:instrText>
+          </w:r>
+          <w:r>
+            <w:fldChar w:fldCharType="separate"/>
+          </w:r>
+          <w:r>
+            <w:rPr>
+              <w:noProof/>
+            </w:rPr>
+            <w:t xml:space="preserve"> (Dropazz, 2021)</w:t>
+          </w:r>
+          <w:r>
+            <w:fldChar w:fldCharType="end"/>
+          </w:r>
+        </w:sdtContent>
+      </w:sdt>
     </w:p>
     <w:p/>
     <w:p>
+      <w:pPr>
+        <w:keepNext/>
+      </w:pPr>
       <w:r>
         <w:rPr>
           <w:noProof/>
@@ -6643,47 +7521,221 @@
         </w:drawing>
       </w:r>
     </w:p>
+    <w:p>
+      <w:pPr>
+        <w:pStyle w:val="Caption"/>
+      </w:pPr>
+      <w:proofErr w:type="spellStart"/>
+      <w:r>
+        <w:t>Dropazz</w:t>
+      </w:r>
+      <w:proofErr w:type="spellEnd"/>
+      <w:r>
+        <w:t xml:space="preserve"> Dashboard</w:t>
+      </w:r>
+    </w:p>
     <w:p/>
     <w:p>
-      <w:pPr>
-        <w:spacing w:line="360" w:lineRule="auto"/>
-        <w:rPr>
-          <w:rFonts w:ascii="Helvetica" w:hAnsi="Helvetica" w:cs="Helvetica"/>
-        </w:rPr>
-      </w:pPr>
-      <w:r>
-        <w:rPr>
-          <w:rFonts w:ascii="Helvetica" w:hAnsi="Helvetica" w:cs="Helvetica"/>
-        </w:rPr>
+      <w:r>
         <w:br w:type="page"/>
       </w:r>
     </w:p>
     <w:p>
       <w:pPr>
-        <w:spacing w:line="360" w:lineRule="auto"/>
-        <w:rPr>
-          <w:rFonts w:ascii="Helvetica" w:hAnsi="Helvetica" w:cs="Helvetica"/>
-        </w:rPr>
-      </w:pPr>
-      <w:r>
-        <w:rPr>
-          <w:rFonts w:ascii="Helvetica" w:hAnsi="Helvetica" w:cs="Helvetica"/>
-        </w:rPr>
+        <w:pStyle w:val="Heading1"/>
+      </w:pPr>
+      <w:bookmarkStart w:id="31" w:name="_Toc147516232"/>
+      <w:r>
+        <w:lastRenderedPageBreak/>
+        <w:t>CONCLUSION AND RECOMMENDATION</w:t>
+      </w:r>
+      <w:bookmarkEnd w:id="31"/>
+    </w:p>
+    <w:p>
+      <w:pPr>
+        <w:pStyle w:val="Heading2"/>
+      </w:pPr>
+      <w:bookmarkStart w:id="32" w:name="_Toc147516233"/>
+      <w:r>
+        <w:t>CONCLUSION</w:t>
+      </w:r>
+      <w:bookmarkEnd w:id="32"/>
+    </w:p>
+    <w:p>
+      <w:r>
+        <w:t xml:space="preserve">In conclusion, my SIWES experience at </w:t>
+      </w:r>
+      <w:proofErr w:type="spellStart"/>
+      <w:r>
+        <w:t>Talosmart</w:t>
+      </w:r>
+      <w:proofErr w:type="spellEnd"/>
+      <w:r>
+        <w:t xml:space="preserve"> has been incredibly enriching and educational. Throughout this internship, I had the opportunity to work on website development using various content management systems like </w:t>
+      </w:r>
+      <w:proofErr w:type="spellStart"/>
+      <w:r>
+        <w:t>Lifetech</w:t>
+      </w:r>
+      <w:proofErr w:type="spellEnd"/>
+      <w:r>
+        <w:t xml:space="preserve"> OCMS and WordPress. These experiences allowed me to gain hands-on knowledge in designing, building, and maintaining websites, honing my skills in web development.</w:t>
+      </w:r>
+    </w:p>
+    <w:p/>
+    <w:p>
+      <w:r>
+        <w:t xml:space="preserve">The integration of </w:t>
+      </w:r>
+      <w:proofErr w:type="spellStart"/>
+      <w:r>
+        <w:t>Dropazz</w:t>
+      </w:r>
+      <w:proofErr w:type="spellEnd"/>
+      <w:r>
+        <w:t xml:space="preserve"> into our projects further expanded my understanding of e-commerce and </w:t>
+      </w:r>
+      <w:proofErr w:type="spellStart"/>
+      <w:r>
+        <w:t>dropshipping</w:t>
+      </w:r>
+      <w:proofErr w:type="spellEnd"/>
+      <w:r>
+        <w:t xml:space="preserve">. It streamlined the process of creating </w:t>
+      </w:r>
+      <w:proofErr w:type="spellStart"/>
+      <w:r>
+        <w:t>dropshipping</w:t>
+      </w:r>
+      <w:proofErr w:type="spellEnd"/>
+      <w:r>
+        <w:t xml:space="preserve"> websites, emphasizing efficiency and user-friendliness. This experience not only enhanced my technical abilities but also improved my problem-solving and project management skills.</w:t>
+      </w:r>
+    </w:p>
+    <w:p/>
+    <w:p>
+      <w:r>
+        <w:t>In addition to technical skills, I learned the importance of effective communication and collaboration within a professional team environment. I also gained insights into the ever-evolving digital landscape and the significance of staying updated with the latest trends and technologies.</w:t>
+      </w:r>
+    </w:p>
+    <w:p/>
+    <w:p>
+      <w:r>
+        <w:t xml:space="preserve">Overall, my SIWES journey at </w:t>
+      </w:r>
+      <w:proofErr w:type="spellStart"/>
+      <w:r>
+        <w:t>Talosmart</w:t>
+      </w:r>
+      <w:proofErr w:type="spellEnd"/>
+      <w:r>
+        <w:t xml:space="preserve"> has been an invaluable learning experience, equipping me with the skills and knowledge needed for success in the dynamic field of web development and e-commerce. I am grateful for the mentorship and opportunities I received during this internship, and I look forward to applying these lessons and experiences in my future endeavors.</w:t>
+      </w:r>
+    </w:p>
+    <w:p/>
+    <w:p>
+      <w:pPr>
+        <w:pStyle w:val="Heading2"/>
+      </w:pPr>
+      <w:bookmarkStart w:id="33" w:name="_Toc147516234"/>
+      <w:r>
+        <w:t>RECOMMENDATION</w:t>
+      </w:r>
+      <w:bookmarkEnd w:id="33"/>
+    </w:p>
+    <w:p>
+      <w:r>
+        <w:t xml:space="preserve">A strategic recommendation for </w:t>
+      </w:r>
+      <w:proofErr w:type="spellStart"/>
+      <w:r>
+        <w:t>Talosmart</w:t>
+      </w:r>
+      <w:proofErr w:type="spellEnd"/>
+      <w:r>
+        <w:t xml:space="preserve"> is to venture into product development by identifying specific problems or needs within the market and creating innovative IT solutions to address them. This entails creating proprietary software, websites, and mobile apps designed to tackle real-world challenges. By doing so, </w:t>
+      </w:r>
+      <w:proofErr w:type="spellStart"/>
+      <w:r>
+        <w:t>Talosmart</w:t>
+      </w:r>
+      <w:proofErr w:type="spellEnd"/>
+      <w:r>
+        <w:t xml:space="preserve"> can diversify its portfolio and potentially generate recurring revenue streams through product sales or subscription models.</w:t>
+      </w:r>
+    </w:p>
+    <w:p/>
+    <w:p>
+      <w:r>
+        <w:t xml:space="preserve">The benefits of this approach are twofold. Firstly, it allows </w:t>
+      </w:r>
+      <w:proofErr w:type="spellStart"/>
+      <w:r>
+        <w:t>Talosmart</w:t>
+      </w:r>
+      <w:proofErr w:type="spellEnd"/>
+      <w:r>
+        <w:t xml:space="preserve"> to proactively shape solutions for identified pain points, demonstrating thought leadership and agility in adapting to market demands. Secondly, proprietary products can serve as showcase examples of the </w:t>
+      </w:r>
+      <w:r>
+        <w:lastRenderedPageBreak/>
+        <w:t>company's capabilities, strengthening its reputation and attracting a wider customer base seeking similar solutions.</w:t>
+      </w:r>
+    </w:p>
+    <w:p/>
+    <w:p>
+      <w:r>
+        <w:t xml:space="preserve">To succeed in this endeavor, </w:t>
+      </w:r>
+      <w:proofErr w:type="spellStart"/>
+      <w:r>
+        <w:t>Talosmart</w:t>
+      </w:r>
+      <w:proofErr w:type="spellEnd"/>
+      <w:r>
+        <w:t xml:space="preserve"> should invest in thorough market research to pinpoint lucrative opportunities, develop a robust product development and launch strategy, and allocate resources for ongoing maintenance and improvement. By embracing product creation, </w:t>
+      </w:r>
+      <w:proofErr w:type="spellStart"/>
+      <w:r>
+        <w:t>Talosmart</w:t>
+      </w:r>
+      <w:proofErr w:type="spellEnd"/>
+      <w:r>
+        <w:t xml:space="preserve"> can not only diversify its revenue streams but also solidify its position as an innovative IT solutions provider.</w:t>
+      </w:r>
+    </w:p>
+    <w:p>
+      <w:pPr>
+        <w:spacing w:line="360" w:lineRule="auto"/>
+        <w:rPr>
+          <w:rFonts w:ascii="Helvetica" w:hAnsi="Helvetica" w:cs="Helvetica"/>
+        </w:rPr>
+      </w:pPr>
+      <w:r>
+        <w:rPr>
+          <w:rFonts w:ascii="Helvetica" w:hAnsi="Helvetica" w:cs="Helvetica"/>
+        </w:rPr>
+        <w:br w:type="page"/>
+      </w:r>
+    </w:p>
+    <w:p>
+      <w:pPr>
+        <w:pStyle w:val="Heading1"/>
+      </w:pPr>
+      <w:bookmarkStart w:id="34" w:name="_Toc147516235"/>
+      <w:r>
         <w:lastRenderedPageBreak/>
         <w:t>REFERENCES</w:t>
       </w:r>
+      <w:bookmarkEnd w:id="34"/>
     </w:p>
     <w:p>
       <w:pPr>
         <w:pStyle w:val="Bibliography"/>
-        <w:spacing w:line="360" w:lineRule="auto"/>
         <w:ind w:left="720" w:hanging="720"/>
         <w:rPr>
-          <w:rFonts w:ascii="Helvetica" w:hAnsi="Helvetica" w:cs="Helvetica"/>
           <w:noProof/>
-          <w:kern w:val="0"/>
           <w:szCs w:val="24"/>
-          <w14:ligatures w14:val="none"/>
         </w:rPr>
       </w:pPr>
       <w:r>
@@ -6706,14 +7758,12 @@
       </w:r>
       <w:r>
         <w:rPr>
-          <w:rFonts w:ascii="Helvetica" w:hAnsi="Helvetica" w:cs="Helvetica"/>
           <w:noProof/>
         </w:rPr>
         <w:t xml:space="preserve">BrainStation. (2023, October 10). </w:t>
       </w:r>
       <w:r>
         <w:rPr>
-          <w:rFonts w:ascii="Helvetica" w:hAnsi="Helvetica" w:cs="Helvetica"/>
           <w:i/>
           <w:iCs/>
           <w:noProof/>
@@ -6722,7 +7772,6 @@
       </w:r>
       <w:r>
         <w:rPr>
-          <w:rFonts w:ascii="Helvetica" w:hAnsi="Helvetica" w:cs="Helvetica"/>
           <w:noProof/>
         </w:rPr>
         <w:t>. Retrieved from BrainStation: https://brainstation.io/career-guides/what-is-web-development</w:t>
@@ -6731,23 +7780,19 @@
     <w:p>
       <w:pPr>
         <w:pStyle w:val="Bibliography"/>
-        <w:spacing w:line="360" w:lineRule="auto"/>
         <w:ind w:left="720" w:hanging="720"/>
         <w:rPr>
-          <w:rFonts w:ascii="Helvetica" w:hAnsi="Helvetica" w:cs="Helvetica"/>
           <w:noProof/>
         </w:rPr>
       </w:pPr>
       <w:r>
         <w:rPr>
-          <w:rFonts w:ascii="Helvetica" w:hAnsi="Helvetica" w:cs="Helvetica"/>
           <w:noProof/>
         </w:rPr>
         <w:t xml:space="preserve">Clutch. (2023, October 10). </w:t>
       </w:r>
       <w:r>
         <w:rPr>
-          <w:rFonts w:ascii="Helvetica" w:hAnsi="Helvetica" w:cs="Helvetica"/>
           <w:i/>
           <w:iCs/>
           <w:noProof/>
@@ -6756,7 +7801,6 @@
       </w:r>
       <w:r>
         <w:rPr>
-          <w:rFonts w:ascii="Helvetica" w:hAnsi="Helvetica" w:cs="Helvetica"/>
           <w:noProof/>
         </w:rPr>
         <w:t>. Retrieved from Clutch.co: https://clutch.co/profile/talosmart#highlights</w:t>
@@ -6765,66 +7809,143 @@
     <w:p>
       <w:pPr>
         <w:pStyle w:val="Bibliography"/>
-        <w:spacing w:line="360" w:lineRule="auto"/>
         <w:ind w:left="720" w:hanging="720"/>
         <w:rPr>
-          <w:rFonts w:ascii="Helvetica" w:hAnsi="Helvetica" w:cs="Helvetica"/>
           <w:noProof/>
         </w:rPr>
       </w:pPr>
       <w:r>
         <w:rPr>
-          <w:rFonts w:ascii="Helvetica" w:hAnsi="Helvetica" w:cs="Helvetica"/>
           <w:noProof/>
         </w:rPr>
-        <w:t xml:space="preserve">Lifetech. (2022, January 11). </w:t>
-      </w:r>
-      <w:r>
-        <w:rPr>
-          <w:rFonts w:ascii="Helvetica" w:hAnsi="Helvetica" w:cs="Helvetica"/>
+        <w:t xml:space="preserve">Dropazz. (2021, July 12). </w:t>
+      </w:r>
+      <w:r>
+        <w:rPr>
           <w:i/>
           <w:iCs/>
           <w:noProof/>
         </w:rPr>
-        <w:t>Lifetech :: Community</w:t>
-      </w:r>
-      <w:r>
-        <w:rPr>
-          <w:rFonts w:ascii="Helvetica" w:hAnsi="Helvetica" w:cs="Helvetica"/>
+        <w:t>Number One Dropshipping Software for Africa</w:t>
+      </w:r>
+      <w:r>
+        <w:rPr>
           <w:noProof/>
         </w:rPr>
-        <w:t>. Retrieved from Lifetech: https://lifetech.host/hub/</w:t>
+        <w:t>. Retrieved from Dropazz: https://dropazz.com/</w:t>
       </w:r>
     </w:p>
     <w:p>
       <w:pPr>
         <w:pStyle w:val="Bibliography"/>
-        <w:spacing w:line="360" w:lineRule="auto"/>
         <w:ind w:left="720" w:hanging="720"/>
         <w:rPr>
-          <w:rFonts w:ascii="Helvetica" w:hAnsi="Helvetica" w:cs="Helvetica"/>
           <w:noProof/>
         </w:rPr>
       </w:pPr>
       <w:r>
         <w:rPr>
-          <w:rFonts w:ascii="Helvetica" w:hAnsi="Helvetica" w:cs="Helvetica"/>
           <w:noProof/>
         </w:rPr>
-        <w:t xml:space="preserve">VC4A. (2023, October 10). </w:t>
-      </w:r>
-      <w:r>
-        <w:rPr>
-          <w:rFonts w:ascii="Helvetica" w:hAnsi="Helvetica" w:cs="Helvetica"/>
+        <w:t xml:space="preserve">Kinsta. (2023, January 1). </w:t>
+      </w:r>
+      <w:r>
+        <w:rPr>
           <w:i/>
           <w:iCs/>
           <w:noProof/>
         </w:rPr>
+        <w:t>What is WordPress? Explained for beginners</w:t>
+      </w:r>
+      <w:r>
+        <w:rPr>
+          <w:noProof/>
+        </w:rPr>
+        <w:t>. Retrieved from Kinsta: https://kinsta.com/knowledgebase/what-is-wordpress/</w:t>
+      </w:r>
+    </w:p>
+    <w:p>
+      <w:pPr>
+        <w:pStyle w:val="Bibliography"/>
+        <w:ind w:left="720" w:hanging="720"/>
+        <w:rPr>
+          <w:noProof/>
+        </w:rPr>
+      </w:pPr>
+      <w:r>
+        <w:rPr>
+          <w:noProof/>
+        </w:rPr>
+        <w:t xml:space="preserve">Lifetech. (2022, January 11). </w:t>
+      </w:r>
+      <w:r>
+        <w:rPr>
+          <w:i/>
+          <w:iCs/>
+          <w:noProof/>
+        </w:rPr>
+        <w:t>Lifetech :: Community</w:t>
+      </w:r>
+      <w:r>
+        <w:rPr>
+          <w:noProof/>
+        </w:rPr>
+        <w:t>. Retrieved from Lifetech: https://lifetech.host/hub/</w:t>
+      </w:r>
+    </w:p>
+    <w:p>
+      <w:pPr>
+        <w:pStyle w:val="Bibliography"/>
+        <w:ind w:left="720" w:hanging="720"/>
+        <w:rPr>
+          <w:noProof/>
+        </w:rPr>
+      </w:pPr>
+      <w:r>
+        <w:rPr>
+          <w:noProof/>
+        </w:rPr>
+        <w:t xml:space="preserve">Oberlo. (2022, January 23). </w:t>
+      </w:r>
+      <w:r>
+        <w:rPr>
+          <w:i/>
+          <w:iCs/>
+          <w:noProof/>
+        </w:rPr>
+        <w:t>What is Dropshipping? The Ultimate Guide [Update for 2022]</w:t>
+      </w:r>
+      <w:r>
+        <w:rPr>
+          <w:noProof/>
+        </w:rPr>
+        <w:t>. Retrieved from Oberlo: https://www.oberlo.com/blog/what-is-dropshipping</w:t>
+      </w:r>
+    </w:p>
+    <w:p>
+      <w:pPr>
+        <w:pStyle w:val="Bibliography"/>
+        <w:ind w:left="720" w:hanging="720"/>
+        <w:rPr>
+          <w:noProof/>
+        </w:rPr>
+      </w:pPr>
+      <w:r>
+        <w:rPr>
+          <w:noProof/>
+        </w:rPr>
+        <w:t xml:space="preserve">VC4A. (2023, October 10). </w:t>
+      </w:r>
+      <w:r>
+        <w:rPr>
+          <w:i/>
+          <w:iCs/>
+          <w:noProof/>
+        </w:rPr>
         <w:t>Talosmart - VC4A</w:t>
       </w:r>
       <w:r>
         <w:rPr>
-          <w:rFonts w:ascii="Helvetica" w:hAnsi="Helvetica" w:cs="Helvetica"/>
           <w:noProof/>
         </w:rPr>
         <w:t>. Retrieved from VC4A: https://vc4a.com/ventures/talosmart/</w:t>
@@ -6889,7 +8010,6 @@
         <w:docPartUnique/>
       </w:docPartObj>
     </w:sdtPr>
-    <w:sdtEndPr/>
     <w:sdtContent>
       <w:p>
         <w:pPr>
@@ -7175,7 +8295,6 @@
       <w:dataBinding w:prefixMappings="xmlns:ns0='http://purl.org/dc/elements/1.1/' xmlns:ns1='http://schemas.openxmlformats.org/package/2006/metadata/core-properties' " w:xpath="/ns1:coreProperties[1]/ns0:creator[1]" w:storeItemID="{6C3C8BC8-F283-45AE-878A-BAB7291924A1}"/>
       <w:text/>
     </w:sdtPr>
-    <w:sdtEndPr/>
     <w:sdtContent>
       <w:p>
         <w:pPr>
@@ -7228,7 +8347,6 @@
         <w:dataBinding w:prefixMappings="xmlns:ns0='http://purl.org/dc/elements/1.1/' xmlns:ns1='http://schemas.openxmlformats.org/package/2006/metadata/core-properties' " w:xpath="/ns1:coreProperties[1]/ns0:title[1]" w:storeItemID="{6C3C8BC8-F283-45AE-878A-BAB7291924A1}"/>
         <w:text/>
       </w:sdtPr>
-      <w:sdtEndPr/>
       <w:sdtContent>
         <w:r>
           <w:rPr>
@@ -9213,10 +10331,10 @@
   <w:rsids>
     <w:rsidRoot w:val="002A6355"/>
     <w:rsid w:val="002A6355"/>
+    <w:rsid w:val="005B650B"/>
     <w:rsid w:val="008F02EB"/>
     <w:rsid w:val="00950E34"/>
     <w:rsid w:val="009C6D64"/>
-    <w:rsid w:val="00D76519"/>
     <w:rsid w:val="00F36E03"/>
     <w:rsid w:val="00F61CA9"/>
   </w:rsids>
@@ -10055,11 +11173,53 @@
     <b:URL>https://kinsta.com/knowledgebase/what-is-wordpress/</b:URL>
     <b:RefOrder>5</b:RefOrder>
   </b:Source>
+  <b:Source>
+    <b:Tag>Dro21</b:Tag>
+    <b:SourceType>InternetSite</b:SourceType>
+    <b:Guid>{FE880023-7720-467E-B00A-4279D9B0FF09}</b:Guid>
+    <b:Title>Number One Dropshipping Software for Africa</b:Title>
+    <b:Year>2021</b:Year>
+    <b:Author>
+      <b:Author>
+        <b:NameList>
+          <b:Person>
+            <b:Last>Dropazz</b:Last>
+          </b:Person>
+        </b:NameList>
+      </b:Author>
+    </b:Author>
+    <b:InternetSiteTitle>Dropazz</b:InternetSiteTitle>
+    <b:Month>July</b:Month>
+    <b:Day>12</b:Day>
+    <b:URL>https://dropazz.com/</b:URL>
+    <b:RefOrder>7</b:RefOrder>
+  </b:Source>
+  <b:Source>
+    <b:Tag>Obe22</b:Tag>
+    <b:SourceType>InternetSite</b:SourceType>
+    <b:Guid>{3248204C-13D7-4579-911C-A5FE648CF4B6}</b:Guid>
+    <b:Author>
+      <b:Author>
+        <b:NameList>
+          <b:Person>
+            <b:Last>Oberlo</b:Last>
+          </b:Person>
+        </b:NameList>
+      </b:Author>
+    </b:Author>
+    <b:Title>What is Dropshipping? The Ultimate Guide [Update for 2022]</b:Title>
+    <b:InternetSiteTitle>Oberlo</b:InternetSiteTitle>
+    <b:Year>2022</b:Year>
+    <b:Month>January</b:Month>
+    <b:Day>23</b:Day>
+    <b:URL>https://www.oberlo.com/blog/what-is-dropshipping</b:URL>
+    <b:RefOrder>6</b:RefOrder>
+  </b:Source>
 </b:Sources>
 </file>
 
 <file path=customXml/itemProps1.xml><?xml version="1.0" encoding="utf-8"?>
-<ds:datastoreItem xmlns:ds="http://schemas.openxmlformats.org/officeDocument/2006/customXml" ds:itemID="{34C16E8E-06A1-434D-82A6-8D5ACE48AAF0}">
+<ds:datastoreItem xmlns:ds="http://schemas.openxmlformats.org/officeDocument/2006/customXml" ds:itemID="{56C6E242-E9D4-4CEF-AF3D-7426186BBEFD}">
   <ds:schemaRefs>
     <ds:schemaRef ds:uri="http://schemas.openxmlformats.org/officeDocument/2006/bibliography"/>
   </ds:schemaRefs>
